--- a/output/tables/tab_traditional_gravity.docx
+++ b/output/tables/tab_traditional_gravity.docx
@@ -1101,7 +1101,7 @@
                 <w:szCs w:val="22"/>
                 <w:color w:val="000000"/>
               </w:rPr>
-              <w:t xml:space="preserve">0.438</w:t>
+              <w:t xml:space="preserve">0.437</w:t>
             </w:r>
           </w:p>
         </w:tc>
@@ -1252,7 +1252,7 @@
                 <w:szCs w:val="22"/>
                 <w:color w:val="000000"/>
               </w:rPr>
-              <w:t xml:space="preserve">(0.085)</w:t>
+              <w:t xml:space="preserve">(0.084)</w:t>
             </w:r>
           </w:p>
         </w:tc>
@@ -1403,7 +1403,7 @@
                 <w:szCs w:val="22"/>
                 <w:color w:val="000000"/>
               </w:rPr>
-              <w:t xml:space="preserve">0.246</w:t>
+              <w:t xml:space="preserve">0.247</w:t>
             </w:r>
           </w:p>
         </w:tc>
@@ -1705,7 +1705,7 @@
                 <w:szCs w:val="22"/>
                 <w:color w:val="000000"/>
               </w:rPr>
-              <w:t xml:space="preserve">-0.223</w:t>
+              <w:t xml:space="preserve">-0.222</w:t>
             </w:r>
           </w:p>
         </w:tc>
@@ -3231,7 +3231,7 @@
                 <w:szCs w:val="22"/>
                 <w:color w:val="000000"/>
               </w:rPr>
-              <w:t xml:space="preserve">25689</w:t>
+              <w:t xml:space="preserve">28152</w:t>
             </w:r>
           </w:p>
         </w:tc>
@@ -3533,7 +3533,7 @@
                 <w:szCs w:val="22"/>
                 <w:color w:val="000000"/>
               </w:rPr>
-              <w:t xml:space="preserve">-2182850</w:t>
+              <w:t xml:space="preserve">-2194537</w:t>
             </w:r>
           </w:p>
         </w:tc>
@@ -3684,7 +3684,7 @@
                 <w:szCs w:val="22"/>
                 <w:color w:val="000000"/>
               </w:rPr>
-              <w:t xml:space="preserve">4367361</w:t>
+              <w:t xml:space="preserve">4390736</w:t>
             </w:r>
           </w:p>
         </w:tc>

--- a/output/tables/tab_traditional_gravity.docx
+++ b/output/tables/tab_traditional_gravity.docx
@@ -2,15 +2,33 @@
 <file path=word/document.xml><?xml version="1.0" encoding="utf-8"?>
 <w:document xmlns:wpc="http://schemas.microsoft.com/office/word/2010/wordprocessingCanvas" xmlns:cx="http://schemas.microsoft.com/office/drawing/2014/chartex" xmlns:cx1="http://schemas.microsoft.com/office/drawing/2015/9/8/chartex" xmlns:cx2="http://schemas.microsoft.com/office/drawing/2015/10/21/chartex" xmlns:cx3="http://schemas.microsoft.com/office/drawing/2016/5/9/chartex" xmlns:cx4="http://schemas.microsoft.com/office/drawing/2016/5/10/chartex" xmlns:cx5="http://schemas.microsoft.com/office/drawing/2016/5/11/chartex" xmlns:cx6="http://schemas.microsoft.com/office/drawing/2016/5/12/chartex" xmlns:cx7="http://schemas.microsoft.com/office/drawing/2016/5/13/chartex" xmlns:cx8="http://schemas.microsoft.com/office/drawing/2016/5/14/chartex" xmlns:mc="http://schemas.openxmlformats.org/markup-compatibility/2006" xmlns:aink="http://schemas.microsoft.com/office/drawing/2016/ink" xmlns:am3d="http://schemas.microsoft.com/office/drawing/2017/model3d" xmlns:o="urn:schemas-microsoft-com:office:office" xmlns:r="http://schemas.openxmlformats.org/officeDocument/2006/relationships" xmlns:m="http://schemas.openxmlformats.org/officeDocument/2006/math" xmlns:v="urn:schemas-microsoft-com:vml" xmlns:wp14="http://schemas.microsoft.com/office/word/2010/wordprocessingDrawing" xmlns:wp="http://schemas.openxmlformats.org/drawingml/2006/wordprocessingDrawing" xmlns:w10="urn:schemas-microsoft-com:office:word" xmlns:w="http://schemas.openxmlformats.org/wordprocessingml/2006/main" xmlns:w14="http://schemas.microsoft.com/office/word/2010/wordml" xmlns:w15="http://schemas.microsoft.com/office/word/2012/wordml" xmlns:w16cex="http://schemas.microsoft.com/office/word/2018/wordml/cex" xmlns:w16cid="http://schemas.microsoft.com/office/word/2016/wordml/cid" xmlns:w16="http://schemas.microsoft.com/office/word/2018/wordml" xmlns:w16se="http://schemas.microsoft.com/office/word/2015/wordml/symex" xmlns:wpg="http://schemas.microsoft.com/office/word/2010/wordprocessingGroup" xmlns:wpi="http://schemas.microsoft.com/office/word/2010/wordprocessingInk" xmlns:wne="http://schemas.microsoft.com/office/word/2006/wordml" xmlns:wps="http://schemas.microsoft.com/office/word/2010/wordprocessingShape" mc:Ignorable="w14 w15 w16se w16cid w16 w16cex wp14">
   <w:body>
-    <w:p xmlns:w="http://schemas.openxmlformats.org/wordprocessingml/2006/main" xmlns:wp="http://schemas.openxmlformats.org/drawingml/2006/wordprocessingDrawing" xmlns:r="http://schemas.openxmlformats.org/officeDocument/2006/relationships" xmlns:w14="http://schemas.microsoft.com/office/word/2010/wordml">
+    <w:p>
+      <w:pPr>
+        <w:pStyle w:val="Normal"/>
+      </w:pPr>
+      <w:r>
+        <w:t xml:space="preserve"/>
+      </w:r>
+    </w:p>
+    <w:p>
       <w:pPr>
         <w:pStyle w:val="TableCaption"/>
+        <w:jc w:val="center"/>
+        <w:keepNext/>
+        <w:pBdr>
+          <w:bottom w:val="none" w:sz="0" w:space="0" w:color="000000"/>
+          <w:top w:val="none" w:sz="0" w:space="0" w:color="000000"/>
+          <w:left w:val="none" w:sz="0" w:space="0" w:color="000000"/>
+          <w:right w:val="none" w:sz="0" w:space="0" w:color="000000"/>
+        </w:pBdr>
+        <w:spacing w:after="60" w:before="60" w:line="240"/>
+        <w:ind w:firstLine="0" w:left="60" w:right="60"/>
       </w:pPr>
       <w:r>
         <w:t xml:space="preserve">Traditional Gravity Estimates</w:t>
       </w:r>
     </w:p>
-    <w:tbl xmlns:w="http://schemas.openxmlformats.org/wordprocessingml/2006/main" xmlns:r="http://schemas.openxmlformats.org/officeDocument/2006/relationships" xmlns:w14="http://schemas.microsoft.com/office/word/2010/wordml" xmlns:wp="http://schemas.openxmlformats.org/drawingml/2006/wordprocessingDrawing" xmlns:a="http://schemas.openxmlformats.org/drawingml/2006/main" xmlns:pic="http://schemas.openxmlformats.org/drawingml/2006/picture">
+    <w:tbl xmlns:a="http://schemas.openxmlformats.org/drawingml/2006/main" xmlns:pic="http://schemas.openxmlformats.org/drawingml/2006/picture">
       <w:tblPr>
         <w:tblLayout w:type="fixed"/>
         <w:jc w:val="center"/>
@@ -25,32 +43,45 @@
       </w:tblGrid>
       <w:tr>
         <w:trPr>
-          <w:cantSplit/>
           <w:trHeight w:val="360" w:hRule="auto"/>
         </w:trPr>
-        <w:tc>
-          <w:tcPr>
-            <w:tcBorders>
+        body 1
+        <w:tc>
+          <w:tcPr>
+            <w:tcBorders>
+              <w:bottom w:val="none" w:sz="0" w:space="0" w:color="000000"/>
               <w:top w:val="single" w:sz="8" w:space="0" w:color="000000"/>
-            </w:tcBorders>
-            <w:shd w:val="clear" w:color="auto" w:fill="FFFFFF"/>
-            <w:tcMar>
-              <w:top w:w="0" w:type="dxa"/>
-              <w:bottom w:w="0" w:type="dxa"/>
-              <w:left w:w="0" w:type="dxa"/>
-              <w:right w:w="0" w:type="dxa"/>
-            </w:tcMar>
-            <w:vAlign w:val="top"/>
-          </w:tcPr>
-          <w:p>
-            <w:pPr>
-              <w:jc w:val="center"/>
-              <w:spacing w:after="0" w:before="0" w:line="240"/>
-              <w:ind w:firstLine="0" w:left="120" w:right="120"/>
-            </w:pPr>
-            <w:r xmlns:w="http://schemas.openxmlformats.org/wordprocessingml/2006/main" xmlns:wp="http://schemas.openxmlformats.org/drawingml/2006/wordprocessingDrawing" xmlns:r="http://schemas.openxmlformats.org/officeDocument/2006/relationships" xmlns:w14="http://schemas.microsoft.com/office/word/2010/wordml">
-              <w:rPr>
-                <w:rFonts w:ascii="Arial" w:hAnsi="Arial" w:eastAsia="Arial" w:cs="Arial"/>
+              <w:left w:val="none" w:sz="0" w:space="0" w:color="000000"/>
+              <w:right w:val="none" w:sz="0" w:space="0" w:color="000000"/>
+            </w:tcBorders>
+            <w:shd w:val="clear" w:color="auto" w:fill="FFFFFF"/>
+            <w:tcMar>
+              <w:top w:w="0" w:type="dxa"/>
+              <w:bottom w:w="0" w:type="dxa"/>
+              <w:left w:w="0" w:type="dxa"/>
+              <w:right w:w="0" w:type="dxa"/>
+            </w:tcMar>
+            <w:vAlign w:val="top"/>
+          </w:tcPr>
+          <w:p>
+            <w:pPr>
+              <w:pStyle w:val="Normal"/>
+              <w:jc w:val="center"/>
+              <w:pBdr>
+                <w:bottom w:val="none" w:sz="0" w:space="0" w:color="000000"/>
+                <w:top w:val="none" w:sz="0" w:space="0" w:color="000000"/>
+                <w:left w:val="none" w:sz="0" w:space="0" w:color="000000"/>
+                <w:right w:val="none" w:sz="0" w:space="0" w:color="000000"/>
+              </w:pBdr>
+              <w:spacing w:after="0" w:before="0" w:line="240"/>
+              <w:ind w:firstLine="0" w:left="120" w:right="120"/>
+            </w:pPr>
+            <w:r>
+              <w:rPr>
+                <w:rFonts w:ascii="Arial" w:hAnsi="Arial" w:eastAsia="Arial" w:cs="Arial"/>
+                <w:i w:val="false"/>
+                <w:b w:val="false"/>
+                <w:u w:val="none"/>
                 <w:sz w:val="22"/>
                 <w:szCs w:val="22"/>
                 <w:color w:val="000000"/>
@@ -62,26 +93,39 @@
         <w:tc>
           <w:tcPr>
             <w:tcBorders>
+              <w:bottom w:val="none" w:sz="0" w:space="0" w:color="000000"/>
               <w:top w:val="single" w:sz="8" w:space="0" w:color="000000"/>
-            </w:tcBorders>
-            <w:shd w:val="clear" w:color="auto" w:fill="FFFFFF"/>
-            <w:tcMar>
-              <w:top w:w="0" w:type="dxa"/>
-              <w:bottom w:w="0" w:type="dxa"/>
-              <w:left w:w="0" w:type="dxa"/>
-              <w:right w:w="0" w:type="dxa"/>
-            </w:tcMar>
-            <w:vAlign w:val="top"/>
-          </w:tcPr>
-          <w:p>
-            <w:pPr>
-              <w:jc w:val="center"/>
-              <w:spacing w:after="0" w:before="0" w:line="240"/>
-              <w:ind w:firstLine="0" w:left="120" w:right="120"/>
-            </w:pPr>
-            <w:r xmlns:w="http://schemas.openxmlformats.org/wordprocessingml/2006/main" xmlns:wp="http://schemas.openxmlformats.org/drawingml/2006/wordprocessingDrawing" xmlns:r="http://schemas.openxmlformats.org/officeDocument/2006/relationships" xmlns:w14="http://schemas.microsoft.com/office/word/2010/wordml">
-              <w:rPr>
-                <w:rFonts w:ascii="Arial" w:hAnsi="Arial" w:eastAsia="Arial" w:cs="Arial"/>
+              <w:left w:val="none" w:sz="0" w:space="0" w:color="000000"/>
+              <w:right w:val="none" w:sz="0" w:space="0" w:color="000000"/>
+            </w:tcBorders>
+            <w:shd w:val="clear" w:color="auto" w:fill="FFFFFF"/>
+            <w:tcMar>
+              <w:top w:w="0" w:type="dxa"/>
+              <w:bottom w:w="0" w:type="dxa"/>
+              <w:left w:w="0" w:type="dxa"/>
+              <w:right w:w="0" w:type="dxa"/>
+            </w:tcMar>
+            <w:vAlign w:val="top"/>
+          </w:tcPr>
+          <w:p>
+            <w:pPr>
+              <w:pStyle w:val="Normal"/>
+              <w:jc w:val="center"/>
+              <w:pBdr>
+                <w:bottom w:val="none" w:sz="0" w:space="0" w:color="000000"/>
+                <w:top w:val="none" w:sz="0" w:space="0" w:color="000000"/>
+                <w:left w:val="none" w:sz="0" w:space="0" w:color="000000"/>
+                <w:right w:val="none" w:sz="0" w:space="0" w:color="000000"/>
+              </w:pBdr>
+              <w:spacing w:after="0" w:before="0" w:line="240"/>
+              <w:ind w:firstLine="0" w:left="120" w:right="120"/>
+            </w:pPr>
+            <w:r>
+              <w:rPr>
+                <w:rFonts w:ascii="Arial" w:hAnsi="Arial" w:eastAsia="Arial" w:cs="Arial"/>
+                <w:i w:val="false"/>
+                <w:b w:val="false"/>
+                <w:u w:val="none"/>
                 <w:sz w:val="22"/>
                 <w:szCs w:val="22"/>
                 <w:color w:val="000000"/>
@@ -93,26 +137,39 @@
         <w:tc>
           <w:tcPr>
             <w:tcBorders>
+              <w:bottom w:val="none" w:sz="0" w:space="0" w:color="000000"/>
               <w:top w:val="single" w:sz="8" w:space="0" w:color="000000"/>
-            </w:tcBorders>
-            <w:shd w:val="clear" w:color="auto" w:fill="FFFFFF"/>
-            <w:tcMar>
-              <w:top w:w="0" w:type="dxa"/>
-              <w:bottom w:w="0" w:type="dxa"/>
-              <w:left w:w="0" w:type="dxa"/>
-              <w:right w:w="0" w:type="dxa"/>
-            </w:tcMar>
-            <w:vAlign w:val="top"/>
-          </w:tcPr>
-          <w:p>
-            <w:pPr>
-              <w:jc w:val="center"/>
-              <w:spacing w:after="0" w:before="0" w:line="240"/>
-              <w:ind w:firstLine="0" w:left="120" w:right="120"/>
-            </w:pPr>
-            <w:r xmlns:w="http://schemas.openxmlformats.org/wordprocessingml/2006/main" xmlns:wp="http://schemas.openxmlformats.org/drawingml/2006/wordprocessingDrawing" xmlns:r="http://schemas.openxmlformats.org/officeDocument/2006/relationships" xmlns:w14="http://schemas.microsoft.com/office/word/2010/wordml">
-              <w:rPr>
-                <w:rFonts w:ascii="Arial" w:hAnsi="Arial" w:eastAsia="Arial" w:cs="Arial"/>
+              <w:left w:val="none" w:sz="0" w:space="0" w:color="000000"/>
+              <w:right w:val="none" w:sz="0" w:space="0" w:color="000000"/>
+            </w:tcBorders>
+            <w:shd w:val="clear" w:color="auto" w:fill="FFFFFF"/>
+            <w:tcMar>
+              <w:top w:w="0" w:type="dxa"/>
+              <w:bottom w:w="0" w:type="dxa"/>
+              <w:left w:w="0" w:type="dxa"/>
+              <w:right w:w="0" w:type="dxa"/>
+            </w:tcMar>
+            <w:vAlign w:val="top"/>
+          </w:tcPr>
+          <w:p>
+            <w:pPr>
+              <w:pStyle w:val="Normal"/>
+              <w:jc w:val="center"/>
+              <w:pBdr>
+                <w:bottom w:val="none" w:sz="0" w:space="0" w:color="000000"/>
+                <w:top w:val="none" w:sz="0" w:space="0" w:color="000000"/>
+                <w:left w:val="none" w:sz="0" w:space="0" w:color="000000"/>
+                <w:right w:val="none" w:sz="0" w:space="0" w:color="000000"/>
+              </w:pBdr>
+              <w:spacing w:after="0" w:before="0" w:line="240"/>
+              <w:ind w:firstLine="0" w:left="120" w:right="120"/>
+            </w:pPr>
+            <w:r>
+              <w:rPr>
+                <w:rFonts w:ascii="Arial" w:hAnsi="Arial" w:eastAsia="Arial" w:cs="Arial"/>
+                <w:i w:val="false"/>
+                <w:b w:val="false"/>
+                <w:u w:val="none"/>
                 <w:sz w:val="22"/>
                 <w:szCs w:val="22"/>
                 <w:color w:val="000000"/>
@@ -124,26 +181,39 @@
         <w:tc>
           <w:tcPr>
             <w:tcBorders>
+              <w:bottom w:val="none" w:sz="0" w:space="0" w:color="000000"/>
               <w:top w:val="single" w:sz="8" w:space="0" w:color="000000"/>
-            </w:tcBorders>
-            <w:shd w:val="clear" w:color="auto" w:fill="FFFFFF"/>
-            <w:tcMar>
-              <w:top w:w="0" w:type="dxa"/>
-              <w:bottom w:w="0" w:type="dxa"/>
-              <w:left w:w="0" w:type="dxa"/>
-              <w:right w:w="0" w:type="dxa"/>
-            </w:tcMar>
-            <w:vAlign w:val="top"/>
-          </w:tcPr>
-          <w:p>
-            <w:pPr>
-              <w:jc w:val="center"/>
-              <w:spacing w:after="0" w:before="0" w:line="240"/>
-              <w:ind w:firstLine="0" w:left="120" w:right="120"/>
-            </w:pPr>
-            <w:r xmlns:w="http://schemas.openxmlformats.org/wordprocessingml/2006/main" xmlns:wp="http://schemas.openxmlformats.org/drawingml/2006/wordprocessingDrawing" xmlns:r="http://schemas.openxmlformats.org/officeDocument/2006/relationships" xmlns:w14="http://schemas.microsoft.com/office/word/2010/wordml">
-              <w:rPr>
-                <w:rFonts w:ascii="Arial" w:hAnsi="Arial" w:eastAsia="Arial" w:cs="Arial"/>
+              <w:left w:val="none" w:sz="0" w:space="0" w:color="000000"/>
+              <w:right w:val="none" w:sz="0" w:space="0" w:color="000000"/>
+            </w:tcBorders>
+            <w:shd w:val="clear" w:color="auto" w:fill="FFFFFF"/>
+            <w:tcMar>
+              <w:top w:w="0" w:type="dxa"/>
+              <w:bottom w:w="0" w:type="dxa"/>
+              <w:left w:w="0" w:type="dxa"/>
+              <w:right w:w="0" w:type="dxa"/>
+            </w:tcMar>
+            <w:vAlign w:val="top"/>
+          </w:tcPr>
+          <w:p>
+            <w:pPr>
+              <w:pStyle w:val="Normal"/>
+              <w:jc w:val="center"/>
+              <w:pBdr>
+                <w:bottom w:val="none" w:sz="0" w:space="0" w:color="000000"/>
+                <w:top w:val="none" w:sz="0" w:space="0" w:color="000000"/>
+                <w:left w:val="none" w:sz="0" w:space="0" w:color="000000"/>
+                <w:right w:val="none" w:sz="0" w:space="0" w:color="000000"/>
+              </w:pBdr>
+              <w:spacing w:after="0" w:before="0" w:line="240"/>
+              <w:ind w:firstLine="0" w:left="120" w:right="120"/>
+            </w:pPr>
+            <w:r>
+              <w:rPr>
+                <w:rFonts w:ascii="Arial" w:hAnsi="Arial" w:eastAsia="Arial" w:cs="Arial"/>
+                <w:i w:val="false"/>
+                <w:b w:val="false"/>
+                <w:u w:val="none"/>
                 <w:sz w:val="22"/>
                 <w:szCs w:val="22"/>
                 <w:color w:val="000000"/>
@@ -155,26 +225,39 @@
         <w:tc>
           <w:tcPr>
             <w:tcBorders>
+              <w:bottom w:val="none" w:sz="0" w:space="0" w:color="000000"/>
               <w:top w:val="single" w:sz="8" w:space="0" w:color="000000"/>
-            </w:tcBorders>
-            <w:shd w:val="clear" w:color="auto" w:fill="FFFFFF"/>
-            <w:tcMar>
-              <w:top w:w="0" w:type="dxa"/>
-              <w:bottom w:w="0" w:type="dxa"/>
-              <w:left w:w="0" w:type="dxa"/>
-              <w:right w:w="0" w:type="dxa"/>
-            </w:tcMar>
-            <w:vAlign w:val="top"/>
-          </w:tcPr>
-          <w:p>
-            <w:pPr>
-              <w:jc w:val="center"/>
-              <w:spacing w:after="0" w:before="0" w:line="240"/>
-              <w:ind w:firstLine="0" w:left="120" w:right="120"/>
-            </w:pPr>
-            <w:r xmlns:w="http://schemas.openxmlformats.org/wordprocessingml/2006/main" xmlns:wp="http://schemas.openxmlformats.org/drawingml/2006/wordprocessingDrawing" xmlns:r="http://schemas.openxmlformats.org/officeDocument/2006/relationships" xmlns:w14="http://schemas.microsoft.com/office/word/2010/wordml">
-              <w:rPr>
-                <w:rFonts w:ascii="Arial" w:hAnsi="Arial" w:eastAsia="Arial" w:cs="Arial"/>
+              <w:left w:val="none" w:sz="0" w:space="0" w:color="000000"/>
+              <w:right w:val="none" w:sz="0" w:space="0" w:color="000000"/>
+            </w:tcBorders>
+            <w:shd w:val="clear" w:color="auto" w:fill="FFFFFF"/>
+            <w:tcMar>
+              <w:top w:w="0" w:type="dxa"/>
+              <w:bottom w:w="0" w:type="dxa"/>
+              <w:left w:w="0" w:type="dxa"/>
+              <w:right w:w="0" w:type="dxa"/>
+            </w:tcMar>
+            <w:vAlign w:val="top"/>
+          </w:tcPr>
+          <w:p>
+            <w:pPr>
+              <w:pStyle w:val="Normal"/>
+              <w:jc w:val="center"/>
+              <w:pBdr>
+                <w:bottom w:val="none" w:sz="0" w:space="0" w:color="000000"/>
+                <w:top w:val="none" w:sz="0" w:space="0" w:color="000000"/>
+                <w:left w:val="none" w:sz="0" w:space="0" w:color="000000"/>
+                <w:right w:val="none" w:sz="0" w:space="0" w:color="000000"/>
+              </w:pBdr>
+              <w:spacing w:after="0" w:before="0" w:line="240"/>
+              <w:ind w:firstLine="0" w:left="120" w:right="120"/>
+            </w:pPr>
+            <w:r>
+              <w:rPr>
+                <w:rFonts w:ascii="Arial" w:hAnsi="Arial" w:eastAsia="Arial" w:cs="Arial"/>
+                <w:i w:val="false"/>
+                <w:b w:val="false"/>
+                <w:u w:val="none"/>
                 <w:sz w:val="22"/>
                 <w:szCs w:val="22"/>
                 <w:color w:val="000000"/>
@@ -186,30 +269,45 @@
       </w:tr>
       <w:tr>
         <w:trPr>
-          <w:cantSplit/>
           <w:trHeight w:val="360" w:hRule="auto"/>
         </w:trPr>
-        <w:tc>
-          <w:tcPr>
-            <w:tcBorders/>
-            <w:shd w:val="clear" w:color="auto" w:fill="FFFFFF"/>
-            <w:tcMar>
-              <w:top w:w="0" w:type="dxa"/>
-              <w:bottom w:w="0" w:type="dxa"/>
-              <w:left w:w="0" w:type="dxa"/>
-              <w:right w:w="0" w:type="dxa"/>
-            </w:tcMar>
-            <w:vAlign w:val="top"/>
-          </w:tcPr>
-          <w:p>
-            <w:pPr>
-              <w:jc w:val="center"/>
-              <w:spacing w:after="0" w:before="0" w:line="240"/>
-              <w:ind w:firstLine="0" w:left="120" w:right="120"/>
-            </w:pPr>
-            <w:r xmlns:w="http://schemas.openxmlformats.org/wordprocessingml/2006/main" xmlns:wp="http://schemas.openxmlformats.org/drawingml/2006/wordprocessingDrawing" xmlns:r="http://schemas.openxmlformats.org/officeDocument/2006/relationships" xmlns:w14="http://schemas.microsoft.com/office/word/2010/wordml">
-              <w:rPr>
-                <w:rFonts w:ascii="Arial" w:hAnsi="Arial" w:eastAsia="Arial" w:cs="Arial"/>
+        body 2
+        <w:tc>
+          <w:tcPr>
+            <w:tcBorders>
+              <w:bottom w:val="none" w:sz="0" w:space="0" w:color="000000"/>
+              <w:top w:val="none" w:sz="0" w:space="0" w:color="000000"/>
+              <w:left w:val="none" w:sz="0" w:space="0" w:color="000000"/>
+              <w:right w:val="none" w:sz="0" w:space="0" w:color="000000"/>
+            </w:tcBorders>
+            <w:shd w:val="clear" w:color="auto" w:fill="FFFFFF"/>
+            <w:tcMar>
+              <w:top w:w="0" w:type="dxa"/>
+              <w:bottom w:w="0" w:type="dxa"/>
+              <w:left w:w="0" w:type="dxa"/>
+              <w:right w:w="0" w:type="dxa"/>
+            </w:tcMar>
+            <w:vAlign w:val="top"/>
+          </w:tcPr>
+          <w:p>
+            <w:pPr>
+              <w:pStyle w:val="Normal"/>
+              <w:jc w:val="center"/>
+              <w:pBdr>
+                <w:bottom w:val="none" w:sz="0" w:space="0" w:color="000000"/>
+                <w:top w:val="none" w:sz="0" w:space="0" w:color="000000"/>
+                <w:left w:val="none" w:sz="0" w:space="0" w:color="000000"/>
+                <w:right w:val="none" w:sz="0" w:space="0" w:color="000000"/>
+              </w:pBdr>
+              <w:spacing w:after="0" w:before="0" w:line="240"/>
+              <w:ind w:firstLine="0" w:left="120" w:right="120"/>
+            </w:pPr>
+            <w:r>
+              <w:rPr>
+                <w:rFonts w:ascii="Arial" w:hAnsi="Arial" w:eastAsia="Arial" w:cs="Arial"/>
+                <w:i w:val="false"/>
+                <w:b w:val="false"/>
+                <w:u w:val="none"/>
                 <w:sz w:val="22"/>
                 <w:szCs w:val="22"/>
                 <w:color w:val="000000"/>
@@ -222,25 +320,38 @@
           <w:tcPr>
             <w:tcBorders>
               <w:bottom w:val="single" w:sz="3" w:space="0" w:color="000000"/>
-            </w:tcBorders>
-            <w:shd w:val="clear" w:color="auto" w:fill="FFFFFF"/>
-            <w:tcMar>
-              <w:top w:w="0" w:type="dxa"/>
-              <w:bottom w:w="0" w:type="dxa"/>
-              <w:left w:w="0" w:type="dxa"/>
-              <w:right w:w="0" w:type="dxa"/>
-            </w:tcMar>
-            <w:vAlign w:val="top"/>
-          </w:tcPr>
-          <w:p>
-            <w:pPr>
-              <w:jc w:val="center"/>
-              <w:spacing w:after="0" w:before="0" w:line="240"/>
-              <w:ind w:firstLine="0" w:left="120" w:right="120"/>
-            </w:pPr>
-            <w:r xmlns:w="http://schemas.openxmlformats.org/wordprocessingml/2006/main" xmlns:wp="http://schemas.openxmlformats.org/drawingml/2006/wordprocessingDrawing" xmlns:r="http://schemas.openxmlformats.org/officeDocument/2006/relationships" xmlns:w14="http://schemas.microsoft.com/office/word/2010/wordml">
-              <w:rPr>
-                <w:rFonts w:ascii="Arial" w:hAnsi="Arial" w:eastAsia="Arial" w:cs="Arial"/>
+              <w:top w:val="none" w:sz="0" w:space="0" w:color="000000"/>
+              <w:left w:val="none" w:sz="0" w:space="0" w:color="000000"/>
+              <w:right w:val="none" w:sz="0" w:space="0" w:color="000000"/>
+            </w:tcBorders>
+            <w:shd w:val="clear" w:color="auto" w:fill="FFFFFF"/>
+            <w:tcMar>
+              <w:top w:w="0" w:type="dxa"/>
+              <w:bottom w:w="0" w:type="dxa"/>
+              <w:left w:w="0" w:type="dxa"/>
+              <w:right w:w="0" w:type="dxa"/>
+            </w:tcMar>
+            <w:vAlign w:val="top"/>
+          </w:tcPr>
+          <w:p>
+            <w:pPr>
+              <w:pStyle w:val="Normal"/>
+              <w:jc w:val="center"/>
+              <w:pBdr>
+                <w:bottom w:val="none" w:sz="0" w:space="0" w:color="000000"/>
+                <w:top w:val="none" w:sz="0" w:space="0" w:color="000000"/>
+                <w:left w:val="none" w:sz="0" w:space="0" w:color="000000"/>
+                <w:right w:val="none" w:sz="0" w:space="0" w:color="000000"/>
+              </w:pBdr>
+              <w:spacing w:after="0" w:before="0" w:line="240"/>
+              <w:ind w:firstLine="0" w:left="120" w:right="120"/>
+            </w:pPr>
+            <w:r>
+              <w:rPr>
+                <w:rFonts w:ascii="Arial" w:hAnsi="Arial" w:eastAsia="Arial" w:cs="Arial"/>
+                <w:i w:val="false"/>
+                <w:b w:val="false"/>
+                <w:u w:val="none"/>
                 <w:sz w:val="22"/>
                 <w:szCs w:val="22"/>
                 <w:color w:val="000000"/>
@@ -253,25 +364,38 @@
           <w:tcPr>
             <w:tcBorders>
               <w:bottom w:val="single" w:sz="3" w:space="0" w:color="000000"/>
-            </w:tcBorders>
-            <w:shd w:val="clear" w:color="auto" w:fill="FFFFFF"/>
-            <w:tcMar>
-              <w:top w:w="0" w:type="dxa"/>
-              <w:bottom w:w="0" w:type="dxa"/>
-              <w:left w:w="0" w:type="dxa"/>
-              <w:right w:w="0" w:type="dxa"/>
-            </w:tcMar>
-            <w:vAlign w:val="top"/>
-          </w:tcPr>
-          <w:p>
-            <w:pPr>
-              <w:jc w:val="center"/>
-              <w:spacing w:after="0" w:before="0" w:line="240"/>
-              <w:ind w:firstLine="0" w:left="120" w:right="120"/>
-            </w:pPr>
-            <w:r xmlns:w="http://schemas.openxmlformats.org/wordprocessingml/2006/main" xmlns:wp="http://schemas.openxmlformats.org/drawingml/2006/wordprocessingDrawing" xmlns:r="http://schemas.openxmlformats.org/officeDocument/2006/relationships" xmlns:w14="http://schemas.microsoft.com/office/word/2010/wordml">
-              <w:rPr>
-                <w:rFonts w:ascii="Arial" w:hAnsi="Arial" w:eastAsia="Arial" w:cs="Arial"/>
+              <w:top w:val="none" w:sz="0" w:space="0" w:color="000000"/>
+              <w:left w:val="none" w:sz="0" w:space="0" w:color="000000"/>
+              <w:right w:val="none" w:sz="0" w:space="0" w:color="000000"/>
+            </w:tcBorders>
+            <w:shd w:val="clear" w:color="auto" w:fill="FFFFFF"/>
+            <w:tcMar>
+              <w:top w:w="0" w:type="dxa"/>
+              <w:bottom w:w="0" w:type="dxa"/>
+              <w:left w:w="0" w:type="dxa"/>
+              <w:right w:w="0" w:type="dxa"/>
+            </w:tcMar>
+            <w:vAlign w:val="top"/>
+          </w:tcPr>
+          <w:p>
+            <w:pPr>
+              <w:pStyle w:val="Normal"/>
+              <w:jc w:val="center"/>
+              <w:pBdr>
+                <w:bottom w:val="none" w:sz="0" w:space="0" w:color="000000"/>
+                <w:top w:val="none" w:sz="0" w:space="0" w:color="000000"/>
+                <w:left w:val="none" w:sz="0" w:space="0" w:color="000000"/>
+                <w:right w:val="none" w:sz="0" w:space="0" w:color="000000"/>
+              </w:pBdr>
+              <w:spacing w:after="0" w:before="0" w:line="240"/>
+              <w:ind w:firstLine="0" w:left="120" w:right="120"/>
+            </w:pPr>
+            <w:r>
+              <w:rPr>
+                <w:rFonts w:ascii="Arial" w:hAnsi="Arial" w:eastAsia="Arial" w:cs="Arial"/>
+                <w:i w:val="false"/>
+                <w:b w:val="false"/>
+                <w:u w:val="none"/>
                 <w:sz w:val="22"/>
                 <w:szCs w:val="22"/>
                 <w:color w:val="000000"/>
@@ -284,25 +408,38 @@
           <w:tcPr>
             <w:tcBorders>
               <w:bottom w:val="single" w:sz="3" w:space="0" w:color="000000"/>
-            </w:tcBorders>
-            <w:shd w:val="clear" w:color="auto" w:fill="FFFFFF"/>
-            <w:tcMar>
-              <w:top w:w="0" w:type="dxa"/>
-              <w:bottom w:w="0" w:type="dxa"/>
-              <w:left w:w="0" w:type="dxa"/>
-              <w:right w:w="0" w:type="dxa"/>
-            </w:tcMar>
-            <w:vAlign w:val="top"/>
-          </w:tcPr>
-          <w:p>
-            <w:pPr>
-              <w:jc w:val="center"/>
-              <w:spacing w:after="0" w:before="0" w:line="240"/>
-              <w:ind w:firstLine="0" w:left="120" w:right="120"/>
-            </w:pPr>
-            <w:r xmlns:w="http://schemas.openxmlformats.org/wordprocessingml/2006/main" xmlns:wp="http://schemas.openxmlformats.org/drawingml/2006/wordprocessingDrawing" xmlns:r="http://schemas.openxmlformats.org/officeDocument/2006/relationships" xmlns:w14="http://schemas.microsoft.com/office/word/2010/wordml">
-              <w:rPr>
-                <w:rFonts w:ascii="Arial" w:hAnsi="Arial" w:eastAsia="Arial" w:cs="Arial"/>
+              <w:top w:val="none" w:sz="0" w:space="0" w:color="000000"/>
+              <w:left w:val="none" w:sz="0" w:space="0" w:color="000000"/>
+              <w:right w:val="none" w:sz="0" w:space="0" w:color="000000"/>
+            </w:tcBorders>
+            <w:shd w:val="clear" w:color="auto" w:fill="FFFFFF"/>
+            <w:tcMar>
+              <w:top w:w="0" w:type="dxa"/>
+              <w:bottom w:w="0" w:type="dxa"/>
+              <w:left w:w="0" w:type="dxa"/>
+              <w:right w:w="0" w:type="dxa"/>
+            </w:tcMar>
+            <w:vAlign w:val="top"/>
+          </w:tcPr>
+          <w:p>
+            <w:pPr>
+              <w:pStyle w:val="Normal"/>
+              <w:jc w:val="center"/>
+              <w:pBdr>
+                <w:bottom w:val="none" w:sz="0" w:space="0" w:color="000000"/>
+                <w:top w:val="none" w:sz="0" w:space="0" w:color="000000"/>
+                <w:left w:val="none" w:sz="0" w:space="0" w:color="000000"/>
+                <w:right w:val="none" w:sz="0" w:space="0" w:color="000000"/>
+              </w:pBdr>
+              <w:spacing w:after="0" w:before="0" w:line="240"/>
+              <w:ind w:firstLine="0" w:left="120" w:right="120"/>
+            </w:pPr>
+            <w:r>
+              <w:rPr>
+                <w:rFonts w:ascii="Arial" w:hAnsi="Arial" w:eastAsia="Arial" w:cs="Arial"/>
+                <w:i w:val="false"/>
+                <w:b w:val="false"/>
+                <w:u w:val="none"/>
                 <w:sz w:val="22"/>
                 <w:szCs w:val="22"/>
                 <w:color w:val="000000"/>
@@ -315,25 +452,38 @@
           <w:tcPr>
             <w:tcBorders>
               <w:bottom w:val="single" w:sz="3" w:space="0" w:color="000000"/>
-            </w:tcBorders>
-            <w:shd w:val="clear" w:color="auto" w:fill="FFFFFF"/>
-            <w:tcMar>
-              <w:top w:w="0" w:type="dxa"/>
-              <w:bottom w:w="0" w:type="dxa"/>
-              <w:left w:w="0" w:type="dxa"/>
-              <w:right w:w="0" w:type="dxa"/>
-            </w:tcMar>
-            <w:vAlign w:val="top"/>
-          </w:tcPr>
-          <w:p>
-            <w:pPr>
-              <w:jc w:val="center"/>
-              <w:spacing w:after="0" w:before="0" w:line="240"/>
-              <w:ind w:firstLine="0" w:left="120" w:right="120"/>
-            </w:pPr>
-            <w:r xmlns:w="http://schemas.openxmlformats.org/wordprocessingml/2006/main" xmlns:wp="http://schemas.openxmlformats.org/drawingml/2006/wordprocessingDrawing" xmlns:r="http://schemas.openxmlformats.org/officeDocument/2006/relationships" xmlns:w14="http://schemas.microsoft.com/office/word/2010/wordml">
-              <w:rPr>
-                <w:rFonts w:ascii="Arial" w:hAnsi="Arial" w:eastAsia="Arial" w:cs="Arial"/>
+              <w:top w:val="none" w:sz="0" w:space="0" w:color="000000"/>
+              <w:left w:val="none" w:sz="0" w:space="0" w:color="000000"/>
+              <w:right w:val="none" w:sz="0" w:space="0" w:color="000000"/>
+            </w:tcBorders>
+            <w:shd w:val="clear" w:color="auto" w:fill="FFFFFF"/>
+            <w:tcMar>
+              <w:top w:w="0" w:type="dxa"/>
+              <w:bottom w:w="0" w:type="dxa"/>
+              <w:left w:w="0" w:type="dxa"/>
+              <w:right w:w="0" w:type="dxa"/>
+            </w:tcMar>
+            <w:vAlign w:val="top"/>
+          </w:tcPr>
+          <w:p>
+            <w:pPr>
+              <w:pStyle w:val="Normal"/>
+              <w:jc w:val="center"/>
+              <w:pBdr>
+                <w:bottom w:val="none" w:sz="0" w:space="0" w:color="000000"/>
+                <w:top w:val="none" w:sz="0" w:space="0" w:color="000000"/>
+                <w:left w:val="none" w:sz="0" w:space="0" w:color="000000"/>
+                <w:right w:val="none" w:sz="0" w:space="0" w:color="000000"/>
+              </w:pBdr>
+              <w:spacing w:after="0" w:before="0" w:line="240"/>
+              <w:ind w:firstLine="0" w:left="120" w:right="120"/>
+            </w:pPr>
+            <w:r>
+              <w:rPr>
+                <w:rFonts w:ascii="Arial" w:hAnsi="Arial" w:eastAsia="Arial" w:cs="Arial"/>
+                <w:i w:val="false"/>
+                <w:b w:val="false"/>
+                <w:u w:val="none"/>
                 <w:sz w:val="22"/>
                 <w:szCs w:val="22"/>
                 <w:color w:val="000000"/>
@@ -345,30 +495,45 @@
       </w:tr>
       <w:tr>
         <w:trPr>
-          <w:cantSplit/>
           <w:trHeight w:val="360" w:hRule="auto"/>
         </w:trPr>
-        <w:tc>
-          <w:tcPr>
-            <w:tcBorders/>
-            <w:shd w:val="clear" w:color="auto" w:fill="FFFFFF"/>
-            <w:tcMar>
-              <w:top w:w="0" w:type="dxa"/>
-              <w:bottom w:w="0" w:type="dxa"/>
-              <w:left w:w="0" w:type="dxa"/>
-              <w:right w:w="0" w:type="dxa"/>
-            </w:tcMar>
-            <w:vAlign w:val="top"/>
-          </w:tcPr>
-          <w:p>
-            <w:pPr>
+        body 3
+        <w:tc>
+          <w:tcPr>
+            <w:tcBorders>
+              <w:bottom w:val="none" w:sz="0" w:space="0" w:color="000000"/>
+              <w:top w:val="none" w:sz="0" w:space="0" w:color="000000"/>
+              <w:left w:val="none" w:sz="0" w:space="0" w:color="000000"/>
+              <w:right w:val="none" w:sz="0" w:space="0" w:color="000000"/>
+            </w:tcBorders>
+            <w:shd w:val="clear" w:color="auto" w:fill="FFFFFF"/>
+            <w:tcMar>
+              <w:top w:w="0" w:type="dxa"/>
+              <w:bottom w:w="0" w:type="dxa"/>
+              <w:left w:w="0" w:type="dxa"/>
+              <w:right w:w="0" w:type="dxa"/>
+            </w:tcMar>
+            <w:vAlign w:val="top"/>
+          </w:tcPr>
+          <w:p>
+            <w:pPr>
+              <w:pStyle w:val="Normal"/>
               <w:jc w:val="left"/>
-              <w:spacing w:after="0" w:before="0" w:line="240"/>
-              <w:ind w:firstLine="0" w:left="120" w:right="120"/>
-            </w:pPr>
-            <w:r xmlns:w="http://schemas.openxmlformats.org/wordprocessingml/2006/main" xmlns:wp="http://schemas.openxmlformats.org/drawingml/2006/wordprocessingDrawing" xmlns:r="http://schemas.openxmlformats.org/officeDocument/2006/relationships" xmlns:w14="http://schemas.microsoft.com/office/word/2010/wordml">
-              <w:rPr>
-                <w:rFonts w:ascii="Arial" w:hAnsi="Arial" w:eastAsia="Arial" w:cs="Arial"/>
+              <w:pBdr>
+                <w:bottom w:val="none" w:sz="0" w:space="0" w:color="000000"/>
+                <w:top w:val="none" w:sz="0" w:space="0" w:color="000000"/>
+                <w:left w:val="none" w:sz="0" w:space="0" w:color="000000"/>
+                <w:right w:val="none" w:sz="0" w:space="0" w:color="000000"/>
+              </w:pBdr>
+              <w:spacing w:after="0" w:before="0" w:line="240"/>
+              <w:ind w:firstLine="0" w:left="120" w:right="120"/>
+            </w:pPr>
+            <w:r>
+              <w:rPr>
+                <w:rFonts w:ascii="Arial" w:hAnsi="Arial" w:eastAsia="Arial" w:cs="Arial"/>
+                <w:i w:val="false"/>
+                <w:b w:val="false"/>
+                <w:u w:val="none"/>
                 <w:sz w:val="22"/>
                 <w:szCs w:val="22"/>
                 <w:color w:val="000000"/>
@@ -380,26 +545,39 @@
         <w:tc>
           <w:tcPr>
             <w:tcBorders>
+              <w:bottom w:val="none" w:sz="0" w:space="0" w:color="000000"/>
               <w:top w:val="single" w:sz="3" w:space="0" w:color="000000"/>
-            </w:tcBorders>
-            <w:shd w:val="clear" w:color="auto" w:fill="FFFFFF"/>
-            <w:tcMar>
-              <w:top w:w="0" w:type="dxa"/>
-              <w:bottom w:w="0" w:type="dxa"/>
-              <w:left w:w="0" w:type="dxa"/>
-              <w:right w:w="0" w:type="dxa"/>
-            </w:tcMar>
-            <w:vAlign w:val="top"/>
-          </w:tcPr>
-          <w:p>
-            <w:pPr>
-              <w:jc w:val="center"/>
-              <w:spacing w:after="0" w:before="0" w:line="240"/>
-              <w:ind w:firstLine="0" w:left="120" w:right="120"/>
-            </w:pPr>
-            <w:r xmlns:w="http://schemas.openxmlformats.org/wordprocessingml/2006/main" xmlns:wp="http://schemas.openxmlformats.org/drawingml/2006/wordprocessingDrawing" xmlns:r="http://schemas.openxmlformats.org/officeDocument/2006/relationships" xmlns:w14="http://schemas.microsoft.com/office/word/2010/wordml">
-              <w:rPr>
-                <w:rFonts w:ascii="Arial" w:hAnsi="Arial" w:eastAsia="Arial" w:cs="Arial"/>
+              <w:left w:val="none" w:sz="0" w:space="0" w:color="000000"/>
+              <w:right w:val="none" w:sz="0" w:space="0" w:color="000000"/>
+            </w:tcBorders>
+            <w:shd w:val="clear" w:color="auto" w:fill="FFFFFF"/>
+            <w:tcMar>
+              <w:top w:w="0" w:type="dxa"/>
+              <w:bottom w:w="0" w:type="dxa"/>
+              <w:left w:w="0" w:type="dxa"/>
+              <w:right w:w="0" w:type="dxa"/>
+            </w:tcMar>
+            <w:vAlign w:val="top"/>
+          </w:tcPr>
+          <w:p>
+            <w:pPr>
+              <w:pStyle w:val="Normal"/>
+              <w:jc w:val="center"/>
+              <w:pBdr>
+                <w:bottom w:val="none" w:sz="0" w:space="0" w:color="000000"/>
+                <w:top w:val="none" w:sz="0" w:space="0" w:color="000000"/>
+                <w:left w:val="none" w:sz="0" w:space="0" w:color="000000"/>
+                <w:right w:val="none" w:sz="0" w:space="0" w:color="000000"/>
+              </w:pBdr>
+              <w:spacing w:after="0" w:before="0" w:line="240"/>
+              <w:ind w:firstLine="0" w:left="120" w:right="120"/>
+            </w:pPr>
+            <w:r>
+              <w:rPr>
+                <w:rFonts w:ascii="Arial" w:hAnsi="Arial" w:eastAsia="Arial" w:cs="Arial"/>
+                <w:i w:val="false"/>
+                <w:b w:val="false"/>
+                <w:u w:val="none"/>
                 <w:sz w:val="22"/>
                 <w:szCs w:val="22"/>
                 <w:color w:val="000000"/>
@@ -411,26 +589,39 @@
         <w:tc>
           <w:tcPr>
             <w:tcBorders>
+              <w:bottom w:val="none" w:sz="0" w:space="0" w:color="000000"/>
               <w:top w:val="single" w:sz="3" w:space="0" w:color="000000"/>
-            </w:tcBorders>
-            <w:shd w:val="clear" w:color="auto" w:fill="FFFFFF"/>
-            <w:tcMar>
-              <w:top w:w="0" w:type="dxa"/>
-              <w:bottom w:w="0" w:type="dxa"/>
-              <w:left w:w="0" w:type="dxa"/>
-              <w:right w:w="0" w:type="dxa"/>
-            </w:tcMar>
-            <w:vAlign w:val="top"/>
-          </w:tcPr>
-          <w:p>
-            <w:pPr>
-              <w:jc w:val="center"/>
-              <w:spacing w:after="0" w:before="0" w:line="240"/>
-              <w:ind w:firstLine="0" w:left="120" w:right="120"/>
-            </w:pPr>
-            <w:r xmlns:w="http://schemas.openxmlformats.org/wordprocessingml/2006/main" xmlns:wp="http://schemas.openxmlformats.org/drawingml/2006/wordprocessingDrawing" xmlns:r="http://schemas.openxmlformats.org/officeDocument/2006/relationships" xmlns:w14="http://schemas.microsoft.com/office/word/2010/wordml">
-              <w:rPr>
-                <w:rFonts w:ascii="Arial" w:hAnsi="Arial" w:eastAsia="Arial" w:cs="Arial"/>
+              <w:left w:val="none" w:sz="0" w:space="0" w:color="000000"/>
+              <w:right w:val="none" w:sz="0" w:space="0" w:color="000000"/>
+            </w:tcBorders>
+            <w:shd w:val="clear" w:color="auto" w:fill="FFFFFF"/>
+            <w:tcMar>
+              <w:top w:w="0" w:type="dxa"/>
+              <w:bottom w:w="0" w:type="dxa"/>
+              <w:left w:w="0" w:type="dxa"/>
+              <w:right w:w="0" w:type="dxa"/>
+            </w:tcMar>
+            <w:vAlign w:val="top"/>
+          </w:tcPr>
+          <w:p>
+            <w:pPr>
+              <w:pStyle w:val="Normal"/>
+              <w:jc w:val="center"/>
+              <w:pBdr>
+                <w:bottom w:val="none" w:sz="0" w:space="0" w:color="000000"/>
+                <w:top w:val="none" w:sz="0" w:space="0" w:color="000000"/>
+                <w:left w:val="none" w:sz="0" w:space="0" w:color="000000"/>
+                <w:right w:val="none" w:sz="0" w:space="0" w:color="000000"/>
+              </w:pBdr>
+              <w:spacing w:after="0" w:before="0" w:line="240"/>
+              <w:ind w:firstLine="0" w:left="120" w:right="120"/>
+            </w:pPr>
+            <w:r>
+              <w:rPr>
+                <w:rFonts w:ascii="Arial" w:hAnsi="Arial" w:eastAsia="Arial" w:cs="Arial"/>
+                <w:i w:val="false"/>
+                <w:b w:val="false"/>
+                <w:u w:val="none"/>
                 <w:sz w:val="22"/>
                 <w:szCs w:val="22"/>
                 <w:color w:val="000000"/>
@@ -442,26 +633,39 @@
         <w:tc>
           <w:tcPr>
             <w:tcBorders>
+              <w:bottom w:val="none" w:sz="0" w:space="0" w:color="000000"/>
               <w:top w:val="single" w:sz="3" w:space="0" w:color="000000"/>
-            </w:tcBorders>
-            <w:shd w:val="clear" w:color="auto" w:fill="FFFFFF"/>
-            <w:tcMar>
-              <w:top w:w="0" w:type="dxa"/>
-              <w:bottom w:w="0" w:type="dxa"/>
-              <w:left w:w="0" w:type="dxa"/>
-              <w:right w:w="0" w:type="dxa"/>
-            </w:tcMar>
-            <w:vAlign w:val="top"/>
-          </w:tcPr>
-          <w:p>
-            <w:pPr>
-              <w:jc w:val="center"/>
-              <w:spacing w:after="0" w:before="0" w:line="240"/>
-              <w:ind w:firstLine="0" w:left="120" w:right="120"/>
-            </w:pPr>
-            <w:r xmlns:w="http://schemas.openxmlformats.org/wordprocessingml/2006/main" xmlns:wp="http://schemas.openxmlformats.org/drawingml/2006/wordprocessingDrawing" xmlns:r="http://schemas.openxmlformats.org/officeDocument/2006/relationships" xmlns:w14="http://schemas.microsoft.com/office/word/2010/wordml">
-              <w:rPr>
-                <w:rFonts w:ascii="Arial" w:hAnsi="Arial" w:eastAsia="Arial" w:cs="Arial"/>
+              <w:left w:val="none" w:sz="0" w:space="0" w:color="000000"/>
+              <w:right w:val="none" w:sz="0" w:space="0" w:color="000000"/>
+            </w:tcBorders>
+            <w:shd w:val="clear" w:color="auto" w:fill="FFFFFF"/>
+            <w:tcMar>
+              <w:top w:w="0" w:type="dxa"/>
+              <w:bottom w:w="0" w:type="dxa"/>
+              <w:left w:w="0" w:type="dxa"/>
+              <w:right w:w="0" w:type="dxa"/>
+            </w:tcMar>
+            <w:vAlign w:val="top"/>
+          </w:tcPr>
+          <w:p>
+            <w:pPr>
+              <w:pStyle w:val="Normal"/>
+              <w:jc w:val="center"/>
+              <w:pBdr>
+                <w:bottom w:val="none" w:sz="0" w:space="0" w:color="000000"/>
+                <w:top w:val="none" w:sz="0" w:space="0" w:color="000000"/>
+                <w:left w:val="none" w:sz="0" w:space="0" w:color="000000"/>
+                <w:right w:val="none" w:sz="0" w:space="0" w:color="000000"/>
+              </w:pBdr>
+              <w:spacing w:after="0" w:before="0" w:line="240"/>
+              <w:ind w:firstLine="0" w:left="120" w:right="120"/>
+            </w:pPr>
+            <w:r>
+              <w:rPr>
+                <w:rFonts w:ascii="Arial" w:hAnsi="Arial" w:eastAsia="Arial" w:cs="Arial"/>
+                <w:i w:val="false"/>
+                <w:b w:val="false"/>
+                <w:u w:val="none"/>
                 <w:sz w:val="22"/>
                 <w:szCs w:val="22"/>
                 <w:color w:val="000000"/>
@@ -473,26 +677,39 @@
         <w:tc>
           <w:tcPr>
             <w:tcBorders>
+              <w:bottom w:val="none" w:sz="0" w:space="0" w:color="000000"/>
               <w:top w:val="single" w:sz="3" w:space="0" w:color="000000"/>
-            </w:tcBorders>
-            <w:shd w:val="clear" w:color="auto" w:fill="FFFFFF"/>
-            <w:tcMar>
-              <w:top w:w="0" w:type="dxa"/>
-              <w:bottom w:w="0" w:type="dxa"/>
-              <w:left w:w="0" w:type="dxa"/>
-              <w:right w:w="0" w:type="dxa"/>
-            </w:tcMar>
-            <w:vAlign w:val="top"/>
-          </w:tcPr>
-          <w:p>
-            <w:pPr>
-              <w:jc w:val="center"/>
-              <w:spacing w:after="0" w:before="0" w:line="240"/>
-              <w:ind w:firstLine="0" w:left="120" w:right="120"/>
-            </w:pPr>
-            <w:r xmlns:w="http://schemas.openxmlformats.org/wordprocessingml/2006/main" xmlns:wp="http://schemas.openxmlformats.org/drawingml/2006/wordprocessingDrawing" xmlns:r="http://schemas.openxmlformats.org/officeDocument/2006/relationships" xmlns:w14="http://schemas.microsoft.com/office/word/2010/wordml">
-              <w:rPr>
-                <w:rFonts w:ascii="Arial" w:hAnsi="Arial" w:eastAsia="Arial" w:cs="Arial"/>
+              <w:left w:val="none" w:sz="0" w:space="0" w:color="000000"/>
+              <w:right w:val="none" w:sz="0" w:space="0" w:color="000000"/>
+            </w:tcBorders>
+            <w:shd w:val="clear" w:color="auto" w:fill="FFFFFF"/>
+            <w:tcMar>
+              <w:top w:w="0" w:type="dxa"/>
+              <w:bottom w:w="0" w:type="dxa"/>
+              <w:left w:w="0" w:type="dxa"/>
+              <w:right w:w="0" w:type="dxa"/>
+            </w:tcMar>
+            <w:vAlign w:val="top"/>
+          </w:tcPr>
+          <w:p>
+            <w:pPr>
+              <w:pStyle w:val="Normal"/>
+              <w:jc w:val="center"/>
+              <w:pBdr>
+                <w:bottom w:val="none" w:sz="0" w:space="0" w:color="000000"/>
+                <w:top w:val="none" w:sz="0" w:space="0" w:color="000000"/>
+                <w:left w:val="none" w:sz="0" w:space="0" w:color="000000"/>
+                <w:right w:val="none" w:sz="0" w:space="0" w:color="000000"/>
+              </w:pBdr>
+              <w:spacing w:after="0" w:before="0" w:line="240"/>
+              <w:ind w:firstLine="0" w:left="120" w:right="120"/>
+            </w:pPr>
+            <w:r>
+              <w:rPr>
+                <w:rFonts w:ascii="Arial" w:hAnsi="Arial" w:eastAsia="Arial" w:cs="Arial"/>
+                <w:i w:val="false"/>
+                <w:b w:val="false"/>
+                <w:u w:val="none"/>
                 <w:sz w:val="22"/>
                 <w:szCs w:val="22"/>
                 <w:color w:val="000000"/>
@@ -504,30 +721,45 @@
       </w:tr>
       <w:tr>
         <w:trPr>
-          <w:cantSplit/>
           <w:trHeight w:val="360" w:hRule="auto"/>
         </w:trPr>
-        <w:tc>
-          <w:tcPr>
-            <w:tcBorders/>
-            <w:shd w:val="clear" w:color="auto" w:fill="FFFFFF"/>
-            <w:tcMar>
-              <w:top w:w="0" w:type="dxa"/>
-              <w:bottom w:w="0" w:type="dxa"/>
-              <w:left w:w="0" w:type="dxa"/>
-              <w:right w:w="0" w:type="dxa"/>
-            </w:tcMar>
-            <w:vAlign w:val="top"/>
-          </w:tcPr>
-          <w:p>
-            <w:pPr>
+        body 4
+        <w:tc>
+          <w:tcPr>
+            <w:tcBorders>
+              <w:bottom w:val="none" w:sz="0" w:space="0" w:color="000000"/>
+              <w:top w:val="none" w:sz="0" w:space="0" w:color="000000"/>
+              <w:left w:val="none" w:sz="0" w:space="0" w:color="000000"/>
+              <w:right w:val="none" w:sz="0" w:space="0" w:color="000000"/>
+            </w:tcBorders>
+            <w:shd w:val="clear" w:color="auto" w:fill="FFFFFF"/>
+            <w:tcMar>
+              <w:top w:w="0" w:type="dxa"/>
+              <w:bottom w:w="0" w:type="dxa"/>
+              <w:left w:w="0" w:type="dxa"/>
+              <w:right w:w="0" w:type="dxa"/>
+            </w:tcMar>
+            <w:vAlign w:val="top"/>
+          </w:tcPr>
+          <w:p>
+            <w:pPr>
+              <w:pStyle w:val="Normal"/>
               <w:jc w:val="left"/>
-              <w:spacing w:after="0" w:before="0" w:line="240"/>
-              <w:ind w:firstLine="0" w:left="120" w:right="120"/>
-            </w:pPr>
-            <w:r xmlns:w="http://schemas.openxmlformats.org/wordprocessingml/2006/main" xmlns:wp="http://schemas.openxmlformats.org/drawingml/2006/wordprocessingDrawing" xmlns:r="http://schemas.openxmlformats.org/officeDocument/2006/relationships" xmlns:w14="http://schemas.microsoft.com/office/word/2010/wordml">
-              <w:rPr>
-                <w:rFonts w:ascii="Arial" w:hAnsi="Arial" w:eastAsia="Arial" w:cs="Arial"/>
+              <w:pBdr>
+                <w:bottom w:val="none" w:sz="0" w:space="0" w:color="000000"/>
+                <w:top w:val="none" w:sz="0" w:space="0" w:color="000000"/>
+                <w:left w:val="none" w:sz="0" w:space="0" w:color="000000"/>
+                <w:right w:val="none" w:sz="0" w:space="0" w:color="000000"/>
+              </w:pBdr>
+              <w:spacing w:after="0" w:before="0" w:line="240"/>
+              <w:ind w:firstLine="0" w:left="120" w:right="120"/>
+            </w:pPr>
+            <w:r>
+              <w:rPr>
+                <w:rFonts w:ascii="Arial" w:hAnsi="Arial" w:eastAsia="Arial" w:cs="Arial"/>
+                <w:i w:val="false"/>
+                <w:b w:val="false"/>
+                <w:u w:val="none"/>
                 <w:sz w:val="22"/>
                 <w:szCs w:val="22"/>
                 <w:color w:val="000000"/>
@@ -538,25 +770,40 @@
         </w:tc>
         <w:tc>
           <w:tcPr>
-            <w:tcBorders/>
-            <w:shd w:val="clear" w:color="auto" w:fill="FFFFFF"/>
-            <w:tcMar>
-              <w:top w:w="0" w:type="dxa"/>
-              <w:bottom w:w="0" w:type="dxa"/>
-              <w:left w:w="0" w:type="dxa"/>
-              <w:right w:w="0" w:type="dxa"/>
-            </w:tcMar>
-            <w:vAlign w:val="top"/>
-          </w:tcPr>
-          <w:p>
-            <w:pPr>
-              <w:jc w:val="center"/>
-              <w:spacing w:after="0" w:before="0" w:line="240"/>
-              <w:ind w:firstLine="0" w:left="120" w:right="120"/>
-            </w:pPr>
-            <w:r xmlns:w="http://schemas.openxmlformats.org/wordprocessingml/2006/main" xmlns:wp="http://schemas.openxmlformats.org/drawingml/2006/wordprocessingDrawing" xmlns:r="http://schemas.openxmlformats.org/officeDocument/2006/relationships" xmlns:w14="http://schemas.microsoft.com/office/word/2010/wordml">
-              <w:rPr>
-                <w:rFonts w:ascii="Arial" w:hAnsi="Arial" w:eastAsia="Arial" w:cs="Arial"/>
+            <w:tcBorders>
+              <w:bottom w:val="none" w:sz="0" w:space="0" w:color="000000"/>
+              <w:top w:val="none" w:sz="0" w:space="0" w:color="000000"/>
+              <w:left w:val="none" w:sz="0" w:space="0" w:color="000000"/>
+              <w:right w:val="none" w:sz="0" w:space="0" w:color="000000"/>
+            </w:tcBorders>
+            <w:shd w:val="clear" w:color="auto" w:fill="FFFFFF"/>
+            <w:tcMar>
+              <w:top w:w="0" w:type="dxa"/>
+              <w:bottom w:w="0" w:type="dxa"/>
+              <w:left w:w="0" w:type="dxa"/>
+              <w:right w:w="0" w:type="dxa"/>
+            </w:tcMar>
+            <w:vAlign w:val="top"/>
+          </w:tcPr>
+          <w:p>
+            <w:pPr>
+              <w:pStyle w:val="Normal"/>
+              <w:jc w:val="center"/>
+              <w:pBdr>
+                <w:bottom w:val="none" w:sz="0" w:space="0" w:color="000000"/>
+                <w:top w:val="none" w:sz="0" w:space="0" w:color="000000"/>
+                <w:left w:val="none" w:sz="0" w:space="0" w:color="000000"/>
+                <w:right w:val="none" w:sz="0" w:space="0" w:color="000000"/>
+              </w:pBdr>
+              <w:spacing w:after="0" w:before="0" w:line="240"/>
+              <w:ind w:firstLine="0" w:left="120" w:right="120"/>
+            </w:pPr>
+            <w:r>
+              <w:rPr>
+                <w:rFonts w:ascii="Arial" w:hAnsi="Arial" w:eastAsia="Arial" w:cs="Arial"/>
+                <w:i w:val="false"/>
+                <w:b w:val="false"/>
+                <w:u w:val="none"/>
                 <w:sz w:val="22"/>
                 <w:szCs w:val="22"/>
                 <w:color w:val="000000"/>
@@ -567,25 +814,40 @@
         </w:tc>
         <w:tc>
           <w:tcPr>
-            <w:tcBorders/>
-            <w:shd w:val="clear" w:color="auto" w:fill="FFFFFF"/>
-            <w:tcMar>
-              <w:top w:w="0" w:type="dxa"/>
-              <w:bottom w:w="0" w:type="dxa"/>
-              <w:left w:w="0" w:type="dxa"/>
-              <w:right w:w="0" w:type="dxa"/>
-            </w:tcMar>
-            <w:vAlign w:val="top"/>
-          </w:tcPr>
-          <w:p>
-            <w:pPr>
-              <w:jc w:val="center"/>
-              <w:spacing w:after="0" w:before="0" w:line="240"/>
-              <w:ind w:firstLine="0" w:left="120" w:right="120"/>
-            </w:pPr>
-            <w:r xmlns:w="http://schemas.openxmlformats.org/wordprocessingml/2006/main" xmlns:wp="http://schemas.openxmlformats.org/drawingml/2006/wordprocessingDrawing" xmlns:r="http://schemas.openxmlformats.org/officeDocument/2006/relationships" xmlns:w14="http://schemas.microsoft.com/office/word/2010/wordml">
-              <w:rPr>
-                <w:rFonts w:ascii="Arial" w:hAnsi="Arial" w:eastAsia="Arial" w:cs="Arial"/>
+            <w:tcBorders>
+              <w:bottom w:val="none" w:sz="0" w:space="0" w:color="000000"/>
+              <w:top w:val="none" w:sz="0" w:space="0" w:color="000000"/>
+              <w:left w:val="none" w:sz="0" w:space="0" w:color="000000"/>
+              <w:right w:val="none" w:sz="0" w:space="0" w:color="000000"/>
+            </w:tcBorders>
+            <w:shd w:val="clear" w:color="auto" w:fill="FFFFFF"/>
+            <w:tcMar>
+              <w:top w:w="0" w:type="dxa"/>
+              <w:bottom w:w="0" w:type="dxa"/>
+              <w:left w:w="0" w:type="dxa"/>
+              <w:right w:w="0" w:type="dxa"/>
+            </w:tcMar>
+            <w:vAlign w:val="top"/>
+          </w:tcPr>
+          <w:p>
+            <w:pPr>
+              <w:pStyle w:val="Normal"/>
+              <w:jc w:val="center"/>
+              <w:pBdr>
+                <w:bottom w:val="none" w:sz="0" w:space="0" w:color="000000"/>
+                <w:top w:val="none" w:sz="0" w:space="0" w:color="000000"/>
+                <w:left w:val="none" w:sz="0" w:space="0" w:color="000000"/>
+                <w:right w:val="none" w:sz="0" w:space="0" w:color="000000"/>
+              </w:pBdr>
+              <w:spacing w:after="0" w:before="0" w:line="240"/>
+              <w:ind w:firstLine="0" w:left="120" w:right="120"/>
+            </w:pPr>
+            <w:r>
+              <w:rPr>
+                <w:rFonts w:ascii="Arial" w:hAnsi="Arial" w:eastAsia="Arial" w:cs="Arial"/>
+                <w:i w:val="false"/>
+                <w:b w:val="false"/>
+                <w:u w:val="none"/>
                 <w:sz w:val="22"/>
                 <w:szCs w:val="22"/>
                 <w:color w:val="000000"/>
@@ -596,25 +858,40 @@
         </w:tc>
         <w:tc>
           <w:tcPr>
-            <w:tcBorders/>
-            <w:shd w:val="clear" w:color="auto" w:fill="FFFFFF"/>
-            <w:tcMar>
-              <w:top w:w="0" w:type="dxa"/>
-              <w:bottom w:w="0" w:type="dxa"/>
-              <w:left w:w="0" w:type="dxa"/>
-              <w:right w:w="0" w:type="dxa"/>
-            </w:tcMar>
-            <w:vAlign w:val="top"/>
-          </w:tcPr>
-          <w:p>
-            <w:pPr>
-              <w:jc w:val="center"/>
-              <w:spacing w:after="0" w:before="0" w:line="240"/>
-              <w:ind w:firstLine="0" w:left="120" w:right="120"/>
-            </w:pPr>
-            <w:r xmlns:w="http://schemas.openxmlformats.org/wordprocessingml/2006/main" xmlns:wp="http://schemas.openxmlformats.org/drawingml/2006/wordprocessingDrawing" xmlns:r="http://schemas.openxmlformats.org/officeDocument/2006/relationships" xmlns:w14="http://schemas.microsoft.com/office/word/2010/wordml">
-              <w:rPr>
-                <w:rFonts w:ascii="Arial" w:hAnsi="Arial" w:eastAsia="Arial" w:cs="Arial"/>
+            <w:tcBorders>
+              <w:bottom w:val="none" w:sz="0" w:space="0" w:color="000000"/>
+              <w:top w:val="none" w:sz="0" w:space="0" w:color="000000"/>
+              <w:left w:val="none" w:sz="0" w:space="0" w:color="000000"/>
+              <w:right w:val="none" w:sz="0" w:space="0" w:color="000000"/>
+            </w:tcBorders>
+            <w:shd w:val="clear" w:color="auto" w:fill="FFFFFF"/>
+            <w:tcMar>
+              <w:top w:w="0" w:type="dxa"/>
+              <w:bottom w:w="0" w:type="dxa"/>
+              <w:left w:w="0" w:type="dxa"/>
+              <w:right w:w="0" w:type="dxa"/>
+            </w:tcMar>
+            <w:vAlign w:val="top"/>
+          </w:tcPr>
+          <w:p>
+            <w:pPr>
+              <w:pStyle w:val="Normal"/>
+              <w:jc w:val="center"/>
+              <w:pBdr>
+                <w:bottom w:val="none" w:sz="0" w:space="0" w:color="000000"/>
+                <w:top w:val="none" w:sz="0" w:space="0" w:color="000000"/>
+                <w:left w:val="none" w:sz="0" w:space="0" w:color="000000"/>
+                <w:right w:val="none" w:sz="0" w:space="0" w:color="000000"/>
+              </w:pBdr>
+              <w:spacing w:after="0" w:before="0" w:line="240"/>
+              <w:ind w:firstLine="0" w:left="120" w:right="120"/>
+            </w:pPr>
+            <w:r>
+              <w:rPr>
+                <w:rFonts w:ascii="Arial" w:hAnsi="Arial" w:eastAsia="Arial" w:cs="Arial"/>
+                <w:i w:val="false"/>
+                <w:b w:val="false"/>
+                <w:u w:val="none"/>
                 <w:sz w:val="22"/>
                 <w:szCs w:val="22"/>
                 <w:color w:val="000000"/>
@@ -625,25 +902,40 @@
         </w:tc>
         <w:tc>
           <w:tcPr>
-            <w:tcBorders/>
-            <w:shd w:val="clear" w:color="auto" w:fill="FFFFFF"/>
-            <w:tcMar>
-              <w:top w:w="0" w:type="dxa"/>
-              <w:bottom w:w="0" w:type="dxa"/>
-              <w:left w:w="0" w:type="dxa"/>
-              <w:right w:w="0" w:type="dxa"/>
-            </w:tcMar>
-            <w:vAlign w:val="top"/>
-          </w:tcPr>
-          <w:p>
-            <w:pPr>
-              <w:jc w:val="center"/>
-              <w:spacing w:after="0" w:before="0" w:line="240"/>
-              <w:ind w:firstLine="0" w:left="120" w:right="120"/>
-            </w:pPr>
-            <w:r xmlns:w="http://schemas.openxmlformats.org/wordprocessingml/2006/main" xmlns:wp="http://schemas.openxmlformats.org/drawingml/2006/wordprocessingDrawing" xmlns:r="http://schemas.openxmlformats.org/officeDocument/2006/relationships" xmlns:w14="http://schemas.microsoft.com/office/word/2010/wordml">
-              <w:rPr>
-                <w:rFonts w:ascii="Arial" w:hAnsi="Arial" w:eastAsia="Arial" w:cs="Arial"/>
+            <w:tcBorders>
+              <w:bottom w:val="none" w:sz="0" w:space="0" w:color="000000"/>
+              <w:top w:val="none" w:sz="0" w:space="0" w:color="000000"/>
+              <w:left w:val="none" w:sz="0" w:space="0" w:color="000000"/>
+              <w:right w:val="none" w:sz="0" w:space="0" w:color="000000"/>
+            </w:tcBorders>
+            <w:shd w:val="clear" w:color="auto" w:fill="FFFFFF"/>
+            <w:tcMar>
+              <w:top w:w="0" w:type="dxa"/>
+              <w:bottom w:w="0" w:type="dxa"/>
+              <w:left w:w="0" w:type="dxa"/>
+              <w:right w:w="0" w:type="dxa"/>
+            </w:tcMar>
+            <w:vAlign w:val="top"/>
+          </w:tcPr>
+          <w:p>
+            <w:pPr>
+              <w:pStyle w:val="Normal"/>
+              <w:jc w:val="center"/>
+              <w:pBdr>
+                <w:bottom w:val="none" w:sz="0" w:space="0" w:color="000000"/>
+                <w:top w:val="none" w:sz="0" w:space="0" w:color="000000"/>
+                <w:left w:val="none" w:sz="0" w:space="0" w:color="000000"/>
+                <w:right w:val="none" w:sz="0" w:space="0" w:color="000000"/>
+              </w:pBdr>
+              <w:spacing w:after="0" w:before="0" w:line="240"/>
+              <w:ind w:firstLine="0" w:left="120" w:right="120"/>
+            </w:pPr>
+            <w:r>
+              <w:rPr>
+                <w:rFonts w:ascii="Arial" w:hAnsi="Arial" w:eastAsia="Arial" w:cs="Arial"/>
+                <w:i w:val="false"/>
+                <w:b w:val="false"/>
+                <w:u w:val="none"/>
                 <w:sz w:val="22"/>
                 <w:szCs w:val="22"/>
                 <w:color w:val="000000"/>
@@ -655,30 +947,45 @@
       </w:tr>
       <w:tr>
         <w:trPr>
-          <w:cantSplit/>
           <w:trHeight w:val="360" w:hRule="auto"/>
         </w:trPr>
-        <w:tc>
-          <w:tcPr>
-            <w:tcBorders/>
-            <w:shd w:val="clear" w:color="auto" w:fill="FFFFFF"/>
-            <w:tcMar>
-              <w:top w:w="0" w:type="dxa"/>
-              <w:bottom w:w="0" w:type="dxa"/>
-              <w:left w:w="0" w:type="dxa"/>
-              <w:right w:w="0" w:type="dxa"/>
-            </w:tcMar>
-            <w:vAlign w:val="top"/>
-          </w:tcPr>
-          <w:p>
-            <w:pPr>
+        body 5
+        <w:tc>
+          <w:tcPr>
+            <w:tcBorders>
+              <w:bottom w:val="none" w:sz="0" w:space="0" w:color="000000"/>
+              <w:top w:val="none" w:sz="0" w:space="0" w:color="000000"/>
+              <w:left w:val="none" w:sz="0" w:space="0" w:color="000000"/>
+              <w:right w:val="none" w:sz="0" w:space="0" w:color="000000"/>
+            </w:tcBorders>
+            <w:shd w:val="clear" w:color="auto" w:fill="FFFFFF"/>
+            <w:tcMar>
+              <w:top w:w="0" w:type="dxa"/>
+              <w:bottom w:w="0" w:type="dxa"/>
+              <w:left w:w="0" w:type="dxa"/>
+              <w:right w:w="0" w:type="dxa"/>
+            </w:tcMar>
+            <w:vAlign w:val="top"/>
+          </w:tcPr>
+          <w:p>
+            <w:pPr>
+              <w:pStyle w:val="Normal"/>
               <w:jc w:val="left"/>
-              <w:spacing w:after="0" w:before="0" w:line="240"/>
-              <w:ind w:firstLine="0" w:left="120" w:right="120"/>
-            </w:pPr>
-            <w:r xmlns:w="http://schemas.openxmlformats.org/wordprocessingml/2006/main" xmlns:wp="http://schemas.openxmlformats.org/drawingml/2006/wordprocessingDrawing" xmlns:r="http://schemas.openxmlformats.org/officeDocument/2006/relationships" xmlns:w14="http://schemas.microsoft.com/office/word/2010/wordml">
-              <w:rPr>
-                <w:rFonts w:ascii="Arial" w:hAnsi="Arial" w:eastAsia="Arial" w:cs="Arial"/>
+              <w:pBdr>
+                <w:bottom w:val="none" w:sz="0" w:space="0" w:color="000000"/>
+                <w:top w:val="none" w:sz="0" w:space="0" w:color="000000"/>
+                <w:left w:val="none" w:sz="0" w:space="0" w:color="000000"/>
+                <w:right w:val="none" w:sz="0" w:space="0" w:color="000000"/>
+              </w:pBdr>
+              <w:spacing w:after="0" w:before="0" w:line="240"/>
+              <w:ind w:firstLine="0" w:left="120" w:right="120"/>
+            </w:pPr>
+            <w:r>
+              <w:rPr>
+                <w:rFonts w:ascii="Arial" w:hAnsi="Arial" w:eastAsia="Arial" w:cs="Arial"/>
+                <w:i w:val="false"/>
+                <w:b w:val="false"/>
+                <w:u w:val="none"/>
                 <w:sz w:val="22"/>
                 <w:szCs w:val="22"/>
                 <w:color w:val="000000"/>
@@ -689,25 +996,40 @@
         </w:tc>
         <w:tc>
           <w:tcPr>
-            <w:tcBorders/>
-            <w:shd w:val="clear" w:color="auto" w:fill="FFFFFF"/>
-            <w:tcMar>
-              <w:top w:w="0" w:type="dxa"/>
-              <w:bottom w:w="0" w:type="dxa"/>
-              <w:left w:w="0" w:type="dxa"/>
-              <w:right w:w="0" w:type="dxa"/>
-            </w:tcMar>
-            <w:vAlign w:val="top"/>
-          </w:tcPr>
-          <w:p>
-            <w:pPr>
-              <w:jc w:val="center"/>
-              <w:spacing w:after="0" w:before="0" w:line="240"/>
-              <w:ind w:firstLine="0" w:left="120" w:right="120"/>
-            </w:pPr>
-            <w:r xmlns:w="http://schemas.openxmlformats.org/wordprocessingml/2006/main" xmlns:wp="http://schemas.openxmlformats.org/drawingml/2006/wordprocessingDrawing" xmlns:r="http://schemas.openxmlformats.org/officeDocument/2006/relationships" xmlns:w14="http://schemas.microsoft.com/office/word/2010/wordml">
-              <w:rPr>
-                <w:rFonts w:ascii="Arial" w:hAnsi="Arial" w:eastAsia="Arial" w:cs="Arial"/>
+            <w:tcBorders>
+              <w:bottom w:val="none" w:sz="0" w:space="0" w:color="000000"/>
+              <w:top w:val="none" w:sz="0" w:space="0" w:color="000000"/>
+              <w:left w:val="none" w:sz="0" w:space="0" w:color="000000"/>
+              <w:right w:val="none" w:sz="0" w:space="0" w:color="000000"/>
+            </w:tcBorders>
+            <w:shd w:val="clear" w:color="auto" w:fill="FFFFFF"/>
+            <w:tcMar>
+              <w:top w:w="0" w:type="dxa"/>
+              <w:bottom w:w="0" w:type="dxa"/>
+              <w:left w:w="0" w:type="dxa"/>
+              <w:right w:w="0" w:type="dxa"/>
+            </w:tcMar>
+            <w:vAlign w:val="top"/>
+          </w:tcPr>
+          <w:p>
+            <w:pPr>
+              <w:pStyle w:val="Normal"/>
+              <w:jc w:val="center"/>
+              <w:pBdr>
+                <w:bottom w:val="none" w:sz="0" w:space="0" w:color="000000"/>
+                <w:top w:val="none" w:sz="0" w:space="0" w:color="000000"/>
+                <w:left w:val="none" w:sz="0" w:space="0" w:color="000000"/>
+                <w:right w:val="none" w:sz="0" w:space="0" w:color="000000"/>
+              </w:pBdr>
+              <w:spacing w:after="0" w:before="0" w:line="240"/>
+              <w:ind w:firstLine="0" w:left="120" w:right="120"/>
+            </w:pPr>
+            <w:r>
+              <w:rPr>
+                <w:rFonts w:ascii="Arial" w:hAnsi="Arial" w:eastAsia="Arial" w:cs="Arial"/>
+                <w:i w:val="false"/>
+                <w:b w:val="false"/>
+                <w:u w:val="none"/>
                 <w:sz w:val="22"/>
                 <w:szCs w:val="22"/>
                 <w:color w:val="000000"/>
@@ -718,25 +1040,40 @@
         </w:tc>
         <w:tc>
           <w:tcPr>
-            <w:tcBorders/>
-            <w:shd w:val="clear" w:color="auto" w:fill="FFFFFF"/>
-            <w:tcMar>
-              <w:top w:w="0" w:type="dxa"/>
-              <w:bottom w:w="0" w:type="dxa"/>
-              <w:left w:w="0" w:type="dxa"/>
-              <w:right w:w="0" w:type="dxa"/>
-            </w:tcMar>
-            <w:vAlign w:val="top"/>
-          </w:tcPr>
-          <w:p>
-            <w:pPr>
-              <w:jc w:val="center"/>
-              <w:spacing w:after="0" w:before="0" w:line="240"/>
-              <w:ind w:firstLine="0" w:left="120" w:right="120"/>
-            </w:pPr>
-            <w:r xmlns:w="http://schemas.openxmlformats.org/wordprocessingml/2006/main" xmlns:wp="http://schemas.openxmlformats.org/drawingml/2006/wordprocessingDrawing" xmlns:r="http://schemas.openxmlformats.org/officeDocument/2006/relationships" xmlns:w14="http://schemas.microsoft.com/office/word/2010/wordml">
-              <w:rPr>
-                <w:rFonts w:ascii="Arial" w:hAnsi="Arial" w:eastAsia="Arial" w:cs="Arial"/>
+            <w:tcBorders>
+              <w:bottom w:val="none" w:sz="0" w:space="0" w:color="000000"/>
+              <w:top w:val="none" w:sz="0" w:space="0" w:color="000000"/>
+              <w:left w:val="none" w:sz="0" w:space="0" w:color="000000"/>
+              <w:right w:val="none" w:sz="0" w:space="0" w:color="000000"/>
+            </w:tcBorders>
+            <w:shd w:val="clear" w:color="auto" w:fill="FFFFFF"/>
+            <w:tcMar>
+              <w:top w:w="0" w:type="dxa"/>
+              <w:bottom w:w="0" w:type="dxa"/>
+              <w:left w:w="0" w:type="dxa"/>
+              <w:right w:w="0" w:type="dxa"/>
+            </w:tcMar>
+            <w:vAlign w:val="top"/>
+          </w:tcPr>
+          <w:p>
+            <w:pPr>
+              <w:pStyle w:val="Normal"/>
+              <w:jc w:val="center"/>
+              <w:pBdr>
+                <w:bottom w:val="none" w:sz="0" w:space="0" w:color="000000"/>
+                <w:top w:val="none" w:sz="0" w:space="0" w:color="000000"/>
+                <w:left w:val="none" w:sz="0" w:space="0" w:color="000000"/>
+                <w:right w:val="none" w:sz="0" w:space="0" w:color="000000"/>
+              </w:pBdr>
+              <w:spacing w:after="0" w:before="0" w:line="240"/>
+              <w:ind w:firstLine="0" w:left="120" w:right="120"/>
+            </w:pPr>
+            <w:r>
+              <w:rPr>
+                <w:rFonts w:ascii="Arial" w:hAnsi="Arial" w:eastAsia="Arial" w:cs="Arial"/>
+                <w:i w:val="false"/>
+                <w:b w:val="false"/>
+                <w:u w:val="none"/>
                 <w:sz w:val="22"/>
                 <w:szCs w:val="22"/>
                 <w:color w:val="000000"/>
@@ -747,25 +1084,40 @@
         </w:tc>
         <w:tc>
           <w:tcPr>
-            <w:tcBorders/>
-            <w:shd w:val="clear" w:color="auto" w:fill="FFFFFF"/>
-            <w:tcMar>
-              <w:top w:w="0" w:type="dxa"/>
-              <w:bottom w:w="0" w:type="dxa"/>
-              <w:left w:w="0" w:type="dxa"/>
-              <w:right w:w="0" w:type="dxa"/>
-            </w:tcMar>
-            <w:vAlign w:val="top"/>
-          </w:tcPr>
-          <w:p>
-            <w:pPr>
-              <w:jc w:val="center"/>
-              <w:spacing w:after="0" w:before="0" w:line="240"/>
-              <w:ind w:firstLine="0" w:left="120" w:right="120"/>
-            </w:pPr>
-            <w:r xmlns:w="http://schemas.openxmlformats.org/wordprocessingml/2006/main" xmlns:wp="http://schemas.openxmlformats.org/drawingml/2006/wordprocessingDrawing" xmlns:r="http://schemas.openxmlformats.org/officeDocument/2006/relationships" xmlns:w14="http://schemas.microsoft.com/office/word/2010/wordml">
-              <w:rPr>
-                <w:rFonts w:ascii="Arial" w:hAnsi="Arial" w:eastAsia="Arial" w:cs="Arial"/>
+            <w:tcBorders>
+              <w:bottom w:val="none" w:sz="0" w:space="0" w:color="000000"/>
+              <w:top w:val="none" w:sz="0" w:space="0" w:color="000000"/>
+              <w:left w:val="none" w:sz="0" w:space="0" w:color="000000"/>
+              <w:right w:val="none" w:sz="0" w:space="0" w:color="000000"/>
+            </w:tcBorders>
+            <w:shd w:val="clear" w:color="auto" w:fill="FFFFFF"/>
+            <w:tcMar>
+              <w:top w:w="0" w:type="dxa"/>
+              <w:bottom w:w="0" w:type="dxa"/>
+              <w:left w:w="0" w:type="dxa"/>
+              <w:right w:w="0" w:type="dxa"/>
+            </w:tcMar>
+            <w:vAlign w:val="top"/>
+          </w:tcPr>
+          <w:p>
+            <w:pPr>
+              <w:pStyle w:val="Normal"/>
+              <w:jc w:val="center"/>
+              <w:pBdr>
+                <w:bottom w:val="none" w:sz="0" w:space="0" w:color="000000"/>
+                <w:top w:val="none" w:sz="0" w:space="0" w:color="000000"/>
+                <w:left w:val="none" w:sz="0" w:space="0" w:color="000000"/>
+                <w:right w:val="none" w:sz="0" w:space="0" w:color="000000"/>
+              </w:pBdr>
+              <w:spacing w:after="0" w:before="0" w:line="240"/>
+              <w:ind w:firstLine="0" w:left="120" w:right="120"/>
+            </w:pPr>
+            <w:r>
+              <w:rPr>
+                <w:rFonts w:ascii="Arial" w:hAnsi="Arial" w:eastAsia="Arial" w:cs="Arial"/>
+                <w:i w:val="false"/>
+                <w:b w:val="false"/>
+                <w:u w:val="none"/>
                 <w:sz w:val="22"/>
                 <w:szCs w:val="22"/>
                 <w:color w:val="000000"/>
@@ -776,25 +1128,40 @@
         </w:tc>
         <w:tc>
           <w:tcPr>
-            <w:tcBorders/>
-            <w:shd w:val="clear" w:color="auto" w:fill="FFFFFF"/>
-            <w:tcMar>
-              <w:top w:w="0" w:type="dxa"/>
-              <w:bottom w:w="0" w:type="dxa"/>
-              <w:left w:w="0" w:type="dxa"/>
-              <w:right w:w="0" w:type="dxa"/>
-            </w:tcMar>
-            <w:vAlign w:val="top"/>
-          </w:tcPr>
-          <w:p>
-            <w:pPr>
-              <w:jc w:val="center"/>
-              <w:spacing w:after="0" w:before="0" w:line="240"/>
-              <w:ind w:firstLine="0" w:left="120" w:right="120"/>
-            </w:pPr>
-            <w:r xmlns:w="http://schemas.openxmlformats.org/wordprocessingml/2006/main" xmlns:wp="http://schemas.openxmlformats.org/drawingml/2006/wordprocessingDrawing" xmlns:r="http://schemas.openxmlformats.org/officeDocument/2006/relationships" xmlns:w14="http://schemas.microsoft.com/office/word/2010/wordml">
-              <w:rPr>
-                <w:rFonts w:ascii="Arial" w:hAnsi="Arial" w:eastAsia="Arial" w:cs="Arial"/>
+            <w:tcBorders>
+              <w:bottom w:val="none" w:sz="0" w:space="0" w:color="000000"/>
+              <w:top w:val="none" w:sz="0" w:space="0" w:color="000000"/>
+              <w:left w:val="none" w:sz="0" w:space="0" w:color="000000"/>
+              <w:right w:val="none" w:sz="0" w:space="0" w:color="000000"/>
+            </w:tcBorders>
+            <w:shd w:val="clear" w:color="auto" w:fill="FFFFFF"/>
+            <w:tcMar>
+              <w:top w:w="0" w:type="dxa"/>
+              <w:bottom w:w="0" w:type="dxa"/>
+              <w:left w:w="0" w:type="dxa"/>
+              <w:right w:w="0" w:type="dxa"/>
+            </w:tcMar>
+            <w:vAlign w:val="top"/>
+          </w:tcPr>
+          <w:p>
+            <w:pPr>
+              <w:pStyle w:val="Normal"/>
+              <w:jc w:val="center"/>
+              <w:pBdr>
+                <w:bottom w:val="none" w:sz="0" w:space="0" w:color="000000"/>
+                <w:top w:val="none" w:sz="0" w:space="0" w:color="000000"/>
+                <w:left w:val="none" w:sz="0" w:space="0" w:color="000000"/>
+                <w:right w:val="none" w:sz="0" w:space="0" w:color="000000"/>
+              </w:pBdr>
+              <w:spacing w:after="0" w:before="0" w:line="240"/>
+              <w:ind w:firstLine="0" w:left="120" w:right="120"/>
+            </w:pPr>
+            <w:r>
+              <w:rPr>
+                <w:rFonts w:ascii="Arial" w:hAnsi="Arial" w:eastAsia="Arial" w:cs="Arial"/>
+                <w:i w:val="false"/>
+                <w:b w:val="false"/>
+                <w:u w:val="none"/>
                 <w:sz w:val="22"/>
                 <w:szCs w:val="22"/>
                 <w:color w:val="000000"/>
@@ -806,30 +1173,45 @@
       </w:tr>
       <w:tr>
         <w:trPr>
-          <w:cantSplit/>
           <w:trHeight w:val="360" w:hRule="auto"/>
         </w:trPr>
-        <w:tc>
-          <w:tcPr>
-            <w:tcBorders/>
-            <w:shd w:val="clear" w:color="auto" w:fill="FFFFFF"/>
-            <w:tcMar>
-              <w:top w:w="0" w:type="dxa"/>
-              <w:bottom w:w="0" w:type="dxa"/>
-              <w:left w:w="0" w:type="dxa"/>
-              <w:right w:w="0" w:type="dxa"/>
-            </w:tcMar>
-            <w:vAlign w:val="top"/>
-          </w:tcPr>
-          <w:p>
-            <w:pPr>
+        body 6
+        <w:tc>
+          <w:tcPr>
+            <w:tcBorders>
+              <w:bottom w:val="none" w:sz="0" w:space="0" w:color="000000"/>
+              <w:top w:val="none" w:sz="0" w:space="0" w:color="000000"/>
+              <w:left w:val="none" w:sz="0" w:space="0" w:color="000000"/>
+              <w:right w:val="none" w:sz="0" w:space="0" w:color="000000"/>
+            </w:tcBorders>
+            <w:shd w:val="clear" w:color="auto" w:fill="FFFFFF"/>
+            <w:tcMar>
+              <w:top w:w="0" w:type="dxa"/>
+              <w:bottom w:w="0" w:type="dxa"/>
+              <w:left w:w="0" w:type="dxa"/>
+              <w:right w:w="0" w:type="dxa"/>
+            </w:tcMar>
+            <w:vAlign w:val="top"/>
+          </w:tcPr>
+          <w:p>
+            <w:pPr>
+              <w:pStyle w:val="Normal"/>
               <w:jc w:val="left"/>
-              <w:spacing w:after="0" w:before="0" w:line="240"/>
-              <w:ind w:firstLine="0" w:left="120" w:right="120"/>
-            </w:pPr>
-            <w:r xmlns:w="http://schemas.openxmlformats.org/wordprocessingml/2006/main" xmlns:wp="http://schemas.openxmlformats.org/drawingml/2006/wordprocessingDrawing" xmlns:r="http://schemas.openxmlformats.org/officeDocument/2006/relationships" xmlns:w14="http://schemas.microsoft.com/office/word/2010/wordml">
-              <w:rPr>
-                <w:rFonts w:ascii="Arial" w:hAnsi="Arial" w:eastAsia="Arial" w:cs="Arial"/>
+              <w:pBdr>
+                <w:bottom w:val="none" w:sz="0" w:space="0" w:color="000000"/>
+                <w:top w:val="none" w:sz="0" w:space="0" w:color="000000"/>
+                <w:left w:val="none" w:sz="0" w:space="0" w:color="000000"/>
+                <w:right w:val="none" w:sz="0" w:space="0" w:color="000000"/>
+              </w:pBdr>
+              <w:spacing w:after="0" w:before="0" w:line="240"/>
+              <w:ind w:firstLine="0" w:left="120" w:right="120"/>
+            </w:pPr>
+            <w:r>
+              <w:rPr>
+                <w:rFonts w:ascii="Arial" w:hAnsi="Arial" w:eastAsia="Arial" w:cs="Arial"/>
+                <w:i w:val="false"/>
+                <w:b w:val="false"/>
+                <w:u w:val="none"/>
                 <w:sz w:val="22"/>
                 <w:szCs w:val="22"/>
                 <w:color w:val="000000"/>
@@ -840,25 +1222,40 @@
         </w:tc>
         <w:tc>
           <w:tcPr>
-            <w:tcBorders/>
-            <w:shd w:val="clear" w:color="auto" w:fill="FFFFFF"/>
-            <w:tcMar>
-              <w:top w:w="0" w:type="dxa"/>
-              <w:bottom w:w="0" w:type="dxa"/>
-              <w:left w:w="0" w:type="dxa"/>
-              <w:right w:w="0" w:type="dxa"/>
-            </w:tcMar>
-            <w:vAlign w:val="top"/>
-          </w:tcPr>
-          <w:p>
-            <w:pPr>
-              <w:jc w:val="center"/>
-              <w:spacing w:after="0" w:before="0" w:line="240"/>
-              <w:ind w:firstLine="0" w:left="120" w:right="120"/>
-            </w:pPr>
-            <w:r xmlns:w="http://schemas.openxmlformats.org/wordprocessingml/2006/main" xmlns:wp="http://schemas.openxmlformats.org/drawingml/2006/wordprocessingDrawing" xmlns:r="http://schemas.openxmlformats.org/officeDocument/2006/relationships" xmlns:w14="http://schemas.microsoft.com/office/word/2010/wordml">
-              <w:rPr>
-                <w:rFonts w:ascii="Arial" w:hAnsi="Arial" w:eastAsia="Arial" w:cs="Arial"/>
+            <w:tcBorders>
+              <w:bottom w:val="none" w:sz="0" w:space="0" w:color="000000"/>
+              <w:top w:val="none" w:sz="0" w:space="0" w:color="000000"/>
+              <w:left w:val="none" w:sz="0" w:space="0" w:color="000000"/>
+              <w:right w:val="none" w:sz="0" w:space="0" w:color="000000"/>
+            </w:tcBorders>
+            <w:shd w:val="clear" w:color="auto" w:fill="FFFFFF"/>
+            <w:tcMar>
+              <w:top w:w="0" w:type="dxa"/>
+              <w:bottom w:w="0" w:type="dxa"/>
+              <w:left w:w="0" w:type="dxa"/>
+              <w:right w:w="0" w:type="dxa"/>
+            </w:tcMar>
+            <w:vAlign w:val="top"/>
+          </w:tcPr>
+          <w:p>
+            <w:pPr>
+              <w:pStyle w:val="Normal"/>
+              <w:jc w:val="center"/>
+              <w:pBdr>
+                <w:bottom w:val="none" w:sz="0" w:space="0" w:color="000000"/>
+                <w:top w:val="none" w:sz="0" w:space="0" w:color="000000"/>
+                <w:left w:val="none" w:sz="0" w:space="0" w:color="000000"/>
+                <w:right w:val="none" w:sz="0" w:space="0" w:color="000000"/>
+              </w:pBdr>
+              <w:spacing w:after="0" w:before="0" w:line="240"/>
+              <w:ind w:firstLine="0" w:left="120" w:right="120"/>
+            </w:pPr>
+            <w:r>
+              <w:rPr>
+                <w:rFonts w:ascii="Arial" w:hAnsi="Arial" w:eastAsia="Arial" w:cs="Arial"/>
+                <w:i w:val="false"/>
+                <w:b w:val="false"/>
+                <w:u w:val="none"/>
                 <w:sz w:val="22"/>
                 <w:szCs w:val="22"/>
                 <w:color w:val="000000"/>
@@ -869,25 +1266,40 @@
         </w:tc>
         <w:tc>
           <w:tcPr>
-            <w:tcBorders/>
-            <w:shd w:val="clear" w:color="auto" w:fill="FFFFFF"/>
-            <w:tcMar>
-              <w:top w:w="0" w:type="dxa"/>
-              <w:bottom w:w="0" w:type="dxa"/>
-              <w:left w:w="0" w:type="dxa"/>
-              <w:right w:w="0" w:type="dxa"/>
-            </w:tcMar>
-            <w:vAlign w:val="top"/>
-          </w:tcPr>
-          <w:p>
-            <w:pPr>
-              <w:jc w:val="center"/>
-              <w:spacing w:after="0" w:before="0" w:line="240"/>
-              <w:ind w:firstLine="0" w:left="120" w:right="120"/>
-            </w:pPr>
-            <w:r xmlns:w="http://schemas.openxmlformats.org/wordprocessingml/2006/main" xmlns:wp="http://schemas.openxmlformats.org/drawingml/2006/wordprocessingDrawing" xmlns:r="http://schemas.openxmlformats.org/officeDocument/2006/relationships" xmlns:w14="http://schemas.microsoft.com/office/word/2010/wordml">
-              <w:rPr>
-                <w:rFonts w:ascii="Arial" w:hAnsi="Arial" w:eastAsia="Arial" w:cs="Arial"/>
+            <w:tcBorders>
+              <w:bottom w:val="none" w:sz="0" w:space="0" w:color="000000"/>
+              <w:top w:val="none" w:sz="0" w:space="0" w:color="000000"/>
+              <w:left w:val="none" w:sz="0" w:space="0" w:color="000000"/>
+              <w:right w:val="none" w:sz="0" w:space="0" w:color="000000"/>
+            </w:tcBorders>
+            <w:shd w:val="clear" w:color="auto" w:fill="FFFFFF"/>
+            <w:tcMar>
+              <w:top w:w="0" w:type="dxa"/>
+              <w:bottom w:w="0" w:type="dxa"/>
+              <w:left w:w="0" w:type="dxa"/>
+              <w:right w:w="0" w:type="dxa"/>
+            </w:tcMar>
+            <w:vAlign w:val="top"/>
+          </w:tcPr>
+          <w:p>
+            <w:pPr>
+              <w:pStyle w:val="Normal"/>
+              <w:jc w:val="center"/>
+              <w:pBdr>
+                <w:bottom w:val="none" w:sz="0" w:space="0" w:color="000000"/>
+                <w:top w:val="none" w:sz="0" w:space="0" w:color="000000"/>
+                <w:left w:val="none" w:sz="0" w:space="0" w:color="000000"/>
+                <w:right w:val="none" w:sz="0" w:space="0" w:color="000000"/>
+              </w:pBdr>
+              <w:spacing w:after="0" w:before="0" w:line="240"/>
+              <w:ind w:firstLine="0" w:left="120" w:right="120"/>
+            </w:pPr>
+            <w:r>
+              <w:rPr>
+                <w:rFonts w:ascii="Arial" w:hAnsi="Arial" w:eastAsia="Arial" w:cs="Arial"/>
+                <w:i w:val="false"/>
+                <w:b w:val="false"/>
+                <w:u w:val="none"/>
                 <w:sz w:val="22"/>
                 <w:szCs w:val="22"/>
                 <w:color w:val="000000"/>
@@ -898,25 +1310,40 @@
         </w:tc>
         <w:tc>
           <w:tcPr>
-            <w:tcBorders/>
-            <w:shd w:val="clear" w:color="auto" w:fill="FFFFFF"/>
-            <w:tcMar>
-              <w:top w:w="0" w:type="dxa"/>
-              <w:bottom w:w="0" w:type="dxa"/>
-              <w:left w:w="0" w:type="dxa"/>
-              <w:right w:w="0" w:type="dxa"/>
-            </w:tcMar>
-            <w:vAlign w:val="top"/>
-          </w:tcPr>
-          <w:p>
-            <w:pPr>
-              <w:jc w:val="center"/>
-              <w:spacing w:after="0" w:before="0" w:line="240"/>
-              <w:ind w:firstLine="0" w:left="120" w:right="120"/>
-            </w:pPr>
-            <w:r xmlns:w="http://schemas.openxmlformats.org/wordprocessingml/2006/main" xmlns:wp="http://schemas.openxmlformats.org/drawingml/2006/wordprocessingDrawing" xmlns:r="http://schemas.openxmlformats.org/officeDocument/2006/relationships" xmlns:w14="http://schemas.microsoft.com/office/word/2010/wordml">
-              <w:rPr>
-                <w:rFonts w:ascii="Arial" w:hAnsi="Arial" w:eastAsia="Arial" w:cs="Arial"/>
+            <w:tcBorders>
+              <w:bottom w:val="none" w:sz="0" w:space="0" w:color="000000"/>
+              <w:top w:val="none" w:sz="0" w:space="0" w:color="000000"/>
+              <w:left w:val="none" w:sz="0" w:space="0" w:color="000000"/>
+              <w:right w:val="none" w:sz="0" w:space="0" w:color="000000"/>
+            </w:tcBorders>
+            <w:shd w:val="clear" w:color="auto" w:fill="FFFFFF"/>
+            <w:tcMar>
+              <w:top w:w="0" w:type="dxa"/>
+              <w:bottom w:w="0" w:type="dxa"/>
+              <w:left w:w="0" w:type="dxa"/>
+              <w:right w:w="0" w:type="dxa"/>
+            </w:tcMar>
+            <w:vAlign w:val="top"/>
+          </w:tcPr>
+          <w:p>
+            <w:pPr>
+              <w:pStyle w:val="Normal"/>
+              <w:jc w:val="center"/>
+              <w:pBdr>
+                <w:bottom w:val="none" w:sz="0" w:space="0" w:color="000000"/>
+                <w:top w:val="none" w:sz="0" w:space="0" w:color="000000"/>
+                <w:left w:val="none" w:sz="0" w:space="0" w:color="000000"/>
+                <w:right w:val="none" w:sz="0" w:space="0" w:color="000000"/>
+              </w:pBdr>
+              <w:spacing w:after="0" w:before="0" w:line="240"/>
+              <w:ind w:firstLine="0" w:left="120" w:right="120"/>
+            </w:pPr>
+            <w:r>
+              <w:rPr>
+                <w:rFonts w:ascii="Arial" w:hAnsi="Arial" w:eastAsia="Arial" w:cs="Arial"/>
+                <w:i w:val="false"/>
+                <w:b w:val="false"/>
+                <w:u w:val="none"/>
                 <w:sz w:val="22"/>
                 <w:szCs w:val="22"/>
                 <w:color w:val="000000"/>
@@ -927,25 +1354,40 @@
         </w:tc>
         <w:tc>
           <w:tcPr>
-            <w:tcBorders/>
-            <w:shd w:val="clear" w:color="auto" w:fill="FFFFFF"/>
-            <w:tcMar>
-              <w:top w:w="0" w:type="dxa"/>
-              <w:bottom w:w="0" w:type="dxa"/>
-              <w:left w:w="0" w:type="dxa"/>
-              <w:right w:w="0" w:type="dxa"/>
-            </w:tcMar>
-            <w:vAlign w:val="top"/>
-          </w:tcPr>
-          <w:p>
-            <w:pPr>
-              <w:jc w:val="center"/>
-              <w:spacing w:after="0" w:before="0" w:line="240"/>
-              <w:ind w:firstLine="0" w:left="120" w:right="120"/>
-            </w:pPr>
-            <w:r xmlns:w="http://schemas.openxmlformats.org/wordprocessingml/2006/main" xmlns:wp="http://schemas.openxmlformats.org/drawingml/2006/wordprocessingDrawing" xmlns:r="http://schemas.openxmlformats.org/officeDocument/2006/relationships" xmlns:w14="http://schemas.microsoft.com/office/word/2010/wordml">
-              <w:rPr>
-                <w:rFonts w:ascii="Arial" w:hAnsi="Arial" w:eastAsia="Arial" w:cs="Arial"/>
+            <w:tcBorders>
+              <w:bottom w:val="none" w:sz="0" w:space="0" w:color="000000"/>
+              <w:top w:val="none" w:sz="0" w:space="0" w:color="000000"/>
+              <w:left w:val="none" w:sz="0" w:space="0" w:color="000000"/>
+              <w:right w:val="none" w:sz="0" w:space="0" w:color="000000"/>
+            </w:tcBorders>
+            <w:shd w:val="clear" w:color="auto" w:fill="FFFFFF"/>
+            <w:tcMar>
+              <w:top w:w="0" w:type="dxa"/>
+              <w:bottom w:w="0" w:type="dxa"/>
+              <w:left w:w="0" w:type="dxa"/>
+              <w:right w:w="0" w:type="dxa"/>
+            </w:tcMar>
+            <w:vAlign w:val="top"/>
+          </w:tcPr>
+          <w:p>
+            <w:pPr>
+              <w:pStyle w:val="Normal"/>
+              <w:jc w:val="center"/>
+              <w:pBdr>
+                <w:bottom w:val="none" w:sz="0" w:space="0" w:color="000000"/>
+                <w:top w:val="none" w:sz="0" w:space="0" w:color="000000"/>
+                <w:left w:val="none" w:sz="0" w:space="0" w:color="000000"/>
+                <w:right w:val="none" w:sz="0" w:space="0" w:color="000000"/>
+              </w:pBdr>
+              <w:spacing w:after="0" w:before="0" w:line="240"/>
+              <w:ind w:firstLine="0" w:left="120" w:right="120"/>
+            </w:pPr>
+            <w:r>
+              <w:rPr>
+                <w:rFonts w:ascii="Arial" w:hAnsi="Arial" w:eastAsia="Arial" w:cs="Arial"/>
+                <w:i w:val="false"/>
+                <w:b w:val="false"/>
+                <w:u w:val="none"/>
                 <w:sz w:val="22"/>
                 <w:szCs w:val="22"/>
                 <w:color w:val="000000"/>
@@ -957,30 +1399,45 @@
       </w:tr>
       <w:tr>
         <w:trPr>
-          <w:cantSplit/>
           <w:trHeight w:val="360" w:hRule="auto"/>
         </w:trPr>
-        <w:tc>
-          <w:tcPr>
-            <w:tcBorders/>
-            <w:shd w:val="clear" w:color="auto" w:fill="FFFFFF"/>
-            <w:tcMar>
-              <w:top w:w="0" w:type="dxa"/>
-              <w:bottom w:w="0" w:type="dxa"/>
-              <w:left w:w="0" w:type="dxa"/>
-              <w:right w:w="0" w:type="dxa"/>
-            </w:tcMar>
-            <w:vAlign w:val="top"/>
-          </w:tcPr>
-          <w:p>
-            <w:pPr>
+        body 7
+        <w:tc>
+          <w:tcPr>
+            <w:tcBorders>
+              <w:bottom w:val="none" w:sz="0" w:space="0" w:color="000000"/>
+              <w:top w:val="none" w:sz="0" w:space="0" w:color="000000"/>
+              <w:left w:val="none" w:sz="0" w:space="0" w:color="000000"/>
+              <w:right w:val="none" w:sz="0" w:space="0" w:color="000000"/>
+            </w:tcBorders>
+            <w:shd w:val="clear" w:color="auto" w:fill="FFFFFF"/>
+            <w:tcMar>
+              <w:top w:w="0" w:type="dxa"/>
+              <w:bottom w:w="0" w:type="dxa"/>
+              <w:left w:w="0" w:type="dxa"/>
+              <w:right w:w="0" w:type="dxa"/>
+            </w:tcMar>
+            <w:vAlign w:val="top"/>
+          </w:tcPr>
+          <w:p>
+            <w:pPr>
+              <w:pStyle w:val="Normal"/>
               <w:jc w:val="left"/>
-              <w:spacing w:after="0" w:before="0" w:line="240"/>
-              <w:ind w:firstLine="0" w:left="120" w:right="120"/>
-            </w:pPr>
-            <w:r xmlns:w="http://schemas.openxmlformats.org/wordprocessingml/2006/main" xmlns:wp="http://schemas.openxmlformats.org/drawingml/2006/wordprocessingDrawing" xmlns:r="http://schemas.openxmlformats.org/officeDocument/2006/relationships" xmlns:w14="http://schemas.microsoft.com/office/word/2010/wordml">
-              <w:rPr>
-                <w:rFonts w:ascii="Arial" w:hAnsi="Arial" w:eastAsia="Arial" w:cs="Arial"/>
+              <w:pBdr>
+                <w:bottom w:val="none" w:sz="0" w:space="0" w:color="000000"/>
+                <w:top w:val="none" w:sz="0" w:space="0" w:color="000000"/>
+                <w:left w:val="none" w:sz="0" w:space="0" w:color="000000"/>
+                <w:right w:val="none" w:sz="0" w:space="0" w:color="000000"/>
+              </w:pBdr>
+              <w:spacing w:after="0" w:before="0" w:line="240"/>
+              <w:ind w:firstLine="0" w:left="120" w:right="120"/>
+            </w:pPr>
+            <w:r>
+              <w:rPr>
+                <w:rFonts w:ascii="Arial" w:hAnsi="Arial" w:eastAsia="Arial" w:cs="Arial"/>
+                <w:i w:val="false"/>
+                <w:b w:val="false"/>
+                <w:u w:val="none"/>
                 <w:sz w:val="22"/>
                 <w:szCs w:val="22"/>
                 <w:color w:val="000000"/>
@@ -991,25 +1448,40 @@
         </w:tc>
         <w:tc>
           <w:tcPr>
-            <w:tcBorders/>
-            <w:shd w:val="clear" w:color="auto" w:fill="FFFFFF"/>
-            <w:tcMar>
-              <w:top w:w="0" w:type="dxa"/>
-              <w:bottom w:w="0" w:type="dxa"/>
-              <w:left w:w="0" w:type="dxa"/>
-              <w:right w:w="0" w:type="dxa"/>
-            </w:tcMar>
-            <w:vAlign w:val="top"/>
-          </w:tcPr>
-          <w:p>
-            <w:pPr>
-              <w:jc w:val="center"/>
-              <w:spacing w:after="0" w:before="0" w:line="240"/>
-              <w:ind w:firstLine="0" w:left="120" w:right="120"/>
-            </w:pPr>
-            <w:r xmlns:w="http://schemas.openxmlformats.org/wordprocessingml/2006/main" xmlns:wp="http://schemas.openxmlformats.org/drawingml/2006/wordprocessingDrawing" xmlns:r="http://schemas.openxmlformats.org/officeDocument/2006/relationships" xmlns:w14="http://schemas.microsoft.com/office/word/2010/wordml">
-              <w:rPr>
-                <w:rFonts w:ascii="Arial" w:hAnsi="Arial" w:eastAsia="Arial" w:cs="Arial"/>
+            <w:tcBorders>
+              <w:bottom w:val="none" w:sz="0" w:space="0" w:color="000000"/>
+              <w:top w:val="none" w:sz="0" w:space="0" w:color="000000"/>
+              <w:left w:val="none" w:sz="0" w:space="0" w:color="000000"/>
+              <w:right w:val="none" w:sz="0" w:space="0" w:color="000000"/>
+            </w:tcBorders>
+            <w:shd w:val="clear" w:color="auto" w:fill="FFFFFF"/>
+            <w:tcMar>
+              <w:top w:w="0" w:type="dxa"/>
+              <w:bottom w:w="0" w:type="dxa"/>
+              <w:left w:w="0" w:type="dxa"/>
+              <w:right w:w="0" w:type="dxa"/>
+            </w:tcMar>
+            <w:vAlign w:val="top"/>
+          </w:tcPr>
+          <w:p>
+            <w:pPr>
+              <w:pStyle w:val="Normal"/>
+              <w:jc w:val="center"/>
+              <w:pBdr>
+                <w:bottom w:val="none" w:sz="0" w:space="0" w:color="000000"/>
+                <w:top w:val="none" w:sz="0" w:space="0" w:color="000000"/>
+                <w:left w:val="none" w:sz="0" w:space="0" w:color="000000"/>
+                <w:right w:val="none" w:sz="0" w:space="0" w:color="000000"/>
+              </w:pBdr>
+              <w:spacing w:after="0" w:before="0" w:line="240"/>
+              <w:ind w:firstLine="0" w:left="120" w:right="120"/>
+            </w:pPr>
+            <w:r>
+              <w:rPr>
+                <w:rFonts w:ascii="Arial" w:hAnsi="Arial" w:eastAsia="Arial" w:cs="Arial"/>
+                <w:i w:val="false"/>
+                <w:b w:val="false"/>
+                <w:u w:val="none"/>
                 <w:sz w:val="22"/>
                 <w:szCs w:val="22"/>
                 <w:color w:val="000000"/>
@@ -1020,25 +1492,40 @@
         </w:tc>
         <w:tc>
           <w:tcPr>
-            <w:tcBorders/>
-            <w:shd w:val="clear" w:color="auto" w:fill="FFFFFF"/>
-            <w:tcMar>
-              <w:top w:w="0" w:type="dxa"/>
-              <w:bottom w:w="0" w:type="dxa"/>
-              <w:left w:w="0" w:type="dxa"/>
-              <w:right w:w="0" w:type="dxa"/>
-            </w:tcMar>
-            <w:vAlign w:val="top"/>
-          </w:tcPr>
-          <w:p>
-            <w:pPr>
-              <w:jc w:val="center"/>
-              <w:spacing w:after="0" w:before="0" w:line="240"/>
-              <w:ind w:firstLine="0" w:left="120" w:right="120"/>
-            </w:pPr>
-            <w:r xmlns:w="http://schemas.openxmlformats.org/wordprocessingml/2006/main" xmlns:wp="http://schemas.openxmlformats.org/drawingml/2006/wordprocessingDrawing" xmlns:r="http://schemas.openxmlformats.org/officeDocument/2006/relationships" xmlns:w14="http://schemas.microsoft.com/office/word/2010/wordml">
-              <w:rPr>
-                <w:rFonts w:ascii="Arial" w:hAnsi="Arial" w:eastAsia="Arial" w:cs="Arial"/>
+            <w:tcBorders>
+              <w:bottom w:val="none" w:sz="0" w:space="0" w:color="000000"/>
+              <w:top w:val="none" w:sz="0" w:space="0" w:color="000000"/>
+              <w:left w:val="none" w:sz="0" w:space="0" w:color="000000"/>
+              <w:right w:val="none" w:sz="0" w:space="0" w:color="000000"/>
+            </w:tcBorders>
+            <w:shd w:val="clear" w:color="auto" w:fill="FFFFFF"/>
+            <w:tcMar>
+              <w:top w:w="0" w:type="dxa"/>
+              <w:bottom w:w="0" w:type="dxa"/>
+              <w:left w:w="0" w:type="dxa"/>
+              <w:right w:w="0" w:type="dxa"/>
+            </w:tcMar>
+            <w:vAlign w:val="top"/>
+          </w:tcPr>
+          <w:p>
+            <w:pPr>
+              <w:pStyle w:val="Normal"/>
+              <w:jc w:val="center"/>
+              <w:pBdr>
+                <w:bottom w:val="none" w:sz="0" w:space="0" w:color="000000"/>
+                <w:top w:val="none" w:sz="0" w:space="0" w:color="000000"/>
+                <w:left w:val="none" w:sz="0" w:space="0" w:color="000000"/>
+                <w:right w:val="none" w:sz="0" w:space="0" w:color="000000"/>
+              </w:pBdr>
+              <w:spacing w:after="0" w:before="0" w:line="240"/>
+              <w:ind w:firstLine="0" w:left="120" w:right="120"/>
+            </w:pPr>
+            <w:r>
+              <w:rPr>
+                <w:rFonts w:ascii="Arial" w:hAnsi="Arial" w:eastAsia="Arial" w:cs="Arial"/>
+                <w:i w:val="false"/>
+                <w:b w:val="false"/>
+                <w:u w:val="none"/>
                 <w:sz w:val="22"/>
                 <w:szCs w:val="22"/>
                 <w:color w:val="000000"/>
@@ -1049,25 +1536,40 @@
         </w:tc>
         <w:tc>
           <w:tcPr>
-            <w:tcBorders/>
-            <w:shd w:val="clear" w:color="auto" w:fill="FFFFFF"/>
-            <w:tcMar>
-              <w:top w:w="0" w:type="dxa"/>
-              <w:bottom w:w="0" w:type="dxa"/>
-              <w:left w:w="0" w:type="dxa"/>
-              <w:right w:w="0" w:type="dxa"/>
-            </w:tcMar>
-            <w:vAlign w:val="top"/>
-          </w:tcPr>
-          <w:p>
-            <w:pPr>
-              <w:jc w:val="center"/>
-              <w:spacing w:after="0" w:before="0" w:line="240"/>
-              <w:ind w:firstLine="0" w:left="120" w:right="120"/>
-            </w:pPr>
-            <w:r xmlns:w="http://schemas.openxmlformats.org/wordprocessingml/2006/main" xmlns:wp="http://schemas.openxmlformats.org/drawingml/2006/wordprocessingDrawing" xmlns:r="http://schemas.openxmlformats.org/officeDocument/2006/relationships" xmlns:w14="http://schemas.microsoft.com/office/word/2010/wordml">
-              <w:rPr>
-                <w:rFonts w:ascii="Arial" w:hAnsi="Arial" w:eastAsia="Arial" w:cs="Arial"/>
+            <w:tcBorders>
+              <w:bottom w:val="none" w:sz="0" w:space="0" w:color="000000"/>
+              <w:top w:val="none" w:sz="0" w:space="0" w:color="000000"/>
+              <w:left w:val="none" w:sz="0" w:space="0" w:color="000000"/>
+              <w:right w:val="none" w:sz="0" w:space="0" w:color="000000"/>
+            </w:tcBorders>
+            <w:shd w:val="clear" w:color="auto" w:fill="FFFFFF"/>
+            <w:tcMar>
+              <w:top w:w="0" w:type="dxa"/>
+              <w:bottom w:w="0" w:type="dxa"/>
+              <w:left w:w="0" w:type="dxa"/>
+              <w:right w:w="0" w:type="dxa"/>
+            </w:tcMar>
+            <w:vAlign w:val="top"/>
+          </w:tcPr>
+          <w:p>
+            <w:pPr>
+              <w:pStyle w:val="Normal"/>
+              <w:jc w:val="center"/>
+              <w:pBdr>
+                <w:bottom w:val="none" w:sz="0" w:space="0" w:color="000000"/>
+                <w:top w:val="none" w:sz="0" w:space="0" w:color="000000"/>
+                <w:left w:val="none" w:sz="0" w:space="0" w:color="000000"/>
+                <w:right w:val="none" w:sz="0" w:space="0" w:color="000000"/>
+              </w:pBdr>
+              <w:spacing w:after="0" w:before="0" w:line="240"/>
+              <w:ind w:firstLine="0" w:left="120" w:right="120"/>
+            </w:pPr>
+            <w:r>
+              <w:rPr>
+                <w:rFonts w:ascii="Arial" w:hAnsi="Arial" w:eastAsia="Arial" w:cs="Arial"/>
+                <w:i w:val="false"/>
+                <w:b w:val="false"/>
+                <w:u w:val="none"/>
                 <w:sz w:val="22"/>
                 <w:szCs w:val="22"/>
                 <w:color w:val="000000"/>
@@ -1078,25 +1580,40 @@
         </w:tc>
         <w:tc>
           <w:tcPr>
-            <w:tcBorders/>
-            <w:shd w:val="clear" w:color="auto" w:fill="FFFFFF"/>
-            <w:tcMar>
-              <w:top w:w="0" w:type="dxa"/>
-              <w:bottom w:w="0" w:type="dxa"/>
-              <w:left w:w="0" w:type="dxa"/>
-              <w:right w:w="0" w:type="dxa"/>
-            </w:tcMar>
-            <w:vAlign w:val="top"/>
-          </w:tcPr>
-          <w:p>
-            <w:pPr>
-              <w:jc w:val="center"/>
-              <w:spacing w:after="0" w:before="0" w:line="240"/>
-              <w:ind w:firstLine="0" w:left="120" w:right="120"/>
-            </w:pPr>
-            <w:r xmlns:w="http://schemas.openxmlformats.org/wordprocessingml/2006/main" xmlns:wp="http://schemas.openxmlformats.org/drawingml/2006/wordprocessingDrawing" xmlns:r="http://schemas.openxmlformats.org/officeDocument/2006/relationships" xmlns:w14="http://schemas.microsoft.com/office/word/2010/wordml">
-              <w:rPr>
-                <w:rFonts w:ascii="Arial" w:hAnsi="Arial" w:eastAsia="Arial" w:cs="Arial"/>
+            <w:tcBorders>
+              <w:bottom w:val="none" w:sz="0" w:space="0" w:color="000000"/>
+              <w:top w:val="none" w:sz="0" w:space="0" w:color="000000"/>
+              <w:left w:val="none" w:sz="0" w:space="0" w:color="000000"/>
+              <w:right w:val="none" w:sz="0" w:space="0" w:color="000000"/>
+            </w:tcBorders>
+            <w:shd w:val="clear" w:color="auto" w:fill="FFFFFF"/>
+            <w:tcMar>
+              <w:top w:w="0" w:type="dxa"/>
+              <w:bottom w:w="0" w:type="dxa"/>
+              <w:left w:w="0" w:type="dxa"/>
+              <w:right w:w="0" w:type="dxa"/>
+            </w:tcMar>
+            <w:vAlign w:val="top"/>
+          </w:tcPr>
+          <w:p>
+            <w:pPr>
+              <w:pStyle w:val="Normal"/>
+              <w:jc w:val="center"/>
+              <w:pBdr>
+                <w:bottom w:val="none" w:sz="0" w:space="0" w:color="000000"/>
+                <w:top w:val="none" w:sz="0" w:space="0" w:color="000000"/>
+                <w:left w:val="none" w:sz="0" w:space="0" w:color="000000"/>
+                <w:right w:val="none" w:sz="0" w:space="0" w:color="000000"/>
+              </w:pBdr>
+              <w:spacing w:after="0" w:before="0" w:line="240"/>
+              <w:ind w:firstLine="0" w:left="120" w:right="120"/>
+            </w:pPr>
+            <w:r>
+              <w:rPr>
+                <w:rFonts w:ascii="Arial" w:hAnsi="Arial" w:eastAsia="Arial" w:cs="Arial"/>
+                <w:i w:val="false"/>
+                <w:b w:val="false"/>
+                <w:u w:val="none"/>
                 <w:sz w:val="22"/>
                 <w:szCs w:val="22"/>
                 <w:color w:val="000000"/>
@@ -1108,30 +1625,45 @@
       </w:tr>
       <w:tr>
         <w:trPr>
-          <w:cantSplit/>
           <w:trHeight w:val="360" w:hRule="auto"/>
         </w:trPr>
-        <w:tc>
-          <w:tcPr>
-            <w:tcBorders/>
-            <w:shd w:val="clear" w:color="auto" w:fill="FFFFFF"/>
-            <w:tcMar>
-              <w:top w:w="0" w:type="dxa"/>
-              <w:bottom w:w="0" w:type="dxa"/>
-              <w:left w:w="0" w:type="dxa"/>
-              <w:right w:w="0" w:type="dxa"/>
-            </w:tcMar>
-            <w:vAlign w:val="top"/>
-          </w:tcPr>
-          <w:p>
-            <w:pPr>
+        body 8
+        <w:tc>
+          <w:tcPr>
+            <w:tcBorders>
+              <w:bottom w:val="none" w:sz="0" w:space="0" w:color="000000"/>
+              <w:top w:val="none" w:sz="0" w:space="0" w:color="000000"/>
+              <w:left w:val="none" w:sz="0" w:space="0" w:color="000000"/>
+              <w:right w:val="none" w:sz="0" w:space="0" w:color="000000"/>
+            </w:tcBorders>
+            <w:shd w:val="clear" w:color="auto" w:fill="FFFFFF"/>
+            <w:tcMar>
+              <w:top w:w="0" w:type="dxa"/>
+              <w:bottom w:w="0" w:type="dxa"/>
+              <w:left w:w="0" w:type="dxa"/>
+              <w:right w:w="0" w:type="dxa"/>
+            </w:tcMar>
+            <w:vAlign w:val="top"/>
+          </w:tcPr>
+          <w:p>
+            <w:pPr>
+              <w:pStyle w:val="Normal"/>
               <w:jc w:val="left"/>
-              <w:spacing w:after="0" w:before="0" w:line="240"/>
-              <w:ind w:firstLine="0" w:left="120" w:right="120"/>
-            </w:pPr>
-            <w:r xmlns:w="http://schemas.openxmlformats.org/wordprocessingml/2006/main" xmlns:wp="http://schemas.openxmlformats.org/drawingml/2006/wordprocessingDrawing" xmlns:r="http://schemas.openxmlformats.org/officeDocument/2006/relationships" xmlns:w14="http://schemas.microsoft.com/office/word/2010/wordml">
-              <w:rPr>
-                <w:rFonts w:ascii="Arial" w:hAnsi="Arial" w:eastAsia="Arial" w:cs="Arial"/>
+              <w:pBdr>
+                <w:bottom w:val="none" w:sz="0" w:space="0" w:color="000000"/>
+                <w:top w:val="none" w:sz="0" w:space="0" w:color="000000"/>
+                <w:left w:val="none" w:sz="0" w:space="0" w:color="000000"/>
+                <w:right w:val="none" w:sz="0" w:space="0" w:color="000000"/>
+              </w:pBdr>
+              <w:spacing w:after="0" w:before="0" w:line="240"/>
+              <w:ind w:firstLine="0" w:left="120" w:right="120"/>
+            </w:pPr>
+            <w:r>
+              <w:rPr>
+                <w:rFonts w:ascii="Arial" w:hAnsi="Arial" w:eastAsia="Arial" w:cs="Arial"/>
+                <w:i w:val="false"/>
+                <w:b w:val="false"/>
+                <w:u w:val="none"/>
                 <w:sz w:val="22"/>
                 <w:szCs w:val="22"/>
                 <w:color w:val="000000"/>
@@ -1142,25 +1674,40 @@
         </w:tc>
         <w:tc>
           <w:tcPr>
-            <w:tcBorders/>
-            <w:shd w:val="clear" w:color="auto" w:fill="FFFFFF"/>
-            <w:tcMar>
-              <w:top w:w="0" w:type="dxa"/>
-              <w:bottom w:w="0" w:type="dxa"/>
-              <w:left w:w="0" w:type="dxa"/>
-              <w:right w:w="0" w:type="dxa"/>
-            </w:tcMar>
-            <w:vAlign w:val="top"/>
-          </w:tcPr>
-          <w:p>
-            <w:pPr>
-              <w:jc w:val="center"/>
-              <w:spacing w:after="0" w:before="0" w:line="240"/>
-              <w:ind w:firstLine="0" w:left="120" w:right="120"/>
-            </w:pPr>
-            <w:r xmlns:w="http://schemas.openxmlformats.org/wordprocessingml/2006/main" xmlns:wp="http://schemas.openxmlformats.org/drawingml/2006/wordprocessingDrawing" xmlns:r="http://schemas.openxmlformats.org/officeDocument/2006/relationships" xmlns:w14="http://schemas.microsoft.com/office/word/2010/wordml">
-              <w:rPr>
-                <w:rFonts w:ascii="Arial" w:hAnsi="Arial" w:eastAsia="Arial" w:cs="Arial"/>
+            <w:tcBorders>
+              <w:bottom w:val="none" w:sz="0" w:space="0" w:color="000000"/>
+              <w:top w:val="none" w:sz="0" w:space="0" w:color="000000"/>
+              <w:left w:val="none" w:sz="0" w:space="0" w:color="000000"/>
+              <w:right w:val="none" w:sz="0" w:space="0" w:color="000000"/>
+            </w:tcBorders>
+            <w:shd w:val="clear" w:color="auto" w:fill="FFFFFF"/>
+            <w:tcMar>
+              <w:top w:w="0" w:type="dxa"/>
+              <w:bottom w:w="0" w:type="dxa"/>
+              <w:left w:w="0" w:type="dxa"/>
+              <w:right w:w="0" w:type="dxa"/>
+            </w:tcMar>
+            <w:vAlign w:val="top"/>
+          </w:tcPr>
+          <w:p>
+            <w:pPr>
+              <w:pStyle w:val="Normal"/>
+              <w:jc w:val="center"/>
+              <w:pBdr>
+                <w:bottom w:val="none" w:sz="0" w:space="0" w:color="000000"/>
+                <w:top w:val="none" w:sz="0" w:space="0" w:color="000000"/>
+                <w:left w:val="none" w:sz="0" w:space="0" w:color="000000"/>
+                <w:right w:val="none" w:sz="0" w:space="0" w:color="000000"/>
+              </w:pBdr>
+              <w:spacing w:after="0" w:before="0" w:line="240"/>
+              <w:ind w:firstLine="0" w:left="120" w:right="120"/>
+            </w:pPr>
+            <w:r>
+              <w:rPr>
+                <w:rFonts w:ascii="Arial" w:hAnsi="Arial" w:eastAsia="Arial" w:cs="Arial"/>
+                <w:i w:val="false"/>
+                <w:b w:val="false"/>
+                <w:u w:val="none"/>
                 <w:sz w:val="22"/>
                 <w:szCs w:val="22"/>
                 <w:color w:val="000000"/>
@@ -1171,25 +1718,40 @@
         </w:tc>
         <w:tc>
           <w:tcPr>
-            <w:tcBorders/>
-            <w:shd w:val="clear" w:color="auto" w:fill="FFFFFF"/>
-            <w:tcMar>
-              <w:top w:w="0" w:type="dxa"/>
-              <w:bottom w:w="0" w:type="dxa"/>
-              <w:left w:w="0" w:type="dxa"/>
-              <w:right w:w="0" w:type="dxa"/>
-            </w:tcMar>
-            <w:vAlign w:val="top"/>
-          </w:tcPr>
-          <w:p>
-            <w:pPr>
-              <w:jc w:val="center"/>
-              <w:spacing w:after="0" w:before="0" w:line="240"/>
-              <w:ind w:firstLine="0" w:left="120" w:right="120"/>
-            </w:pPr>
-            <w:r xmlns:w="http://schemas.openxmlformats.org/wordprocessingml/2006/main" xmlns:wp="http://schemas.openxmlformats.org/drawingml/2006/wordprocessingDrawing" xmlns:r="http://schemas.openxmlformats.org/officeDocument/2006/relationships" xmlns:w14="http://schemas.microsoft.com/office/word/2010/wordml">
-              <w:rPr>
-                <w:rFonts w:ascii="Arial" w:hAnsi="Arial" w:eastAsia="Arial" w:cs="Arial"/>
+            <w:tcBorders>
+              <w:bottom w:val="none" w:sz="0" w:space="0" w:color="000000"/>
+              <w:top w:val="none" w:sz="0" w:space="0" w:color="000000"/>
+              <w:left w:val="none" w:sz="0" w:space="0" w:color="000000"/>
+              <w:right w:val="none" w:sz="0" w:space="0" w:color="000000"/>
+            </w:tcBorders>
+            <w:shd w:val="clear" w:color="auto" w:fill="FFFFFF"/>
+            <w:tcMar>
+              <w:top w:w="0" w:type="dxa"/>
+              <w:bottom w:w="0" w:type="dxa"/>
+              <w:left w:w="0" w:type="dxa"/>
+              <w:right w:w="0" w:type="dxa"/>
+            </w:tcMar>
+            <w:vAlign w:val="top"/>
+          </w:tcPr>
+          <w:p>
+            <w:pPr>
+              <w:pStyle w:val="Normal"/>
+              <w:jc w:val="center"/>
+              <w:pBdr>
+                <w:bottom w:val="none" w:sz="0" w:space="0" w:color="000000"/>
+                <w:top w:val="none" w:sz="0" w:space="0" w:color="000000"/>
+                <w:left w:val="none" w:sz="0" w:space="0" w:color="000000"/>
+                <w:right w:val="none" w:sz="0" w:space="0" w:color="000000"/>
+              </w:pBdr>
+              <w:spacing w:after="0" w:before="0" w:line="240"/>
+              <w:ind w:firstLine="0" w:left="120" w:right="120"/>
+            </w:pPr>
+            <w:r>
+              <w:rPr>
+                <w:rFonts w:ascii="Arial" w:hAnsi="Arial" w:eastAsia="Arial" w:cs="Arial"/>
+                <w:i w:val="false"/>
+                <w:b w:val="false"/>
+                <w:u w:val="none"/>
                 <w:sz w:val="22"/>
                 <w:szCs w:val="22"/>
                 <w:color w:val="000000"/>
@@ -1200,25 +1762,40 @@
         </w:tc>
         <w:tc>
           <w:tcPr>
-            <w:tcBorders/>
-            <w:shd w:val="clear" w:color="auto" w:fill="FFFFFF"/>
-            <w:tcMar>
-              <w:top w:w="0" w:type="dxa"/>
-              <w:bottom w:w="0" w:type="dxa"/>
-              <w:left w:w="0" w:type="dxa"/>
-              <w:right w:w="0" w:type="dxa"/>
-            </w:tcMar>
-            <w:vAlign w:val="top"/>
-          </w:tcPr>
-          <w:p>
-            <w:pPr>
-              <w:jc w:val="center"/>
-              <w:spacing w:after="0" w:before="0" w:line="240"/>
-              <w:ind w:firstLine="0" w:left="120" w:right="120"/>
-            </w:pPr>
-            <w:r xmlns:w="http://schemas.openxmlformats.org/wordprocessingml/2006/main" xmlns:wp="http://schemas.openxmlformats.org/drawingml/2006/wordprocessingDrawing" xmlns:r="http://schemas.openxmlformats.org/officeDocument/2006/relationships" xmlns:w14="http://schemas.microsoft.com/office/word/2010/wordml">
-              <w:rPr>
-                <w:rFonts w:ascii="Arial" w:hAnsi="Arial" w:eastAsia="Arial" w:cs="Arial"/>
+            <w:tcBorders>
+              <w:bottom w:val="none" w:sz="0" w:space="0" w:color="000000"/>
+              <w:top w:val="none" w:sz="0" w:space="0" w:color="000000"/>
+              <w:left w:val="none" w:sz="0" w:space="0" w:color="000000"/>
+              <w:right w:val="none" w:sz="0" w:space="0" w:color="000000"/>
+            </w:tcBorders>
+            <w:shd w:val="clear" w:color="auto" w:fill="FFFFFF"/>
+            <w:tcMar>
+              <w:top w:w="0" w:type="dxa"/>
+              <w:bottom w:w="0" w:type="dxa"/>
+              <w:left w:w="0" w:type="dxa"/>
+              <w:right w:w="0" w:type="dxa"/>
+            </w:tcMar>
+            <w:vAlign w:val="top"/>
+          </w:tcPr>
+          <w:p>
+            <w:pPr>
+              <w:pStyle w:val="Normal"/>
+              <w:jc w:val="center"/>
+              <w:pBdr>
+                <w:bottom w:val="none" w:sz="0" w:space="0" w:color="000000"/>
+                <w:top w:val="none" w:sz="0" w:space="0" w:color="000000"/>
+                <w:left w:val="none" w:sz="0" w:space="0" w:color="000000"/>
+                <w:right w:val="none" w:sz="0" w:space="0" w:color="000000"/>
+              </w:pBdr>
+              <w:spacing w:after="0" w:before="0" w:line="240"/>
+              <w:ind w:firstLine="0" w:left="120" w:right="120"/>
+            </w:pPr>
+            <w:r>
+              <w:rPr>
+                <w:rFonts w:ascii="Arial" w:hAnsi="Arial" w:eastAsia="Arial" w:cs="Arial"/>
+                <w:i w:val="false"/>
+                <w:b w:val="false"/>
+                <w:u w:val="none"/>
                 <w:sz w:val="22"/>
                 <w:szCs w:val="22"/>
                 <w:color w:val="000000"/>
@@ -1229,25 +1806,40 @@
         </w:tc>
         <w:tc>
           <w:tcPr>
-            <w:tcBorders/>
-            <w:shd w:val="clear" w:color="auto" w:fill="FFFFFF"/>
-            <w:tcMar>
-              <w:top w:w="0" w:type="dxa"/>
-              <w:bottom w:w="0" w:type="dxa"/>
-              <w:left w:w="0" w:type="dxa"/>
-              <w:right w:w="0" w:type="dxa"/>
-            </w:tcMar>
-            <w:vAlign w:val="top"/>
-          </w:tcPr>
-          <w:p>
-            <w:pPr>
-              <w:jc w:val="center"/>
-              <w:spacing w:after="0" w:before="0" w:line="240"/>
-              <w:ind w:firstLine="0" w:left="120" w:right="120"/>
-            </w:pPr>
-            <w:r xmlns:w="http://schemas.openxmlformats.org/wordprocessingml/2006/main" xmlns:wp="http://schemas.openxmlformats.org/drawingml/2006/wordprocessingDrawing" xmlns:r="http://schemas.openxmlformats.org/officeDocument/2006/relationships" xmlns:w14="http://schemas.microsoft.com/office/word/2010/wordml">
-              <w:rPr>
-                <w:rFonts w:ascii="Arial" w:hAnsi="Arial" w:eastAsia="Arial" w:cs="Arial"/>
+            <w:tcBorders>
+              <w:bottom w:val="none" w:sz="0" w:space="0" w:color="000000"/>
+              <w:top w:val="none" w:sz="0" w:space="0" w:color="000000"/>
+              <w:left w:val="none" w:sz="0" w:space="0" w:color="000000"/>
+              <w:right w:val="none" w:sz="0" w:space="0" w:color="000000"/>
+            </w:tcBorders>
+            <w:shd w:val="clear" w:color="auto" w:fill="FFFFFF"/>
+            <w:tcMar>
+              <w:top w:w="0" w:type="dxa"/>
+              <w:bottom w:w="0" w:type="dxa"/>
+              <w:left w:w="0" w:type="dxa"/>
+              <w:right w:w="0" w:type="dxa"/>
+            </w:tcMar>
+            <w:vAlign w:val="top"/>
+          </w:tcPr>
+          <w:p>
+            <w:pPr>
+              <w:pStyle w:val="Normal"/>
+              <w:jc w:val="center"/>
+              <w:pBdr>
+                <w:bottom w:val="none" w:sz="0" w:space="0" w:color="000000"/>
+                <w:top w:val="none" w:sz="0" w:space="0" w:color="000000"/>
+                <w:left w:val="none" w:sz="0" w:space="0" w:color="000000"/>
+                <w:right w:val="none" w:sz="0" w:space="0" w:color="000000"/>
+              </w:pBdr>
+              <w:spacing w:after="0" w:before="0" w:line="240"/>
+              <w:ind w:firstLine="0" w:left="120" w:right="120"/>
+            </w:pPr>
+            <w:r>
+              <w:rPr>
+                <w:rFonts w:ascii="Arial" w:hAnsi="Arial" w:eastAsia="Arial" w:cs="Arial"/>
+                <w:i w:val="false"/>
+                <w:b w:val="false"/>
+                <w:u w:val="none"/>
                 <w:sz w:val="22"/>
                 <w:szCs w:val="22"/>
                 <w:color w:val="000000"/>
@@ -1259,30 +1851,45 @@
       </w:tr>
       <w:tr>
         <w:trPr>
-          <w:cantSplit/>
           <w:trHeight w:val="360" w:hRule="auto"/>
         </w:trPr>
-        <w:tc>
-          <w:tcPr>
-            <w:tcBorders/>
-            <w:shd w:val="clear" w:color="auto" w:fill="FFFFFF"/>
-            <w:tcMar>
-              <w:top w:w="0" w:type="dxa"/>
-              <w:bottom w:w="0" w:type="dxa"/>
-              <w:left w:w="0" w:type="dxa"/>
-              <w:right w:w="0" w:type="dxa"/>
-            </w:tcMar>
-            <w:vAlign w:val="top"/>
-          </w:tcPr>
-          <w:p>
-            <w:pPr>
+        body 9
+        <w:tc>
+          <w:tcPr>
+            <w:tcBorders>
+              <w:bottom w:val="none" w:sz="0" w:space="0" w:color="000000"/>
+              <w:top w:val="none" w:sz="0" w:space="0" w:color="000000"/>
+              <w:left w:val="none" w:sz="0" w:space="0" w:color="000000"/>
+              <w:right w:val="none" w:sz="0" w:space="0" w:color="000000"/>
+            </w:tcBorders>
+            <w:shd w:val="clear" w:color="auto" w:fill="FFFFFF"/>
+            <w:tcMar>
+              <w:top w:w="0" w:type="dxa"/>
+              <w:bottom w:w="0" w:type="dxa"/>
+              <w:left w:w="0" w:type="dxa"/>
+              <w:right w:w="0" w:type="dxa"/>
+            </w:tcMar>
+            <w:vAlign w:val="top"/>
+          </w:tcPr>
+          <w:p>
+            <w:pPr>
+              <w:pStyle w:val="Normal"/>
               <w:jc w:val="left"/>
-              <w:spacing w:after="0" w:before="0" w:line="240"/>
-              <w:ind w:firstLine="0" w:left="120" w:right="120"/>
-            </w:pPr>
-            <w:r xmlns:w="http://schemas.openxmlformats.org/wordprocessingml/2006/main" xmlns:wp="http://schemas.openxmlformats.org/drawingml/2006/wordprocessingDrawing" xmlns:r="http://schemas.openxmlformats.org/officeDocument/2006/relationships" xmlns:w14="http://schemas.microsoft.com/office/word/2010/wordml">
-              <w:rPr>
-                <w:rFonts w:ascii="Arial" w:hAnsi="Arial" w:eastAsia="Arial" w:cs="Arial"/>
+              <w:pBdr>
+                <w:bottom w:val="none" w:sz="0" w:space="0" w:color="000000"/>
+                <w:top w:val="none" w:sz="0" w:space="0" w:color="000000"/>
+                <w:left w:val="none" w:sz="0" w:space="0" w:color="000000"/>
+                <w:right w:val="none" w:sz="0" w:space="0" w:color="000000"/>
+              </w:pBdr>
+              <w:spacing w:after="0" w:before="0" w:line="240"/>
+              <w:ind w:firstLine="0" w:left="120" w:right="120"/>
+            </w:pPr>
+            <w:r>
+              <w:rPr>
+                <w:rFonts w:ascii="Arial" w:hAnsi="Arial" w:eastAsia="Arial" w:cs="Arial"/>
+                <w:i w:val="false"/>
+                <w:b w:val="false"/>
+                <w:u w:val="none"/>
                 <w:sz w:val="22"/>
                 <w:szCs w:val="22"/>
                 <w:color w:val="000000"/>
@@ -1293,25 +1900,40 @@
         </w:tc>
         <w:tc>
           <w:tcPr>
-            <w:tcBorders/>
-            <w:shd w:val="clear" w:color="auto" w:fill="FFFFFF"/>
-            <w:tcMar>
-              <w:top w:w="0" w:type="dxa"/>
-              <w:bottom w:w="0" w:type="dxa"/>
-              <w:left w:w="0" w:type="dxa"/>
-              <w:right w:w="0" w:type="dxa"/>
-            </w:tcMar>
-            <w:vAlign w:val="top"/>
-          </w:tcPr>
-          <w:p>
-            <w:pPr>
-              <w:jc w:val="center"/>
-              <w:spacing w:after="0" w:before="0" w:line="240"/>
-              <w:ind w:firstLine="0" w:left="120" w:right="120"/>
-            </w:pPr>
-            <w:r xmlns:w="http://schemas.openxmlformats.org/wordprocessingml/2006/main" xmlns:wp="http://schemas.openxmlformats.org/drawingml/2006/wordprocessingDrawing" xmlns:r="http://schemas.openxmlformats.org/officeDocument/2006/relationships" xmlns:w14="http://schemas.microsoft.com/office/word/2010/wordml">
-              <w:rPr>
-                <w:rFonts w:ascii="Arial" w:hAnsi="Arial" w:eastAsia="Arial" w:cs="Arial"/>
+            <w:tcBorders>
+              <w:bottom w:val="none" w:sz="0" w:space="0" w:color="000000"/>
+              <w:top w:val="none" w:sz="0" w:space="0" w:color="000000"/>
+              <w:left w:val="none" w:sz="0" w:space="0" w:color="000000"/>
+              <w:right w:val="none" w:sz="0" w:space="0" w:color="000000"/>
+            </w:tcBorders>
+            <w:shd w:val="clear" w:color="auto" w:fill="FFFFFF"/>
+            <w:tcMar>
+              <w:top w:w="0" w:type="dxa"/>
+              <w:bottom w:w="0" w:type="dxa"/>
+              <w:left w:w="0" w:type="dxa"/>
+              <w:right w:w="0" w:type="dxa"/>
+            </w:tcMar>
+            <w:vAlign w:val="top"/>
+          </w:tcPr>
+          <w:p>
+            <w:pPr>
+              <w:pStyle w:val="Normal"/>
+              <w:jc w:val="center"/>
+              <w:pBdr>
+                <w:bottom w:val="none" w:sz="0" w:space="0" w:color="000000"/>
+                <w:top w:val="none" w:sz="0" w:space="0" w:color="000000"/>
+                <w:left w:val="none" w:sz="0" w:space="0" w:color="000000"/>
+                <w:right w:val="none" w:sz="0" w:space="0" w:color="000000"/>
+              </w:pBdr>
+              <w:spacing w:after="0" w:before="0" w:line="240"/>
+              <w:ind w:firstLine="0" w:left="120" w:right="120"/>
+            </w:pPr>
+            <w:r>
+              <w:rPr>
+                <w:rFonts w:ascii="Arial" w:hAnsi="Arial" w:eastAsia="Arial" w:cs="Arial"/>
+                <w:i w:val="false"/>
+                <w:b w:val="false"/>
+                <w:u w:val="none"/>
                 <w:sz w:val="22"/>
                 <w:szCs w:val="22"/>
                 <w:color w:val="000000"/>
@@ -1322,25 +1944,40 @@
         </w:tc>
         <w:tc>
           <w:tcPr>
-            <w:tcBorders/>
-            <w:shd w:val="clear" w:color="auto" w:fill="FFFFFF"/>
-            <w:tcMar>
-              <w:top w:w="0" w:type="dxa"/>
-              <w:bottom w:w="0" w:type="dxa"/>
-              <w:left w:w="0" w:type="dxa"/>
-              <w:right w:w="0" w:type="dxa"/>
-            </w:tcMar>
-            <w:vAlign w:val="top"/>
-          </w:tcPr>
-          <w:p>
-            <w:pPr>
-              <w:jc w:val="center"/>
-              <w:spacing w:after="0" w:before="0" w:line="240"/>
-              <w:ind w:firstLine="0" w:left="120" w:right="120"/>
-            </w:pPr>
-            <w:r xmlns:w="http://schemas.openxmlformats.org/wordprocessingml/2006/main" xmlns:wp="http://schemas.openxmlformats.org/drawingml/2006/wordprocessingDrawing" xmlns:r="http://schemas.openxmlformats.org/officeDocument/2006/relationships" xmlns:w14="http://schemas.microsoft.com/office/word/2010/wordml">
-              <w:rPr>
-                <w:rFonts w:ascii="Arial" w:hAnsi="Arial" w:eastAsia="Arial" w:cs="Arial"/>
+            <w:tcBorders>
+              <w:bottom w:val="none" w:sz="0" w:space="0" w:color="000000"/>
+              <w:top w:val="none" w:sz="0" w:space="0" w:color="000000"/>
+              <w:left w:val="none" w:sz="0" w:space="0" w:color="000000"/>
+              <w:right w:val="none" w:sz="0" w:space="0" w:color="000000"/>
+            </w:tcBorders>
+            <w:shd w:val="clear" w:color="auto" w:fill="FFFFFF"/>
+            <w:tcMar>
+              <w:top w:w="0" w:type="dxa"/>
+              <w:bottom w:w="0" w:type="dxa"/>
+              <w:left w:w="0" w:type="dxa"/>
+              <w:right w:w="0" w:type="dxa"/>
+            </w:tcMar>
+            <w:vAlign w:val="top"/>
+          </w:tcPr>
+          <w:p>
+            <w:pPr>
+              <w:pStyle w:val="Normal"/>
+              <w:jc w:val="center"/>
+              <w:pBdr>
+                <w:bottom w:val="none" w:sz="0" w:space="0" w:color="000000"/>
+                <w:top w:val="none" w:sz="0" w:space="0" w:color="000000"/>
+                <w:left w:val="none" w:sz="0" w:space="0" w:color="000000"/>
+                <w:right w:val="none" w:sz="0" w:space="0" w:color="000000"/>
+              </w:pBdr>
+              <w:spacing w:after="0" w:before="0" w:line="240"/>
+              <w:ind w:firstLine="0" w:left="120" w:right="120"/>
+            </w:pPr>
+            <w:r>
+              <w:rPr>
+                <w:rFonts w:ascii="Arial" w:hAnsi="Arial" w:eastAsia="Arial" w:cs="Arial"/>
+                <w:i w:val="false"/>
+                <w:b w:val="false"/>
+                <w:u w:val="none"/>
                 <w:sz w:val="22"/>
                 <w:szCs w:val="22"/>
                 <w:color w:val="000000"/>
@@ -1351,25 +1988,40 @@
         </w:tc>
         <w:tc>
           <w:tcPr>
-            <w:tcBorders/>
-            <w:shd w:val="clear" w:color="auto" w:fill="FFFFFF"/>
-            <w:tcMar>
-              <w:top w:w="0" w:type="dxa"/>
-              <w:bottom w:w="0" w:type="dxa"/>
-              <w:left w:w="0" w:type="dxa"/>
-              <w:right w:w="0" w:type="dxa"/>
-            </w:tcMar>
-            <w:vAlign w:val="top"/>
-          </w:tcPr>
-          <w:p>
-            <w:pPr>
-              <w:jc w:val="center"/>
-              <w:spacing w:after="0" w:before="0" w:line="240"/>
-              <w:ind w:firstLine="0" w:left="120" w:right="120"/>
-            </w:pPr>
-            <w:r xmlns:w="http://schemas.openxmlformats.org/wordprocessingml/2006/main" xmlns:wp="http://schemas.openxmlformats.org/drawingml/2006/wordprocessingDrawing" xmlns:r="http://schemas.openxmlformats.org/officeDocument/2006/relationships" xmlns:w14="http://schemas.microsoft.com/office/word/2010/wordml">
-              <w:rPr>
-                <w:rFonts w:ascii="Arial" w:hAnsi="Arial" w:eastAsia="Arial" w:cs="Arial"/>
+            <w:tcBorders>
+              <w:bottom w:val="none" w:sz="0" w:space="0" w:color="000000"/>
+              <w:top w:val="none" w:sz="0" w:space="0" w:color="000000"/>
+              <w:left w:val="none" w:sz="0" w:space="0" w:color="000000"/>
+              <w:right w:val="none" w:sz="0" w:space="0" w:color="000000"/>
+            </w:tcBorders>
+            <w:shd w:val="clear" w:color="auto" w:fill="FFFFFF"/>
+            <w:tcMar>
+              <w:top w:w="0" w:type="dxa"/>
+              <w:bottom w:w="0" w:type="dxa"/>
+              <w:left w:w="0" w:type="dxa"/>
+              <w:right w:w="0" w:type="dxa"/>
+            </w:tcMar>
+            <w:vAlign w:val="top"/>
+          </w:tcPr>
+          <w:p>
+            <w:pPr>
+              <w:pStyle w:val="Normal"/>
+              <w:jc w:val="center"/>
+              <w:pBdr>
+                <w:bottom w:val="none" w:sz="0" w:space="0" w:color="000000"/>
+                <w:top w:val="none" w:sz="0" w:space="0" w:color="000000"/>
+                <w:left w:val="none" w:sz="0" w:space="0" w:color="000000"/>
+                <w:right w:val="none" w:sz="0" w:space="0" w:color="000000"/>
+              </w:pBdr>
+              <w:spacing w:after="0" w:before="0" w:line="240"/>
+              <w:ind w:firstLine="0" w:left="120" w:right="120"/>
+            </w:pPr>
+            <w:r>
+              <w:rPr>
+                <w:rFonts w:ascii="Arial" w:hAnsi="Arial" w:eastAsia="Arial" w:cs="Arial"/>
+                <w:i w:val="false"/>
+                <w:b w:val="false"/>
+                <w:u w:val="none"/>
                 <w:sz w:val="22"/>
                 <w:szCs w:val="22"/>
                 <w:color w:val="000000"/>
@@ -1380,25 +2032,40 @@
         </w:tc>
         <w:tc>
           <w:tcPr>
-            <w:tcBorders/>
-            <w:shd w:val="clear" w:color="auto" w:fill="FFFFFF"/>
-            <w:tcMar>
-              <w:top w:w="0" w:type="dxa"/>
-              <w:bottom w:w="0" w:type="dxa"/>
-              <w:left w:w="0" w:type="dxa"/>
-              <w:right w:w="0" w:type="dxa"/>
-            </w:tcMar>
-            <w:vAlign w:val="top"/>
-          </w:tcPr>
-          <w:p>
-            <w:pPr>
-              <w:jc w:val="center"/>
-              <w:spacing w:after="0" w:before="0" w:line="240"/>
-              <w:ind w:firstLine="0" w:left="120" w:right="120"/>
-            </w:pPr>
-            <w:r xmlns:w="http://schemas.openxmlformats.org/wordprocessingml/2006/main" xmlns:wp="http://schemas.openxmlformats.org/drawingml/2006/wordprocessingDrawing" xmlns:r="http://schemas.openxmlformats.org/officeDocument/2006/relationships" xmlns:w14="http://schemas.microsoft.com/office/word/2010/wordml">
-              <w:rPr>
-                <w:rFonts w:ascii="Arial" w:hAnsi="Arial" w:eastAsia="Arial" w:cs="Arial"/>
+            <w:tcBorders>
+              <w:bottom w:val="none" w:sz="0" w:space="0" w:color="000000"/>
+              <w:top w:val="none" w:sz="0" w:space="0" w:color="000000"/>
+              <w:left w:val="none" w:sz="0" w:space="0" w:color="000000"/>
+              <w:right w:val="none" w:sz="0" w:space="0" w:color="000000"/>
+            </w:tcBorders>
+            <w:shd w:val="clear" w:color="auto" w:fill="FFFFFF"/>
+            <w:tcMar>
+              <w:top w:w="0" w:type="dxa"/>
+              <w:bottom w:w="0" w:type="dxa"/>
+              <w:left w:w="0" w:type="dxa"/>
+              <w:right w:w="0" w:type="dxa"/>
+            </w:tcMar>
+            <w:vAlign w:val="top"/>
+          </w:tcPr>
+          <w:p>
+            <w:pPr>
+              <w:pStyle w:val="Normal"/>
+              <w:jc w:val="center"/>
+              <w:pBdr>
+                <w:bottom w:val="none" w:sz="0" w:space="0" w:color="000000"/>
+                <w:top w:val="none" w:sz="0" w:space="0" w:color="000000"/>
+                <w:left w:val="none" w:sz="0" w:space="0" w:color="000000"/>
+                <w:right w:val="none" w:sz="0" w:space="0" w:color="000000"/>
+              </w:pBdr>
+              <w:spacing w:after="0" w:before="0" w:line="240"/>
+              <w:ind w:firstLine="0" w:left="120" w:right="120"/>
+            </w:pPr>
+            <w:r>
+              <w:rPr>
+                <w:rFonts w:ascii="Arial" w:hAnsi="Arial" w:eastAsia="Arial" w:cs="Arial"/>
+                <w:i w:val="false"/>
+                <w:b w:val="false"/>
+                <w:u w:val="none"/>
                 <w:sz w:val="22"/>
                 <w:szCs w:val="22"/>
                 <w:color w:val="000000"/>
@@ -1410,30 +2077,45 @@
       </w:tr>
       <w:tr>
         <w:trPr>
-          <w:cantSplit/>
           <w:trHeight w:val="360" w:hRule="auto"/>
         </w:trPr>
-        <w:tc>
-          <w:tcPr>
-            <w:tcBorders/>
-            <w:shd w:val="clear" w:color="auto" w:fill="FFFFFF"/>
-            <w:tcMar>
-              <w:top w:w="0" w:type="dxa"/>
-              <w:bottom w:w="0" w:type="dxa"/>
-              <w:left w:w="0" w:type="dxa"/>
-              <w:right w:w="0" w:type="dxa"/>
-            </w:tcMar>
-            <w:vAlign w:val="top"/>
-          </w:tcPr>
-          <w:p>
-            <w:pPr>
+        body10
+        <w:tc>
+          <w:tcPr>
+            <w:tcBorders>
+              <w:bottom w:val="none" w:sz="0" w:space="0" w:color="000000"/>
+              <w:top w:val="none" w:sz="0" w:space="0" w:color="000000"/>
+              <w:left w:val="none" w:sz="0" w:space="0" w:color="000000"/>
+              <w:right w:val="none" w:sz="0" w:space="0" w:color="000000"/>
+            </w:tcBorders>
+            <w:shd w:val="clear" w:color="auto" w:fill="FFFFFF"/>
+            <w:tcMar>
+              <w:top w:w="0" w:type="dxa"/>
+              <w:bottom w:w="0" w:type="dxa"/>
+              <w:left w:w="0" w:type="dxa"/>
+              <w:right w:w="0" w:type="dxa"/>
+            </w:tcMar>
+            <w:vAlign w:val="top"/>
+          </w:tcPr>
+          <w:p>
+            <w:pPr>
+              <w:pStyle w:val="Normal"/>
               <w:jc w:val="left"/>
-              <w:spacing w:after="0" w:before="0" w:line="240"/>
-              <w:ind w:firstLine="0" w:left="120" w:right="120"/>
-            </w:pPr>
-            <w:r xmlns:w="http://schemas.openxmlformats.org/wordprocessingml/2006/main" xmlns:wp="http://schemas.openxmlformats.org/drawingml/2006/wordprocessingDrawing" xmlns:r="http://schemas.openxmlformats.org/officeDocument/2006/relationships" xmlns:w14="http://schemas.microsoft.com/office/word/2010/wordml">
-              <w:rPr>
-                <w:rFonts w:ascii="Arial" w:hAnsi="Arial" w:eastAsia="Arial" w:cs="Arial"/>
+              <w:pBdr>
+                <w:bottom w:val="none" w:sz="0" w:space="0" w:color="000000"/>
+                <w:top w:val="none" w:sz="0" w:space="0" w:color="000000"/>
+                <w:left w:val="none" w:sz="0" w:space="0" w:color="000000"/>
+                <w:right w:val="none" w:sz="0" w:space="0" w:color="000000"/>
+              </w:pBdr>
+              <w:spacing w:after="0" w:before="0" w:line="240"/>
+              <w:ind w:firstLine="0" w:left="120" w:right="120"/>
+            </w:pPr>
+            <w:r>
+              <w:rPr>
+                <w:rFonts w:ascii="Arial" w:hAnsi="Arial" w:eastAsia="Arial" w:cs="Arial"/>
+                <w:i w:val="false"/>
+                <w:b w:val="false"/>
+                <w:u w:val="none"/>
                 <w:sz w:val="22"/>
                 <w:szCs w:val="22"/>
                 <w:color w:val="000000"/>
@@ -1444,25 +2126,40 @@
         </w:tc>
         <w:tc>
           <w:tcPr>
-            <w:tcBorders/>
-            <w:shd w:val="clear" w:color="auto" w:fill="FFFFFF"/>
-            <w:tcMar>
-              <w:top w:w="0" w:type="dxa"/>
-              <w:bottom w:w="0" w:type="dxa"/>
-              <w:left w:w="0" w:type="dxa"/>
-              <w:right w:w="0" w:type="dxa"/>
-            </w:tcMar>
-            <w:vAlign w:val="top"/>
-          </w:tcPr>
-          <w:p>
-            <w:pPr>
-              <w:jc w:val="center"/>
-              <w:spacing w:after="0" w:before="0" w:line="240"/>
-              <w:ind w:firstLine="0" w:left="120" w:right="120"/>
-            </w:pPr>
-            <w:r xmlns:w="http://schemas.openxmlformats.org/wordprocessingml/2006/main" xmlns:wp="http://schemas.openxmlformats.org/drawingml/2006/wordprocessingDrawing" xmlns:r="http://schemas.openxmlformats.org/officeDocument/2006/relationships" xmlns:w14="http://schemas.microsoft.com/office/word/2010/wordml">
-              <w:rPr>
-                <w:rFonts w:ascii="Arial" w:hAnsi="Arial" w:eastAsia="Arial" w:cs="Arial"/>
+            <w:tcBorders>
+              <w:bottom w:val="none" w:sz="0" w:space="0" w:color="000000"/>
+              <w:top w:val="none" w:sz="0" w:space="0" w:color="000000"/>
+              <w:left w:val="none" w:sz="0" w:space="0" w:color="000000"/>
+              <w:right w:val="none" w:sz="0" w:space="0" w:color="000000"/>
+            </w:tcBorders>
+            <w:shd w:val="clear" w:color="auto" w:fill="FFFFFF"/>
+            <w:tcMar>
+              <w:top w:w="0" w:type="dxa"/>
+              <w:bottom w:w="0" w:type="dxa"/>
+              <w:left w:w="0" w:type="dxa"/>
+              <w:right w:w="0" w:type="dxa"/>
+            </w:tcMar>
+            <w:vAlign w:val="top"/>
+          </w:tcPr>
+          <w:p>
+            <w:pPr>
+              <w:pStyle w:val="Normal"/>
+              <w:jc w:val="center"/>
+              <w:pBdr>
+                <w:bottom w:val="none" w:sz="0" w:space="0" w:color="000000"/>
+                <w:top w:val="none" w:sz="0" w:space="0" w:color="000000"/>
+                <w:left w:val="none" w:sz="0" w:space="0" w:color="000000"/>
+                <w:right w:val="none" w:sz="0" w:space="0" w:color="000000"/>
+              </w:pBdr>
+              <w:spacing w:after="0" w:before="0" w:line="240"/>
+              <w:ind w:firstLine="0" w:left="120" w:right="120"/>
+            </w:pPr>
+            <w:r>
+              <w:rPr>
+                <w:rFonts w:ascii="Arial" w:hAnsi="Arial" w:eastAsia="Arial" w:cs="Arial"/>
+                <w:i w:val="false"/>
+                <w:b w:val="false"/>
+                <w:u w:val="none"/>
                 <w:sz w:val="22"/>
                 <w:szCs w:val="22"/>
                 <w:color w:val="000000"/>
@@ -1473,25 +2170,40 @@
         </w:tc>
         <w:tc>
           <w:tcPr>
-            <w:tcBorders/>
-            <w:shd w:val="clear" w:color="auto" w:fill="FFFFFF"/>
-            <w:tcMar>
-              <w:top w:w="0" w:type="dxa"/>
-              <w:bottom w:w="0" w:type="dxa"/>
-              <w:left w:w="0" w:type="dxa"/>
-              <w:right w:w="0" w:type="dxa"/>
-            </w:tcMar>
-            <w:vAlign w:val="top"/>
-          </w:tcPr>
-          <w:p>
-            <w:pPr>
-              <w:jc w:val="center"/>
-              <w:spacing w:after="0" w:before="0" w:line="240"/>
-              <w:ind w:firstLine="0" w:left="120" w:right="120"/>
-            </w:pPr>
-            <w:r xmlns:w="http://schemas.openxmlformats.org/wordprocessingml/2006/main" xmlns:wp="http://schemas.openxmlformats.org/drawingml/2006/wordprocessingDrawing" xmlns:r="http://schemas.openxmlformats.org/officeDocument/2006/relationships" xmlns:w14="http://schemas.microsoft.com/office/word/2010/wordml">
-              <w:rPr>
-                <w:rFonts w:ascii="Arial" w:hAnsi="Arial" w:eastAsia="Arial" w:cs="Arial"/>
+            <w:tcBorders>
+              <w:bottom w:val="none" w:sz="0" w:space="0" w:color="000000"/>
+              <w:top w:val="none" w:sz="0" w:space="0" w:color="000000"/>
+              <w:left w:val="none" w:sz="0" w:space="0" w:color="000000"/>
+              <w:right w:val="none" w:sz="0" w:space="0" w:color="000000"/>
+            </w:tcBorders>
+            <w:shd w:val="clear" w:color="auto" w:fill="FFFFFF"/>
+            <w:tcMar>
+              <w:top w:w="0" w:type="dxa"/>
+              <w:bottom w:w="0" w:type="dxa"/>
+              <w:left w:w="0" w:type="dxa"/>
+              <w:right w:w="0" w:type="dxa"/>
+            </w:tcMar>
+            <w:vAlign w:val="top"/>
+          </w:tcPr>
+          <w:p>
+            <w:pPr>
+              <w:pStyle w:val="Normal"/>
+              <w:jc w:val="center"/>
+              <w:pBdr>
+                <w:bottom w:val="none" w:sz="0" w:space="0" w:color="000000"/>
+                <w:top w:val="none" w:sz="0" w:space="0" w:color="000000"/>
+                <w:left w:val="none" w:sz="0" w:space="0" w:color="000000"/>
+                <w:right w:val="none" w:sz="0" w:space="0" w:color="000000"/>
+              </w:pBdr>
+              <w:spacing w:after="0" w:before="0" w:line="240"/>
+              <w:ind w:firstLine="0" w:left="120" w:right="120"/>
+            </w:pPr>
+            <w:r>
+              <w:rPr>
+                <w:rFonts w:ascii="Arial" w:hAnsi="Arial" w:eastAsia="Arial" w:cs="Arial"/>
+                <w:i w:val="false"/>
+                <w:b w:val="false"/>
+                <w:u w:val="none"/>
                 <w:sz w:val="22"/>
                 <w:szCs w:val="22"/>
                 <w:color w:val="000000"/>
@@ -1502,25 +2214,40 @@
         </w:tc>
         <w:tc>
           <w:tcPr>
-            <w:tcBorders/>
-            <w:shd w:val="clear" w:color="auto" w:fill="FFFFFF"/>
-            <w:tcMar>
-              <w:top w:w="0" w:type="dxa"/>
-              <w:bottom w:w="0" w:type="dxa"/>
-              <w:left w:w="0" w:type="dxa"/>
-              <w:right w:w="0" w:type="dxa"/>
-            </w:tcMar>
-            <w:vAlign w:val="top"/>
-          </w:tcPr>
-          <w:p>
-            <w:pPr>
-              <w:jc w:val="center"/>
-              <w:spacing w:after="0" w:before="0" w:line="240"/>
-              <w:ind w:firstLine="0" w:left="120" w:right="120"/>
-            </w:pPr>
-            <w:r xmlns:w="http://schemas.openxmlformats.org/wordprocessingml/2006/main" xmlns:wp="http://schemas.openxmlformats.org/drawingml/2006/wordprocessingDrawing" xmlns:r="http://schemas.openxmlformats.org/officeDocument/2006/relationships" xmlns:w14="http://schemas.microsoft.com/office/word/2010/wordml">
-              <w:rPr>
-                <w:rFonts w:ascii="Arial" w:hAnsi="Arial" w:eastAsia="Arial" w:cs="Arial"/>
+            <w:tcBorders>
+              <w:bottom w:val="none" w:sz="0" w:space="0" w:color="000000"/>
+              <w:top w:val="none" w:sz="0" w:space="0" w:color="000000"/>
+              <w:left w:val="none" w:sz="0" w:space="0" w:color="000000"/>
+              <w:right w:val="none" w:sz="0" w:space="0" w:color="000000"/>
+            </w:tcBorders>
+            <w:shd w:val="clear" w:color="auto" w:fill="FFFFFF"/>
+            <w:tcMar>
+              <w:top w:w="0" w:type="dxa"/>
+              <w:bottom w:w="0" w:type="dxa"/>
+              <w:left w:w="0" w:type="dxa"/>
+              <w:right w:w="0" w:type="dxa"/>
+            </w:tcMar>
+            <w:vAlign w:val="top"/>
+          </w:tcPr>
+          <w:p>
+            <w:pPr>
+              <w:pStyle w:val="Normal"/>
+              <w:jc w:val="center"/>
+              <w:pBdr>
+                <w:bottom w:val="none" w:sz="0" w:space="0" w:color="000000"/>
+                <w:top w:val="none" w:sz="0" w:space="0" w:color="000000"/>
+                <w:left w:val="none" w:sz="0" w:space="0" w:color="000000"/>
+                <w:right w:val="none" w:sz="0" w:space="0" w:color="000000"/>
+              </w:pBdr>
+              <w:spacing w:after="0" w:before="0" w:line="240"/>
+              <w:ind w:firstLine="0" w:left="120" w:right="120"/>
+            </w:pPr>
+            <w:r>
+              <w:rPr>
+                <w:rFonts w:ascii="Arial" w:hAnsi="Arial" w:eastAsia="Arial" w:cs="Arial"/>
+                <w:i w:val="false"/>
+                <w:b w:val="false"/>
+                <w:u w:val="none"/>
                 <w:sz w:val="22"/>
                 <w:szCs w:val="22"/>
                 <w:color w:val="000000"/>
@@ -1531,25 +2258,40 @@
         </w:tc>
         <w:tc>
           <w:tcPr>
-            <w:tcBorders/>
-            <w:shd w:val="clear" w:color="auto" w:fill="FFFFFF"/>
-            <w:tcMar>
-              <w:top w:w="0" w:type="dxa"/>
-              <w:bottom w:w="0" w:type="dxa"/>
-              <w:left w:w="0" w:type="dxa"/>
-              <w:right w:w="0" w:type="dxa"/>
-            </w:tcMar>
-            <w:vAlign w:val="top"/>
-          </w:tcPr>
-          <w:p>
-            <w:pPr>
-              <w:jc w:val="center"/>
-              <w:spacing w:after="0" w:before="0" w:line="240"/>
-              <w:ind w:firstLine="0" w:left="120" w:right="120"/>
-            </w:pPr>
-            <w:r xmlns:w="http://schemas.openxmlformats.org/wordprocessingml/2006/main" xmlns:wp="http://schemas.openxmlformats.org/drawingml/2006/wordprocessingDrawing" xmlns:r="http://schemas.openxmlformats.org/officeDocument/2006/relationships" xmlns:w14="http://schemas.microsoft.com/office/word/2010/wordml">
-              <w:rPr>
-                <w:rFonts w:ascii="Arial" w:hAnsi="Arial" w:eastAsia="Arial" w:cs="Arial"/>
+            <w:tcBorders>
+              <w:bottom w:val="none" w:sz="0" w:space="0" w:color="000000"/>
+              <w:top w:val="none" w:sz="0" w:space="0" w:color="000000"/>
+              <w:left w:val="none" w:sz="0" w:space="0" w:color="000000"/>
+              <w:right w:val="none" w:sz="0" w:space="0" w:color="000000"/>
+            </w:tcBorders>
+            <w:shd w:val="clear" w:color="auto" w:fill="FFFFFF"/>
+            <w:tcMar>
+              <w:top w:w="0" w:type="dxa"/>
+              <w:bottom w:w="0" w:type="dxa"/>
+              <w:left w:w="0" w:type="dxa"/>
+              <w:right w:w="0" w:type="dxa"/>
+            </w:tcMar>
+            <w:vAlign w:val="top"/>
+          </w:tcPr>
+          <w:p>
+            <w:pPr>
+              <w:pStyle w:val="Normal"/>
+              <w:jc w:val="center"/>
+              <w:pBdr>
+                <w:bottom w:val="none" w:sz="0" w:space="0" w:color="000000"/>
+                <w:top w:val="none" w:sz="0" w:space="0" w:color="000000"/>
+                <w:left w:val="none" w:sz="0" w:space="0" w:color="000000"/>
+                <w:right w:val="none" w:sz="0" w:space="0" w:color="000000"/>
+              </w:pBdr>
+              <w:spacing w:after="0" w:before="0" w:line="240"/>
+              <w:ind w:firstLine="0" w:left="120" w:right="120"/>
+            </w:pPr>
+            <w:r>
+              <w:rPr>
+                <w:rFonts w:ascii="Arial" w:hAnsi="Arial" w:eastAsia="Arial" w:cs="Arial"/>
+                <w:i w:val="false"/>
+                <w:b w:val="false"/>
+                <w:u w:val="none"/>
                 <w:sz w:val="22"/>
                 <w:szCs w:val="22"/>
                 <w:color w:val="000000"/>
@@ -1561,30 +2303,45 @@
       </w:tr>
       <w:tr>
         <w:trPr>
-          <w:cantSplit/>
           <w:trHeight w:val="360" w:hRule="auto"/>
         </w:trPr>
-        <w:tc>
-          <w:tcPr>
-            <w:tcBorders/>
-            <w:shd w:val="clear" w:color="auto" w:fill="FFFFFF"/>
-            <w:tcMar>
-              <w:top w:w="0" w:type="dxa"/>
-              <w:bottom w:w="0" w:type="dxa"/>
-              <w:left w:w="0" w:type="dxa"/>
-              <w:right w:w="0" w:type="dxa"/>
-            </w:tcMar>
-            <w:vAlign w:val="top"/>
-          </w:tcPr>
-          <w:p>
-            <w:pPr>
+        body11
+        <w:tc>
+          <w:tcPr>
+            <w:tcBorders>
+              <w:bottom w:val="none" w:sz="0" w:space="0" w:color="000000"/>
+              <w:top w:val="none" w:sz="0" w:space="0" w:color="000000"/>
+              <w:left w:val="none" w:sz="0" w:space="0" w:color="000000"/>
+              <w:right w:val="none" w:sz="0" w:space="0" w:color="000000"/>
+            </w:tcBorders>
+            <w:shd w:val="clear" w:color="auto" w:fill="FFFFFF"/>
+            <w:tcMar>
+              <w:top w:w="0" w:type="dxa"/>
+              <w:bottom w:w="0" w:type="dxa"/>
+              <w:left w:w="0" w:type="dxa"/>
+              <w:right w:w="0" w:type="dxa"/>
+            </w:tcMar>
+            <w:vAlign w:val="top"/>
+          </w:tcPr>
+          <w:p>
+            <w:pPr>
+              <w:pStyle w:val="Normal"/>
               <w:jc w:val="left"/>
-              <w:spacing w:after="0" w:before="0" w:line="240"/>
-              <w:ind w:firstLine="0" w:left="120" w:right="120"/>
-            </w:pPr>
-            <w:r xmlns:w="http://schemas.openxmlformats.org/wordprocessingml/2006/main" xmlns:wp="http://schemas.openxmlformats.org/drawingml/2006/wordprocessingDrawing" xmlns:r="http://schemas.openxmlformats.org/officeDocument/2006/relationships" xmlns:w14="http://schemas.microsoft.com/office/word/2010/wordml">
-              <w:rPr>
-                <w:rFonts w:ascii="Arial" w:hAnsi="Arial" w:eastAsia="Arial" w:cs="Arial"/>
+              <w:pBdr>
+                <w:bottom w:val="none" w:sz="0" w:space="0" w:color="000000"/>
+                <w:top w:val="none" w:sz="0" w:space="0" w:color="000000"/>
+                <w:left w:val="none" w:sz="0" w:space="0" w:color="000000"/>
+                <w:right w:val="none" w:sz="0" w:space="0" w:color="000000"/>
+              </w:pBdr>
+              <w:spacing w:after="0" w:before="0" w:line="240"/>
+              <w:ind w:firstLine="0" w:left="120" w:right="120"/>
+            </w:pPr>
+            <w:r>
+              <w:rPr>
+                <w:rFonts w:ascii="Arial" w:hAnsi="Arial" w:eastAsia="Arial" w:cs="Arial"/>
+                <w:i w:val="false"/>
+                <w:b w:val="false"/>
+                <w:u w:val="none"/>
                 <w:sz w:val="22"/>
                 <w:szCs w:val="22"/>
                 <w:color w:val="000000"/>
@@ -1595,25 +2352,40 @@
         </w:tc>
         <w:tc>
           <w:tcPr>
-            <w:tcBorders/>
-            <w:shd w:val="clear" w:color="auto" w:fill="FFFFFF"/>
-            <w:tcMar>
-              <w:top w:w="0" w:type="dxa"/>
-              <w:bottom w:w="0" w:type="dxa"/>
-              <w:left w:w="0" w:type="dxa"/>
-              <w:right w:w="0" w:type="dxa"/>
-            </w:tcMar>
-            <w:vAlign w:val="top"/>
-          </w:tcPr>
-          <w:p>
-            <w:pPr>
-              <w:jc w:val="center"/>
-              <w:spacing w:after="0" w:before="0" w:line="240"/>
-              <w:ind w:firstLine="0" w:left="120" w:right="120"/>
-            </w:pPr>
-            <w:r xmlns:w="http://schemas.openxmlformats.org/wordprocessingml/2006/main" xmlns:wp="http://schemas.openxmlformats.org/drawingml/2006/wordprocessingDrawing" xmlns:r="http://schemas.openxmlformats.org/officeDocument/2006/relationships" xmlns:w14="http://schemas.microsoft.com/office/word/2010/wordml">
-              <w:rPr>
-                <w:rFonts w:ascii="Arial" w:hAnsi="Arial" w:eastAsia="Arial" w:cs="Arial"/>
+            <w:tcBorders>
+              <w:bottom w:val="none" w:sz="0" w:space="0" w:color="000000"/>
+              <w:top w:val="none" w:sz="0" w:space="0" w:color="000000"/>
+              <w:left w:val="none" w:sz="0" w:space="0" w:color="000000"/>
+              <w:right w:val="none" w:sz="0" w:space="0" w:color="000000"/>
+            </w:tcBorders>
+            <w:shd w:val="clear" w:color="auto" w:fill="FFFFFF"/>
+            <w:tcMar>
+              <w:top w:w="0" w:type="dxa"/>
+              <w:bottom w:w="0" w:type="dxa"/>
+              <w:left w:w="0" w:type="dxa"/>
+              <w:right w:w="0" w:type="dxa"/>
+            </w:tcMar>
+            <w:vAlign w:val="top"/>
+          </w:tcPr>
+          <w:p>
+            <w:pPr>
+              <w:pStyle w:val="Normal"/>
+              <w:jc w:val="center"/>
+              <w:pBdr>
+                <w:bottom w:val="none" w:sz="0" w:space="0" w:color="000000"/>
+                <w:top w:val="none" w:sz="0" w:space="0" w:color="000000"/>
+                <w:left w:val="none" w:sz="0" w:space="0" w:color="000000"/>
+                <w:right w:val="none" w:sz="0" w:space="0" w:color="000000"/>
+              </w:pBdr>
+              <w:spacing w:after="0" w:before="0" w:line="240"/>
+              <w:ind w:firstLine="0" w:left="120" w:right="120"/>
+            </w:pPr>
+            <w:r>
+              <w:rPr>
+                <w:rFonts w:ascii="Arial" w:hAnsi="Arial" w:eastAsia="Arial" w:cs="Arial"/>
+                <w:i w:val="false"/>
+                <w:b w:val="false"/>
+                <w:u w:val="none"/>
                 <w:sz w:val="22"/>
                 <w:szCs w:val="22"/>
                 <w:color w:val="000000"/>
@@ -1624,25 +2396,40 @@
         </w:tc>
         <w:tc>
           <w:tcPr>
-            <w:tcBorders/>
-            <w:shd w:val="clear" w:color="auto" w:fill="FFFFFF"/>
-            <w:tcMar>
-              <w:top w:w="0" w:type="dxa"/>
-              <w:bottom w:w="0" w:type="dxa"/>
-              <w:left w:w="0" w:type="dxa"/>
-              <w:right w:w="0" w:type="dxa"/>
-            </w:tcMar>
-            <w:vAlign w:val="top"/>
-          </w:tcPr>
-          <w:p>
-            <w:pPr>
-              <w:jc w:val="center"/>
-              <w:spacing w:after="0" w:before="0" w:line="240"/>
-              <w:ind w:firstLine="0" w:left="120" w:right="120"/>
-            </w:pPr>
-            <w:r xmlns:w="http://schemas.openxmlformats.org/wordprocessingml/2006/main" xmlns:wp="http://schemas.openxmlformats.org/drawingml/2006/wordprocessingDrawing" xmlns:r="http://schemas.openxmlformats.org/officeDocument/2006/relationships" xmlns:w14="http://schemas.microsoft.com/office/word/2010/wordml">
-              <w:rPr>
-                <w:rFonts w:ascii="Arial" w:hAnsi="Arial" w:eastAsia="Arial" w:cs="Arial"/>
+            <w:tcBorders>
+              <w:bottom w:val="none" w:sz="0" w:space="0" w:color="000000"/>
+              <w:top w:val="none" w:sz="0" w:space="0" w:color="000000"/>
+              <w:left w:val="none" w:sz="0" w:space="0" w:color="000000"/>
+              <w:right w:val="none" w:sz="0" w:space="0" w:color="000000"/>
+            </w:tcBorders>
+            <w:shd w:val="clear" w:color="auto" w:fill="FFFFFF"/>
+            <w:tcMar>
+              <w:top w:w="0" w:type="dxa"/>
+              <w:bottom w:w="0" w:type="dxa"/>
+              <w:left w:w="0" w:type="dxa"/>
+              <w:right w:w="0" w:type="dxa"/>
+            </w:tcMar>
+            <w:vAlign w:val="top"/>
+          </w:tcPr>
+          <w:p>
+            <w:pPr>
+              <w:pStyle w:val="Normal"/>
+              <w:jc w:val="center"/>
+              <w:pBdr>
+                <w:bottom w:val="none" w:sz="0" w:space="0" w:color="000000"/>
+                <w:top w:val="none" w:sz="0" w:space="0" w:color="000000"/>
+                <w:left w:val="none" w:sz="0" w:space="0" w:color="000000"/>
+                <w:right w:val="none" w:sz="0" w:space="0" w:color="000000"/>
+              </w:pBdr>
+              <w:spacing w:after="0" w:before="0" w:line="240"/>
+              <w:ind w:firstLine="0" w:left="120" w:right="120"/>
+            </w:pPr>
+            <w:r>
+              <w:rPr>
+                <w:rFonts w:ascii="Arial" w:hAnsi="Arial" w:eastAsia="Arial" w:cs="Arial"/>
+                <w:i w:val="false"/>
+                <w:b w:val="false"/>
+                <w:u w:val="none"/>
                 <w:sz w:val="22"/>
                 <w:szCs w:val="22"/>
                 <w:color w:val="000000"/>
@@ -1653,25 +2440,40 @@
         </w:tc>
         <w:tc>
           <w:tcPr>
-            <w:tcBorders/>
-            <w:shd w:val="clear" w:color="auto" w:fill="FFFFFF"/>
-            <w:tcMar>
-              <w:top w:w="0" w:type="dxa"/>
-              <w:bottom w:w="0" w:type="dxa"/>
-              <w:left w:w="0" w:type="dxa"/>
-              <w:right w:w="0" w:type="dxa"/>
-            </w:tcMar>
-            <w:vAlign w:val="top"/>
-          </w:tcPr>
-          <w:p>
-            <w:pPr>
-              <w:jc w:val="center"/>
-              <w:spacing w:after="0" w:before="0" w:line="240"/>
-              <w:ind w:firstLine="0" w:left="120" w:right="120"/>
-            </w:pPr>
-            <w:r xmlns:w="http://schemas.openxmlformats.org/wordprocessingml/2006/main" xmlns:wp="http://schemas.openxmlformats.org/drawingml/2006/wordprocessingDrawing" xmlns:r="http://schemas.openxmlformats.org/officeDocument/2006/relationships" xmlns:w14="http://schemas.microsoft.com/office/word/2010/wordml">
-              <w:rPr>
-                <w:rFonts w:ascii="Arial" w:hAnsi="Arial" w:eastAsia="Arial" w:cs="Arial"/>
+            <w:tcBorders>
+              <w:bottom w:val="none" w:sz="0" w:space="0" w:color="000000"/>
+              <w:top w:val="none" w:sz="0" w:space="0" w:color="000000"/>
+              <w:left w:val="none" w:sz="0" w:space="0" w:color="000000"/>
+              <w:right w:val="none" w:sz="0" w:space="0" w:color="000000"/>
+            </w:tcBorders>
+            <w:shd w:val="clear" w:color="auto" w:fill="FFFFFF"/>
+            <w:tcMar>
+              <w:top w:w="0" w:type="dxa"/>
+              <w:bottom w:w="0" w:type="dxa"/>
+              <w:left w:w="0" w:type="dxa"/>
+              <w:right w:w="0" w:type="dxa"/>
+            </w:tcMar>
+            <w:vAlign w:val="top"/>
+          </w:tcPr>
+          <w:p>
+            <w:pPr>
+              <w:pStyle w:val="Normal"/>
+              <w:jc w:val="center"/>
+              <w:pBdr>
+                <w:bottom w:val="none" w:sz="0" w:space="0" w:color="000000"/>
+                <w:top w:val="none" w:sz="0" w:space="0" w:color="000000"/>
+                <w:left w:val="none" w:sz="0" w:space="0" w:color="000000"/>
+                <w:right w:val="none" w:sz="0" w:space="0" w:color="000000"/>
+              </w:pBdr>
+              <w:spacing w:after="0" w:before="0" w:line="240"/>
+              <w:ind w:firstLine="0" w:left="120" w:right="120"/>
+            </w:pPr>
+            <w:r>
+              <w:rPr>
+                <w:rFonts w:ascii="Arial" w:hAnsi="Arial" w:eastAsia="Arial" w:cs="Arial"/>
+                <w:i w:val="false"/>
+                <w:b w:val="false"/>
+                <w:u w:val="none"/>
                 <w:sz w:val="22"/>
                 <w:szCs w:val="22"/>
                 <w:color w:val="000000"/>
@@ -1682,25 +2484,40 @@
         </w:tc>
         <w:tc>
           <w:tcPr>
-            <w:tcBorders/>
-            <w:shd w:val="clear" w:color="auto" w:fill="FFFFFF"/>
-            <w:tcMar>
-              <w:top w:w="0" w:type="dxa"/>
-              <w:bottom w:w="0" w:type="dxa"/>
-              <w:left w:w="0" w:type="dxa"/>
-              <w:right w:w="0" w:type="dxa"/>
-            </w:tcMar>
-            <w:vAlign w:val="top"/>
-          </w:tcPr>
-          <w:p>
-            <w:pPr>
-              <w:jc w:val="center"/>
-              <w:spacing w:after="0" w:before="0" w:line="240"/>
-              <w:ind w:firstLine="0" w:left="120" w:right="120"/>
-            </w:pPr>
-            <w:r xmlns:w="http://schemas.openxmlformats.org/wordprocessingml/2006/main" xmlns:wp="http://schemas.openxmlformats.org/drawingml/2006/wordprocessingDrawing" xmlns:r="http://schemas.openxmlformats.org/officeDocument/2006/relationships" xmlns:w14="http://schemas.microsoft.com/office/word/2010/wordml">
-              <w:rPr>
-                <w:rFonts w:ascii="Arial" w:hAnsi="Arial" w:eastAsia="Arial" w:cs="Arial"/>
+            <w:tcBorders>
+              <w:bottom w:val="none" w:sz="0" w:space="0" w:color="000000"/>
+              <w:top w:val="none" w:sz="0" w:space="0" w:color="000000"/>
+              <w:left w:val="none" w:sz="0" w:space="0" w:color="000000"/>
+              <w:right w:val="none" w:sz="0" w:space="0" w:color="000000"/>
+            </w:tcBorders>
+            <w:shd w:val="clear" w:color="auto" w:fill="FFFFFF"/>
+            <w:tcMar>
+              <w:top w:w="0" w:type="dxa"/>
+              <w:bottom w:w="0" w:type="dxa"/>
+              <w:left w:w="0" w:type="dxa"/>
+              <w:right w:w="0" w:type="dxa"/>
+            </w:tcMar>
+            <w:vAlign w:val="top"/>
+          </w:tcPr>
+          <w:p>
+            <w:pPr>
+              <w:pStyle w:val="Normal"/>
+              <w:jc w:val="center"/>
+              <w:pBdr>
+                <w:bottom w:val="none" w:sz="0" w:space="0" w:color="000000"/>
+                <w:top w:val="none" w:sz="0" w:space="0" w:color="000000"/>
+                <w:left w:val="none" w:sz="0" w:space="0" w:color="000000"/>
+                <w:right w:val="none" w:sz="0" w:space="0" w:color="000000"/>
+              </w:pBdr>
+              <w:spacing w:after="0" w:before="0" w:line="240"/>
+              <w:ind w:firstLine="0" w:left="120" w:right="120"/>
+            </w:pPr>
+            <w:r>
+              <w:rPr>
+                <w:rFonts w:ascii="Arial" w:hAnsi="Arial" w:eastAsia="Arial" w:cs="Arial"/>
+                <w:i w:val="false"/>
+                <w:b w:val="false"/>
+                <w:u w:val="none"/>
                 <w:sz w:val="22"/>
                 <w:szCs w:val="22"/>
                 <w:color w:val="000000"/>
@@ -1712,30 +2529,45 @@
       </w:tr>
       <w:tr>
         <w:trPr>
-          <w:cantSplit/>
           <w:trHeight w:val="360" w:hRule="auto"/>
         </w:trPr>
-        <w:tc>
-          <w:tcPr>
-            <w:tcBorders/>
-            <w:shd w:val="clear" w:color="auto" w:fill="FFFFFF"/>
-            <w:tcMar>
-              <w:top w:w="0" w:type="dxa"/>
-              <w:bottom w:w="0" w:type="dxa"/>
-              <w:left w:w="0" w:type="dxa"/>
-              <w:right w:w="0" w:type="dxa"/>
-            </w:tcMar>
-            <w:vAlign w:val="top"/>
-          </w:tcPr>
-          <w:p>
-            <w:pPr>
+        body12
+        <w:tc>
+          <w:tcPr>
+            <w:tcBorders>
+              <w:bottom w:val="none" w:sz="0" w:space="0" w:color="000000"/>
+              <w:top w:val="none" w:sz="0" w:space="0" w:color="000000"/>
+              <w:left w:val="none" w:sz="0" w:space="0" w:color="000000"/>
+              <w:right w:val="none" w:sz="0" w:space="0" w:color="000000"/>
+            </w:tcBorders>
+            <w:shd w:val="clear" w:color="auto" w:fill="FFFFFF"/>
+            <w:tcMar>
+              <w:top w:w="0" w:type="dxa"/>
+              <w:bottom w:w="0" w:type="dxa"/>
+              <w:left w:w="0" w:type="dxa"/>
+              <w:right w:w="0" w:type="dxa"/>
+            </w:tcMar>
+            <w:vAlign w:val="top"/>
+          </w:tcPr>
+          <w:p>
+            <w:pPr>
+              <w:pStyle w:val="Normal"/>
               <w:jc w:val="left"/>
-              <w:spacing w:after="0" w:before="0" w:line="240"/>
-              <w:ind w:firstLine="0" w:left="120" w:right="120"/>
-            </w:pPr>
-            <w:r xmlns:w="http://schemas.openxmlformats.org/wordprocessingml/2006/main" xmlns:wp="http://schemas.openxmlformats.org/drawingml/2006/wordprocessingDrawing" xmlns:r="http://schemas.openxmlformats.org/officeDocument/2006/relationships" xmlns:w14="http://schemas.microsoft.com/office/word/2010/wordml">
-              <w:rPr>
-                <w:rFonts w:ascii="Arial" w:hAnsi="Arial" w:eastAsia="Arial" w:cs="Arial"/>
+              <w:pBdr>
+                <w:bottom w:val="none" w:sz="0" w:space="0" w:color="000000"/>
+                <w:top w:val="none" w:sz="0" w:space="0" w:color="000000"/>
+                <w:left w:val="none" w:sz="0" w:space="0" w:color="000000"/>
+                <w:right w:val="none" w:sz="0" w:space="0" w:color="000000"/>
+              </w:pBdr>
+              <w:spacing w:after="0" w:before="0" w:line="240"/>
+              <w:ind w:firstLine="0" w:left="120" w:right="120"/>
+            </w:pPr>
+            <w:r>
+              <w:rPr>
+                <w:rFonts w:ascii="Arial" w:hAnsi="Arial" w:eastAsia="Arial" w:cs="Arial"/>
+                <w:i w:val="false"/>
+                <w:b w:val="false"/>
+                <w:u w:val="none"/>
                 <w:sz w:val="22"/>
                 <w:szCs w:val="22"/>
                 <w:color w:val="000000"/>
@@ -1746,25 +2578,40 @@
         </w:tc>
         <w:tc>
           <w:tcPr>
-            <w:tcBorders/>
-            <w:shd w:val="clear" w:color="auto" w:fill="FFFFFF"/>
-            <w:tcMar>
-              <w:top w:w="0" w:type="dxa"/>
-              <w:bottom w:w="0" w:type="dxa"/>
-              <w:left w:w="0" w:type="dxa"/>
-              <w:right w:w="0" w:type="dxa"/>
-            </w:tcMar>
-            <w:vAlign w:val="top"/>
-          </w:tcPr>
-          <w:p>
-            <w:pPr>
-              <w:jc w:val="center"/>
-              <w:spacing w:after="0" w:before="0" w:line="240"/>
-              <w:ind w:firstLine="0" w:left="120" w:right="120"/>
-            </w:pPr>
-            <w:r xmlns:w="http://schemas.openxmlformats.org/wordprocessingml/2006/main" xmlns:wp="http://schemas.openxmlformats.org/drawingml/2006/wordprocessingDrawing" xmlns:r="http://schemas.openxmlformats.org/officeDocument/2006/relationships" xmlns:w14="http://schemas.microsoft.com/office/word/2010/wordml">
-              <w:rPr>
-                <w:rFonts w:ascii="Arial" w:hAnsi="Arial" w:eastAsia="Arial" w:cs="Arial"/>
+            <w:tcBorders>
+              <w:bottom w:val="none" w:sz="0" w:space="0" w:color="000000"/>
+              <w:top w:val="none" w:sz="0" w:space="0" w:color="000000"/>
+              <w:left w:val="none" w:sz="0" w:space="0" w:color="000000"/>
+              <w:right w:val="none" w:sz="0" w:space="0" w:color="000000"/>
+            </w:tcBorders>
+            <w:shd w:val="clear" w:color="auto" w:fill="FFFFFF"/>
+            <w:tcMar>
+              <w:top w:w="0" w:type="dxa"/>
+              <w:bottom w:w="0" w:type="dxa"/>
+              <w:left w:w="0" w:type="dxa"/>
+              <w:right w:w="0" w:type="dxa"/>
+            </w:tcMar>
+            <w:vAlign w:val="top"/>
+          </w:tcPr>
+          <w:p>
+            <w:pPr>
+              <w:pStyle w:val="Normal"/>
+              <w:jc w:val="center"/>
+              <w:pBdr>
+                <w:bottom w:val="none" w:sz="0" w:space="0" w:color="000000"/>
+                <w:top w:val="none" w:sz="0" w:space="0" w:color="000000"/>
+                <w:left w:val="none" w:sz="0" w:space="0" w:color="000000"/>
+                <w:right w:val="none" w:sz="0" w:space="0" w:color="000000"/>
+              </w:pBdr>
+              <w:spacing w:after="0" w:before="0" w:line="240"/>
+              <w:ind w:firstLine="0" w:left="120" w:right="120"/>
+            </w:pPr>
+            <w:r>
+              <w:rPr>
+                <w:rFonts w:ascii="Arial" w:hAnsi="Arial" w:eastAsia="Arial" w:cs="Arial"/>
+                <w:i w:val="false"/>
+                <w:b w:val="false"/>
+                <w:u w:val="none"/>
                 <w:sz w:val="22"/>
                 <w:szCs w:val="22"/>
                 <w:color w:val="000000"/>
@@ -1775,25 +2622,40 @@
         </w:tc>
         <w:tc>
           <w:tcPr>
-            <w:tcBorders/>
-            <w:shd w:val="clear" w:color="auto" w:fill="FFFFFF"/>
-            <w:tcMar>
-              <w:top w:w="0" w:type="dxa"/>
-              <w:bottom w:w="0" w:type="dxa"/>
-              <w:left w:w="0" w:type="dxa"/>
-              <w:right w:w="0" w:type="dxa"/>
-            </w:tcMar>
-            <w:vAlign w:val="top"/>
-          </w:tcPr>
-          <w:p>
-            <w:pPr>
-              <w:jc w:val="center"/>
-              <w:spacing w:after="0" w:before="0" w:line="240"/>
-              <w:ind w:firstLine="0" w:left="120" w:right="120"/>
-            </w:pPr>
-            <w:r xmlns:w="http://schemas.openxmlformats.org/wordprocessingml/2006/main" xmlns:wp="http://schemas.openxmlformats.org/drawingml/2006/wordprocessingDrawing" xmlns:r="http://schemas.openxmlformats.org/officeDocument/2006/relationships" xmlns:w14="http://schemas.microsoft.com/office/word/2010/wordml">
-              <w:rPr>
-                <w:rFonts w:ascii="Arial" w:hAnsi="Arial" w:eastAsia="Arial" w:cs="Arial"/>
+            <w:tcBorders>
+              <w:bottom w:val="none" w:sz="0" w:space="0" w:color="000000"/>
+              <w:top w:val="none" w:sz="0" w:space="0" w:color="000000"/>
+              <w:left w:val="none" w:sz="0" w:space="0" w:color="000000"/>
+              <w:right w:val="none" w:sz="0" w:space="0" w:color="000000"/>
+            </w:tcBorders>
+            <w:shd w:val="clear" w:color="auto" w:fill="FFFFFF"/>
+            <w:tcMar>
+              <w:top w:w="0" w:type="dxa"/>
+              <w:bottom w:w="0" w:type="dxa"/>
+              <w:left w:w="0" w:type="dxa"/>
+              <w:right w:w="0" w:type="dxa"/>
+            </w:tcMar>
+            <w:vAlign w:val="top"/>
+          </w:tcPr>
+          <w:p>
+            <w:pPr>
+              <w:pStyle w:val="Normal"/>
+              <w:jc w:val="center"/>
+              <w:pBdr>
+                <w:bottom w:val="none" w:sz="0" w:space="0" w:color="000000"/>
+                <w:top w:val="none" w:sz="0" w:space="0" w:color="000000"/>
+                <w:left w:val="none" w:sz="0" w:space="0" w:color="000000"/>
+                <w:right w:val="none" w:sz="0" w:space="0" w:color="000000"/>
+              </w:pBdr>
+              <w:spacing w:after="0" w:before="0" w:line="240"/>
+              <w:ind w:firstLine="0" w:left="120" w:right="120"/>
+            </w:pPr>
+            <w:r>
+              <w:rPr>
+                <w:rFonts w:ascii="Arial" w:hAnsi="Arial" w:eastAsia="Arial" w:cs="Arial"/>
+                <w:i w:val="false"/>
+                <w:b w:val="false"/>
+                <w:u w:val="none"/>
                 <w:sz w:val="22"/>
                 <w:szCs w:val="22"/>
                 <w:color w:val="000000"/>
@@ -1804,25 +2666,40 @@
         </w:tc>
         <w:tc>
           <w:tcPr>
-            <w:tcBorders/>
-            <w:shd w:val="clear" w:color="auto" w:fill="FFFFFF"/>
-            <w:tcMar>
-              <w:top w:w="0" w:type="dxa"/>
-              <w:bottom w:w="0" w:type="dxa"/>
-              <w:left w:w="0" w:type="dxa"/>
-              <w:right w:w="0" w:type="dxa"/>
-            </w:tcMar>
-            <w:vAlign w:val="top"/>
-          </w:tcPr>
-          <w:p>
-            <w:pPr>
-              <w:jc w:val="center"/>
-              <w:spacing w:after="0" w:before="0" w:line="240"/>
-              <w:ind w:firstLine="0" w:left="120" w:right="120"/>
-            </w:pPr>
-            <w:r xmlns:w="http://schemas.openxmlformats.org/wordprocessingml/2006/main" xmlns:wp="http://schemas.openxmlformats.org/drawingml/2006/wordprocessingDrawing" xmlns:r="http://schemas.openxmlformats.org/officeDocument/2006/relationships" xmlns:w14="http://schemas.microsoft.com/office/word/2010/wordml">
-              <w:rPr>
-                <w:rFonts w:ascii="Arial" w:hAnsi="Arial" w:eastAsia="Arial" w:cs="Arial"/>
+            <w:tcBorders>
+              <w:bottom w:val="none" w:sz="0" w:space="0" w:color="000000"/>
+              <w:top w:val="none" w:sz="0" w:space="0" w:color="000000"/>
+              <w:left w:val="none" w:sz="0" w:space="0" w:color="000000"/>
+              <w:right w:val="none" w:sz="0" w:space="0" w:color="000000"/>
+            </w:tcBorders>
+            <w:shd w:val="clear" w:color="auto" w:fill="FFFFFF"/>
+            <w:tcMar>
+              <w:top w:w="0" w:type="dxa"/>
+              <w:bottom w:w="0" w:type="dxa"/>
+              <w:left w:w="0" w:type="dxa"/>
+              <w:right w:w="0" w:type="dxa"/>
+            </w:tcMar>
+            <w:vAlign w:val="top"/>
+          </w:tcPr>
+          <w:p>
+            <w:pPr>
+              <w:pStyle w:val="Normal"/>
+              <w:jc w:val="center"/>
+              <w:pBdr>
+                <w:bottom w:val="none" w:sz="0" w:space="0" w:color="000000"/>
+                <w:top w:val="none" w:sz="0" w:space="0" w:color="000000"/>
+                <w:left w:val="none" w:sz="0" w:space="0" w:color="000000"/>
+                <w:right w:val="none" w:sz="0" w:space="0" w:color="000000"/>
+              </w:pBdr>
+              <w:spacing w:after="0" w:before="0" w:line="240"/>
+              <w:ind w:firstLine="0" w:left="120" w:right="120"/>
+            </w:pPr>
+            <w:r>
+              <w:rPr>
+                <w:rFonts w:ascii="Arial" w:hAnsi="Arial" w:eastAsia="Arial" w:cs="Arial"/>
+                <w:i w:val="false"/>
+                <w:b w:val="false"/>
+                <w:u w:val="none"/>
                 <w:sz w:val="22"/>
                 <w:szCs w:val="22"/>
                 <w:color w:val="000000"/>
@@ -1833,25 +2710,40 @@
         </w:tc>
         <w:tc>
           <w:tcPr>
-            <w:tcBorders/>
-            <w:shd w:val="clear" w:color="auto" w:fill="FFFFFF"/>
-            <w:tcMar>
-              <w:top w:w="0" w:type="dxa"/>
-              <w:bottom w:w="0" w:type="dxa"/>
-              <w:left w:w="0" w:type="dxa"/>
-              <w:right w:w="0" w:type="dxa"/>
-            </w:tcMar>
-            <w:vAlign w:val="top"/>
-          </w:tcPr>
-          <w:p>
-            <w:pPr>
-              <w:jc w:val="center"/>
-              <w:spacing w:after="0" w:before="0" w:line="240"/>
-              <w:ind w:firstLine="0" w:left="120" w:right="120"/>
-            </w:pPr>
-            <w:r xmlns:w="http://schemas.openxmlformats.org/wordprocessingml/2006/main" xmlns:wp="http://schemas.openxmlformats.org/drawingml/2006/wordprocessingDrawing" xmlns:r="http://schemas.openxmlformats.org/officeDocument/2006/relationships" xmlns:w14="http://schemas.microsoft.com/office/word/2010/wordml">
-              <w:rPr>
-                <w:rFonts w:ascii="Arial" w:hAnsi="Arial" w:eastAsia="Arial" w:cs="Arial"/>
+            <w:tcBorders>
+              <w:bottom w:val="none" w:sz="0" w:space="0" w:color="000000"/>
+              <w:top w:val="none" w:sz="0" w:space="0" w:color="000000"/>
+              <w:left w:val="none" w:sz="0" w:space="0" w:color="000000"/>
+              <w:right w:val="none" w:sz="0" w:space="0" w:color="000000"/>
+            </w:tcBorders>
+            <w:shd w:val="clear" w:color="auto" w:fill="FFFFFF"/>
+            <w:tcMar>
+              <w:top w:w="0" w:type="dxa"/>
+              <w:bottom w:w="0" w:type="dxa"/>
+              <w:left w:w="0" w:type="dxa"/>
+              <w:right w:w="0" w:type="dxa"/>
+            </w:tcMar>
+            <w:vAlign w:val="top"/>
+          </w:tcPr>
+          <w:p>
+            <w:pPr>
+              <w:pStyle w:val="Normal"/>
+              <w:jc w:val="center"/>
+              <w:pBdr>
+                <w:bottom w:val="none" w:sz="0" w:space="0" w:color="000000"/>
+                <w:top w:val="none" w:sz="0" w:space="0" w:color="000000"/>
+                <w:left w:val="none" w:sz="0" w:space="0" w:color="000000"/>
+                <w:right w:val="none" w:sz="0" w:space="0" w:color="000000"/>
+              </w:pBdr>
+              <w:spacing w:after="0" w:before="0" w:line="240"/>
+              <w:ind w:firstLine="0" w:left="120" w:right="120"/>
+            </w:pPr>
+            <w:r>
+              <w:rPr>
+                <w:rFonts w:ascii="Arial" w:hAnsi="Arial" w:eastAsia="Arial" w:cs="Arial"/>
+                <w:i w:val="false"/>
+                <w:b w:val="false"/>
+                <w:u w:val="none"/>
                 <w:sz w:val="22"/>
                 <w:szCs w:val="22"/>
                 <w:color w:val="000000"/>
@@ -1863,30 +2755,45 @@
       </w:tr>
       <w:tr>
         <w:trPr>
-          <w:cantSplit/>
           <w:trHeight w:val="360" w:hRule="auto"/>
         </w:trPr>
-        <w:tc>
-          <w:tcPr>
-            <w:tcBorders/>
-            <w:shd w:val="clear" w:color="auto" w:fill="FFFFFF"/>
-            <w:tcMar>
-              <w:top w:w="0" w:type="dxa"/>
-              <w:bottom w:w="0" w:type="dxa"/>
-              <w:left w:w="0" w:type="dxa"/>
-              <w:right w:w="0" w:type="dxa"/>
-            </w:tcMar>
-            <w:vAlign w:val="top"/>
-          </w:tcPr>
-          <w:p>
-            <w:pPr>
+        body13
+        <w:tc>
+          <w:tcPr>
+            <w:tcBorders>
+              <w:bottom w:val="none" w:sz="0" w:space="0" w:color="000000"/>
+              <w:top w:val="none" w:sz="0" w:space="0" w:color="000000"/>
+              <w:left w:val="none" w:sz="0" w:space="0" w:color="000000"/>
+              <w:right w:val="none" w:sz="0" w:space="0" w:color="000000"/>
+            </w:tcBorders>
+            <w:shd w:val="clear" w:color="auto" w:fill="FFFFFF"/>
+            <w:tcMar>
+              <w:top w:w="0" w:type="dxa"/>
+              <w:bottom w:w="0" w:type="dxa"/>
+              <w:left w:w="0" w:type="dxa"/>
+              <w:right w:w="0" w:type="dxa"/>
+            </w:tcMar>
+            <w:vAlign w:val="top"/>
+          </w:tcPr>
+          <w:p>
+            <w:pPr>
+              <w:pStyle w:val="Normal"/>
               <w:jc w:val="left"/>
-              <w:spacing w:after="0" w:before="0" w:line="240"/>
-              <w:ind w:firstLine="0" w:left="120" w:right="120"/>
-            </w:pPr>
-            <w:r xmlns:w="http://schemas.openxmlformats.org/wordprocessingml/2006/main" xmlns:wp="http://schemas.openxmlformats.org/drawingml/2006/wordprocessingDrawing" xmlns:r="http://schemas.openxmlformats.org/officeDocument/2006/relationships" xmlns:w14="http://schemas.microsoft.com/office/word/2010/wordml">
-              <w:rPr>
-                <w:rFonts w:ascii="Arial" w:hAnsi="Arial" w:eastAsia="Arial" w:cs="Arial"/>
+              <w:pBdr>
+                <w:bottom w:val="none" w:sz="0" w:space="0" w:color="000000"/>
+                <w:top w:val="none" w:sz="0" w:space="0" w:color="000000"/>
+                <w:left w:val="none" w:sz="0" w:space="0" w:color="000000"/>
+                <w:right w:val="none" w:sz="0" w:space="0" w:color="000000"/>
+              </w:pBdr>
+              <w:spacing w:after="0" w:before="0" w:line="240"/>
+              <w:ind w:firstLine="0" w:left="120" w:right="120"/>
+            </w:pPr>
+            <w:r>
+              <w:rPr>
+                <w:rFonts w:ascii="Arial" w:hAnsi="Arial" w:eastAsia="Arial" w:cs="Arial"/>
+                <w:i w:val="false"/>
+                <w:b w:val="false"/>
+                <w:u w:val="none"/>
                 <w:sz w:val="22"/>
                 <w:szCs w:val="22"/>
                 <w:color w:val="000000"/>
@@ -1897,25 +2804,40 @@
         </w:tc>
         <w:tc>
           <w:tcPr>
-            <w:tcBorders/>
-            <w:shd w:val="clear" w:color="auto" w:fill="FFFFFF"/>
-            <w:tcMar>
-              <w:top w:w="0" w:type="dxa"/>
-              <w:bottom w:w="0" w:type="dxa"/>
-              <w:left w:w="0" w:type="dxa"/>
-              <w:right w:w="0" w:type="dxa"/>
-            </w:tcMar>
-            <w:vAlign w:val="top"/>
-          </w:tcPr>
-          <w:p>
-            <w:pPr>
-              <w:jc w:val="center"/>
-              <w:spacing w:after="0" w:before="0" w:line="240"/>
-              <w:ind w:firstLine="0" w:left="120" w:right="120"/>
-            </w:pPr>
-            <w:r xmlns:w="http://schemas.openxmlformats.org/wordprocessingml/2006/main" xmlns:wp="http://schemas.openxmlformats.org/drawingml/2006/wordprocessingDrawing" xmlns:r="http://schemas.openxmlformats.org/officeDocument/2006/relationships" xmlns:w14="http://schemas.microsoft.com/office/word/2010/wordml">
-              <w:rPr>
-                <w:rFonts w:ascii="Arial" w:hAnsi="Arial" w:eastAsia="Arial" w:cs="Arial"/>
+            <w:tcBorders>
+              <w:bottom w:val="none" w:sz="0" w:space="0" w:color="000000"/>
+              <w:top w:val="none" w:sz="0" w:space="0" w:color="000000"/>
+              <w:left w:val="none" w:sz="0" w:space="0" w:color="000000"/>
+              <w:right w:val="none" w:sz="0" w:space="0" w:color="000000"/>
+            </w:tcBorders>
+            <w:shd w:val="clear" w:color="auto" w:fill="FFFFFF"/>
+            <w:tcMar>
+              <w:top w:w="0" w:type="dxa"/>
+              <w:bottom w:w="0" w:type="dxa"/>
+              <w:left w:w="0" w:type="dxa"/>
+              <w:right w:w="0" w:type="dxa"/>
+            </w:tcMar>
+            <w:vAlign w:val="top"/>
+          </w:tcPr>
+          <w:p>
+            <w:pPr>
+              <w:pStyle w:val="Normal"/>
+              <w:jc w:val="center"/>
+              <w:pBdr>
+                <w:bottom w:val="none" w:sz="0" w:space="0" w:color="000000"/>
+                <w:top w:val="none" w:sz="0" w:space="0" w:color="000000"/>
+                <w:left w:val="none" w:sz="0" w:space="0" w:color="000000"/>
+                <w:right w:val="none" w:sz="0" w:space="0" w:color="000000"/>
+              </w:pBdr>
+              <w:spacing w:after="0" w:before="0" w:line="240"/>
+              <w:ind w:firstLine="0" w:left="120" w:right="120"/>
+            </w:pPr>
+            <w:r>
+              <w:rPr>
+                <w:rFonts w:ascii="Arial" w:hAnsi="Arial" w:eastAsia="Arial" w:cs="Arial"/>
+                <w:i w:val="false"/>
+                <w:b w:val="false"/>
+                <w:u w:val="none"/>
                 <w:sz w:val="22"/>
                 <w:szCs w:val="22"/>
                 <w:color w:val="000000"/>
@@ -1926,25 +2848,40 @@
         </w:tc>
         <w:tc>
           <w:tcPr>
-            <w:tcBorders/>
-            <w:shd w:val="clear" w:color="auto" w:fill="FFFFFF"/>
-            <w:tcMar>
-              <w:top w:w="0" w:type="dxa"/>
-              <w:bottom w:w="0" w:type="dxa"/>
-              <w:left w:w="0" w:type="dxa"/>
-              <w:right w:w="0" w:type="dxa"/>
-            </w:tcMar>
-            <w:vAlign w:val="top"/>
-          </w:tcPr>
-          <w:p>
-            <w:pPr>
-              <w:jc w:val="center"/>
-              <w:spacing w:after="0" w:before="0" w:line="240"/>
-              <w:ind w:firstLine="0" w:left="120" w:right="120"/>
-            </w:pPr>
-            <w:r xmlns:w="http://schemas.openxmlformats.org/wordprocessingml/2006/main" xmlns:wp="http://schemas.openxmlformats.org/drawingml/2006/wordprocessingDrawing" xmlns:r="http://schemas.openxmlformats.org/officeDocument/2006/relationships" xmlns:w14="http://schemas.microsoft.com/office/word/2010/wordml">
-              <w:rPr>
-                <w:rFonts w:ascii="Arial" w:hAnsi="Arial" w:eastAsia="Arial" w:cs="Arial"/>
+            <w:tcBorders>
+              <w:bottom w:val="none" w:sz="0" w:space="0" w:color="000000"/>
+              <w:top w:val="none" w:sz="0" w:space="0" w:color="000000"/>
+              <w:left w:val="none" w:sz="0" w:space="0" w:color="000000"/>
+              <w:right w:val="none" w:sz="0" w:space="0" w:color="000000"/>
+            </w:tcBorders>
+            <w:shd w:val="clear" w:color="auto" w:fill="FFFFFF"/>
+            <w:tcMar>
+              <w:top w:w="0" w:type="dxa"/>
+              <w:bottom w:w="0" w:type="dxa"/>
+              <w:left w:w="0" w:type="dxa"/>
+              <w:right w:w="0" w:type="dxa"/>
+            </w:tcMar>
+            <w:vAlign w:val="top"/>
+          </w:tcPr>
+          <w:p>
+            <w:pPr>
+              <w:pStyle w:val="Normal"/>
+              <w:jc w:val="center"/>
+              <w:pBdr>
+                <w:bottom w:val="none" w:sz="0" w:space="0" w:color="000000"/>
+                <w:top w:val="none" w:sz="0" w:space="0" w:color="000000"/>
+                <w:left w:val="none" w:sz="0" w:space="0" w:color="000000"/>
+                <w:right w:val="none" w:sz="0" w:space="0" w:color="000000"/>
+              </w:pBdr>
+              <w:spacing w:after="0" w:before="0" w:line="240"/>
+              <w:ind w:firstLine="0" w:left="120" w:right="120"/>
+            </w:pPr>
+            <w:r>
+              <w:rPr>
+                <w:rFonts w:ascii="Arial" w:hAnsi="Arial" w:eastAsia="Arial" w:cs="Arial"/>
+                <w:i w:val="false"/>
+                <w:b w:val="false"/>
+                <w:u w:val="none"/>
                 <w:sz w:val="22"/>
                 <w:szCs w:val="22"/>
                 <w:color w:val="000000"/>
@@ -1955,25 +2892,40 @@
         </w:tc>
         <w:tc>
           <w:tcPr>
-            <w:tcBorders/>
-            <w:shd w:val="clear" w:color="auto" w:fill="FFFFFF"/>
-            <w:tcMar>
-              <w:top w:w="0" w:type="dxa"/>
-              <w:bottom w:w="0" w:type="dxa"/>
-              <w:left w:w="0" w:type="dxa"/>
-              <w:right w:w="0" w:type="dxa"/>
-            </w:tcMar>
-            <w:vAlign w:val="top"/>
-          </w:tcPr>
-          <w:p>
-            <w:pPr>
-              <w:jc w:val="center"/>
-              <w:spacing w:after="0" w:before="0" w:line="240"/>
-              <w:ind w:firstLine="0" w:left="120" w:right="120"/>
-            </w:pPr>
-            <w:r xmlns:w="http://schemas.openxmlformats.org/wordprocessingml/2006/main" xmlns:wp="http://schemas.openxmlformats.org/drawingml/2006/wordprocessingDrawing" xmlns:r="http://schemas.openxmlformats.org/officeDocument/2006/relationships" xmlns:w14="http://schemas.microsoft.com/office/word/2010/wordml">
-              <w:rPr>
-                <w:rFonts w:ascii="Arial" w:hAnsi="Arial" w:eastAsia="Arial" w:cs="Arial"/>
+            <w:tcBorders>
+              <w:bottom w:val="none" w:sz="0" w:space="0" w:color="000000"/>
+              <w:top w:val="none" w:sz="0" w:space="0" w:color="000000"/>
+              <w:left w:val="none" w:sz="0" w:space="0" w:color="000000"/>
+              <w:right w:val="none" w:sz="0" w:space="0" w:color="000000"/>
+            </w:tcBorders>
+            <w:shd w:val="clear" w:color="auto" w:fill="FFFFFF"/>
+            <w:tcMar>
+              <w:top w:w="0" w:type="dxa"/>
+              <w:bottom w:w="0" w:type="dxa"/>
+              <w:left w:w="0" w:type="dxa"/>
+              <w:right w:w="0" w:type="dxa"/>
+            </w:tcMar>
+            <w:vAlign w:val="top"/>
+          </w:tcPr>
+          <w:p>
+            <w:pPr>
+              <w:pStyle w:val="Normal"/>
+              <w:jc w:val="center"/>
+              <w:pBdr>
+                <w:bottom w:val="none" w:sz="0" w:space="0" w:color="000000"/>
+                <w:top w:val="none" w:sz="0" w:space="0" w:color="000000"/>
+                <w:left w:val="none" w:sz="0" w:space="0" w:color="000000"/>
+                <w:right w:val="none" w:sz="0" w:space="0" w:color="000000"/>
+              </w:pBdr>
+              <w:spacing w:after="0" w:before="0" w:line="240"/>
+              <w:ind w:firstLine="0" w:left="120" w:right="120"/>
+            </w:pPr>
+            <w:r>
+              <w:rPr>
+                <w:rFonts w:ascii="Arial" w:hAnsi="Arial" w:eastAsia="Arial" w:cs="Arial"/>
+                <w:i w:val="false"/>
+                <w:b w:val="false"/>
+                <w:u w:val="none"/>
                 <w:sz w:val="22"/>
                 <w:szCs w:val="22"/>
                 <w:color w:val="000000"/>
@@ -1984,25 +2936,40 @@
         </w:tc>
         <w:tc>
           <w:tcPr>
-            <w:tcBorders/>
-            <w:shd w:val="clear" w:color="auto" w:fill="FFFFFF"/>
-            <w:tcMar>
-              <w:top w:w="0" w:type="dxa"/>
-              <w:bottom w:w="0" w:type="dxa"/>
-              <w:left w:w="0" w:type="dxa"/>
-              <w:right w:w="0" w:type="dxa"/>
-            </w:tcMar>
-            <w:vAlign w:val="top"/>
-          </w:tcPr>
-          <w:p>
-            <w:pPr>
-              <w:jc w:val="center"/>
-              <w:spacing w:after="0" w:before="0" w:line="240"/>
-              <w:ind w:firstLine="0" w:left="120" w:right="120"/>
-            </w:pPr>
-            <w:r xmlns:w="http://schemas.openxmlformats.org/wordprocessingml/2006/main" xmlns:wp="http://schemas.openxmlformats.org/drawingml/2006/wordprocessingDrawing" xmlns:r="http://schemas.openxmlformats.org/officeDocument/2006/relationships" xmlns:w14="http://schemas.microsoft.com/office/word/2010/wordml">
-              <w:rPr>
-                <w:rFonts w:ascii="Arial" w:hAnsi="Arial" w:eastAsia="Arial" w:cs="Arial"/>
+            <w:tcBorders>
+              <w:bottom w:val="none" w:sz="0" w:space="0" w:color="000000"/>
+              <w:top w:val="none" w:sz="0" w:space="0" w:color="000000"/>
+              <w:left w:val="none" w:sz="0" w:space="0" w:color="000000"/>
+              <w:right w:val="none" w:sz="0" w:space="0" w:color="000000"/>
+            </w:tcBorders>
+            <w:shd w:val="clear" w:color="auto" w:fill="FFFFFF"/>
+            <w:tcMar>
+              <w:top w:w="0" w:type="dxa"/>
+              <w:bottom w:w="0" w:type="dxa"/>
+              <w:left w:w="0" w:type="dxa"/>
+              <w:right w:w="0" w:type="dxa"/>
+            </w:tcMar>
+            <w:vAlign w:val="top"/>
+          </w:tcPr>
+          <w:p>
+            <w:pPr>
+              <w:pStyle w:val="Normal"/>
+              <w:jc w:val="center"/>
+              <w:pBdr>
+                <w:bottom w:val="none" w:sz="0" w:space="0" w:color="000000"/>
+                <w:top w:val="none" w:sz="0" w:space="0" w:color="000000"/>
+                <w:left w:val="none" w:sz="0" w:space="0" w:color="000000"/>
+                <w:right w:val="none" w:sz="0" w:space="0" w:color="000000"/>
+              </w:pBdr>
+              <w:spacing w:after="0" w:before="0" w:line="240"/>
+              <w:ind w:firstLine="0" w:left="120" w:right="120"/>
+            </w:pPr>
+            <w:r>
+              <w:rPr>
+                <w:rFonts w:ascii="Arial" w:hAnsi="Arial" w:eastAsia="Arial" w:cs="Arial"/>
+                <w:i w:val="false"/>
+                <w:b w:val="false"/>
+                <w:u w:val="none"/>
                 <w:sz w:val="22"/>
                 <w:szCs w:val="22"/>
                 <w:color w:val="000000"/>
@@ -2014,30 +2981,45 @@
       </w:tr>
       <w:tr>
         <w:trPr>
-          <w:cantSplit/>
           <w:trHeight w:val="360" w:hRule="auto"/>
         </w:trPr>
-        <w:tc>
-          <w:tcPr>
-            <w:tcBorders/>
-            <w:shd w:val="clear" w:color="auto" w:fill="FFFFFF"/>
-            <w:tcMar>
-              <w:top w:w="0" w:type="dxa"/>
-              <w:bottom w:w="0" w:type="dxa"/>
-              <w:left w:w="0" w:type="dxa"/>
-              <w:right w:w="0" w:type="dxa"/>
-            </w:tcMar>
-            <w:vAlign w:val="top"/>
-          </w:tcPr>
-          <w:p>
-            <w:pPr>
+        body14
+        <w:tc>
+          <w:tcPr>
+            <w:tcBorders>
+              <w:bottom w:val="none" w:sz="0" w:space="0" w:color="000000"/>
+              <w:top w:val="none" w:sz="0" w:space="0" w:color="000000"/>
+              <w:left w:val="none" w:sz="0" w:space="0" w:color="000000"/>
+              <w:right w:val="none" w:sz="0" w:space="0" w:color="000000"/>
+            </w:tcBorders>
+            <w:shd w:val="clear" w:color="auto" w:fill="FFFFFF"/>
+            <w:tcMar>
+              <w:top w:w="0" w:type="dxa"/>
+              <w:bottom w:w="0" w:type="dxa"/>
+              <w:left w:w="0" w:type="dxa"/>
+              <w:right w:w="0" w:type="dxa"/>
+            </w:tcMar>
+            <w:vAlign w:val="top"/>
+          </w:tcPr>
+          <w:p>
+            <w:pPr>
+              <w:pStyle w:val="Normal"/>
               <w:jc w:val="left"/>
-              <w:spacing w:after="0" w:before="0" w:line="240"/>
-              <w:ind w:firstLine="0" w:left="120" w:right="120"/>
-            </w:pPr>
-            <w:r xmlns:w="http://schemas.openxmlformats.org/wordprocessingml/2006/main" xmlns:wp="http://schemas.openxmlformats.org/drawingml/2006/wordprocessingDrawing" xmlns:r="http://schemas.openxmlformats.org/officeDocument/2006/relationships" xmlns:w14="http://schemas.microsoft.com/office/word/2010/wordml">
-              <w:rPr>
-                <w:rFonts w:ascii="Arial" w:hAnsi="Arial" w:eastAsia="Arial" w:cs="Arial"/>
+              <w:pBdr>
+                <w:bottom w:val="none" w:sz="0" w:space="0" w:color="000000"/>
+                <w:top w:val="none" w:sz="0" w:space="0" w:color="000000"/>
+                <w:left w:val="none" w:sz="0" w:space="0" w:color="000000"/>
+                <w:right w:val="none" w:sz="0" w:space="0" w:color="000000"/>
+              </w:pBdr>
+              <w:spacing w:after="0" w:before="0" w:line="240"/>
+              <w:ind w:firstLine="0" w:left="120" w:right="120"/>
+            </w:pPr>
+            <w:r>
+              <w:rPr>
+                <w:rFonts w:ascii="Arial" w:hAnsi="Arial" w:eastAsia="Arial" w:cs="Arial"/>
+                <w:i w:val="false"/>
+                <w:b w:val="false"/>
+                <w:u w:val="none"/>
                 <w:sz w:val="22"/>
                 <w:szCs w:val="22"/>
                 <w:color w:val="000000"/>
@@ -2048,25 +3030,40 @@
         </w:tc>
         <w:tc>
           <w:tcPr>
-            <w:tcBorders/>
-            <w:shd w:val="clear" w:color="auto" w:fill="FFFFFF"/>
-            <w:tcMar>
-              <w:top w:w="0" w:type="dxa"/>
-              <w:bottom w:w="0" w:type="dxa"/>
-              <w:left w:w="0" w:type="dxa"/>
-              <w:right w:w="0" w:type="dxa"/>
-            </w:tcMar>
-            <w:vAlign w:val="top"/>
-          </w:tcPr>
-          <w:p>
-            <w:pPr>
-              <w:jc w:val="center"/>
-              <w:spacing w:after="0" w:before="0" w:line="240"/>
-              <w:ind w:firstLine="0" w:left="120" w:right="120"/>
-            </w:pPr>
-            <w:r xmlns:w="http://schemas.openxmlformats.org/wordprocessingml/2006/main" xmlns:wp="http://schemas.openxmlformats.org/drawingml/2006/wordprocessingDrawing" xmlns:r="http://schemas.openxmlformats.org/officeDocument/2006/relationships" xmlns:w14="http://schemas.microsoft.com/office/word/2010/wordml">
-              <w:rPr>
-                <w:rFonts w:ascii="Arial" w:hAnsi="Arial" w:eastAsia="Arial" w:cs="Arial"/>
+            <w:tcBorders>
+              <w:bottom w:val="none" w:sz="0" w:space="0" w:color="000000"/>
+              <w:top w:val="none" w:sz="0" w:space="0" w:color="000000"/>
+              <w:left w:val="none" w:sz="0" w:space="0" w:color="000000"/>
+              <w:right w:val="none" w:sz="0" w:space="0" w:color="000000"/>
+            </w:tcBorders>
+            <w:shd w:val="clear" w:color="auto" w:fill="FFFFFF"/>
+            <w:tcMar>
+              <w:top w:w="0" w:type="dxa"/>
+              <w:bottom w:w="0" w:type="dxa"/>
+              <w:left w:w="0" w:type="dxa"/>
+              <w:right w:w="0" w:type="dxa"/>
+            </w:tcMar>
+            <w:vAlign w:val="top"/>
+          </w:tcPr>
+          <w:p>
+            <w:pPr>
+              <w:pStyle w:val="Normal"/>
+              <w:jc w:val="center"/>
+              <w:pBdr>
+                <w:bottom w:val="none" w:sz="0" w:space="0" w:color="000000"/>
+                <w:top w:val="none" w:sz="0" w:space="0" w:color="000000"/>
+                <w:left w:val="none" w:sz="0" w:space="0" w:color="000000"/>
+                <w:right w:val="none" w:sz="0" w:space="0" w:color="000000"/>
+              </w:pBdr>
+              <w:spacing w:after="0" w:before="0" w:line="240"/>
+              <w:ind w:firstLine="0" w:left="120" w:right="120"/>
+            </w:pPr>
+            <w:r>
+              <w:rPr>
+                <w:rFonts w:ascii="Arial" w:hAnsi="Arial" w:eastAsia="Arial" w:cs="Arial"/>
+                <w:i w:val="false"/>
+                <w:b w:val="false"/>
+                <w:u w:val="none"/>
                 <w:sz w:val="22"/>
                 <w:szCs w:val="22"/>
                 <w:color w:val="000000"/>
@@ -2077,25 +3074,40 @@
         </w:tc>
         <w:tc>
           <w:tcPr>
-            <w:tcBorders/>
-            <w:shd w:val="clear" w:color="auto" w:fill="FFFFFF"/>
-            <w:tcMar>
-              <w:top w:w="0" w:type="dxa"/>
-              <w:bottom w:w="0" w:type="dxa"/>
-              <w:left w:w="0" w:type="dxa"/>
-              <w:right w:w="0" w:type="dxa"/>
-            </w:tcMar>
-            <w:vAlign w:val="top"/>
-          </w:tcPr>
-          <w:p>
-            <w:pPr>
-              <w:jc w:val="center"/>
-              <w:spacing w:after="0" w:before="0" w:line="240"/>
-              <w:ind w:firstLine="0" w:left="120" w:right="120"/>
-            </w:pPr>
-            <w:r xmlns:w="http://schemas.openxmlformats.org/wordprocessingml/2006/main" xmlns:wp="http://schemas.openxmlformats.org/drawingml/2006/wordprocessingDrawing" xmlns:r="http://schemas.openxmlformats.org/officeDocument/2006/relationships" xmlns:w14="http://schemas.microsoft.com/office/word/2010/wordml">
-              <w:rPr>
-                <w:rFonts w:ascii="Arial" w:hAnsi="Arial" w:eastAsia="Arial" w:cs="Arial"/>
+            <w:tcBorders>
+              <w:bottom w:val="none" w:sz="0" w:space="0" w:color="000000"/>
+              <w:top w:val="none" w:sz="0" w:space="0" w:color="000000"/>
+              <w:left w:val="none" w:sz="0" w:space="0" w:color="000000"/>
+              <w:right w:val="none" w:sz="0" w:space="0" w:color="000000"/>
+            </w:tcBorders>
+            <w:shd w:val="clear" w:color="auto" w:fill="FFFFFF"/>
+            <w:tcMar>
+              <w:top w:w="0" w:type="dxa"/>
+              <w:bottom w:w="0" w:type="dxa"/>
+              <w:left w:w="0" w:type="dxa"/>
+              <w:right w:w="0" w:type="dxa"/>
+            </w:tcMar>
+            <w:vAlign w:val="top"/>
+          </w:tcPr>
+          <w:p>
+            <w:pPr>
+              <w:pStyle w:val="Normal"/>
+              <w:jc w:val="center"/>
+              <w:pBdr>
+                <w:bottom w:val="none" w:sz="0" w:space="0" w:color="000000"/>
+                <w:top w:val="none" w:sz="0" w:space="0" w:color="000000"/>
+                <w:left w:val="none" w:sz="0" w:space="0" w:color="000000"/>
+                <w:right w:val="none" w:sz="0" w:space="0" w:color="000000"/>
+              </w:pBdr>
+              <w:spacing w:after="0" w:before="0" w:line="240"/>
+              <w:ind w:firstLine="0" w:left="120" w:right="120"/>
+            </w:pPr>
+            <w:r>
+              <w:rPr>
+                <w:rFonts w:ascii="Arial" w:hAnsi="Arial" w:eastAsia="Arial" w:cs="Arial"/>
+                <w:i w:val="false"/>
+                <w:b w:val="false"/>
+                <w:u w:val="none"/>
                 <w:sz w:val="22"/>
                 <w:szCs w:val="22"/>
                 <w:color w:val="000000"/>
@@ -2106,25 +3118,40 @@
         </w:tc>
         <w:tc>
           <w:tcPr>
-            <w:tcBorders/>
-            <w:shd w:val="clear" w:color="auto" w:fill="FFFFFF"/>
-            <w:tcMar>
-              <w:top w:w="0" w:type="dxa"/>
-              <w:bottom w:w="0" w:type="dxa"/>
-              <w:left w:w="0" w:type="dxa"/>
-              <w:right w:w="0" w:type="dxa"/>
-            </w:tcMar>
-            <w:vAlign w:val="top"/>
-          </w:tcPr>
-          <w:p>
-            <w:pPr>
-              <w:jc w:val="center"/>
-              <w:spacing w:after="0" w:before="0" w:line="240"/>
-              <w:ind w:firstLine="0" w:left="120" w:right="120"/>
-            </w:pPr>
-            <w:r xmlns:w="http://schemas.openxmlformats.org/wordprocessingml/2006/main" xmlns:wp="http://schemas.openxmlformats.org/drawingml/2006/wordprocessingDrawing" xmlns:r="http://schemas.openxmlformats.org/officeDocument/2006/relationships" xmlns:w14="http://schemas.microsoft.com/office/word/2010/wordml">
-              <w:rPr>
-                <w:rFonts w:ascii="Arial" w:hAnsi="Arial" w:eastAsia="Arial" w:cs="Arial"/>
+            <w:tcBorders>
+              <w:bottom w:val="none" w:sz="0" w:space="0" w:color="000000"/>
+              <w:top w:val="none" w:sz="0" w:space="0" w:color="000000"/>
+              <w:left w:val="none" w:sz="0" w:space="0" w:color="000000"/>
+              <w:right w:val="none" w:sz="0" w:space="0" w:color="000000"/>
+            </w:tcBorders>
+            <w:shd w:val="clear" w:color="auto" w:fill="FFFFFF"/>
+            <w:tcMar>
+              <w:top w:w="0" w:type="dxa"/>
+              <w:bottom w:w="0" w:type="dxa"/>
+              <w:left w:w="0" w:type="dxa"/>
+              <w:right w:w="0" w:type="dxa"/>
+            </w:tcMar>
+            <w:vAlign w:val="top"/>
+          </w:tcPr>
+          <w:p>
+            <w:pPr>
+              <w:pStyle w:val="Normal"/>
+              <w:jc w:val="center"/>
+              <w:pBdr>
+                <w:bottom w:val="none" w:sz="0" w:space="0" w:color="000000"/>
+                <w:top w:val="none" w:sz="0" w:space="0" w:color="000000"/>
+                <w:left w:val="none" w:sz="0" w:space="0" w:color="000000"/>
+                <w:right w:val="none" w:sz="0" w:space="0" w:color="000000"/>
+              </w:pBdr>
+              <w:spacing w:after="0" w:before="0" w:line="240"/>
+              <w:ind w:firstLine="0" w:left="120" w:right="120"/>
+            </w:pPr>
+            <w:r>
+              <w:rPr>
+                <w:rFonts w:ascii="Arial" w:hAnsi="Arial" w:eastAsia="Arial" w:cs="Arial"/>
+                <w:i w:val="false"/>
+                <w:b w:val="false"/>
+                <w:u w:val="none"/>
                 <w:sz w:val="22"/>
                 <w:szCs w:val="22"/>
                 <w:color w:val="000000"/>
@@ -2135,25 +3162,40 @@
         </w:tc>
         <w:tc>
           <w:tcPr>
-            <w:tcBorders/>
-            <w:shd w:val="clear" w:color="auto" w:fill="FFFFFF"/>
-            <w:tcMar>
-              <w:top w:w="0" w:type="dxa"/>
-              <w:bottom w:w="0" w:type="dxa"/>
-              <w:left w:w="0" w:type="dxa"/>
-              <w:right w:w="0" w:type="dxa"/>
-            </w:tcMar>
-            <w:vAlign w:val="top"/>
-          </w:tcPr>
-          <w:p>
-            <w:pPr>
-              <w:jc w:val="center"/>
-              <w:spacing w:after="0" w:before="0" w:line="240"/>
-              <w:ind w:firstLine="0" w:left="120" w:right="120"/>
-            </w:pPr>
-            <w:r xmlns:w="http://schemas.openxmlformats.org/wordprocessingml/2006/main" xmlns:wp="http://schemas.openxmlformats.org/drawingml/2006/wordprocessingDrawing" xmlns:r="http://schemas.openxmlformats.org/officeDocument/2006/relationships" xmlns:w14="http://schemas.microsoft.com/office/word/2010/wordml">
-              <w:rPr>
-                <w:rFonts w:ascii="Arial" w:hAnsi="Arial" w:eastAsia="Arial" w:cs="Arial"/>
+            <w:tcBorders>
+              <w:bottom w:val="none" w:sz="0" w:space="0" w:color="000000"/>
+              <w:top w:val="none" w:sz="0" w:space="0" w:color="000000"/>
+              <w:left w:val="none" w:sz="0" w:space="0" w:color="000000"/>
+              <w:right w:val="none" w:sz="0" w:space="0" w:color="000000"/>
+            </w:tcBorders>
+            <w:shd w:val="clear" w:color="auto" w:fill="FFFFFF"/>
+            <w:tcMar>
+              <w:top w:w="0" w:type="dxa"/>
+              <w:bottom w:w="0" w:type="dxa"/>
+              <w:left w:w="0" w:type="dxa"/>
+              <w:right w:w="0" w:type="dxa"/>
+            </w:tcMar>
+            <w:vAlign w:val="top"/>
+          </w:tcPr>
+          <w:p>
+            <w:pPr>
+              <w:pStyle w:val="Normal"/>
+              <w:jc w:val="center"/>
+              <w:pBdr>
+                <w:bottom w:val="none" w:sz="0" w:space="0" w:color="000000"/>
+                <w:top w:val="none" w:sz="0" w:space="0" w:color="000000"/>
+                <w:left w:val="none" w:sz="0" w:space="0" w:color="000000"/>
+                <w:right w:val="none" w:sz="0" w:space="0" w:color="000000"/>
+              </w:pBdr>
+              <w:spacing w:after="0" w:before="0" w:line="240"/>
+              <w:ind w:firstLine="0" w:left="120" w:right="120"/>
+            </w:pPr>
+            <w:r>
+              <w:rPr>
+                <w:rFonts w:ascii="Arial" w:hAnsi="Arial" w:eastAsia="Arial" w:cs="Arial"/>
+                <w:i w:val="false"/>
+                <w:b w:val="false"/>
+                <w:u w:val="none"/>
                 <w:sz w:val="22"/>
                 <w:szCs w:val="22"/>
                 <w:color w:val="000000"/>
@@ -2165,30 +3207,45 @@
       </w:tr>
       <w:tr>
         <w:trPr>
-          <w:cantSplit/>
           <w:trHeight w:val="360" w:hRule="auto"/>
         </w:trPr>
-        <w:tc>
-          <w:tcPr>
-            <w:tcBorders/>
-            <w:shd w:val="clear" w:color="auto" w:fill="FFFFFF"/>
-            <w:tcMar>
-              <w:top w:w="0" w:type="dxa"/>
-              <w:bottom w:w="0" w:type="dxa"/>
-              <w:left w:w="0" w:type="dxa"/>
-              <w:right w:w="0" w:type="dxa"/>
-            </w:tcMar>
-            <w:vAlign w:val="top"/>
-          </w:tcPr>
-          <w:p>
-            <w:pPr>
+        body15
+        <w:tc>
+          <w:tcPr>
+            <w:tcBorders>
+              <w:bottom w:val="none" w:sz="0" w:space="0" w:color="000000"/>
+              <w:top w:val="none" w:sz="0" w:space="0" w:color="000000"/>
+              <w:left w:val="none" w:sz="0" w:space="0" w:color="000000"/>
+              <w:right w:val="none" w:sz="0" w:space="0" w:color="000000"/>
+            </w:tcBorders>
+            <w:shd w:val="clear" w:color="auto" w:fill="FFFFFF"/>
+            <w:tcMar>
+              <w:top w:w="0" w:type="dxa"/>
+              <w:bottom w:w="0" w:type="dxa"/>
+              <w:left w:w="0" w:type="dxa"/>
+              <w:right w:w="0" w:type="dxa"/>
+            </w:tcMar>
+            <w:vAlign w:val="top"/>
+          </w:tcPr>
+          <w:p>
+            <w:pPr>
+              <w:pStyle w:val="Normal"/>
               <w:jc w:val="left"/>
-              <w:spacing w:after="0" w:before="0" w:line="240"/>
-              <w:ind w:firstLine="0" w:left="120" w:right="120"/>
-            </w:pPr>
-            <w:r xmlns:w="http://schemas.openxmlformats.org/wordprocessingml/2006/main" xmlns:wp="http://schemas.openxmlformats.org/drawingml/2006/wordprocessingDrawing" xmlns:r="http://schemas.openxmlformats.org/officeDocument/2006/relationships" xmlns:w14="http://schemas.microsoft.com/office/word/2010/wordml">
-              <w:rPr>
-                <w:rFonts w:ascii="Arial" w:hAnsi="Arial" w:eastAsia="Arial" w:cs="Arial"/>
+              <w:pBdr>
+                <w:bottom w:val="none" w:sz="0" w:space="0" w:color="000000"/>
+                <w:top w:val="none" w:sz="0" w:space="0" w:color="000000"/>
+                <w:left w:val="none" w:sz="0" w:space="0" w:color="000000"/>
+                <w:right w:val="none" w:sz="0" w:space="0" w:color="000000"/>
+              </w:pBdr>
+              <w:spacing w:after="0" w:before="0" w:line="240"/>
+              <w:ind w:firstLine="0" w:left="120" w:right="120"/>
+            </w:pPr>
+            <w:r>
+              <w:rPr>
+                <w:rFonts w:ascii="Arial" w:hAnsi="Arial" w:eastAsia="Arial" w:cs="Arial"/>
+                <w:i w:val="false"/>
+                <w:b w:val="false"/>
+                <w:u w:val="none"/>
                 <w:sz w:val="22"/>
                 <w:szCs w:val="22"/>
                 <w:color w:val="000000"/>
@@ -2199,25 +3256,40 @@
         </w:tc>
         <w:tc>
           <w:tcPr>
-            <w:tcBorders/>
-            <w:shd w:val="clear" w:color="auto" w:fill="FFFFFF"/>
-            <w:tcMar>
-              <w:top w:w="0" w:type="dxa"/>
-              <w:bottom w:w="0" w:type="dxa"/>
-              <w:left w:w="0" w:type="dxa"/>
-              <w:right w:w="0" w:type="dxa"/>
-            </w:tcMar>
-            <w:vAlign w:val="top"/>
-          </w:tcPr>
-          <w:p>
-            <w:pPr>
-              <w:jc w:val="center"/>
-              <w:spacing w:after="0" w:before="0" w:line="240"/>
-              <w:ind w:firstLine="0" w:left="120" w:right="120"/>
-            </w:pPr>
-            <w:r xmlns:w="http://schemas.openxmlformats.org/wordprocessingml/2006/main" xmlns:wp="http://schemas.openxmlformats.org/drawingml/2006/wordprocessingDrawing" xmlns:r="http://schemas.openxmlformats.org/officeDocument/2006/relationships" xmlns:w14="http://schemas.microsoft.com/office/word/2010/wordml">
-              <w:rPr>
-                <w:rFonts w:ascii="Arial" w:hAnsi="Arial" w:eastAsia="Arial" w:cs="Arial"/>
+            <w:tcBorders>
+              <w:bottom w:val="none" w:sz="0" w:space="0" w:color="000000"/>
+              <w:top w:val="none" w:sz="0" w:space="0" w:color="000000"/>
+              <w:left w:val="none" w:sz="0" w:space="0" w:color="000000"/>
+              <w:right w:val="none" w:sz="0" w:space="0" w:color="000000"/>
+            </w:tcBorders>
+            <w:shd w:val="clear" w:color="auto" w:fill="FFFFFF"/>
+            <w:tcMar>
+              <w:top w:w="0" w:type="dxa"/>
+              <w:bottom w:w="0" w:type="dxa"/>
+              <w:left w:w="0" w:type="dxa"/>
+              <w:right w:w="0" w:type="dxa"/>
+            </w:tcMar>
+            <w:vAlign w:val="top"/>
+          </w:tcPr>
+          <w:p>
+            <w:pPr>
+              <w:pStyle w:val="Normal"/>
+              <w:jc w:val="center"/>
+              <w:pBdr>
+                <w:bottom w:val="none" w:sz="0" w:space="0" w:color="000000"/>
+                <w:top w:val="none" w:sz="0" w:space="0" w:color="000000"/>
+                <w:left w:val="none" w:sz="0" w:space="0" w:color="000000"/>
+                <w:right w:val="none" w:sz="0" w:space="0" w:color="000000"/>
+              </w:pBdr>
+              <w:spacing w:after="0" w:before="0" w:line="240"/>
+              <w:ind w:firstLine="0" w:left="120" w:right="120"/>
+            </w:pPr>
+            <w:r>
+              <w:rPr>
+                <w:rFonts w:ascii="Arial" w:hAnsi="Arial" w:eastAsia="Arial" w:cs="Arial"/>
+                <w:i w:val="false"/>
+                <w:b w:val="false"/>
+                <w:u w:val="none"/>
                 <w:sz w:val="22"/>
                 <w:szCs w:val="22"/>
                 <w:color w:val="000000"/>
@@ -2228,25 +3300,40 @@
         </w:tc>
         <w:tc>
           <w:tcPr>
-            <w:tcBorders/>
-            <w:shd w:val="clear" w:color="auto" w:fill="FFFFFF"/>
-            <w:tcMar>
-              <w:top w:w="0" w:type="dxa"/>
-              <w:bottom w:w="0" w:type="dxa"/>
-              <w:left w:w="0" w:type="dxa"/>
-              <w:right w:w="0" w:type="dxa"/>
-            </w:tcMar>
-            <w:vAlign w:val="top"/>
-          </w:tcPr>
-          <w:p>
-            <w:pPr>
-              <w:jc w:val="center"/>
-              <w:spacing w:after="0" w:before="0" w:line="240"/>
-              <w:ind w:firstLine="0" w:left="120" w:right="120"/>
-            </w:pPr>
-            <w:r xmlns:w="http://schemas.openxmlformats.org/wordprocessingml/2006/main" xmlns:wp="http://schemas.openxmlformats.org/drawingml/2006/wordprocessingDrawing" xmlns:r="http://schemas.openxmlformats.org/officeDocument/2006/relationships" xmlns:w14="http://schemas.microsoft.com/office/word/2010/wordml">
-              <w:rPr>
-                <w:rFonts w:ascii="Arial" w:hAnsi="Arial" w:eastAsia="Arial" w:cs="Arial"/>
+            <w:tcBorders>
+              <w:bottom w:val="none" w:sz="0" w:space="0" w:color="000000"/>
+              <w:top w:val="none" w:sz="0" w:space="0" w:color="000000"/>
+              <w:left w:val="none" w:sz="0" w:space="0" w:color="000000"/>
+              <w:right w:val="none" w:sz="0" w:space="0" w:color="000000"/>
+            </w:tcBorders>
+            <w:shd w:val="clear" w:color="auto" w:fill="FFFFFF"/>
+            <w:tcMar>
+              <w:top w:w="0" w:type="dxa"/>
+              <w:bottom w:w="0" w:type="dxa"/>
+              <w:left w:w="0" w:type="dxa"/>
+              <w:right w:w="0" w:type="dxa"/>
+            </w:tcMar>
+            <w:vAlign w:val="top"/>
+          </w:tcPr>
+          <w:p>
+            <w:pPr>
+              <w:pStyle w:val="Normal"/>
+              <w:jc w:val="center"/>
+              <w:pBdr>
+                <w:bottom w:val="none" w:sz="0" w:space="0" w:color="000000"/>
+                <w:top w:val="none" w:sz="0" w:space="0" w:color="000000"/>
+                <w:left w:val="none" w:sz="0" w:space="0" w:color="000000"/>
+                <w:right w:val="none" w:sz="0" w:space="0" w:color="000000"/>
+              </w:pBdr>
+              <w:spacing w:after="0" w:before="0" w:line="240"/>
+              <w:ind w:firstLine="0" w:left="120" w:right="120"/>
+            </w:pPr>
+            <w:r>
+              <w:rPr>
+                <w:rFonts w:ascii="Arial" w:hAnsi="Arial" w:eastAsia="Arial" w:cs="Arial"/>
+                <w:i w:val="false"/>
+                <w:b w:val="false"/>
+                <w:u w:val="none"/>
                 <w:sz w:val="22"/>
                 <w:szCs w:val="22"/>
                 <w:color w:val="000000"/>
@@ -2257,25 +3344,40 @@
         </w:tc>
         <w:tc>
           <w:tcPr>
-            <w:tcBorders/>
-            <w:shd w:val="clear" w:color="auto" w:fill="FFFFFF"/>
-            <w:tcMar>
-              <w:top w:w="0" w:type="dxa"/>
-              <w:bottom w:w="0" w:type="dxa"/>
-              <w:left w:w="0" w:type="dxa"/>
-              <w:right w:w="0" w:type="dxa"/>
-            </w:tcMar>
-            <w:vAlign w:val="top"/>
-          </w:tcPr>
-          <w:p>
-            <w:pPr>
-              <w:jc w:val="center"/>
-              <w:spacing w:after="0" w:before="0" w:line="240"/>
-              <w:ind w:firstLine="0" w:left="120" w:right="120"/>
-            </w:pPr>
-            <w:r xmlns:w="http://schemas.openxmlformats.org/wordprocessingml/2006/main" xmlns:wp="http://schemas.openxmlformats.org/drawingml/2006/wordprocessingDrawing" xmlns:r="http://schemas.openxmlformats.org/officeDocument/2006/relationships" xmlns:w14="http://schemas.microsoft.com/office/word/2010/wordml">
-              <w:rPr>
-                <w:rFonts w:ascii="Arial" w:hAnsi="Arial" w:eastAsia="Arial" w:cs="Arial"/>
+            <w:tcBorders>
+              <w:bottom w:val="none" w:sz="0" w:space="0" w:color="000000"/>
+              <w:top w:val="none" w:sz="0" w:space="0" w:color="000000"/>
+              <w:left w:val="none" w:sz="0" w:space="0" w:color="000000"/>
+              <w:right w:val="none" w:sz="0" w:space="0" w:color="000000"/>
+            </w:tcBorders>
+            <w:shd w:val="clear" w:color="auto" w:fill="FFFFFF"/>
+            <w:tcMar>
+              <w:top w:w="0" w:type="dxa"/>
+              <w:bottom w:w="0" w:type="dxa"/>
+              <w:left w:w="0" w:type="dxa"/>
+              <w:right w:w="0" w:type="dxa"/>
+            </w:tcMar>
+            <w:vAlign w:val="top"/>
+          </w:tcPr>
+          <w:p>
+            <w:pPr>
+              <w:pStyle w:val="Normal"/>
+              <w:jc w:val="center"/>
+              <w:pBdr>
+                <w:bottom w:val="none" w:sz="0" w:space="0" w:color="000000"/>
+                <w:top w:val="none" w:sz="0" w:space="0" w:color="000000"/>
+                <w:left w:val="none" w:sz="0" w:space="0" w:color="000000"/>
+                <w:right w:val="none" w:sz="0" w:space="0" w:color="000000"/>
+              </w:pBdr>
+              <w:spacing w:after="0" w:before="0" w:line="240"/>
+              <w:ind w:firstLine="0" w:left="120" w:right="120"/>
+            </w:pPr>
+            <w:r>
+              <w:rPr>
+                <w:rFonts w:ascii="Arial" w:hAnsi="Arial" w:eastAsia="Arial" w:cs="Arial"/>
+                <w:i w:val="false"/>
+                <w:b w:val="false"/>
+                <w:u w:val="none"/>
                 <w:sz w:val="22"/>
                 <w:szCs w:val="22"/>
                 <w:color w:val="000000"/>
@@ -2286,25 +3388,40 @@
         </w:tc>
         <w:tc>
           <w:tcPr>
-            <w:tcBorders/>
-            <w:shd w:val="clear" w:color="auto" w:fill="FFFFFF"/>
-            <w:tcMar>
-              <w:top w:w="0" w:type="dxa"/>
-              <w:bottom w:w="0" w:type="dxa"/>
-              <w:left w:w="0" w:type="dxa"/>
-              <w:right w:w="0" w:type="dxa"/>
-            </w:tcMar>
-            <w:vAlign w:val="top"/>
-          </w:tcPr>
-          <w:p>
-            <w:pPr>
-              <w:jc w:val="center"/>
-              <w:spacing w:after="0" w:before="0" w:line="240"/>
-              <w:ind w:firstLine="0" w:left="120" w:right="120"/>
-            </w:pPr>
-            <w:r xmlns:w="http://schemas.openxmlformats.org/wordprocessingml/2006/main" xmlns:wp="http://schemas.openxmlformats.org/drawingml/2006/wordprocessingDrawing" xmlns:r="http://schemas.openxmlformats.org/officeDocument/2006/relationships" xmlns:w14="http://schemas.microsoft.com/office/word/2010/wordml">
-              <w:rPr>
-                <w:rFonts w:ascii="Arial" w:hAnsi="Arial" w:eastAsia="Arial" w:cs="Arial"/>
+            <w:tcBorders>
+              <w:bottom w:val="none" w:sz="0" w:space="0" w:color="000000"/>
+              <w:top w:val="none" w:sz="0" w:space="0" w:color="000000"/>
+              <w:left w:val="none" w:sz="0" w:space="0" w:color="000000"/>
+              <w:right w:val="none" w:sz="0" w:space="0" w:color="000000"/>
+            </w:tcBorders>
+            <w:shd w:val="clear" w:color="auto" w:fill="FFFFFF"/>
+            <w:tcMar>
+              <w:top w:w="0" w:type="dxa"/>
+              <w:bottom w:w="0" w:type="dxa"/>
+              <w:left w:w="0" w:type="dxa"/>
+              <w:right w:w="0" w:type="dxa"/>
+            </w:tcMar>
+            <w:vAlign w:val="top"/>
+          </w:tcPr>
+          <w:p>
+            <w:pPr>
+              <w:pStyle w:val="Normal"/>
+              <w:jc w:val="center"/>
+              <w:pBdr>
+                <w:bottom w:val="none" w:sz="0" w:space="0" w:color="000000"/>
+                <w:top w:val="none" w:sz="0" w:space="0" w:color="000000"/>
+                <w:left w:val="none" w:sz="0" w:space="0" w:color="000000"/>
+                <w:right w:val="none" w:sz="0" w:space="0" w:color="000000"/>
+              </w:pBdr>
+              <w:spacing w:after="0" w:before="0" w:line="240"/>
+              <w:ind w:firstLine="0" w:left="120" w:right="120"/>
+            </w:pPr>
+            <w:r>
+              <w:rPr>
+                <w:rFonts w:ascii="Arial" w:hAnsi="Arial" w:eastAsia="Arial" w:cs="Arial"/>
+                <w:i w:val="false"/>
+                <w:b w:val="false"/>
+                <w:u w:val="none"/>
                 <w:sz w:val="22"/>
                 <w:szCs w:val="22"/>
                 <w:color w:val="000000"/>
@@ -2316,30 +3433,45 @@
       </w:tr>
       <w:tr>
         <w:trPr>
-          <w:cantSplit/>
           <w:trHeight w:val="360" w:hRule="auto"/>
         </w:trPr>
-        <w:tc>
-          <w:tcPr>
-            <w:tcBorders/>
-            <w:shd w:val="clear" w:color="auto" w:fill="FFFFFF"/>
-            <w:tcMar>
-              <w:top w:w="0" w:type="dxa"/>
-              <w:bottom w:w="0" w:type="dxa"/>
-              <w:left w:w="0" w:type="dxa"/>
-              <w:right w:w="0" w:type="dxa"/>
-            </w:tcMar>
-            <w:vAlign w:val="top"/>
-          </w:tcPr>
-          <w:p>
-            <w:pPr>
+        body16
+        <w:tc>
+          <w:tcPr>
+            <w:tcBorders>
+              <w:bottom w:val="none" w:sz="0" w:space="0" w:color="000000"/>
+              <w:top w:val="none" w:sz="0" w:space="0" w:color="000000"/>
+              <w:left w:val="none" w:sz="0" w:space="0" w:color="000000"/>
+              <w:right w:val="none" w:sz="0" w:space="0" w:color="000000"/>
+            </w:tcBorders>
+            <w:shd w:val="clear" w:color="auto" w:fill="FFFFFF"/>
+            <w:tcMar>
+              <w:top w:w="0" w:type="dxa"/>
+              <w:bottom w:w="0" w:type="dxa"/>
+              <w:left w:w="0" w:type="dxa"/>
+              <w:right w:w="0" w:type="dxa"/>
+            </w:tcMar>
+            <w:vAlign w:val="top"/>
+          </w:tcPr>
+          <w:p>
+            <w:pPr>
+              <w:pStyle w:val="Normal"/>
               <w:jc w:val="left"/>
-              <w:spacing w:after="0" w:before="0" w:line="240"/>
-              <w:ind w:firstLine="0" w:left="120" w:right="120"/>
-            </w:pPr>
-            <w:r xmlns:w="http://schemas.openxmlformats.org/wordprocessingml/2006/main" xmlns:wp="http://schemas.openxmlformats.org/drawingml/2006/wordprocessingDrawing" xmlns:r="http://schemas.openxmlformats.org/officeDocument/2006/relationships" xmlns:w14="http://schemas.microsoft.com/office/word/2010/wordml">
-              <w:rPr>
-                <w:rFonts w:ascii="Arial" w:hAnsi="Arial" w:eastAsia="Arial" w:cs="Arial"/>
+              <w:pBdr>
+                <w:bottom w:val="none" w:sz="0" w:space="0" w:color="000000"/>
+                <w:top w:val="none" w:sz="0" w:space="0" w:color="000000"/>
+                <w:left w:val="none" w:sz="0" w:space="0" w:color="000000"/>
+                <w:right w:val="none" w:sz="0" w:space="0" w:color="000000"/>
+              </w:pBdr>
+              <w:spacing w:after="0" w:before="0" w:line="240"/>
+              <w:ind w:firstLine="0" w:left="120" w:right="120"/>
+            </w:pPr>
+            <w:r>
+              <w:rPr>
+                <w:rFonts w:ascii="Arial" w:hAnsi="Arial" w:eastAsia="Arial" w:cs="Arial"/>
+                <w:i w:val="false"/>
+                <w:b w:val="false"/>
+                <w:u w:val="none"/>
                 <w:sz w:val="22"/>
                 <w:szCs w:val="22"/>
                 <w:color w:val="000000"/>
@@ -2350,25 +3482,40 @@
         </w:tc>
         <w:tc>
           <w:tcPr>
-            <w:tcBorders/>
-            <w:shd w:val="clear" w:color="auto" w:fill="FFFFFF"/>
-            <w:tcMar>
-              <w:top w:w="0" w:type="dxa"/>
-              <w:bottom w:w="0" w:type="dxa"/>
-              <w:left w:w="0" w:type="dxa"/>
-              <w:right w:w="0" w:type="dxa"/>
-            </w:tcMar>
-            <w:vAlign w:val="top"/>
-          </w:tcPr>
-          <w:p>
-            <w:pPr>
-              <w:jc w:val="center"/>
-              <w:spacing w:after="0" w:before="0" w:line="240"/>
-              <w:ind w:firstLine="0" w:left="120" w:right="120"/>
-            </w:pPr>
-            <w:r xmlns:w="http://schemas.openxmlformats.org/wordprocessingml/2006/main" xmlns:wp="http://schemas.openxmlformats.org/drawingml/2006/wordprocessingDrawing" xmlns:r="http://schemas.openxmlformats.org/officeDocument/2006/relationships" xmlns:w14="http://schemas.microsoft.com/office/word/2010/wordml">
-              <w:rPr>
-                <w:rFonts w:ascii="Arial" w:hAnsi="Arial" w:eastAsia="Arial" w:cs="Arial"/>
+            <w:tcBorders>
+              <w:bottom w:val="none" w:sz="0" w:space="0" w:color="000000"/>
+              <w:top w:val="none" w:sz="0" w:space="0" w:color="000000"/>
+              <w:left w:val="none" w:sz="0" w:space="0" w:color="000000"/>
+              <w:right w:val="none" w:sz="0" w:space="0" w:color="000000"/>
+            </w:tcBorders>
+            <w:shd w:val="clear" w:color="auto" w:fill="FFFFFF"/>
+            <w:tcMar>
+              <w:top w:w="0" w:type="dxa"/>
+              <w:bottom w:w="0" w:type="dxa"/>
+              <w:left w:w="0" w:type="dxa"/>
+              <w:right w:w="0" w:type="dxa"/>
+            </w:tcMar>
+            <w:vAlign w:val="top"/>
+          </w:tcPr>
+          <w:p>
+            <w:pPr>
+              <w:pStyle w:val="Normal"/>
+              <w:jc w:val="center"/>
+              <w:pBdr>
+                <w:bottom w:val="none" w:sz="0" w:space="0" w:color="000000"/>
+                <w:top w:val="none" w:sz="0" w:space="0" w:color="000000"/>
+                <w:left w:val="none" w:sz="0" w:space="0" w:color="000000"/>
+                <w:right w:val="none" w:sz="0" w:space="0" w:color="000000"/>
+              </w:pBdr>
+              <w:spacing w:after="0" w:before="0" w:line="240"/>
+              <w:ind w:firstLine="0" w:left="120" w:right="120"/>
+            </w:pPr>
+            <w:r>
+              <w:rPr>
+                <w:rFonts w:ascii="Arial" w:hAnsi="Arial" w:eastAsia="Arial" w:cs="Arial"/>
+                <w:i w:val="false"/>
+                <w:b w:val="false"/>
+                <w:u w:val="none"/>
                 <w:sz w:val="22"/>
                 <w:szCs w:val="22"/>
                 <w:color w:val="000000"/>
@@ -2379,25 +3526,40 @@
         </w:tc>
         <w:tc>
           <w:tcPr>
-            <w:tcBorders/>
-            <w:shd w:val="clear" w:color="auto" w:fill="FFFFFF"/>
-            <w:tcMar>
-              <w:top w:w="0" w:type="dxa"/>
-              <w:bottom w:w="0" w:type="dxa"/>
-              <w:left w:w="0" w:type="dxa"/>
-              <w:right w:w="0" w:type="dxa"/>
-            </w:tcMar>
-            <w:vAlign w:val="top"/>
-          </w:tcPr>
-          <w:p>
-            <w:pPr>
-              <w:jc w:val="center"/>
-              <w:spacing w:after="0" w:before="0" w:line="240"/>
-              <w:ind w:firstLine="0" w:left="120" w:right="120"/>
-            </w:pPr>
-            <w:r xmlns:w="http://schemas.openxmlformats.org/wordprocessingml/2006/main" xmlns:wp="http://schemas.openxmlformats.org/drawingml/2006/wordprocessingDrawing" xmlns:r="http://schemas.openxmlformats.org/officeDocument/2006/relationships" xmlns:w14="http://schemas.microsoft.com/office/word/2010/wordml">
-              <w:rPr>
-                <w:rFonts w:ascii="Arial" w:hAnsi="Arial" w:eastAsia="Arial" w:cs="Arial"/>
+            <w:tcBorders>
+              <w:bottom w:val="none" w:sz="0" w:space="0" w:color="000000"/>
+              <w:top w:val="none" w:sz="0" w:space="0" w:color="000000"/>
+              <w:left w:val="none" w:sz="0" w:space="0" w:color="000000"/>
+              <w:right w:val="none" w:sz="0" w:space="0" w:color="000000"/>
+            </w:tcBorders>
+            <w:shd w:val="clear" w:color="auto" w:fill="FFFFFF"/>
+            <w:tcMar>
+              <w:top w:w="0" w:type="dxa"/>
+              <w:bottom w:w="0" w:type="dxa"/>
+              <w:left w:w="0" w:type="dxa"/>
+              <w:right w:w="0" w:type="dxa"/>
+            </w:tcMar>
+            <w:vAlign w:val="top"/>
+          </w:tcPr>
+          <w:p>
+            <w:pPr>
+              <w:pStyle w:val="Normal"/>
+              <w:jc w:val="center"/>
+              <w:pBdr>
+                <w:bottom w:val="none" w:sz="0" w:space="0" w:color="000000"/>
+                <w:top w:val="none" w:sz="0" w:space="0" w:color="000000"/>
+                <w:left w:val="none" w:sz="0" w:space="0" w:color="000000"/>
+                <w:right w:val="none" w:sz="0" w:space="0" w:color="000000"/>
+              </w:pBdr>
+              <w:spacing w:after="0" w:before="0" w:line="240"/>
+              <w:ind w:firstLine="0" w:left="120" w:right="120"/>
+            </w:pPr>
+            <w:r>
+              <w:rPr>
+                <w:rFonts w:ascii="Arial" w:hAnsi="Arial" w:eastAsia="Arial" w:cs="Arial"/>
+                <w:i w:val="false"/>
+                <w:b w:val="false"/>
+                <w:u w:val="none"/>
                 <w:sz w:val="22"/>
                 <w:szCs w:val="22"/>
                 <w:color w:val="000000"/>
@@ -2408,25 +3570,40 @@
         </w:tc>
         <w:tc>
           <w:tcPr>
-            <w:tcBorders/>
-            <w:shd w:val="clear" w:color="auto" w:fill="FFFFFF"/>
-            <w:tcMar>
-              <w:top w:w="0" w:type="dxa"/>
-              <w:bottom w:w="0" w:type="dxa"/>
-              <w:left w:w="0" w:type="dxa"/>
-              <w:right w:w="0" w:type="dxa"/>
-            </w:tcMar>
-            <w:vAlign w:val="top"/>
-          </w:tcPr>
-          <w:p>
-            <w:pPr>
-              <w:jc w:val="center"/>
-              <w:spacing w:after="0" w:before="0" w:line="240"/>
-              <w:ind w:firstLine="0" w:left="120" w:right="120"/>
-            </w:pPr>
-            <w:r xmlns:w="http://schemas.openxmlformats.org/wordprocessingml/2006/main" xmlns:wp="http://schemas.openxmlformats.org/drawingml/2006/wordprocessingDrawing" xmlns:r="http://schemas.openxmlformats.org/officeDocument/2006/relationships" xmlns:w14="http://schemas.microsoft.com/office/word/2010/wordml">
-              <w:rPr>
-                <w:rFonts w:ascii="Arial" w:hAnsi="Arial" w:eastAsia="Arial" w:cs="Arial"/>
+            <w:tcBorders>
+              <w:bottom w:val="none" w:sz="0" w:space="0" w:color="000000"/>
+              <w:top w:val="none" w:sz="0" w:space="0" w:color="000000"/>
+              <w:left w:val="none" w:sz="0" w:space="0" w:color="000000"/>
+              <w:right w:val="none" w:sz="0" w:space="0" w:color="000000"/>
+            </w:tcBorders>
+            <w:shd w:val="clear" w:color="auto" w:fill="FFFFFF"/>
+            <w:tcMar>
+              <w:top w:w="0" w:type="dxa"/>
+              <w:bottom w:w="0" w:type="dxa"/>
+              <w:left w:w="0" w:type="dxa"/>
+              <w:right w:w="0" w:type="dxa"/>
+            </w:tcMar>
+            <w:vAlign w:val="top"/>
+          </w:tcPr>
+          <w:p>
+            <w:pPr>
+              <w:pStyle w:val="Normal"/>
+              <w:jc w:val="center"/>
+              <w:pBdr>
+                <w:bottom w:val="none" w:sz="0" w:space="0" w:color="000000"/>
+                <w:top w:val="none" w:sz="0" w:space="0" w:color="000000"/>
+                <w:left w:val="none" w:sz="0" w:space="0" w:color="000000"/>
+                <w:right w:val="none" w:sz="0" w:space="0" w:color="000000"/>
+              </w:pBdr>
+              <w:spacing w:after="0" w:before="0" w:line="240"/>
+              <w:ind w:firstLine="0" w:left="120" w:right="120"/>
+            </w:pPr>
+            <w:r>
+              <w:rPr>
+                <w:rFonts w:ascii="Arial" w:hAnsi="Arial" w:eastAsia="Arial" w:cs="Arial"/>
+                <w:i w:val="false"/>
+                <w:b w:val="false"/>
+                <w:u w:val="none"/>
                 <w:sz w:val="22"/>
                 <w:szCs w:val="22"/>
                 <w:color w:val="000000"/>
@@ -2437,25 +3614,40 @@
         </w:tc>
         <w:tc>
           <w:tcPr>
-            <w:tcBorders/>
-            <w:shd w:val="clear" w:color="auto" w:fill="FFFFFF"/>
-            <w:tcMar>
-              <w:top w:w="0" w:type="dxa"/>
-              <w:bottom w:w="0" w:type="dxa"/>
-              <w:left w:w="0" w:type="dxa"/>
-              <w:right w:w="0" w:type="dxa"/>
-            </w:tcMar>
-            <w:vAlign w:val="top"/>
-          </w:tcPr>
-          <w:p>
-            <w:pPr>
-              <w:jc w:val="center"/>
-              <w:spacing w:after="0" w:before="0" w:line="240"/>
-              <w:ind w:firstLine="0" w:left="120" w:right="120"/>
-            </w:pPr>
-            <w:r xmlns:w="http://schemas.openxmlformats.org/wordprocessingml/2006/main" xmlns:wp="http://schemas.openxmlformats.org/drawingml/2006/wordprocessingDrawing" xmlns:r="http://schemas.openxmlformats.org/officeDocument/2006/relationships" xmlns:w14="http://schemas.microsoft.com/office/word/2010/wordml">
-              <w:rPr>
-                <w:rFonts w:ascii="Arial" w:hAnsi="Arial" w:eastAsia="Arial" w:cs="Arial"/>
+            <w:tcBorders>
+              <w:bottom w:val="none" w:sz="0" w:space="0" w:color="000000"/>
+              <w:top w:val="none" w:sz="0" w:space="0" w:color="000000"/>
+              <w:left w:val="none" w:sz="0" w:space="0" w:color="000000"/>
+              <w:right w:val="none" w:sz="0" w:space="0" w:color="000000"/>
+            </w:tcBorders>
+            <w:shd w:val="clear" w:color="auto" w:fill="FFFFFF"/>
+            <w:tcMar>
+              <w:top w:w="0" w:type="dxa"/>
+              <w:bottom w:w="0" w:type="dxa"/>
+              <w:left w:w="0" w:type="dxa"/>
+              <w:right w:w="0" w:type="dxa"/>
+            </w:tcMar>
+            <w:vAlign w:val="top"/>
+          </w:tcPr>
+          <w:p>
+            <w:pPr>
+              <w:pStyle w:val="Normal"/>
+              <w:jc w:val="center"/>
+              <w:pBdr>
+                <w:bottom w:val="none" w:sz="0" w:space="0" w:color="000000"/>
+                <w:top w:val="none" w:sz="0" w:space="0" w:color="000000"/>
+                <w:left w:val="none" w:sz="0" w:space="0" w:color="000000"/>
+                <w:right w:val="none" w:sz="0" w:space="0" w:color="000000"/>
+              </w:pBdr>
+              <w:spacing w:after="0" w:before="0" w:line="240"/>
+              <w:ind w:firstLine="0" w:left="120" w:right="120"/>
+            </w:pPr>
+            <w:r>
+              <w:rPr>
+                <w:rFonts w:ascii="Arial" w:hAnsi="Arial" w:eastAsia="Arial" w:cs="Arial"/>
+                <w:i w:val="false"/>
+                <w:b w:val="false"/>
+                <w:u w:val="none"/>
                 <w:sz w:val="22"/>
                 <w:szCs w:val="22"/>
                 <w:color w:val="000000"/>
@@ -2467,30 +3659,45 @@
       </w:tr>
       <w:tr>
         <w:trPr>
-          <w:cantSplit/>
           <w:trHeight w:val="360" w:hRule="auto"/>
         </w:trPr>
-        <w:tc>
-          <w:tcPr>
-            <w:tcBorders/>
-            <w:shd w:val="clear" w:color="auto" w:fill="FFFFFF"/>
-            <w:tcMar>
-              <w:top w:w="0" w:type="dxa"/>
-              <w:bottom w:w="0" w:type="dxa"/>
-              <w:left w:w="0" w:type="dxa"/>
-              <w:right w:w="0" w:type="dxa"/>
-            </w:tcMar>
-            <w:vAlign w:val="top"/>
-          </w:tcPr>
-          <w:p>
-            <w:pPr>
+        body17
+        <w:tc>
+          <w:tcPr>
+            <w:tcBorders>
+              <w:bottom w:val="none" w:sz="0" w:space="0" w:color="000000"/>
+              <w:top w:val="none" w:sz="0" w:space="0" w:color="000000"/>
+              <w:left w:val="none" w:sz="0" w:space="0" w:color="000000"/>
+              <w:right w:val="none" w:sz="0" w:space="0" w:color="000000"/>
+            </w:tcBorders>
+            <w:shd w:val="clear" w:color="auto" w:fill="FFFFFF"/>
+            <w:tcMar>
+              <w:top w:w="0" w:type="dxa"/>
+              <w:bottom w:w="0" w:type="dxa"/>
+              <w:left w:w="0" w:type="dxa"/>
+              <w:right w:w="0" w:type="dxa"/>
+            </w:tcMar>
+            <w:vAlign w:val="top"/>
+          </w:tcPr>
+          <w:p>
+            <w:pPr>
+              <w:pStyle w:val="Normal"/>
               <w:jc w:val="left"/>
-              <w:spacing w:after="0" w:before="0" w:line="240"/>
-              <w:ind w:firstLine="0" w:left="120" w:right="120"/>
-            </w:pPr>
-            <w:r xmlns:w="http://schemas.openxmlformats.org/wordprocessingml/2006/main" xmlns:wp="http://schemas.openxmlformats.org/drawingml/2006/wordprocessingDrawing" xmlns:r="http://schemas.openxmlformats.org/officeDocument/2006/relationships" xmlns:w14="http://schemas.microsoft.com/office/word/2010/wordml">
-              <w:rPr>
-                <w:rFonts w:ascii="Arial" w:hAnsi="Arial" w:eastAsia="Arial" w:cs="Arial"/>
+              <w:pBdr>
+                <w:bottom w:val="none" w:sz="0" w:space="0" w:color="000000"/>
+                <w:top w:val="none" w:sz="0" w:space="0" w:color="000000"/>
+                <w:left w:val="none" w:sz="0" w:space="0" w:color="000000"/>
+                <w:right w:val="none" w:sz="0" w:space="0" w:color="000000"/>
+              </w:pBdr>
+              <w:spacing w:after="0" w:before="0" w:line="240"/>
+              <w:ind w:firstLine="0" w:left="120" w:right="120"/>
+            </w:pPr>
+            <w:r>
+              <w:rPr>
+                <w:rFonts w:ascii="Arial" w:hAnsi="Arial" w:eastAsia="Arial" w:cs="Arial"/>
+                <w:i w:val="false"/>
+                <w:b w:val="false"/>
+                <w:u w:val="none"/>
                 <w:sz w:val="22"/>
                 <w:szCs w:val="22"/>
                 <w:color w:val="000000"/>
@@ -2501,25 +3708,40 @@
         </w:tc>
         <w:tc>
           <w:tcPr>
-            <w:tcBorders/>
-            <w:shd w:val="clear" w:color="auto" w:fill="FFFFFF"/>
-            <w:tcMar>
-              <w:top w:w="0" w:type="dxa"/>
-              <w:bottom w:w="0" w:type="dxa"/>
-              <w:left w:w="0" w:type="dxa"/>
-              <w:right w:w="0" w:type="dxa"/>
-            </w:tcMar>
-            <w:vAlign w:val="top"/>
-          </w:tcPr>
-          <w:p>
-            <w:pPr>
-              <w:jc w:val="center"/>
-              <w:spacing w:after="0" w:before="0" w:line="240"/>
-              <w:ind w:firstLine="0" w:left="120" w:right="120"/>
-            </w:pPr>
-            <w:r xmlns:w="http://schemas.openxmlformats.org/wordprocessingml/2006/main" xmlns:wp="http://schemas.openxmlformats.org/drawingml/2006/wordprocessingDrawing" xmlns:r="http://schemas.openxmlformats.org/officeDocument/2006/relationships" xmlns:w14="http://schemas.microsoft.com/office/word/2010/wordml">
-              <w:rPr>
-                <w:rFonts w:ascii="Arial" w:hAnsi="Arial" w:eastAsia="Arial" w:cs="Arial"/>
+            <w:tcBorders>
+              <w:bottom w:val="none" w:sz="0" w:space="0" w:color="000000"/>
+              <w:top w:val="none" w:sz="0" w:space="0" w:color="000000"/>
+              <w:left w:val="none" w:sz="0" w:space="0" w:color="000000"/>
+              <w:right w:val="none" w:sz="0" w:space="0" w:color="000000"/>
+            </w:tcBorders>
+            <w:shd w:val="clear" w:color="auto" w:fill="FFFFFF"/>
+            <w:tcMar>
+              <w:top w:w="0" w:type="dxa"/>
+              <w:bottom w:w="0" w:type="dxa"/>
+              <w:left w:w="0" w:type="dxa"/>
+              <w:right w:w="0" w:type="dxa"/>
+            </w:tcMar>
+            <w:vAlign w:val="top"/>
+          </w:tcPr>
+          <w:p>
+            <w:pPr>
+              <w:pStyle w:val="Normal"/>
+              <w:jc w:val="center"/>
+              <w:pBdr>
+                <w:bottom w:val="none" w:sz="0" w:space="0" w:color="000000"/>
+                <w:top w:val="none" w:sz="0" w:space="0" w:color="000000"/>
+                <w:left w:val="none" w:sz="0" w:space="0" w:color="000000"/>
+                <w:right w:val="none" w:sz="0" w:space="0" w:color="000000"/>
+              </w:pBdr>
+              <w:spacing w:after="0" w:before="0" w:line="240"/>
+              <w:ind w:firstLine="0" w:left="120" w:right="120"/>
+            </w:pPr>
+            <w:r>
+              <w:rPr>
+                <w:rFonts w:ascii="Arial" w:hAnsi="Arial" w:eastAsia="Arial" w:cs="Arial"/>
+                <w:i w:val="false"/>
+                <w:b w:val="false"/>
+                <w:u w:val="none"/>
                 <w:sz w:val="22"/>
                 <w:szCs w:val="22"/>
                 <w:color w:val="000000"/>
@@ -2530,25 +3752,40 @@
         </w:tc>
         <w:tc>
           <w:tcPr>
-            <w:tcBorders/>
-            <w:shd w:val="clear" w:color="auto" w:fill="FFFFFF"/>
-            <w:tcMar>
-              <w:top w:w="0" w:type="dxa"/>
-              <w:bottom w:w="0" w:type="dxa"/>
-              <w:left w:w="0" w:type="dxa"/>
-              <w:right w:w="0" w:type="dxa"/>
-            </w:tcMar>
-            <w:vAlign w:val="top"/>
-          </w:tcPr>
-          <w:p>
-            <w:pPr>
-              <w:jc w:val="center"/>
-              <w:spacing w:after="0" w:before="0" w:line="240"/>
-              <w:ind w:firstLine="0" w:left="120" w:right="120"/>
-            </w:pPr>
-            <w:r xmlns:w="http://schemas.openxmlformats.org/wordprocessingml/2006/main" xmlns:wp="http://schemas.openxmlformats.org/drawingml/2006/wordprocessingDrawing" xmlns:r="http://schemas.openxmlformats.org/officeDocument/2006/relationships" xmlns:w14="http://schemas.microsoft.com/office/word/2010/wordml">
-              <w:rPr>
-                <w:rFonts w:ascii="Arial" w:hAnsi="Arial" w:eastAsia="Arial" w:cs="Arial"/>
+            <w:tcBorders>
+              <w:bottom w:val="none" w:sz="0" w:space="0" w:color="000000"/>
+              <w:top w:val="none" w:sz="0" w:space="0" w:color="000000"/>
+              <w:left w:val="none" w:sz="0" w:space="0" w:color="000000"/>
+              <w:right w:val="none" w:sz="0" w:space="0" w:color="000000"/>
+            </w:tcBorders>
+            <w:shd w:val="clear" w:color="auto" w:fill="FFFFFF"/>
+            <w:tcMar>
+              <w:top w:w="0" w:type="dxa"/>
+              <w:bottom w:w="0" w:type="dxa"/>
+              <w:left w:w="0" w:type="dxa"/>
+              <w:right w:w="0" w:type="dxa"/>
+            </w:tcMar>
+            <w:vAlign w:val="top"/>
+          </w:tcPr>
+          <w:p>
+            <w:pPr>
+              <w:pStyle w:val="Normal"/>
+              <w:jc w:val="center"/>
+              <w:pBdr>
+                <w:bottom w:val="none" w:sz="0" w:space="0" w:color="000000"/>
+                <w:top w:val="none" w:sz="0" w:space="0" w:color="000000"/>
+                <w:left w:val="none" w:sz="0" w:space="0" w:color="000000"/>
+                <w:right w:val="none" w:sz="0" w:space="0" w:color="000000"/>
+              </w:pBdr>
+              <w:spacing w:after="0" w:before="0" w:line="240"/>
+              <w:ind w:firstLine="0" w:left="120" w:right="120"/>
+            </w:pPr>
+            <w:r>
+              <w:rPr>
+                <w:rFonts w:ascii="Arial" w:hAnsi="Arial" w:eastAsia="Arial" w:cs="Arial"/>
+                <w:i w:val="false"/>
+                <w:b w:val="false"/>
+                <w:u w:val="none"/>
                 <w:sz w:val="22"/>
                 <w:szCs w:val="22"/>
                 <w:color w:val="000000"/>
@@ -2559,25 +3796,40 @@
         </w:tc>
         <w:tc>
           <w:tcPr>
-            <w:tcBorders/>
-            <w:shd w:val="clear" w:color="auto" w:fill="FFFFFF"/>
-            <w:tcMar>
-              <w:top w:w="0" w:type="dxa"/>
-              <w:bottom w:w="0" w:type="dxa"/>
-              <w:left w:w="0" w:type="dxa"/>
-              <w:right w:w="0" w:type="dxa"/>
-            </w:tcMar>
-            <w:vAlign w:val="top"/>
-          </w:tcPr>
-          <w:p>
-            <w:pPr>
-              <w:jc w:val="center"/>
-              <w:spacing w:after="0" w:before="0" w:line="240"/>
-              <w:ind w:firstLine="0" w:left="120" w:right="120"/>
-            </w:pPr>
-            <w:r xmlns:w="http://schemas.openxmlformats.org/wordprocessingml/2006/main" xmlns:wp="http://schemas.openxmlformats.org/drawingml/2006/wordprocessingDrawing" xmlns:r="http://schemas.openxmlformats.org/officeDocument/2006/relationships" xmlns:w14="http://schemas.microsoft.com/office/word/2010/wordml">
-              <w:rPr>
-                <w:rFonts w:ascii="Arial" w:hAnsi="Arial" w:eastAsia="Arial" w:cs="Arial"/>
+            <w:tcBorders>
+              <w:bottom w:val="none" w:sz="0" w:space="0" w:color="000000"/>
+              <w:top w:val="none" w:sz="0" w:space="0" w:color="000000"/>
+              <w:left w:val="none" w:sz="0" w:space="0" w:color="000000"/>
+              <w:right w:val="none" w:sz="0" w:space="0" w:color="000000"/>
+            </w:tcBorders>
+            <w:shd w:val="clear" w:color="auto" w:fill="FFFFFF"/>
+            <w:tcMar>
+              <w:top w:w="0" w:type="dxa"/>
+              <w:bottom w:w="0" w:type="dxa"/>
+              <w:left w:w="0" w:type="dxa"/>
+              <w:right w:w="0" w:type="dxa"/>
+            </w:tcMar>
+            <w:vAlign w:val="top"/>
+          </w:tcPr>
+          <w:p>
+            <w:pPr>
+              <w:pStyle w:val="Normal"/>
+              <w:jc w:val="center"/>
+              <w:pBdr>
+                <w:bottom w:val="none" w:sz="0" w:space="0" w:color="000000"/>
+                <w:top w:val="none" w:sz="0" w:space="0" w:color="000000"/>
+                <w:left w:val="none" w:sz="0" w:space="0" w:color="000000"/>
+                <w:right w:val="none" w:sz="0" w:space="0" w:color="000000"/>
+              </w:pBdr>
+              <w:spacing w:after="0" w:before="0" w:line="240"/>
+              <w:ind w:firstLine="0" w:left="120" w:right="120"/>
+            </w:pPr>
+            <w:r>
+              <w:rPr>
+                <w:rFonts w:ascii="Arial" w:hAnsi="Arial" w:eastAsia="Arial" w:cs="Arial"/>
+                <w:i w:val="false"/>
+                <w:b w:val="false"/>
+                <w:u w:val="none"/>
                 <w:sz w:val="22"/>
                 <w:szCs w:val="22"/>
                 <w:color w:val="000000"/>
@@ -2588,25 +3840,40 @@
         </w:tc>
         <w:tc>
           <w:tcPr>
-            <w:tcBorders/>
-            <w:shd w:val="clear" w:color="auto" w:fill="FFFFFF"/>
-            <w:tcMar>
-              <w:top w:w="0" w:type="dxa"/>
-              <w:bottom w:w="0" w:type="dxa"/>
-              <w:left w:w="0" w:type="dxa"/>
-              <w:right w:w="0" w:type="dxa"/>
-            </w:tcMar>
-            <w:vAlign w:val="top"/>
-          </w:tcPr>
-          <w:p>
-            <w:pPr>
-              <w:jc w:val="center"/>
-              <w:spacing w:after="0" w:before="0" w:line="240"/>
-              <w:ind w:firstLine="0" w:left="120" w:right="120"/>
-            </w:pPr>
-            <w:r xmlns:w="http://schemas.openxmlformats.org/wordprocessingml/2006/main" xmlns:wp="http://schemas.openxmlformats.org/drawingml/2006/wordprocessingDrawing" xmlns:r="http://schemas.openxmlformats.org/officeDocument/2006/relationships" xmlns:w14="http://schemas.microsoft.com/office/word/2010/wordml">
-              <w:rPr>
-                <w:rFonts w:ascii="Arial" w:hAnsi="Arial" w:eastAsia="Arial" w:cs="Arial"/>
+            <w:tcBorders>
+              <w:bottom w:val="none" w:sz="0" w:space="0" w:color="000000"/>
+              <w:top w:val="none" w:sz="0" w:space="0" w:color="000000"/>
+              <w:left w:val="none" w:sz="0" w:space="0" w:color="000000"/>
+              <w:right w:val="none" w:sz="0" w:space="0" w:color="000000"/>
+            </w:tcBorders>
+            <w:shd w:val="clear" w:color="auto" w:fill="FFFFFF"/>
+            <w:tcMar>
+              <w:top w:w="0" w:type="dxa"/>
+              <w:bottom w:w="0" w:type="dxa"/>
+              <w:left w:w="0" w:type="dxa"/>
+              <w:right w:w="0" w:type="dxa"/>
+            </w:tcMar>
+            <w:vAlign w:val="top"/>
+          </w:tcPr>
+          <w:p>
+            <w:pPr>
+              <w:pStyle w:val="Normal"/>
+              <w:jc w:val="center"/>
+              <w:pBdr>
+                <w:bottom w:val="none" w:sz="0" w:space="0" w:color="000000"/>
+                <w:top w:val="none" w:sz="0" w:space="0" w:color="000000"/>
+                <w:left w:val="none" w:sz="0" w:space="0" w:color="000000"/>
+                <w:right w:val="none" w:sz="0" w:space="0" w:color="000000"/>
+              </w:pBdr>
+              <w:spacing w:after="0" w:before="0" w:line="240"/>
+              <w:ind w:firstLine="0" w:left="120" w:right="120"/>
+            </w:pPr>
+            <w:r>
+              <w:rPr>
+                <w:rFonts w:ascii="Arial" w:hAnsi="Arial" w:eastAsia="Arial" w:cs="Arial"/>
+                <w:i w:val="false"/>
+                <w:b w:val="false"/>
+                <w:u w:val="none"/>
                 <w:sz w:val="22"/>
                 <w:szCs w:val="22"/>
                 <w:color w:val="000000"/>
@@ -2618,30 +3885,45 @@
       </w:tr>
       <w:tr>
         <w:trPr>
-          <w:cantSplit/>
           <w:trHeight w:val="360" w:hRule="auto"/>
         </w:trPr>
-        <w:tc>
-          <w:tcPr>
-            <w:tcBorders/>
-            <w:shd w:val="clear" w:color="auto" w:fill="FFFFFF"/>
-            <w:tcMar>
-              <w:top w:w="0" w:type="dxa"/>
-              <w:bottom w:w="0" w:type="dxa"/>
-              <w:left w:w="0" w:type="dxa"/>
-              <w:right w:w="0" w:type="dxa"/>
-            </w:tcMar>
-            <w:vAlign w:val="top"/>
-          </w:tcPr>
-          <w:p>
-            <w:pPr>
+        body18
+        <w:tc>
+          <w:tcPr>
+            <w:tcBorders>
+              <w:bottom w:val="none" w:sz="0" w:space="0" w:color="000000"/>
+              <w:top w:val="none" w:sz="0" w:space="0" w:color="000000"/>
+              <w:left w:val="none" w:sz="0" w:space="0" w:color="000000"/>
+              <w:right w:val="none" w:sz="0" w:space="0" w:color="000000"/>
+            </w:tcBorders>
+            <w:shd w:val="clear" w:color="auto" w:fill="FFFFFF"/>
+            <w:tcMar>
+              <w:top w:w="0" w:type="dxa"/>
+              <w:bottom w:w="0" w:type="dxa"/>
+              <w:left w:w="0" w:type="dxa"/>
+              <w:right w:w="0" w:type="dxa"/>
+            </w:tcMar>
+            <w:vAlign w:val="top"/>
+          </w:tcPr>
+          <w:p>
+            <w:pPr>
+              <w:pStyle w:val="Normal"/>
               <w:jc w:val="left"/>
-              <w:spacing w:after="0" w:before="0" w:line="240"/>
-              <w:ind w:firstLine="0" w:left="120" w:right="120"/>
-            </w:pPr>
-            <w:r xmlns:w="http://schemas.openxmlformats.org/wordprocessingml/2006/main" xmlns:wp="http://schemas.openxmlformats.org/drawingml/2006/wordprocessingDrawing" xmlns:r="http://schemas.openxmlformats.org/officeDocument/2006/relationships" xmlns:w14="http://schemas.microsoft.com/office/word/2010/wordml">
-              <w:rPr>
-                <w:rFonts w:ascii="Arial" w:hAnsi="Arial" w:eastAsia="Arial" w:cs="Arial"/>
+              <w:pBdr>
+                <w:bottom w:val="none" w:sz="0" w:space="0" w:color="000000"/>
+                <w:top w:val="none" w:sz="0" w:space="0" w:color="000000"/>
+                <w:left w:val="none" w:sz="0" w:space="0" w:color="000000"/>
+                <w:right w:val="none" w:sz="0" w:space="0" w:color="000000"/>
+              </w:pBdr>
+              <w:spacing w:after="0" w:before="0" w:line="240"/>
+              <w:ind w:firstLine="0" w:left="120" w:right="120"/>
+            </w:pPr>
+            <w:r>
+              <w:rPr>
+                <w:rFonts w:ascii="Arial" w:hAnsi="Arial" w:eastAsia="Arial" w:cs="Arial"/>
+                <w:i w:val="false"/>
+                <w:b w:val="false"/>
+                <w:u w:val="none"/>
                 <w:sz w:val="22"/>
                 <w:szCs w:val="22"/>
                 <w:color w:val="000000"/>
@@ -2652,25 +3934,40 @@
         </w:tc>
         <w:tc>
           <w:tcPr>
-            <w:tcBorders/>
-            <w:shd w:val="clear" w:color="auto" w:fill="FFFFFF"/>
-            <w:tcMar>
-              <w:top w:w="0" w:type="dxa"/>
-              <w:bottom w:w="0" w:type="dxa"/>
-              <w:left w:w="0" w:type="dxa"/>
-              <w:right w:w="0" w:type="dxa"/>
-            </w:tcMar>
-            <w:vAlign w:val="top"/>
-          </w:tcPr>
-          <w:p>
-            <w:pPr>
-              <w:jc w:val="center"/>
-              <w:spacing w:after="0" w:before="0" w:line="240"/>
-              <w:ind w:firstLine="0" w:left="120" w:right="120"/>
-            </w:pPr>
-            <w:r xmlns:w="http://schemas.openxmlformats.org/wordprocessingml/2006/main" xmlns:wp="http://schemas.openxmlformats.org/drawingml/2006/wordprocessingDrawing" xmlns:r="http://schemas.openxmlformats.org/officeDocument/2006/relationships" xmlns:w14="http://schemas.microsoft.com/office/word/2010/wordml">
-              <w:rPr>
-                <w:rFonts w:ascii="Arial" w:hAnsi="Arial" w:eastAsia="Arial" w:cs="Arial"/>
+            <w:tcBorders>
+              <w:bottom w:val="none" w:sz="0" w:space="0" w:color="000000"/>
+              <w:top w:val="none" w:sz="0" w:space="0" w:color="000000"/>
+              <w:left w:val="none" w:sz="0" w:space="0" w:color="000000"/>
+              <w:right w:val="none" w:sz="0" w:space="0" w:color="000000"/>
+            </w:tcBorders>
+            <w:shd w:val="clear" w:color="auto" w:fill="FFFFFF"/>
+            <w:tcMar>
+              <w:top w:w="0" w:type="dxa"/>
+              <w:bottom w:w="0" w:type="dxa"/>
+              <w:left w:w="0" w:type="dxa"/>
+              <w:right w:w="0" w:type="dxa"/>
+            </w:tcMar>
+            <w:vAlign w:val="top"/>
+          </w:tcPr>
+          <w:p>
+            <w:pPr>
+              <w:pStyle w:val="Normal"/>
+              <w:jc w:val="center"/>
+              <w:pBdr>
+                <w:bottom w:val="none" w:sz="0" w:space="0" w:color="000000"/>
+                <w:top w:val="none" w:sz="0" w:space="0" w:color="000000"/>
+                <w:left w:val="none" w:sz="0" w:space="0" w:color="000000"/>
+                <w:right w:val="none" w:sz="0" w:space="0" w:color="000000"/>
+              </w:pBdr>
+              <w:spacing w:after="0" w:before="0" w:line="240"/>
+              <w:ind w:firstLine="0" w:left="120" w:right="120"/>
+            </w:pPr>
+            <w:r>
+              <w:rPr>
+                <w:rFonts w:ascii="Arial" w:hAnsi="Arial" w:eastAsia="Arial" w:cs="Arial"/>
+                <w:i w:val="false"/>
+                <w:b w:val="false"/>
+                <w:u w:val="none"/>
                 <w:sz w:val="22"/>
                 <w:szCs w:val="22"/>
                 <w:color w:val="000000"/>
@@ -2681,25 +3978,40 @@
         </w:tc>
         <w:tc>
           <w:tcPr>
-            <w:tcBorders/>
-            <w:shd w:val="clear" w:color="auto" w:fill="FFFFFF"/>
-            <w:tcMar>
-              <w:top w:w="0" w:type="dxa"/>
-              <w:bottom w:w="0" w:type="dxa"/>
-              <w:left w:w="0" w:type="dxa"/>
-              <w:right w:w="0" w:type="dxa"/>
-            </w:tcMar>
-            <w:vAlign w:val="top"/>
-          </w:tcPr>
-          <w:p>
-            <w:pPr>
-              <w:jc w:val="center"/>
-              <w:spacing w:after="0" w:before="0" w:line="240"/>
-              <w:ind w:firstLine="0" w:left="120" w:right="120"/>
-            </w:pPr>
-            <w:r xmlns:w="http://schemas.openxmlformats.org/wordprocessingml/2006/main" xmlns:wp="http://schemas.openxmlformats.org/drawingml/2006/wordprocessingDrawing" xmlns:r="http://schemas.openxmlformats.org/officeDocument/2006/relationships" xmlns:w14="http://schemas.microsoft.com/office/word/2010/wordml">
-              <w:rPr>
-                <w:rFonts w:ascii="Arial" w:hAnsi="Arial" w:eastAsia="Arial" w:cs="Arial"/>
+            <w:tcBorders>
+              <w:bottom w:val="none" w:sz="0" w:space="0" w:color="000000"/>
+              <w:top w:val="none" w:sz="0" w:space="0" w:color="000000"/>
+              <w:left w:val="none" w:sz="0" w:space="0" w:color="000000"/>
+              <w:right w:val="none" w:sz="0" w:space="0" w:color="000000"/>
+            </w:tcBorders>
+            <w:shd w:val="clear" w:color="auto" w:fill="FFFFFF"/>
+            <w:tcMar>
+              <w:top w:w="0" w:type="dxa"/>
+              <w:bottom w:w="0" w:type="dxa"/>
+              <w:left w:w="0" w:type="dxa"/>
+              <w:right w:w="0" w:type="dxa"/>
+            </w:tcMar>
+            <w:vAlign w:val="top"/>
+          </w:tcPr>
+          <w:p>
+            <w:pPr>
+              <w:pStyle w:val="Normal"/>
+              <w:jc w:val="center"/>
+              <w:pBdr>
+                <w:bottom w:val="none" w:sz="0" w:space="0" w:color="000000"/>
+                <w:top w:val="none" w:sz="0" w:space="0" w:color="000000"/>
+                <w:left w:val="none" w:sz="0" w:space="0" w:color="000000"/>
+                <w:right w:val="none" w:sz="0" w:space="0" w:color="000000"/>
+              </w:pBdr>
+              <w:spacing w:after="0" w:before="0" w:line="240"/>
+              <w:ind w:firstLine="0" w:left="120" w:right="120"/>
+            </w:pPr>
+            <w:r>
+              <w:rPr>
+                <w:rFonts w:ascii="Arial" w:hAnsi="Arial" w:eastAsia="Arial" w:cs="Arial"/>
+                <w:i w:val="false"/>
+                <w:b w:val="false"/>
+                <w:u w:val="none"/>
                 <w:sz w:val="22"/>
                 <w:szCs w:val="22"/>
                 <w:color w:val="000000"/>
@@ -2710,25 +4022,40 @@
         </w:tc>
         <w:tc>
           <w:tcPr>
-            <w:tcBorders/>
-            <w:shd w:val="clear" w:color="auto" w:fill="FFFFFF"/>
-            <w:tcMar>
-              <w:top w:w="0" w:type="dxa"/>
-              <w:bottom w:w="0" w:type="dxa"/>
-              <w:left w:w="0" w:type="dxa"/>
-              <w:right w:w="0" w:type="dxa"/>
-            </w:tcMar>
-            <w:vAlign w:val="top"/>
-          </w:tcPr>
-          <w:p>
-            <w:pPr>
-              <w:jc w:val="center"/>
-              <w:spacing w:after="0" w:before="0" w:line="240"/>
-              <w:ind w:firstLine="0" w:left="120" w:right="120"/>
-            </w:pPr>
-            <w:r xmlns:w="http://schemas.openxmlformats.org/wordprocessingml/2006/main" xmlns:wp="http://schemas.openxmlformats.org/drawingml/2006/wordprocessingDrawing" xmlns:r="http://schemas.openxmlformats.org/officeDocument/2006/relationships" xmlns:w14="http://schemas.microsoft.com/office/word/2010/wordml">
-              <w:rPr>
-                <w:rFonts w:ascii="Arial" w:hAnsi="Arial" w:eastAsia="Arial" w:cs="Arial"/>
+            <w:tcBorders>
+              <w:bottom w:val="none" w:sz="0" w:space="0" w:color="000000"/>
+              <w:top w:val="none" w:sz="0" w:space="0" w:color="000000"/>
+              <w:left w:val="none" w:sz="0" w:space="0" w:color="000000"/>
+              <w:right w:val="none" w:sz="0" w:space="0" w:color="000000"/>
+            </w:tcBorders>
+            <w:shd w:val="clear" w:color="auto" w:fill="FFFFFF"/>
+            <w:tcMar>
+              <w:top w:w="0" w:type="dxa"/>
+              <w:bottom w:w="0" w:type="dxa"/>
+              <w:left w:w="0" w:type="dxa"/>
+              <w:right w:w="0" w:type="dxa"/>
+            </w:tcMar>
+            <w:vAlign w:val="top"/>
+          </w:tcPr>
+          <w:p>
+            <w:pPr>
+              <w:pStyle w:val="Normal"/>
+              <w:jc w:val="center"/>
+              <w:pBdr>
+                <w:bottom w:val="none" w:sz="0" w:space="0" w:color="000000"/>
+                <w:top w:val="none" w:sz="0" w:space="0" w:color="000000"/>
+                <w:left w:val="none" w:sz="0" w:space="0" w:color="000000"/>
+                <w:right w:val="none" w:sz="0" w:space="0" w:color="000000"/>
+              </w:pBdr>
+              <w:spacing w:after="0" w:before="0" w:line="240"/>
+              <w:ind w:firstLine="0" w:left="120" w:right="120"/>
+            </w:pPr>
+            <w:r>
+              <w:rPr>
+                <w:rFonts w:ascii="Arial" w:hAnsi="Arial" w:eastAsia="Arial" w:cs="Arial"/>
+                <w:i w:val="false"/>
+                <w:b w:val="false"/>
+                <w:u w:val="none"/>
                 <w:sz w:val="22"/>
                 <w:szCs w:val="22"/>
                 <w:color w:val="000000"/>
@@ -2739,25 +4066,40 @@
         </w:tc>
         <w:tc>
           <w:tcPr>
-            <w:tcBorders/>
-            <w:shd w:val="clear" w:color="auto" w:fill="FFFFFF"/>
-            <w:tcMar>
-              <w:top w:w="0" w:type="dxa"/>
-              <w:bottom w:w="0" w:type="dxa"/>
-              <w:left w:w="0" w:type="dxa"/>
-              <w:right w:w="0" w:type="dxa"/>
-            </w:tcMar>
-            <w:vAlign w:val="top"/>
-          </w:tcPr>
-          <w:p>
-            <w:pPr>
-              <w:jc w:val="center"/>
-              <w:spacing w:after="0" w:before="0" w:line="240"/>
-              <w:ind w:firstLine="0" w:left="120" w:right="120"/>
-            </w:pPr>
-            <w:r xmlns:w="http://schemas.openxmlformats.org/wordprocessingml/2006/main" xmlns:wp="http://schemas.openxmlformats.org/drawingml/2006/wordprocessingDrawing" xmlns:r="http://schemas.openxmlformats.org/officeDocument/2006/relationships" xmlns:w14="http://schemas.microsoft.com/office/word/2010/wordml">
-              <w:rPr>
-                <w:rFonts w:ascii="Arial" w:hAnsi="Arial" w:eastAsia="Arial" w:cs="Arial"/>
+            <w:tcBorders>
+              <w:bottom w:val="none" w:sz="0" w:space="0" w:color="000000"/>
+              <w:top w:val="none" w:sz="0" w:space="0" w:color="000000"/>
+              <w:left w:val="none" w:sz="0" w:space="0" w:color="000000"/>
+              <w:right w:val="none" w:sz="0" w:space="0" w:color="000000"/>
+            </w:tcBorders>
+            <w:shd w:val="clear" w:color="auto" w:fill="FFFFFF"/>
+            <w:tcMar>
+              <w:top w:w="0" w:type="dxa"/>
+              <w:bottom w:w="0" w:type="dxa"/>
+              <w:left w:w="0" w:type="dxa"/>
+              <w:right w:w="0" w:type="dxa"/>
+            </w:tcMar>
+            <w:vAlign w:val="top"/>
+          </w:tcPr>
+          <w:p>
+            <w:pPr>
+              <w:pStyle w:val="Normal"/>
+              <w:jc w:val="center"/>
+              <w:pBdr>
+                <w:bottom w:val="none" w:sz="0" w:space="0" w:color="000000"/>
+                <w:top w:val="none" w:sz="0" w:space="0" w:color="000000"/>
+                <w:left w:val="none" w:sz="0" w:space="0" w:color="000000"/>
+                <w:right w:val="none" w:sz="0" w:space="0" w:color="000000"/>
+              </w:pBdr>
+              <w:spacing w:after="0" w:before="0" w:line="240"/>
+              <w:ind w:firstLine="0" w:left="120" w:right="120"/>
+            </w:pPr>
+            <w:r>
+              <w:rPr>
+                <w:rFonts w:ascii="Arial" w:hAnsi="Arial" w:eastAsia="Arial" w:cs="Arial"/>
+                <w:i w:val="false"/>
+                <w:b w:val="false"/>
+                <w:u w:val="none"/>
                 <w:sz w:val="22"/>
                 <w:szCs w:val="22"/>
                 <w:color w:val="000000"/>
@@ -2769,30 +4111,45 @@
       </w:tr>
       <w:tr>
         <w:trPr>
-          <w:cantSplit/>
           <w:trHeight w:val="360" w:hRule="auto"/>
         </w:trPr>
-        <w:tc>
-          <w:tcPr>
-            <w:tcBorders/>
-            <w:shd w:val="clear" w:color="auto" w:fill="FFFFFF"/>
-            <w:tcMar>
-              <w:top w:w="0" w:type="dxa"/>
-              <w:bottom w:w="0" w:type="dxa"/>
-              <w:left w:w="0" w:type="dxa"/>
-              <w:right w:w="0" w:type="dxa"/>
-            </w:tcMar>
-            <w:vAlign w:val="top"/>
-          </w:tcPr>
-          <w:p>
-            <w:pPr>
+        body19
+        <w:tc>
+          <w:tcPr>
+            <w:tcBorders>
+              <w:bottom w:val="none" w:sz="0" w:space="0" w:color="000000"/>
+              <w:top w:val="none" w:sz="0" w:space="0" w:color="000000"/>
+              <w:left w:val="none" w:sz="0" w:space="0" w:color="000000"/>
+              <w:right w:val="none" w:sz="0" w:space="0" w:color="000000"/>
+            </w:tcBorders>
+            <w:shd w:val="clear" w:color="auto" w:fill="FFFFFF"/>
+            <w:tcMar>
+              <w:top w:w="0" w:type="dxa"/>
+              <w:bottom w:w="0" w:type="dxa"/>
+              <w:left w:w="0" w:type="dxa"/>
+              <w:right w:w="0" w:type="dxa"/>
+            </w:tcMar>
+            <w:vAlign w:val="top"/>
+          </w:tcPr>
+          <w:p>
+            <w:pPr>
+              <w:pStyle w:val="Normal"/>
               <w:jc w:val="left"/>
-              <w:spacing w:after="0" w:before="0" w:line="240"/>
-              <w:ind w:firstLine="0" w:left="120" w:right="120"/>
-            </w:pPr>
-            <w:r xmlns:w="http://schemas.openxmlformats.org/wordprocessingml/2006/main" xmlns:wp="http://schemas.openxmlformats.org/drawingml/2006/wordprocessingDrawing" xmlns:r="http://schemas.openxmlformats.org/officeDocument/2006/relationships" xmlns:w14="http://schemas.microsoft.com/office/word/2010/wordml">
-              <w:rPr>
-                <w:rFonts w:ascii="Arial" w:hAnsi="Arial" w:eastAsia="Arial" w:cs="Arial"/>
+              <w:pBdr>
+                <w:bottom w:val="none" w:sz="0" w:space="0" w:color="000000"/>
+                <w:top w:val="none" w:sz="0" w:space="0" w:color="000000"/>
+                <w:left w:val="none" w:sz="0" w:space="0" w:color="000000"/>
+                <w:right w:val="none" w:sz="0" w:space="0" w:color="000000"/>
+              </w:pBdr>
+              <w:spacing w:after="0" w:before="0" w:line="240"/>
+              <w:ind w:firstLine="0" w:left="120" w:right="120"/>
+            </w:pPr>
+            <w:r>
+              <w:rPr>
+                <w:rFonts w:ascii="Arial" w:hAnsi="Arial" w:eastAsia="Arial" w:cs="Arial"/>
+                <w:i w:val="false"/>
+                <w:b w:val="false"/>
+                <w:u w:val="none"/>
                 <w:sz w:val="22"/>
                 <w:szCs w:val="22"/>
                 <w:color w:val="000000"/>
@@ -2803,25 +4160,40 @@
         </w:tc>
         <w:tc>
           <w:tcPr>
-            <w:tcBorders/>
-            <w:shd w:val="clear" w:color="auto" w:fill="FFFFFF"/>
-            <w:tcMar>
-              <w:top w:w="0" w:type="dxa"/>
-              <w:bottom w:w="0" w:type="dxa"/>
-              <w:left w:w="0" w:type="dxa"/>
-              <w:right w:w="0" w:type="dxa"/>
-            </w:tcMar>
-            <w:vAlign w:val="top"/>
-          </w:tcPr>
-          <w:p>
-            <w:pPr>
-              <w:jc w:val="center"/>
-              <w:spacing w:after="0" w:before="0" w:line="240"/>
-              <w:ind w:firstLine="0" w:left="120" w:right="120"/>
-            </w:pPr>
-            <w:r xmlns:w="http://schemas.openxmlformats.org/wordprocessingml/2006/main" xmlns:wp="http://schemas.openxmlformats.org/drawingml/2006/wordprocessingDrawing" xmlns:r="http://schemas.openxmlformats.org/officeDocument/2006/relationships" xmlns:w14="http://schemas.microsoft.com/office/word/2010/wordml">
-              <w:rPr>
-                <w:rFonts w:ascii="Arial" w:hAnsi="Arial" w:eastAsia="Arial" w:cs="Arial"/>
+            <w:tcBorders>
+              <w:bottom w:val="none" w:sz="0" w:space="0" w:color="000000"/>
+              <w:top w:val="none" w:sz="0" w:space="0" w:color="000000"/>
+              <w:left w:val="none" w:sz="0" w:space="0" w:color="000000"/>
+              <w:right w:val="none" w:sz="0" w:space="0" w:color="000000"/>
+            </w:tcBorders>
+            <w:shd w:val="clear" w:color="auto" w:fill="FFFFFF"/>
+            <w:tcMar>
+              <w:top w:w="0" w:type="dxa"/>
+              <w:bottom w:w="0" w:type="dxa"/>
+              <w:left w:w="0" w:type="dxa"/>
+              <w:right w:w="0" w:type="dxa"/>
+            </w:tcMar>
+            <w:vAlign w:val="top"/>
+          </w:tcPr>
+          <w:p>
+            <w:pPr>
+              <w:pStyle w:val="Normal"/>
+              <w:jc w:val="center"/>
+              <w:pBdr>
+                <w:bottom w:val="none" w:sz="0" w:space="0" w:color="000000"/>
+                <w:top w:val="none" w:sz="0" w:space="0" w:color="000000"/>
+                <w:left w:val="none" w:sz="0" w:space="0" w:color="000000"/>
+                <w:right w:val="none" w:sz="0" w:space="0" w:color="000000"/>
+              </w:pBdr>
+              <w:spacing w:after="0" w:before="0" w:line="240"/>
+              <w:ind w:firstLine="0" w:left="120" w:right="120"/>
+            </w:pPr>
+            <w:r>
+              <w:rPr>
+                <w:rFonts w:ascii="Arial" w:hAnsi="Arial" w:eastAsia="Arial" w:cs="Arial"/>
+                <w:i w:val="false"/>
+                <w:b w:val="false"/>
+                <w:u w:val="none"/>
                 <w:sz w:val="22"/>
                 <w:szCs w:val="22"/>
                 <w:color w:val="000000"/>
@@ -2832,25 +4204,40 @@
         </w:tc>
         <w:tc>
           <w:tcPr>
-            <w:tcBorders/>
-            <w:shd w:val="clear" w:color="auto" w:fill="FFFFFF"/>
-            <w:tcMar>
-              <w:top w:w="0" w:type="dxa"/>
-              <w:bottom w:w="0" w:type="dxa"/>
-              <w:left w:w="0" w:type="dxa"/>
-              <w:right w:w="0" w:type="dxa"/>
-            </w:tcMar>
-            <w:vAlign w:val="top"/>
-          </w:tcPr>
-          <w:p>
-            <w:pPr>
-              <w:jc w:val="center"/>
-              <w:spacing w:after="0" w:before="0" w:line="240"/>
-              <w:ind w:firstLine="0" w:left="120" w:right="120"/>
-            </w:pPr>
-            <w:r xmlns:w="http://schemas.openxmlformats.org/wordprocessingml/2006/main" xmlns:wp="http://schemas.openxmlformats.org/drawingml/2006/wordprocessingDrawing" xmlns:r="http://schemas.openxmlformats.org/officeDocument/2006/relationships" xmlns:w14="http://schemas.microsoft.com/office/word/2010/wordml">
-              <w:rPr>
-                <w:rFonts w:ascii="Arial" w:hAnsi="Arial" w:eastAsia="Arial" w:cs="Arial"/>
+            <w:tcBorders>
+              <w:bottom w:val="none" w:sz="0" w:space="0" w:color="000000"/>
+              <w:top w:val="none" w:sz="0" w:space="0" w:color="000000"/>
+              <w:left w:val="none" w:sz="0" w:space="0" w:color="000000"/>
+              <w:right w:val="none" w:sz="0" w:space="0" w:color="000000"/>
+            </w:tcBorders>
+            <w:shd w:val="clear" w:color="auto" w:fill="FFFFFF"/>
+            <w:tcMar>
+              <w:top w:w="0" w:type="dxa"/>
+              <w:bottom w:w="0" w:type="dxa"/>
+              <w:left w:w="0" w:type="dxa"/>
+              <w:right w:w="0" w:type="dxa"/>
+            </w:tcMar>
+            <w:vAlign w:val="top"/>
+          </w:tcPr>
+          <w:p>
+            <w:pPr>
+              <w:pStyle w:val="Normal"/>
+              <w:jc w:val="center"/>
+              <w:pBdr>
+                <w:bottom w:val="none" w:sz="0" w:space="0" w:color="000000"/>
+                <w:top w:val="none" w:sz="0" w:space="0" w:color="000000"/>
+                <w:left w:val="none" w:sz="0" w:space="0" w:color="000000"/>
+                <w:right w:val="none" w:sz="0" w:space="0" w:color="000000"/>
+              </w:pBdr>
+              <w:spacing w:after="0" w:before="0" w:line="240"/>
+              <w:ind w:firstLine="0" w:left="120" w:right="120"/>
+            </w:pPr>
+            <w:r>
+              <w:rPr>
+                <w:rFonts w:ascii="Arial" w:hAnsi="Arial" w:eastAsia="Arial" w:cs="Arial"/>
+                <w:i w:val="false"/>
+                <w:b w:val="false"/>
+                <w:u w:val="none"/>
                 <w:sz w:val="22"/>
                 <w:szCs w:val="22"/>
                 <w:color w:val="000000"/>
@@ -2861,25 +4248,40 @@
         </w:tc>
         <w:tc>
           <w:tcPr>
-            <w:tcBorders/>
-            <w:shd w:val="clear" w:color="auto" w:fill="FFFFFF"/>
-            <w:tcMar>
-              <w:top w:w="0" w:type="dxa"/>
-              <w:bottom w:w="0" w:type="dxa"/>
-              <w:left w:w="0" w:type="dxa"/>
-              <w:right w:w="0" w:type="dxa"/>
-            </w:tcMar>
-            <w:vAlign w:val="top"/>
-          </w:tcPr>
-          <w:p>
-            <w:pPr>
-              <w:jc w:val="center"/>
-              <w:spacing w:after="0" w:before="0" w:line="240"/>
-              <w:ind w:firstLine="0" w:left="120" w:right="120"/>
-            </w:pPr>
-            <w:r xmlns:w="http://schemas.openxmlformats.org/wordprocessingml/2006/main" xmlns:wp="http://schemas.openxmlformats.org/drawingml/2006/wordprocessingDrawing" xmlns:r="http://schemas.openxmlformats.org/officeDocument/2006/relationships" xmlns:w14="http://schemas.microsoft.com/office/word/2010/wordml">
-              <w:rPr>
-                <w:rFonts w:ascii="Arial" w:hAnsi="Arial" w:eastAsia="Arial" w:cs="Arial"/>
+            <w:tcBorders>
+              <w:bottom w:val="none" w:sz="0" w:space="0" w:color="000000"/>
+              <w:top w:val="none" w:sz="0" w:space="0" w:color="000000"/>
+              <w:left w:val="none" w:sz="0" w:space="0" w:color="000000"/>
+              <w:right w:val="none" w:sz="0" w:space="0" w:color="000000"/>
+            </w:tcBorders>
+            <w:shd w:val="clear" w:color="auto" w:fill="FFFFFF"/>
+            <w:tcMar>
+              <w:top w:w="0" w:type="dxa"/>
+              <w:bottom w:w="0" w:type="dxa"/>
+              <w:left w:w="0" w:type="dxa"/>
+              <w:right w:w="0" w:type="dxa"/>
+            </w:tcMar>
+            <w:vAlign w:val="top"/>
+          </w:tcPr>
+          <w:p>
+            <w:pPr>
+              <w:pStyle w:val="Normal"/>
+              <w:jc w:val="center"/>
+              <w:pBdr>
+                <w:bottom w:val="none" w:sz="0" w:space="0" w:color="000000"/>
+                <w:top w:val="none" w:sz="0" w:space="0" w:color="000000"/>
+                <w:left w:val="none" w:sz="0" w:space="0" w:color="000000"/>
+                <w:right w:val="none" w:sz="0" w:space="0" w:color="000000"/>
+              </w:pBdr>
+              <w:spacing w:after="0" w:before="0" w:line="240"/>
+              <w:ind w:firstLine="0" w:left="120" w:right="120"/>
+            </w:pPr>
+            <w:r>
+              <w:rPr>
+                <w:rFonts w:ascii="Arial" w:hAnsi="Arial" w:eastAsia="Arial" w:cs="Arial"/>
+                <w:i w:val="false"/>
+                <w:b w:val="false"/>
+                <w:u w:val="none"/>
                 <w:sz w:val="22"/>
                 <w:szCs w:val="22"/>
                 <w:color w:val="000000"/>
@@ -2890,25 +4292,40 @@
         </w:tc>
         <w:tc>
           <w:tcPr>
-            <w:tcBorders/>
-            <w:shd w:val="clear" w:color="auto" w:fill="FFFFFF"/>
-            <w:tcMar>
-              <w:top w:w="0" w:type="dxa"/>
-              <w:bottom w:w="0" w:type="dxa"/>
-              <w:left w:w="0" w:type="dxa"/>
-              <w:right w:w="0" w:type="dxa"/>
-            </w:tcMar>
-            <w:vAlign w:val="top"/>
-          </w:tcPr>
-          <w:p>
-            <w:pPr>
-              <w:jc w:val="center"/>
-              <w:spacing w:after="0" w:before="0" w:line="240"/>
-              <w:ind w:firstLine="0" w:left="120" w:right="120"/>
-            </w:pPr>
-            <w:r xmlns:w="http://schemas.openxmlformats.org/wordprocessingml/2006/main" xmlns:wp="http://schemas.openxmlformats.org/drawingml/2006/wordprocessingDrawing" xmlns:r="http://schemas.openxmlformats.org/officeDocument/2006/relationships" xmlns:w14="http://schemas.microsoft.com/office/word/2010/wordml">
-              <w:rPr>
-                <w:rFonts w:ascii="Arial" w:hAnsi="Arial" w:eastAsia="Arial" w:cs="Arial"/>
+            <w:tcBorders>
+              <w:bottom w:val="none" w:sz="0" w:space="0" w:color="000000"/>
+              <w:top w:val="none" w:sz="0" w:space="0" w:color="000000"/>
+              <w:left w:val="none" w:sz="0" w:space="0" w:color="000000"/>
+              <w:right w:val="none" w:sz="0" w:space="0" w:color="000000"/>
+            </w:tcBorders>
+            <w:shd w:val="clear" w:color="auto" w:fill="FFFFFF"/>
+            <w:tcMar>
+              <w:top w:w="0" w:type="dxa"/>
+              <w:bottom w:w="0" w:type="dxa"/>
+              <w:left w:w="0" w:type="dxa"/>
+              <w:right w:w="0" w:type="dxa"/>
+            </w:tcMar>
+            <w:vAlign w:val="top"/>
+          </w:tcPr>
+          <w:p>
+            <w:pPr>
+              <w:pStyle w:val="Normal"/>
+              <w:jc w:val="center"/>
+              <w:pBdr>
+                <w:bottom w:val="none" w:sz="0" w:space="0" w:color="000000"/>
+                <w:top w:val="none" w:sz="0" w:space="0" w:color="000000"/>
+                <w:left w:val="none" w:sz="0" w:space="0" w:color="000000"/>
+                <w:right w:val="none" w:sz="0" w:space="0" w:color="000000"/>
+              </w:pBdr>
+              <w:spacing w:after="0" w:before="0" w:line="240"/>
+              <w:ind w:firstLine="0" w:left="120" w:right="120"/>
+            </w:pPr>
+            <w:r>
+              <w:rPr>
+                <w:rFonts w:ascii="Arial" w:hAnsi="Arial" w:eastAsia="Arial" w:cs="Arial"/>
+                <w:i w:val="false"/>
+                <w:b w:val="false"/>
+                <w:u w:val="none"/>
                 <w:sz w:val="22"/>
                 <w:szCs w:val="22"/>
                 <w:color w:val="000000"/>
@@ -2920,30 +4337,45 @@
       </w:tr>
       <w:tr>
         <w:trPr>
-          <w:cantSplit/>
           <w:trHeight w:val="360" w:hRule="auto"/>
         </w:trPr>
-        <w:tc>
-          <w:tcPr>
-            <w:tcBorders/>
-            <w:shd w:val="clear" w:color="auto" w:fill="FFFFFF"/>
-            <w:tcMar>
-              <w:top w:w="0" w:type="dxa"/>
-              <w:bottom w:w="0" w:type="dxa"/>
-              <w:left w:w="0" w:type="dxa"/>
-              <w:right w:w="0" w:type="dxa"/>
-            </w:tcMar>
-            <w:vAlign w:val="top"/>
-          </w:tcPr>
-          <w:p>
-            <w:pPr>
+        body20
+        <w:tc>
+          <w:tcPr>
+            <w:tcBorders>
+              <w:bottom w:val="none" w:sz="0" w:space="0" w:color="000000"/>
+              <w:top w:val="none" w:sz="0" w:space="0" w:color="000000"/>
+              <w:left w:val="none" w:sz="0" w:space="0" w:color="000000"/>
+              <w:right w:val="none" w:sz="0" w:space="0" w:color="000000"/>
+            </w:tcBorders>
+            <w:shd w:val="clear" w:color="auto" w:fill="FFFFFF"/>
+            <w:tcMar>
+              <w:top w:w="0" w:type="dxa"/>
+              <w:bottom w:w="0" w:type="dxa"/>
+              <w:left w:w="0" w:type="dxa"/>
+              <w:right w:w="0" w:type="dxa"/>
+            </w:tcMar>
+            <w:vAlign w:val="top"/>
+          </w:tcPr>
+          <w:p>
+            <w:pPr>
+              <w:pStyle w:val="Normal"/>
               <w:jc w:val="left"/>
-              <w:spacing w:after="0" w:before="0" w:line="240"/>
-              <w:ind w:firstLine="0" w:left="120" w:right="120"/>
-            </w:pPr>
-            <w:r xmlns:w="http://schemas.openxmlformats.org/wordprocessingml/2006/main" xmlns:wp="http://schemas.openxmlformats.org/drawingml/2006/wordprocessingDrawing" xmlns:r="http://schemas.openxmlformats.org/officeDocument/2006/relationships" xmlns:w14="http://schemas.microsoft.com/office/word/2010/wordml">
-              <w:rPr>
-                <w:rFonts w:ascii="Arial" w:hAnsi="Arial" w:eastAsia="Arial" w:cs="Arial"/>
+              <w:pBdr>
+                <w:bottom w:val="none" w:sz="0" w:space="0" w:color="000000"/>
+                <w:top w:val="none" w:sz="0" w:space="0" w:color="000000"/>
+                <w:left w:val="none" w:sz="0" w:space="0" w:color="000000"/>
+                <w:right w:val="none" w:sz="0" w:space="0" w:color="000000"/>
+              </w:pBdr>
+              <w:spacing w:after="0" w:before="0" w:line="240"/>
+              <w:ind w:firstLine="0" w:left="120" w:right="120"/>
+            </w:pPr>
+            <w:r>
+              <w:rPr>
+                <w:rFonts w:ascii="Arial" w:hAnsi="Arial" w:eastAsia="Arial" w:cs="Arial"/>
+                <w:i w:val="false"/>
+                <w:b w:val="false"/>
+                <w:u w:val="none"/>
                 <w:sz w:val="22"/>
                 <w:szCs w:val="22"/>
                 <w:color w:val="000000"/>
@@ -2956,25 +4388,38 @@
           <w:tcPr>
             <w:tcBorders>
               <w:bottom w:val="single" w:sz="3" w:space="0" w:color="000000"/>
-            </w:tcBorders>
-            <w:shd w:val="clear" w:color="auto" w:fill="FFFFFF"/>
-            <w:tcMar>
-              <w:top w:w="0" w:type="dxa"/>
-              <w:bottom w:w="0" w:type="dxa"/>
-              <w:left w:w="0" w:type="dxa"/>
-              <w:right w:w="0" w:type="dxa"/>
-            </w:tcMar>
-            <w:vAlign w:val="top"/>
-          </w:tcPr>
-          <w:p>
-            <w:pPr>
-              <w:jc w:val="center"/>
-              <w:spacing w:after="0" w:before="0" w:line="240"/>
-              <w:ind w:firstLine="0" w:left="120" w:right="120"/>
-            </w:pPr>
-            <w:r xmlns:w="http://schemas.openxmlformats.org/wordprocessingml/2006/main" xmlns:wp="http://schemas.openxmlformats.org/drawingml/2006/wordprocessingDrawing" xmlns:r="http://schemas.openxmlformats.org/officeDocument/2006/relationships" xmlns:w14="http://schemas.microsoft.com/office/word/2010/wordml">
-              <w:rPr>
-                <w:rFonts w:ascii="Arial" w:hAnsi="Arial" w:eastAsia="Arial" w:cs="Arial"/>
+              <w:top w:val="none" w:sz="0" w:space="0" w:color="000000"/>
+              <w:left w:val="none" w:sz="0" w:space="0" w:color="000000"/>
+              <w:right w:val="none" w:sz="0" w:space="0" w:color="000000"/>
+            </w:tcBorders>
+            <w:shd w:val="clear" w:color="auto" w:fill="FFFFFF"/>
+            <w:tcMar>
+              <w:top w:w="0" w:type="dxa"/>
+              <w:bottom w:w="0" w:type="dxa"/>
+              <w:left w:w="0" w:type="dxa"/>
+              <w:right w:w="0" w:type="dxa"/>
+            </w:tcMar>
+            <w:vAlign w:val="top"/>
+          </w:tcPr>
+          <w:p>
+            <w:pPr>
+              <w:pStyle w:val="Normal"/>
+              <w:jc w:val="center"/>
+              <w:pBdr>
+                <w:bottom w:val="none" w:sz="0" w:space="0" w:color="000000"/>
+                <w:top w:val="none" w:sz="0" w:space="0" w:color="000000"/>
+                <w:left w:val="none" w:sz="0" w:space="0" w:color="000000"/>
+                <w:right w:val="none" w:sz="0" w:space="0" w:color="000000"/>
+              </w:pBdr>
+              <w:spacing w:after="0" w:before="0" w:line="240"/>
+              <w:ind w:firstLine="0" w:left="120" w:right="120"/>
+            </w:pPr>
+            <w:r>
+              <w:rPr>
+                <w:rFonts w:ascii="Arial" w:hAnsi="Arial" w:eastAsia="Arial" w:cs="Arial"/>
+                <w:i w:val="false"/>
+                <w:b w:val="false"/>
+                <w:u w:val="none"/>
                 <w:sz w:val="22"/>
                 <w:szCs w:val="22"/>
                 <w:color w:val="000000"/>
@@ -2987,25 +4432,38 @@
           <w:tcPr>
             <w:tcBorders>
               <w:bottom w:val="single" w:sz="3" w:space="0" w:color="000000"/>
-            </w:tcBorders>
-            <w:shd w:val="clear" w:color="auto" w:fill="FFFFFF"/>
-            <w:tcMar>
-              <w:top w:w="0" w:type="dxa"/>
-              <w:bottom w:w="0" w:type="dxa"/>
-              <w:left w:w="0" w:type="dxa"/>
-              <w:right w:w="0" w:type="dxa"/>
-            </w:tcMar>
-            <w:vAlign w:val="top"/>
-          </w:tcPr>
-          <w:p>
-            <w:pPr>
-              <w:jc w:val="center"/>
-              <w:spacing w:after="0" w:before="0" w:line="240"/>
-              <w:ind w:firstLine="0" w:left="120" w:right="120"/>
-            </w:pPr>
-            <w:r xmlns:w="http://schemas.openxmlformats.org/wordprocessingml/2006/main" xmlns:wp="http://schemas.openxmlformats.org/drawingml/2006/wordprocessingDrawing" xmlns:r="http://schemas.openxmlformats.org/officeDocument/2006/relationships" xmlns:w14="http://schemas.microsoft.com/office/word/2010/wordml">
-              <w:rPr>
-                <w:rFonts w:ascii="Arial" w:hAnsi="Arial" w:eastAsia="Arial" w:cs="Arial"/>
+              <w:top w:val="none" w:sz="0" w:space="0" w:color="000000"/>
+              <w:left w:val="none" w:sz="0" w:space="0" w:color="000000"/>
+              <w:right w:val="none" w:sz="0" w:space="0" w:color="000000"/>
+            </w:tcBorders>
+            <w:shd w:val="clear" w:color="auto" w:fill="FFFFFF"/>
+            <w:tcMar>
+              <w:top w:w="0" w:type="dxa"/>
+              <w:bottom w:w="0" w:type="dxa"/>
+              <w:left w:w="0" w:type="dxa"/>
+              <w:right w:w="0" w:type="dxa"/>
+            </w:tcMar>
+            <w:vAlign w:val="top"/>
+          </w:tcPr>
+          <w:p>
+            <w:pPr>
+              <w:pStyle w:val="Normal"/>
+              <w:jc w:val="center"/>
+              <w:pBdr>
+                <w:bottom w:val="none" w:sz="0" w:space="0" w:color="000000"/>
+                <w:top w:val="none" w:sz="0" w:space="0" w:color="000000"/>
+                <w:left w:val="none" w:sz="0" w:space="0" w:color="000000"/>
+                <w:right w:val="none" w:sz="0" w:space="0" w:color="000000"/>
+              </w:pBdr>
+              <w:spacing w:after="0" w:before="0" w:line="240"/>
+              <w:ind w:firstLine="0" w:left="120" w:right="120"/>
+            </w:pPr>
+            <w:r>
+              <w:rPr>
+                <w:rFonts w:ascii="Arial" w:hAnsi="Arial" w:eastAsia="Arial" w:cs="Arial"/>
+                <w:i w:val="false"/>
+                <w:b w:val="false"/>
+                <w:u w:val="none"/>
                 <w:sz w:val="22"/>
                 <w:szCs w:val="22"/>
                 <w:color w:val="000000"/>
@@ -3018,25 +4476,38 @@
           <w:tcPr>
             <w:tcBorders>
               <w:bottom w:val="single" w:sz="3" w:space="0" w:color="000000"/>
-            </w:tcBorders>
-            <w:shd w:val="clear" w:color="auto" w:fill="FFFFFF"/>
-            <w:tcMar>
-              <w:top w:w="0" w:type="dxa"/>
-              <w:bottom w:w="0" w:type="dxa"/>
-              <w:left w:w="0" w:type="dxa"/>
-              <w:right w:w="0" w:type="dxa"/>
-            </w:tcMar>
-            <w:vAlign w:val="top"/>
-          </w:tcPr>
-          <w:p>
-            <w:pPr>
-              <w:jc w:val="center"/>
-              <w:spacing w:after="0" w:before="0" w:line="240"/>
-              <w:ind w:firstLine="0" w:left="120" w:right="120"/>
-            </w:pPr>
-            <w:r xmlns:w="http://schemas.openxmlformats.org/wordprocessingml/2006/main" xmlns:wp="http://schemas.openxmlformats.org/drawingml/2006/wordprocessingDrawing" xmlns:r="http://schemas.openxmlformats.org/officeDocument/2006/relationships" xmlns:w14="http://schemas.microsoft.com/office/word/2010/wordml">
-              <w:rPr>
-                <w:rFonts w:ascii="Arial" w:hAnsi="Arial" w:eastAsia="Arial" w:cs="Arial"/>
+              <w:top w:val="none" w:sz="0" w:space="0" w:color="000000"/>
+              <w:left w:val="none" w:sz="0" w:space="0" w:color="000000"/>
+              <w:right w:val="none" w:sz="0" w:space="0" w:color="000000"/>
+            </w:tcBorders>
+            <w:shd w:val="clear" w:color="auto" w:fill="FFFFFF"/>
+            <w:tcMar>
+              <w:top w:w="0" w:type="dxa"/>
+              <w:bottom w:w="0" w:type="dxa"/>
+              <w:left w:w="0" w:type="dxa"/>
+              <w:right w:w="0" w:type="dxa"/>
+            </w:tcMar>
+            <w:vAlign w:val="top"/>
+          </w:tcPr>
+          <w:p>
+            <w:pPr>
+              <w:pStyle w:val="Normal"/>
+              <w:jc w:val="center"/>
+              <w:pBdr>
+                <w:bottom w:val="none" w:sz="0" w:space="0" w:color="000000"/>
+                <w:top w:val="none" w:sz="0" w:space="0" w:color="000000"/>
+                <w:left w:val="none" w:sz="0" w:space="0" w:color="000000"/>
+                <w:right w:val="none" w:sz="0" w:space="0" w:color="000000"/>
+              </w:pBdr>
+              <w:spacing w:after="0" w:before="0" w:line="240"/>
+              <w:ind w:firstLine="0" w:left="120" w:right="120"/>
+            </w:pPr>
+            <w:r>
+              <w:rPr>
+                <w:rFonts w:ascii="Arial" w:hAnsi="Arial" w:eastAsia="Arial" w:cs="Arial"/>
+                <w:i w:val="false"/>
+                <w:b w:val="false"/>
+                <w:u w:val="none"/>
                 <w:sz w:val="22"/>
                 <w:szCs w:val="22"/>
                 <w:color w:val="000000"/>
@@ -3049,25 +4520,38 @@
           <w:tcPr>
             <w:tcBorders>
               <w:bottom w:val="single" w:sz="3" w:space="0" w:color="000000"/>
-            </w:tcBorders>
-            <w:shd w:val="clear" w:color="auto" w:fill="FFFFFF"/>
-            <w:tcMar>
-              <w:top w:w="0" w:type="dxa"/>
-              <w:bottom w:w="0" w:type="dxa"/>
-              <w:left w:w="0" w:type="dxa"/>
-              <w:right w:w="0" w:type="dxa"/>
-            </w:tcMar>
-            <w:vAlign w:val="top"/>
-          </w:tcPr>
-          <w:p>
-            <w:pPr>
-              <w:jc w:val="center"/>
-              <w:spacing w:after="0" w:before="0" w:line="240"/>
-              <w:ind w:firstLine="0" w:left="120" w:right="120"/>
-            </w:pPr>
-            <w:r xmlns:w="http://schemas.openxmlformats.org/wordprocessingml/2006/main" xmlns:wp="http://schemas.openxmlformats.org/drawingml/2006/wordprocessingDrawing" xmlns:r="http://schemas.openxmlformats.org/officeDocument/2006/relationships" xmlns:w14="http://schemas.microsoft.com/office/word/2010/wordml">
-              <w:rPr>
-                <w:rFonts w:ascii="Arial" w:hAnsi="Arial" w:eastAsia="Arial" w:cs="Arial"/>
+              <w:top w:val="none" w:sz="0" w:space="0" w:color="000000"/>
+              <w:left w:val="none" w:sz="0" w:space="0" w:color="000000"/>
+              <w:right w:val="none" w:sz="0" w:space="0" w:color="000000"/>
+            </w:tcBorders>
+            <w:shd w:val="clear" w:color="auto" w:fill="FFFFFF"/>
+            <w:tcMar>
+              <w:top w:w="0" w:type="dxa"/>
+              <w:bottom w:w="0" w:type="dxa"/>
+              <w:left w:w="0" w:type="dxa"/>
+              <w:right w:w="0" w:type="dxa"/>
+            </w:tcMar>
+            <w:vAlign w:val="top"/>
+          </w:tcPr>
+          <w:p>
+            <w:pPr>
+              <w:pStyle w:val="Normal"/>
+              <w:jc w:val="center"/>
+              <w:pBdr>
+                <w:bottom w:val="none" w:sz="0" w:space="0" w:color="000000"/>
+                <w:top w:val="none" w:sz="0" w:space="0" w:color="000000"/>
+                <w:left w:val="none" w:sz="0" w:space="0" w:color="000000"/>
+                <w:right w:val="none" w:sz="0" w:space="0" w:color="000000"/>
+              </w:pBdr>
+              <w:spacing w:after="0" w:before="0" w:line="240"/>
+              <w:ind w:firstLine="0" w:left="120" w:right="120"/>
+            </w:pPr>
+            <w:r>
+              <w:rPr>
+                <w:rFonts w:ascii="Arial" w:hAnsi="Arial" w:eastAsia="Arial" w:cs="Arial"/>
+                <w:i w:val="false"/>
+                <w:b w:val="false"/>
+                <w:u w:val="none"/>
                 <w:sz w:val="22"/>
                 <w:szCs w:val="22"/>
                 <w:color w:val="000000"/>
@@ -3079,30 +4563,45 @@
       </w:tr>
       <w:tr>
         <w:trPr>
-          <w:cantSplit/>
           <w:trHeight w:val="360" w:hRule="auto"/>
         </w:trPr>
-        <w:tc>
-          <w:tcPr>
-            <w:tcBorders/>
-            <w:shd w:val="clear" w:color="auto" w:fill="FFFFFF"/>
-            <w:tcMar>
-              <w:top w:w="0" w:type="dxa"/>
-              <w:bottom w:w="0" w:type="dxa"/>
-              <w:left w:w="0" w:type="dxa"/>
-              <w:right w:w="0" w:type="dxa"/>
-            </w:tcMar>
-            <w:vAlign w:val="top"/>
-          </w:tcPr>
-          <w:p>
-            <w:pPr>
+        body21
+        <w:tc>
+          <w:tcPr>
+            <w:tcBorders>
+              <w:bottom w:val="none" w:sz="0" w:space="0" w:color="000000"/>
+              <w:top w:val="none" w:sz="0" w:space="0" w:color="000000"/>
+              <w:left w:val="none" w:sz="0" w:space="0" w:color="000000"/>
+              <w:right w:val="none" w:sz="0" w:space="0" w:color="000000"/>
+            </w:tcBorders>
+            <w:shd w:val="clear" w:color="auto" w:fill="FFFFFF"/>
+            <w:tcMar>
+              <w:top w:w="0" w:type="dxa"/>
+              <w:bottom w:w="0" w:type="dxa"/>
+              <w:left w:w="0" w:type="dxa"/>
+              <w:right w:w="0" w:type="dxa"/>
+            </w:tcMar>
+            <w:vAlign w:val="top"/>
+          </w:tcPr>
+          <w:p>
+            <w:pPr>
+              <w:pStyle w:val="Normal"/>
               <w:jc w:val="left"/>
-              <w:spacing w:after="0" w:before="0" w:line="240"/>
-              <w:ind w:firstLine="0" w:left="120" w:right="120"/>
-            </w:pPr>
-            <w:r xmlns:w="http://schemas.openxmlformats.org/wordprocessingml/2006/main" xmlns:wp="http://schemas.openxmlformats.org/drawingml/2006/wordprocessingDrawing" xmlns:r="http://schemas.openxmlformats.org/officeDocument/2006/relationships" xmlns:w14="http://schemas.microsoft.com/office/word/2010/wordml">
-              <w:rPr>
-                <w:rFonts w:ascii="Arial" w:hAnsi="Arial" w:eastAsia="Arial" w:cs="Arial"/>
+              <w:pBdr>
+                <w:bottom w:val="none" w:sz="0" w:space="0" w:color="000000"/>
+                <w:top w:val="none" w:sz="0" w:space="0" w:color="000000"/>
+                <w:left w:val="none" w:sz="0" w:space="0" w:color="000000"/>
+                <w:right w:val="none" w:sz="0" w:space="0" w:color="000000"/>
+              </w:pBdr>
+              <w:spacing w:after="0" w:before="0" w:line="240"/>
+              <w:ind w:firstLine="0" w:left="120" w:right="120"/>
+            </w:pPr>
+            <w:r>
+              <w:rPr>
+                <w:rFonts w:ascii="Arial" w:hAnsi="Arial" w:eastAsia="Arial" w:cs="Arial"/>
+                <w:i w:val="false"/>
+                <w:b w:val="false"/>
+                <w:u w:val="none"/>
                 <w:sz w:val="22"/>
                 <w:szCs w:val="22"/>
                 <w:color w:val="000000"/>
@@ -3114,26 +4613,39 @@
         <w:tc>
           <w:tcPr>
             <w:tcBorders>
+              <w:bottom w:val="none" w:sz="0" w:space="0" w:color="000000"/>
               <w:top w:val="single" w:sz="3" w:space="0" w:color="000000"/>
-            </w:tcBorders>
-            <w:shd w:val="clear" w:color="auto" w:fill="FFFFFF"/>
-            <w:tcMar>
-              <w:top w:w="0" w:type="dxa"/>
-              <w:bottom w:w="0" w:type="dxa"/>
-              <w:left w:w="0" w:type="dxa"/>
-              <w:right w:w="0" w:type="dxa"/>
-            </w:tcMar>
-            <w:vAlign w:val="top"/>
-          </w:tcPr>
-          <w:p>
-            <w:pPr>
-              <w:jc w:val="center"/>
-              <w:spacing w:after="0" w:before="0" w:line="240"/>
-              <w:ind w:firstLine="0" w:left="120" w:right="120"/>
-            </w:pPr>
-            <w:r xmlns:w="http://schemas.openxmlformats.org/wordprocessingml/2006/main" xmlns:wp="http://schemas.openxmlformats.org/drawingml/2006/wordprocessingDrawing" xmlns:r="http://schemas.openxmlformats.org/officeDocument/2006/relationships" xmlns:w14="http://schemas.microsoft.com/office/word/2010/wordml">
-              <w:rPr>
-                <w:rFonts w:ascii="Arial" w:hAnsi="Arial" w:eastAsia="Arial" w:cs="Arial"/>
+              <w:left w:val="none" w:sz="0" w:space="0" w:color="000000"/>
+              <w:right w:val="none" w:sz="0" w:space="0" w:color="000000"/>
+            </w:tcBorders>
+            <w:shd w:val="clear" w:color="auto" w:fill="FFFFFF"/>
+            <w:tcMar>
+              <w:top w:w="0" w:type="dxa"/>
+              <w:bottom w:w="0" w:type="dxa"/>
+              <w:left w:w="0" w:type="dxa"/>
+              <w:right w:w="0" w:type="dxa"/>
+            </w:tcMar>
+            <w:vAlign w:val="top"/>
+          </w:tcPr>
+          <w:p>
+            <w:pPr>
+              <w:pStyle w:val="Normal"/>
+              <w:jc w:val="center"/>
+              <w:pBdr>
+                <w:bottom w:val="none" w:sz="0" w:space="0" w:color="000000"/>
+                <w:top w:val="none" w:sz="0" w:space="0" w:color="000000"/>
+                <w:left w:val="none" w:sz="0" w:space="0" w:color="000000"/>
+                <w:right w:val="none" w:sz="0" w:space="0" w:color="000000"/>
+              </w:pBdr>
+              <w:spacing w:after="0" w:before="0" w:line="240"/>
+              <w:ind w:firstLine="0" w:left="120" w:right="120"/>
+            </w:pPr>
+            <w:r>
+              <w:rPr>
+                <w:rFonts w:ascii="Arial" w:hAnsi="Arial" w:eastAsia="Arial" w:cs="Arial"/>
+                <w:i w:val="false"/>
+                <w:b w:val="false"/>
+                <w:u w:val="none"/>
                 <w:sz w:val="22"/>
                 <w:szCs w:val="22"/>
                 <w:color w:val="000000"/>
@@ -3145,26 +4657,39 @@
         <w:tc>
           <w:tcPr>
             <w:tcBorders>
+              <w:bottom w:val="none" w:sz="0" w:space="0" w:color="000000"/>
               <w:top w:val="single" w:sz="3" w:space="0" w:color="000000"/>
-            </w:tcBorders>
-            <w:shd w:val="clear" w:color="auto" w:fill="FFFFFF"/>
-            <w:tcMar>
-              <w:top w:w="0" w:type="dxa"/>
-              <w:bottom w:w="0" w:type="dxa"/>
-              <w:left w:w="0" w:type="dxa"/>
-              <w:right w:w="0" w:type="dxa"/>
-            </w:tcMar>
-            <w:vAlign w:val="top"/>
-          </w:tcPr>
-          <w:p>
-            <w:pPr>
-              <w:jc w:val="center"/>
-              <w:spacing w:after="0" w:before="0" w:line="240"/>
-              <w:ind w:firstLine="0" w:left="120" w:right="120"/>
-            </w:pPr>
-            <w:r xmlns:w="http://schemas.openxmlformats.org/wordprocessingml/2006/main" xmlns:wp="http://schemas.openxmlformats.org/drawingml/2006/wordprocessingDrawing" xmlns:r="http://schemas.openxmlformats.org/officeDocument/2006/relationships" xmlns:w14="http://schemas.microsoft.com/office/word/2010/wordml">
-              <w:rPr>
-                <w:rFonts w:ascii="Arial" w:hAnsi="Arial" w:eastAsia="Arial" w:cs="Arial"/>
+              <w:left w:val="none" w:sz="0" w:space="0" w:color="000000"/>
+              <w:right w:val="none" w:sz="0" w:space="0" w:color="000000"/>
+            </w:tcBorders>
+            <w:shd w:val="clear" w:color="auto" w:fill="FFFFFF"/>
+            <w:tcMar>
+              <w:top w:w="0" w:type="dxa"/>
+              <w:bottom w:w="0" w:type="dxa"/>
+              <w:left w:w="0" w:type="dxa"/>
+              <w:right w:w="0" w:type="dxa"/>
+            </w:tcMar>
+            <w:vAlign w:val="top"/>
+          </w:tcPr>
+          <w:p>
+            <w:pPr>
+              <w:pStyle w:val="Normal"/>
+              <w:jc w:val="center"/>
+              <w:pBdr>
+                <w:bottom w:val="none" w:sz="0" w:space="0" w:color="000000"/>
+                <w:top w:val="none" w:sz="0" w:space="0" w:color="000000"/>
+                <w:left w:val="none" w:sz="0" w:space="0" w:color="000000"/>
+                <w:right w:val="none" w:sz="0" w:space="0" w:color="000000"/>
+              </w:pBdr>
+              <w:spacing w:after="0" w:before="0" w:line="240"/>
+              <w:ind w:firstLine="0" w:left="120" w:right="120"/>
+            </w:pPr>
+            <w:r>
+              <w:rPr>
+                <w:rFonts w:ascii="Arial" w:hAnsi="Arial" w:eastAsia="Arial" w:cs="Arial"/>
+                <w:i w:val="false"/>
+                <w:b w:val="false"/>
+                <w:u w:val="none"/>
                 <w:sz w:val="22"/>
                 <w:szCs w:val="22"/>
                 <w:color w:val="000000"/>
@@ -3176,26 +4701,39 @@
         <w:tc>
           <w:tcPr>
             <w:tcBorders>
+              <w:bottom w:val="none" w:sz="0" w:space="0" w:color="000000"/>
               <w:top w:val="single" w:sz="3" w:space="0" w:color="000000"/>
-            </w:tcBorders>
-            <w:shd w:val="clear" w:color="auto" w:fill="FFFFFF"/>
-            <w:tcMar>
-              <w:top w:w="0" w:type="dxa"/>
-              <w:bottom w:w="0" w:type="dxa"/>
-              <w:left w:w="0" w:type="dxa"/>
-              <w:right w:w="0" w:type="dxa"/>
-            </w:tcMar>
-            <w:vAlign w:val="top"/>
-          </w:tcPr>
-          <w:p>
-            <w:pPr>
-              <w:jc w:val="center"/>
-              <w:spacing w:after="0" w:before="0" w:line="240"/>
-              <w:ind w:firstLine="0" w:left="120" w:right="120"/>
-            </w:pPr>
-            <w:r xmlns:w="http://schemas.openxmlformats.org/wordprocessingml/2006/main" xmlns:wp="http://schemas.openxmlformats.org/drawingml/2006/wordprocessingDrawing" xmlns:r="http://schemas.openxmlformats.org/officeDocument/2006/relationships" xmlns:w14="http://schemas.microsoft.com/office/word/2010/wordml">
-              <w:rPr>
-                <w:rFonts w:ascii="Arial" w:hAnsi="Arial" w:eastAsia="Arial" w:cs="Arial"/>
+              <w:left w:val="none" w:sz="0" w:space="0" w:color="000000"/>
+              <w:right w:val="none" w:sz="0" w:space="0" w:color="000000"/>
+            </w:tcBorders>
+            <w:shd w:val="clear" w:color="auto" w:fill="FFFFFF"/>
+            <w:tcMar>
+              <w:top w:w="0" w:type="dxa"/>
+              <w:bottom w:w="0" w:type="dxa"/>
+              <w:left w:w="0" w:type="dxa"/>
+              <w:right w:w="0" w:type="dxa"/>
+            </w:tcMar>
+            <w:vAlign w:val="top"/>
+          </w:tcPr>
+          <w:p>
+            <w:pPr>
+              <w:pStyle w:val="Normal"/>
+              <w:jc w:val="center"/>
+              <w:pBdr>
+                <w:bottom w:val="none" w:sz="0" w:space="0" w:color="000000"/>
+                <w:top w:val="none" w:sz="0" w:space="0" w:color="000000"/>
+                <w:left w:val="none" w:sz="0" w:space="0" w:color="000000"/>
+                <w:right w:val="none" w:sz="0" w:space="0" w:color="000000"/>
+              </w:pBdr>
+              <w:spacing w:after="0" w:before="0" w:line="240"/>
+              <w:ind w:firstLine="0" w:left="120" w:right="120"/>
+            </w:pPr>
+            <w:r>
+              <w:rPr>
+                <w:rFonts w:ascii="Arial" w:hAnsi="Arial" w:eastAsia="Arial" w:cs="Arial"/>
+                <w:i w:val="false"/>
+                <w:b w:val="false"/>
+                <w:u w:val="none"/>
                 <w:sz w:val="22"/>
                 <w:szCs w:val="22"/>
                 <w:color w:val="000000"/>
@@ -3207,26 +4745,39 @@
         <w:tc>
           <w:tcPr>
             <w:tcBorders>
+              <w:bottom w:val="none" w:sz="0" w:space="0" w:color="000000"/>
               <w:top w:val="single" w:sz="3" w:space="0" w:color="000000"/>
-            </w:tcBorders>
-            <w:shd w:val="clear" w:color="auto" w:fill="FFFFFF"/>
-            <w:tcMar>
-              <w:top w:w="0" w:type="dxa"/>
-              <w:bottom w:w="0" w:type="dxa"/>
-              <w:left w:w="0" w:type="dxa"/>
-              <w:right w:w="0" w:type="dxa"/>
-            </w:tcMar>
-            <w:vAlign w:val="top"/>
-          </w:tcPr>
-          <w:p>
-            <w:pPr>
-              <w:jc w:val="center"/>
-              <w:spacing w:after="0" w:before="0" w:line="240"/>
-              <w:ind w:firstLine="0" w:left="120" w:right="120"/>
-            </w:pPr>
-            <w:r xmlns:w="http://schemas.openxmlformats.org/wordprocessingml/2006/main" xmlns:wp="http://schemas.openxmlformats.org/drawingml/2006/wordprocessingDrawing" xmlns:r="http://schemas.openxmlformats.org/officeDocument/2006/relationships" xmlns:w14="http://schemas.microsoft.com/office/word/2010/wordml">
-              <w:rPr>
-                <w:rFonts w:ascii="Arial" w:hAnsi="Arial" w:eastAsia="Arial" w:cs="Arial"/>
+              <w:left w:val="none" w:sz="0" w:space="0" w:color="000000"/>
+              <w:right w:val="none" w:sz="0" w:space="0" w:color="000000"/>
+            </w:tcBorders>
+            <w:shd w:val="clear" w:color="auto" w:fill="FFFFFF"/>
+            <w:tcMar>
+              <w:top w:w="0" w:type="dxa"/>
+              <w:bottom w:w="0" w:type="dxa"/>
+              <w:left w:w="0" w:type="dxa"/>
+              <w:right w:w="0" w:type="dxa"/>
+            </w:tcMar>
+            <w:vAlign w:val="top"/>
+          </w:tcPr>
+          <w:p>
+            <w:pPr>
+              <w:pStyle w:val="Normal"/>
+              <w:jc w:val="center"/>
+              <w:pBdr>
+                <w:bottom w:val="none" w:sz="0" w:space="0" w:color="000000"/>
+                <w:top w:val="none" w:sz="0" w:space="0" w:color="000000"/>
+                <w:left w:val="none" w:sz="0" w:space="0" w:color="000000"/>
+                <w:right w:val="none" w:sz="0" w:space="0" w:color="000000"/>
+              </w:pBdr>
+              <w:spacing w:after="0" w:before="0" w:line="240"/>
+              <w:ind w:firstLine="0" w:left="120" w:right="120"/>
+            </w:pPr>
+            <w:r>
+              <w:rPr>
+                <w:rFonts w:ascii="Arial" w:hAnsi="Arial" w:eastAsia="Arial" w:cs="Arial"/>
+                <w:i w:val="false"/>
+                <w:b w:val="false"/>
+                <w:u w:val="none"/>
                 <w:sz w:val="22"/>
                 <w:szCs w:val="22"/>
                 <w:color w:val="000000"/>
@@ -3238,30 +4789,45 @@
       </w:tr>
       <w:tr>
         <w:trPr>
-          <w:cantSplit/>
           <w:trHeight w:val="360" w:hRule="auto"/>
         </w:trPr>
-        <w:tc>
-          <w:tcPr>
-            <w:tcBorders/>
-            <w:shd w:val="clear" w:color="auto" w:fill="FFFFFF"/>
-            <w:tcMar>
-              <w:top w:w="0" w:type="dxa"/>
-              <w:bottom w:w="0" w:type="dxa"/>
-              <w:left w:w="0" w:type="dxa"/>
-              <w:right w:w="0" w:type="dxa"/>
-            </w:tcMar>
-            <w:vAlign w:val="top"/>
-          </w:tcPr>
-          <w:p>
-            <w:pPr>
+        body22
+        <w:tc>
+          <w:tcPr>
+            <w:tcBorders>
+              <w:bottom w:val="none" w:sz="0" w:space="0" w:color="000000"/>
+              <w:top w:val="none" w:sz="0" w:space="0" w:color="000000"/>
+              <w:left w:val="none" w:sz="0" w:space="0" w:color="000000"/>
+              <w:right w:val="none" w:sz="0" w:space="0" w:color="000000"/>
+            </w:tcBorders>
+            <w:shd w:val="clear" w:color="auto" w:fill="FFFFFF"/>
+            <w:tcMar>
+              <w:top w:w="0" w:type="dxa"/>
+              <w:bottom w:w="0" w:type="dxa"/>
+              <w:left w:w="0" w:type="dxa"/>
+              <w:right w:w="0" w:type="dxa"/>
+            </w:tcMar>
+            <w:vAlign w:val="top"/>
+          </w:tcPr>
+          <w:p>
+            <w:pPr>
+              <w:pStyle w:val="Normal"/>
               <w:jc w:val="left"/>
-              <w:spacing w:after="0" w:before="0" w:line="240"/>
-              <w:ind w:firstLine="0" w:left="120" w:right="120"/>
-            </w:pPr>
-            <w:r xmlns:w="http://schemas.openxmlformats.org/wordprocessingml/2006/main" xmlns:wp="http://schemas.openxmlformats.org/drawingml/2006/wordprocessingDrawing" xmlns:r="http://schemas.openxmlformats.org/officeDocument/2006/relationships" xmlns:w14="http://schemas.microsoft.com/office/word/2010/wordml">
-              <w:rPr>
-                <w:rFonts w:ascii="Arial" w:hAnsi="Arial" w:eastAsia="Arial" w:cs="Arial"/>
+              <w:pBdr>
+                <w:bottom w:val="none" w:sz="0" w:space="0" w:color="000000"/>
+                <w:top w:val="none" w:sz="0" w:space="0" w:color="000000"/>
+                <w:left w:val="none" w:sz="0" w:space="0" w:color="000000"/>
+                <w:right w:val="none" w:sz="0" w:space="0" w:color="000000"/>
+              </w:pBdr>
+              <w:spacing w:after="0" w:before="0" w:line="240"/>
+              <w:ind w:firstLine="0" w:left="120" w:right="120"/>
+            </w:pPr>
+            <w:r>
+              <w:rPr>
+                <w:rFonts w:ascii="Arial" w:hAnsi="Arial" w:eastAsia="Arial" w:cs="Arial"/>
+                <w:i w:val="false"/>
+                <w:b w:val="false"/>
+                <w:u w:val="none"/>
                 <w:sz w:val="22"/>
                 <w:szCs w:val="22"/>
                 <w:color w:val="000000"/>
@@ -3272,25 +4838,40 @@
         </w:tc>
         <w:tc>
           <w:tcPr>
-            <w:tcBorders/>
-            <w:shd w:val="clear" w:color="auto" w:fill="FFFFFF"/>
-            <w:tcMar>
-              <w:top w:w="0" w:type="dxa"/>
-              <w:bottom w:w="0" w:type="dxa"/>
-              <w:left w:w="0" w:type="dxa"/>
-              <w:right w:w="0" w:type="dxa"/>
-            </w:tcMar>
-            <w:vAlign w:val="top"/>
-          </w:tcPr>
-          <w:p>
-            <w:pPr>
-              <w:jc w:val="center"/>
-              <w:spacing w:after="0" w:before="0" w:line="240"/>
-              <w:ind w:firstLine="0" w:left="120" w:right="120"/>
-            </w:pPr>
-            <w:r xmlns:w="http://schemas.openxmlformats.org/wordprocessingml/2006/main" xmlns:wp="http://schemas.openxmlformats.org/drawingml/2006/wordprocessingDrawing" xmlns:r="http://schemas.openxmlformats.org/officeDocument/2006/relationships" xmlns:w14="http://schemas.microsoft.com/office/word/2010/wordml">
-              <w:rPr>
-                <w:rFonts w:ascii="Arial" w:hAnsi="Arial" w:eastAsia="Arial" w:cs="Arial"/>
+            <w:tcBorders>
+              <w:bottom w:val="none" w:sz="0" w:space="0" w:color="000000"/>
+              <w:top w:val="none" w:sz="0" w:space="0" w:color="000000"/>
+              <w:left w:val="none" w:sz="0" w:space="0" w:color="000000"/>
+              <w:right w:val="none" w:sz="0" w:space="0" w:color="000000"/>
+            </w:tcBorders>
+            <w:shd w:val="clear" w:color="auto" w:fill="FFFFFF"/>
+            <w:tcMar>
+              <w:top w:w="0" w:type="dxa"/>
+              <w:bottom w:w="0" w:type="dxa"/>
+              <w:left w:w="0" w:type="dxa"/>
+              <w:right w:w="0" w:type="dxa"/>
+            </w:tcMar>
+            <w:vAlign w:val="top"/>
+          </w:tcPr>
+          <w:p>
+            <w:pPr>
+              <w:pStyle w:val="Normal"/>
+              <w:jc w:val="center"/>
+              <w:pBdr>
+                <w:bottom w:val="none" w:sz="0" w:space="0" w:color="000000"/>
+                <w:top w:val="none" w:sz="0" w:space="0" w:color="000000"/>
+                <w:left w:val="none" w:sz="0" w:space="0" w:color="000000"/>
+                <w:right w:val="none" w:sz="0" w:space="0" w:color="000000"/>
+              </w:pBdr>
+              <w:spacing w:after="0" w:before="0" w:line="240"/>
+              <w:ind w:firstLine="0" w:left="120" w:right="120"/>
+            </w:pPr>
+            <w:r>
+              <w:rPr>
+                <w:rFonts w:ascii="Arial" w:hAnsi="Arial" w:eastAsia="Arial" w:cs="Arial"/>
+                <w:i w:val="false"/>
+                <w:b w:val="false"/>
+                <w:u w:val="none"/>
                 <w:sz w:val="22"/>
                 <w:szCs w:val="22"/>
                 <w:color w:val="000000"/>
@@ -3301,25 +4882,40 @@
         </w:tc>
         <w:tc>
           <w:tcPr>
-            <w:tcBorders/>
-            <w:shd w:val="clear" w:color="auto" w:fill="FFFFFF"/>
-            <w:tcMar>
-              <w:top w:w="0" w:type="dxa"/>
-              <w:bottom w:w="0" w:type="dxa"/>
-              <w:left w:w="0" w:type="dxa"/>
-              <w:right w:w="0" w:type="dxa"/>
-            </w:tcMar>
-            <w:vAlign w:val="top"/>
-          </w:tcPr>
-          <w:p>
-            <w:pPr>
-              <w:jc w:val="center"/>
-              <w:spacing w:after="0" w:before="0" w:line="240"/>
-              <w:ind w:firstLine="0" w:left="120" w:right="120"/>
-            </w:pPr>
-            <w:r xmlns:w="http://schemas.openxmlformats.org/wordprocessingml/2006/main" xmlns:wp="http://schemas.openxmlformats.org/drawingml/2006/wordprocessingDrawing" xmlns:r="http://schemas.openxmlformats.org/officeDocument/2006/relationships" xmlns:w14="http://schemas.microsoft.com/office/word/2010/wordml">
-              <w:rPr>
-                <w:rFonts w:ascii="Arial" w:hAnsi="Arial" w:eastAsia="Arial" w:cs="Arial"/>
+            <w:tcBorders>
+              <w:bottom w:val="none" w:sz="0" w:space="0" w:color="000000"/>
+              <w:top w:val="none" w:sz="0" w:space="0" w:color="000000"/>
+              <w:left w:val="none" w:sz="0" w:space="0" w:color="000000"/>
+              <w:right w:val="none" w:sz="0" w:space="0" w:color="000000"/>
+            </w:tcBorders>
+            <w:shd w:val="clear" w:color="auto" w:fill="FFFFFF"/>
+            <w:tcMar>
+              <w:top w:w="0" w:type="dxa"/>
+              <w:bottom w:w="0" w:type="dxa"/>
+              <w:left w:w="0" w:type="dxa"/>
+              <w:right w:w="0" w:type="dxa"/>
+            </w:tcMar>
+            <w:vAlign w:val="top"/>
+          </w:tcPr>
+          <w:p>
+            <w:pPr>
+              <w:pStyle w:val="Normal"/>
+              <w:jc w:val="center"/>
+              <w:pBdr>
+                <w:bottom w:val="none" w:sz="0" w:space="0" w:color="000000"/>
+                <w:top w:val="none" w:sz="0" w:space="0" w:color="000000"/>
+                <w:left w:val="none" w:sz="0" w:space="0" w:color="000000"/>
+                <w:right w:val="none" w:sz="0" w:space="0" w:color="000000"/>
+              </w:pBdr>
+              <w:spacing w:after="0" w:before="0" w:line="240"/>
+              <w:ind w:firstLine="0" w:left="120" w:right="120"/>
+            </w:pPr>
+            <w:r>
+              <w:rPr>
+                <w:rFonts w:ascii="Arial" w:hAnsi="Arial" w:eastAsia="Arial" w:cs="Arial"/>
+                <w:i w:val="false"/>
+                <w:b w:val="false"/>
+                <w:u w:val="none"/>
                 <w:sz w:val="22"/>
                 <w:szCs w:val="22"/>
                 <w:color w:val="000000"/>
@@ -3330,25 +4926,40 @@
         </w:tc>
         <w:tc>
           <w:tcPr>
-            <w:tcBorders/>
-            <w:shd w:val="clear" w:color="auto" w:fill="FFFFFF"/>
-            <w:tcMar>
-              <w:top w:w="0" w:type="dxa"/>
-              <w:bottom w:w="0" w:type="dxa"/>
-              <w:left w:w="0" w:type="dxa"/>
-              <w:right w:w="0" w:type="dxa"/>
-            </w:tcMar>
-            <w:vAlign w:val="top"/>
-          </w:tcPr>
-          <w:p>
-            <w:pPr>
-              <w:jc w:val="center"/>
-              <w:spacing w:after="0" w:before="0" w:line="240"/>
-              <w:ind w:firstLine="0" w:left="120" w:right="120"/>
-            </w:pPr>
-            <w:r xmlns:w="http://schemas.openxmlformats.org/wordprocessingml/2006/main" xmlns:wp="http://schemas.openxmlformats.org/drawingml/2006/wordprocessingDrawing" xmlns:r="http://schemas.openxmlformats.org/officeDocument/2006/relationships" xmlns:w14="http://schemas.microsoft.com/office/word/2010/wordml">
-              <w:rPr>
-                <w:rFonts w:ascii="Arial" w:hAnsi="Arial" w:eastAsia="Arial" w:cs="Arial"/>
+            <w:tcBorders>
+              <w:bottom w:val="none" w:sz="0" w:space="0" w:color="000000"/>
+              <w:top w:val="none" w:sz="0" w:space="0" w:color="000000"/>
+              <w:left w:val="none" w:sz="0" w:space="0" w:color="000000"/>
+              <w:right w:val="none" w:sz="0" w:space="0" w:color="000000"/>
+            </w:tcBorders>
+            <w:shd w:val="clear" w:color="auto" w:fill="FFFFFF"/>
+            <w:tcMar>
+              <w:top w:w="0" w:type="dxa"/>
+              <w:bottom w:w="0" w:type="dxa"/>
+              <w:left w:w="0" w:type="dxa"/>
+              <w:right w:w="0" w:type="dxa"/>
+            </w:tcMar>
+            <w:vAlign w:val="top"/>
+          </w:tcPr>
+          <w:p>
+            <w:pPr>
+              <w:pStyle w:val="Normal"/>
+              <w:jc w:val="center"/>
+              <w:pBdr>
+                <w:bottom w:val="none" w:sz="0" w:space="0" w:color="000000"/>
+                <w:top w:val="none" w:sz="0" w:space="0" w:color="000000"/>
+                <w:left w:val="none" w:sz="0" w:space="0" w:color="000000"/>
+                <w:right w:val="none" w:sz="0" w:space="0" w:color="000000"/>
+              </w:pBdr>
+              <w:spacing w:after="0" w:before="0" w:line="240"/>
+              <w:ind w:firstLine="0" w:left="120" w:right="120"/>
+            </w:pPr>
+            <w:r>
+              <w:rPr>
+                <w:rFonts w:ascii="Arial" w:hAnsi="Arial" w:eastAsia="Arial" w:cs="Arial"/>
+                <w:i w:val="false"/>
+                <w:b w:val="false"/>
+                <w:u w:val="none"/>
                 <w:sz w:val="22"/>
                 <w:szCs w:val="22"/>
                 <w:color w:val="000000"/>
@@ -3359,25 +4970,40 @@
         </w:tc>
         <w:tc>
           <w:tcPr>
-            <w:tcBorders/>
-            <w:shd w:val="clear" w:color="auto" w:fill="FFFFFF"/>
-            <w:tcMar>
-              <w:top w:w="0" w:type="dxa"/>
-              <w:bottom w:w="0" w:type="dxa"/>
-              <w:left w:w="0" w:type="dxa"/>
-              <w:right w:w="0" w:type="dxa"/>
-            </w:tcMar>
-            <w:vAlign w:val="top"/>
-          </w:tcPr>
-          <w:p>
-            <w:pPr>
-              <w:jc w:val="center"/>
-              <w:spacing w:after="0" w:before="0" w:line="240"/>
-              <w:ind w:firstLine="0" w:left="120" w:right="120"/>
-            </w:pPr>
-            <w:r xmlns:w="http://schemas.openxmlformats.org/wordprocessingml/2006/main" xmlns:wp="http://schemas.openxmlformats.org/drawingml/2006/wordprocessingDrawing" xmlns:r="http://schemas.openxmlformats.org/officeDocument/2006/relationships" xmlns:w14="http://schemas.microsoft.com/office/word/2010/wordml">
-              <w:rPr>
-                <w:rFonts w:ascii="Arial" w:hAnsi="Arial" w:eastAsia="Arial" w:cs="Arial"/>
+            <w:tcBorders>
+              <w:bottom w:val="none" w:sz="0" w:space="0" w:color="000000"/>
+              <w:top w:val="none" w:sz="0" w:space="0" w:color="000000"/>
+              <w:left w:val="none" w:sz="0" w:space="0" w:color="000000"/>
+              <w:right w:val="none" w:sz="0" w:space="0" w:color="000000"/>
+            </w:tcBorders>
+            <w:shd w:val="clear" w:color="auto" w:fill="FFFFFF"/>
+            <w:tcMar>
+              <w:top w:w="0" w:type="dxa"/>
+              <w:bottom w:w="0" w:type="dxa"/>
+              <w:left w:w="0" w:type="dxa"/>
+              <w:right w:w="0" w:type="dxa"/>
+            </w:tcMar>
+            <w:vAlign w:val="top"/>
+          </w:tcPr>
+          <w:p>
+            <w:pPr>
+              <w:pStyle w:val="Normal"/>
+              <w:jc w:val="center"/>
+              <w:pBdr>
+                <w:bottom w:val="none" w:sz="0" w:space="0" w:color="000000"/>
+                <w:top w:val="none" w:sz="0" w:space="0" w:color="000000"/>
+                <w:left w:val="none" w:sz="0" w:space="0" w:color="000000"/>
+                <w:right w:val="none" w:sz="0" w:space="0" w:color="000000"/>
+              </w:pBdr>
+              <w:spacing w:after="0" w:before="0" w:line="240"/>
+              <w:ind w:firstLine="0" w:left="120" w:right="120"/>
+            </w:pPr>
+            <w:r>
+              <w:rPr>
+                <w:rFonts w:ascii="Arial" w:hAnsi="Arial" w:eastAsia="Arial" w:cs="Arial"/>
+                <w:i w:val="false"/>
+                <w:b w:val="false"/>
+                <w:u w:val="none"/>
                 <w:sz w:val="22"/>
                 <w:szCs w:val="22"/>
                 <w:color w:val="000000"/>
@@ -3389,30 +5015,45 @@
       </w:tr>
       <w:tr>
         <w:trPr>
-          <w:cantSplit/>
           <w:trHeight w:val="360" w:hRule="auto"/>
         </w:trPr>
-        <w:tc>
-          <w:tcPr>
-            <w:tcBorders/>
-            <w:shd w:val="clear" w:color="auto" w:fill="FFFFFF"/>
-            <w:tcMar>
-              <w:top w:w="0" w:type="dxa"/>
-              <w:bottom w:w="0" w:type="dxa"/>
-              <w:left w:w="0" w:type="dxa"/>
-              <w:right w:w="0" w:type="dxa"/>
-            </w:tcMar>
-            <w:vAlign w:val="top"/>
-          </w:tcPr>
-          <w:p>
-            <w:pPr>
+        body23
+        <w:tc>
+          <w:tcPr>
+            <w:tcBorders>
+              <w:bottom w:val="none" w:sz="0" w:space="0" w:color="000000"/>
+              <w:top w:val="none" w:sz="0" w:space="0" w:color="000000"/>
+              <w:left w:val="none" w:sz="0" w:space="0" w:color="000000"/>
+              <w:right w:val="none" w:sz="0" w:space="0" w:color="000000"/>
+            </w:tcBorders>
+            <w:shd w:val="clear" w:color="auto" w:fill="FFFFFF"/>
+            <w:tcMar>
+              <w:top w:w="0" w:type="dxa"/>
+              <w:bottom w:w="0" w:type="dxa"/>
+              <w:left w:w="0" w:type="dxa"/>
+              <w:right w:w="0" w:type="dxa"/>
+            </w:tcMar>
+            <w:vAlign w:val="top"/>
+          </w:tcPr>
+          <w:p>
+            <w:pPr>
+              <w:pStyle w:val="Normal"/>
               <w:jc w:val="left"/>
-              <w:spacing w:after="0" w:before="0" w:line="240"/>
-              <w:ind w:firstLine="0" w:left="120" w:right="120"/>
-            </w:pPr>
-            <w:r xmlns:w="http://schemas.openxmlformats.org/wordprocessingml/2006/main" xmlns:wp="http://schemas.openxmlformats.org/drawingml/2006/wordprocessingDrawing" xmlns:r="http://schemas.openxmlformats.org/officeDocument/2006/relationships" xmlns:w14="http://schemas.microsoft.com/office/word/2010/wordml">
-              <w:rPr>
-                <w:rFonts w:ascii="Arial" w:hAnsi="Arial" w:eastAsia="Arial" w:cs="Arial"/>
+              <w:pBdr>
+                <w:bottom w:val="none" w:sz="0" w:space="0" w:color="000000"/>
+                <w:top w:val="none" w:sz="0" w:space="0" w:color="000000"/>
+                <w:left w:val="none" w:sz="0" w:space="0" w:color="000000"/>
+                <w:right w:val="none" w:sz="0" w:space="0" w:color="000000"/>
+              </w:pBdr>
+              <w:spacing w:after="0" w:before="0" w:line="240"/>
+              <w:ind w:firstLine="0" w:left="120" w:right="120"/>
+            </w:pPr>
+            <w:r>
+              <w:rPr>
+                <w:rFonts w:ascii="Arial" w:hAnsi="Arial" w:eastAsia="Arial" w:cs="Arial"/>
+                <w:i w:val="false"/>
+                <w:b w:val="false"/>
+                <w:u w:val="none"/>
                 <w:sz w:val="22"/>
                 <w:szCs w:val="22"/>
                 <w:color w:val="000000"/>
@@ -3423,25 +5064,40 @@
         </w:tc>
         <w:tc>
           <w:tcPr>
-            <w:tcBorders/>
-            <w:shd w:val="clear" w:color="auto" w:fill="FFFFFF"/>
-            <w:tcMar>
-              <w:top w:w="0" w:type="dxa"/>
-              <w:bottom w:w="0" w:type="dxa"/>
-              <w:left w:w="0" w:type="dxa"/>
-              <w:right w:w="0" w:type="dxa"/>
-            </w:tcMar>
-            <w:vAlign w:val="top"/>
-          </w:tcPr>
-          <w:p>
-            <w:pPr>
-              <w:jc w:val="center"/>
-              <w:spacing w:after="0" w:before="0" w:line="240"/>
-              <w:ind w:firstLine="0" w:left="120" w:right="120"/>
-            </w:pPr>
-            <w:r xmlns:w="http://schemas.openxmlformats.org/wordprocessingml/2006/main" xmlns:wp="http://schemas.openxmlformats.org/drawingml/2006/wordprocessingDrawing" xmlns:r="http://schemas.openxmlformats.org/officeDocument/2006/relationships" xmlns:w14="http://schemas.microsoft.com/office/word/2010/wordml">
-              <w:rPr>
-                <w:rFonts w:ascii="Arial" w:hAnsi="Arial" w:eastAsia="Arial" w:cs="Arial"/>
+            <w:tcBorders>
+              <w:bottom w:val="none" w:sz="0" w:space="0" w:color="000000"/>
+              <w:top w:val="none" w:sz="0" w:space="0" w:color="000000"/>
+              <w:left w:val="none" w:sz="0" w:space="0" w:color="000000"/>
+              <w:right w:val="none" w:sz="0" w:space="0" w:color="000000"/>
+            </w:tcBorders>
+            <w:shd w:val="clear" w:color="auto" w:fill="FFFFFF"/>
+            <w:tcMar>
+              <w:top w:w="0" w:type="dxa"/>
+              <w:bottom w:w="0" w:type="dxa"/>
+              <w:left w:w="0" w:type="dxa"/>
+              <w:right w:w="0" w:type="dxa"/>
+            </w:tcMar>
+            <w:vAlign w:val="top"/>
+          </w:tcPr>
+          <w:p>
+            <w:pPr>
+              <w:pStyle w:val="Normal"/>
+              <w:jc w:val="center"/>
+              <w:pBdr>
+                <w:bottom w:val="none" w:sz="0" w:space="0" w:color="000000"/>
+                <w:top w:val="none" w:sz="0" w:space="0" w:color="000000"/>
+                <w:left w:val="none" w:sz="0" w:space="0" w:color="000000"/>
+                <w:right w:val="none" w:sz="0" w:space="0" w:color="000000"/>
+              </w:pBdr>
+              <w:spacing w:after="0" w:before="0" w:line="240"/>
+              <w:ind w:firstLine="0" w:left="120" w:right="120"/>
+            </w:pPr>
+            <w:r>
+              <w:rPr>
+                <w:rFonts w:ascii="Arial" w:hAnsi="Arial" w:eastAsia="Arial" w:cs="Arial"/>
+                <w:i w:val="false"/>
+                <w:b w:val="false"/>
+                <w:u w:val="none"/>
                 <w:sz w:val="22"/>
                 <w:szCs w:val="22"/>
                 <w:color w:val="000000"/>
@@ -3452,25 +5108,40 @@
         </w:tc>
         <w:tc>
           <w:tcPr>
-            <w:tcBorders/>
-            <w:shd w:val="clear" w:color="auto" w:fill="FFFFFF"/>
-            <w:tcMar>
-              <w:top w:w="0" w:type="dxa"/>
-              <w:bottom w:w="0" w:type="dxa"/>
-              <w:left w:w="0" w:type="dxa"/>
-              <w:right w:w="0" w:type="dxa"/>
-            </w:tcMar>
-            <w:vAlign w:val="top"/>
-          </w:tcPr>
-          <w:p>
-            <w:pPr>
-              <w:jc w:val="center"/>
-              <w:spacing w:after="0" w:before="0" w:line="240"/>
-              <w:ind w:firstLine="0" w:left="120" w:right="120"/>
-            </w:pPr>
-            <w:r xmlns:w="http://schemas.openxmlformats.org/wordprocessingml/2006/main" xmlns:wp="http://schemas.openxmlformats.org/drawingml/2006/wordprocessingDrawing" xmlns:r="http://schemas.openxmlformats.org/officeDocument/2006/relationships" xmlns:w14="http://schemas.microsoft.com/office/word/2010/wordml">
-              <w:rPr>
-                <w:rFonts w:ascii="Arial" w:hAnsi="Arial" w:eastAsia="Arial" w:cs="Arial"/>
+            <w:tcBorders>
+              <w:bottom w:val="none" w:sz="0" w:space="0" w:color="000000"/>
+              <w:top w:val="none" w:sz="0" w:space="0" w:color="000000"/>
+              <w:left w:val="none" w:sz="0" w:space="0" w:color="000000"/>
+              <w:right w:val="none" w:sz="0" w:space="0" w:color="000000"/>
+            </w:tcBorders>
+            <w:shd w:val="clear" w:color="auto" w:fill="FFFFFF"/>
+            <w:tcMar>
+              <w:top w:w="0" w:type="dxa"/>
+              <w:bottom w:w="0" w:type="dxa"/>
+              <w:left w:w="0" w:type="dxa"/>
+              <w:right w:w="0" w:type="dxa"/>
+            </w:tcMar>
+            <w:vAlign w:val="top"/>
+          </w:tcPr>
+          <w:p>
+            <w:pPr>
+              <w:pStyle w:val="Normal"/>
+              <w:jc w:val="center"/>
+              <w:pBdr>
+                <w:bottom w:val="none" w:sz="0" w:space="0" w:color="000000"/>
+                <w:top w:val="none" w:sz="0" w:space="0" w:color="000000"/>
+                <w:left w:val="none" w:sz="0" w:space="0" w:color="000000"/>
+                <w:right w:val="none" w:sz="0" w:space="0" w:color="000000"/>
+              </w:pBdr>
+              <w:spacing w:after="0" w:before="0" w:line="240"/>
+              <w:ind w:firstLine="0" w:left="120" w:right="120"/>
+            </w:pPr>
+            <w:r>
+              <w:rPr>
+                <w:rFonts w:ascii="Arial" w:hAnsi="Arial" w:eastAsia="Arial" w:cs="Arial"/>
+                <w:i w:val="false"/>
+                <w:b w:val="false"/>
+                <w:u w:val="none"/>
                 <w:sz w:val="22"/>
                 <w:szCs w:val="22"/>
                 <w:color w:val="000000"/>
@@ -3481,25 +5152,40 @@
         </w:tc>
         <w:tc>
           <w:tcPr>
-            <w:tcBorders/>
-            <w:shd w:val="clear" w:color="auto" w:fill="FFFFFF"/>
-            <w:tcMar>
-              <w:top w:w="0" w:type="dxa"/>
-              <w:bottom w:w="0" w:type="dxa"/>
-              <w:left w:w="0" w:type="dxa"/>
-              <w:right w:w="0" w:type="dxa"/>
-            </w:tcMar>
-            <w:vAlign w:val="top"/>
-          </w:tcPr>
-          <w:p>
-            <w:pPr>
-              <w:jc w:val="center"/>
-              <w:spacing w:after="0" w:before="0" w:line="240"/>
-              <w:ind w:firstLine="0" w:left="120" w:right="120"/>
-            </w:pPr>
-            <w:r xmlns:w="http://schemas.openxmlformats.org/wordprocessingml/2006/main" xmlns:wp="http://schemas.openxmlformats.org/drawingml/2006/wordprocessingDrawing" xmlns:r="http://schemas.openxmlformats.org/officeDocument/2006/relationships" xmlns:w14="http://schemas.microsoft.com/office/word/2010/wordml">
-              <w:rPr>
-                <w:rFonts w:ascii="Arial" w:hAnsi="Arial" w:eastAsia="Arial" w:cs="Arial"/>
+            <w:tcBorders>
+              <w:bottom w:val="none" w:sz="0" w:space="0" w:color="000000"/>
+              <w:top w:val="none" w:sz="0" w:space="0" w:color="000000"/>
+              <w:left w:val="none" w:sz="0" w:space="0" w:color="000000"/>
+              <w:right w:val="none" w:sz="0" w:space="0" w:color="000000"/>
+            </w:tcBorders>
+            <w:shd w:val="clear" w:color="auto" w:fill="FFFFFF"/>
+            <w:tcMar>
+              <w:top w:w="0" w:type="dxa"/>
+              <w:bottom w:w="0" w:type="dxa"/>
+              <w:left w:w="0" w:type="dxa"/>
+              <w:right w:w="0" w:type="dxa"/>
+            </w:tcMar>
+            <w:vAlign w:val="top"/>
+          </w:tcPr>
+          <w:p>
+            <w:pPr>
+              <w:pStyle w:val="Normal"/>
+              <w:jc w:val="center"/>
+              <w:pBdr>
+                <w:bottom w:val="none" w:sz="0" w:space="0" w:color="000000"/>
+                <w:top w:val="none" w:sz="0" w:space="0" w:color="000000"/>
+                <w:left w:val="none" w:sz="0" w:space="0" w:color="000000"/>
+                <w:right w:val="none" w:sz="0" w:space="0" w:color="000000"/>
+              </w:pBdr>
+              <w:spacing w:after="0" w:before="0" w:line="240"/>
+              <w:ind w:firstLine="0" w:left="120" w:right="120"/>
+            </w:pPr>
+            <w:r>
+              <w:rPr>
+                <w:rFonts w:ascii="Arial" w:hAnsi="Arial" w:eastAsia="Arial" w:cs="Arial"/>
+                <w:i w:val="false"/>
+                <w:b w:val="false"/>
+                <w:u w:val="none"/>
                 <w:sz w:val="22"/>
                 <w:szCs w:val="22"/>
                 <w:color w:val="000000"/>
@@ -3510,25 +5196,40 @@
         </w:tc>
         <w:tc>
           <w:tcPr>
-            <w:tcBorders/>
-            <w:shd w:val="clear" w:color="auto" w:fill="FFFFFF"/>
-            <w:tcMar>
-              <w:top w:w="0" w:type="dxa"/>
-              <w:bottom w:w="0" w:type="dxa"/>
-              <w:left w:w="0" w:type="dxa"/>
-              <w:right w:w="0" w:type="dxa"/>
-            </w:tcMar>
-            <w:vAlign w:val="top"/>
-          </w:tcPr>
-          <w:p>
-            <w:pPr>
-              <w:jc w:val="center"/>
-              <w:spacing w:after="0" w:before="0" w:line="240"/>
-              <w:ind w:firstLine="0" w:left="120" w:right="120"/>
-            </w:pPr>
-            <w:r xmlns:w="http://schemas.openxmlformats.org/wordprocessingml/2006/main" xmlns:wp="http://schemas.openxmlformats.org/drawingml/2006/wordprocessingDrawing" xmlns:r="http://schemas.openxmlformats.org/officeDocument/2006/relationships" xmlns:w14="http://schemas.microsoft.com/office/word/2010/wordml">
-              <w:rPr>
-                <w:rFonts w:ascii="Arial" w:hAnsi="Arial" w:eastAsia="Arial" w:cs="Arial"/>
+            <w:tcBorders>
+              <w:bottom w:val="none" w:sz="0" w:space="0" w:color="000000"/>
+              <w:top w:val="none" w:sz="0" w:space="0" w:color="000000"/>
+              <w:left w:val="none" w:sz="0" w:space="0" w:color="000000"/>
+              <w:right w:val="none" w:sz="0" w:space="0" w:color="000000"/>
+            </w:tcBorders>
+            <w:shd w:val="clear" w:color="auto" w:fill="FFFFFF"/>
+            <w:tcMar>
+              <w:top w:w="0" w:type="dxa"/>
+              <w:bottom w:w="0" w:type="dxa"/>
+              <w:left w:w="0" w:type="dxa"/>
+              <w:right w:w="0" w:type="dxa"/>
+            </w:tcMar>
+            <w:vAlign w:val="top"/>
+          </w:tcPr>
+          <w:p>
+            <w:pPr>
+              <w:pStyle w:val="Normal"/>
+              <w:jc w:val="center"/>
+              <w:pBdr>
+                <w:bottom w:val="none" w:sz="0" w:space="0" w:color="000000"/>
+                <w:top w:val="none" w:sz="0" w:space="0" w:color="000000"/>
+                <w:left w:val="none" w:sz="0" w:space="0" w:color="000000"/>
+                <w:right w:val="none" w:sz="0" w:space="0" w:color="000000"/>
+              </w:pBdr>
+              <w:spacing w:after="0" w:before="0" w:line="240"/>
+              <w:ind w:firstLine="0" w:left="120" w:right="120"/>
+            </w:pPr>
+            <w:r>
+              <w:rPr>
+                <w:rFonts w:ascii="Arial" w:hAnsi="Arial" w:eastAsia="Arial" w:cs="Arial"/>
+                <w:i w:val="false"/>
+                <w:b w:val="false"/>
+                <w:u w:val="none"/>
                 <w:sz w:val="22"/>
                 <w:szCs w:val="22"/>
                 <w:color w:val="000000"/>
@@ -3540,30 +5241,45 @@
       </w:tr>
       <w:tr>
         <w:trPr>
-          <w:cantSplit/>
           <w:trHeight w:val="360" w:hRule="auto"/>
         </w:trPr>
-        <w:tc>
-          <w:tcPr>
-            <w:tcBorders/>
-            <w:shd w:val="clear" w:color="auto" w:fill="FFFFFF"/>
-            <w:tcMar>
-              <w:top w:w="0" w:type="dxa"/>
-              <w:bottom w:w="0" w:type="dxa"/>
-              <w:left w:w="0" w:type="dxa"/>
-              <w:right w:w="0" w:type="dxa"/>
-            </w:tcMar>
-            <w:vAlign w:val="top"/>
-          </w:tcPr>
-          <w:p>
-            <w:pPr>
+        body24
+        <w:tc>
+          <w:tcPr>
+            <w:tcBorders>
+              <w:bottom w:val="none" w:sz="0" w:space="0" w:color="000000"/>
+              <w:top w:val="none" w:sz="0" w:space="0" w:color="000000"/>
+              <w:left w:val="none" w:sz="0" w:space="0" w:color="000000"/>
+              <w:right w:val="none" w:sz="0" w:space="0" w:color="000000"/>
+            </w:tcBorders>
+            <w:shd w:val="clear" w:color="auto" w:fill="FFFFFF"/>
+            <w:tcMar>
+              <w:top w:w="0" w:type="dxa"/>
+              <w:bottom w:w="0" w:type="dxa"/>
+              <w:left w:w="0" w:type="dxa"/>
+              <w:right w:w="0" w:type="dxa"/>
+            </w:tcMar>
+            <w:vAlign w:val="top"/>
+          </w:tcPr>
+          <w:p>
+            <w:pPr>
+              <w:pStyle w:val="Normal"/>
               <w:jc w:val="left"/>
-              <w:spacing w:after="0" w:before="0" w:line="240"/>
-              <w:ind w:firstLine="0" w:left="120" w:right="120"/>
-            </w:pPr>
-            <w:r xmlns:w="http://schemas.openxmlformats.org/wordprocessingml/2006/main" xmlns:wp="http://schemas.openxmlformats.org/drawingml/2006/wordprocessingDrawing" xmlns:r="http://schemas.openxmlformats.org/officeDocument/2006/relationships" xmlns:w14="http://schemas.microsoft.com/office/word/2010/wordml">
-              <w:rPr>
-                <w:rFonts w:ascii="Arial" w:hAnsi="Arial" w:eastAsia="Arial" w:cs="Arial"/>
+              <w:pBdr>
+                <w:bottom w:val="none" w:sz="0" w:space="0" w:color="000000"/>
+                <w:top w:val="none" w:sz="0" w:space="0" w:color="000000"/>
+                <w:left w:val="none" w:sz="0" w:space="0" w:color="000000"/>
+                <w:right w:val="none" w:sz="0" w:space="0" w:color="000000"/>
+              </w:pBdr>
+              <w:spacing w:after="0" w:before="0" w:line="240"/>
+              <w:ind w:firstLine="0" w:left="120" w:right="120"/>
+            </w:pPr>
+            <w:r>
+              <w:rPr>
+                <w:rFonts w:ascii="Arial" w:hAnsi="Arial" w:eastAsia="Arial" w:cs="Arial"/>
+                <w:i w:val="false"/>
+                <w:b w:val="false"/>
+                <w:u w:val="none"/>
                 <w:sz w:val="22"/>
                 <w:szCs w:val="22"/>
                 <w:color w:val="000000"/>
@@ -3574,25 +5290,40 @@
         </w:tc>
         <w:tc>
           <w:tcPr>
-            <w:tcBorders/>
-            <w:shd w:val="clear" w:color="auto" w:fill="FFFFFF"/>
-            <w:tcMar>
-              <w:top w:w="0" w:type="dxa"/>
-              <w:bottom w:w="0" w:type="dxa"/>
-              <w:left w:w="0" w:type="dxa"/>
-              <w:right w:w="0" w:type="dxa"/>
-            </w:tcMar>
-            <w:vAlign w:val="top"/>
-          </w:tcPr>
-          <w:p>
-            <w:pPr>
-              <w:jc w:val="center"/>
-              <w:spacing w:after="0" w:before="0" w:line="240"/>
-              <w:ind w:firstLine="0" w:left="120" w:right="120"/>
-            </w:pPr>
-            <w:r xmlns:w="http://schemas.openxmlformats.org/wordprocessingml/2006/main" xmlns:wp="http://schemas.openxmlformats.org/drawingml/2006/wordprocessingDrawing" xmlns:r="http://schemas.openxmlformats.org/officeDocument/2006/relationships" xmlns:w14="http://schemas.microsoft.com/office/word/2010/wordml">
-              <w:rPr>
-                <w:rFonts w:ascii="Arial" w:hAnsi="Arial" w:eastAsia="Arial" w:cs="Arial"/>
+            <w:tcBorders>
+              <w:bottom w:val="none" w:sz="0" w:space="0" w:color="000000"/>
+              <w:top w:val="none" w:sz="0" w:space="0" w:color="000000"/>
+              <w:left w:val="none" w:sz="0" w:space="0" w:color="000000"/>
+              <w:right w:val="none" w:sz="0" w:space="0" w:color="000000"/>
+            </w:tcBorders>
+            <w:shd w:val="clear" w:color="auto" w:fill="FFFFFF"/>
+            <w:tcMar>
+              <w:top w:w="0" w:type="dxa"/>
+              <w:bottom w:w="0" w:type="dxa"/>
+              <w:left w:w="0" w:type="dxa"/>
+              <w:right w:w="0" w:type="dxa"/>
+            </w:tcMar>
+            <w:vAlign w:val="top"/>
+          </w:tcPr>
+          <w:p>
+            <w:pPr>
+              <w:pStyle w:val="Normal"/>
+              <w:jc w:val="center"/>
+              <w:pBdr>
+                <w:bottom w:val="none" w:sz="0" w:space="0" w:color="000000"/>
+                <w:top w:val="none" w:sz="0" w:space="0" w:color="000000"/>
+                <w:left w:val="none" w:sz="0" w:space="0" w:color="000000"/>
+                <w:right w:val="none" w:sz="0" w:space="0" w:color="000000"/>
+              </w:pBdr>
+              <w:spacing w:after="0" w:before="0" w:line="240"/>
+              <w:ind w:firstLine="0" w:left="120" w:right="120"/>
+            </w:pPr>
+            <w:r>
+              <w:rPr>
+                <w:rFonts w:ascii="Arial" w:hAnsi="Arial" w:eastAsia="Arial" w:cs="Arial"/>
+                <w:i w:val="false"/>
+                <w:b w:val="false"/>
+                <w:u w:val="none"/>
                 <w:sz w:val="22"/>
                 <w:szCs w:val="22"/>
                 <w:color w:val="000000"/>
@@ -3603,25 +5334,40 @@
         </w:tc>
         <w:tc>
           <w:tcPr>
-            <w:tcBorders/>
-            <w:shd w:val="clear" w:color="auto" w:fill="FFFFFF"/>
-            <w:tcMar>
-              <w:top w:w="0" w:type="dxa"/>
-              <w:bottom w:w="0" w:type="dxa"/>
-              <w:left w:w="0" w:type="dxa"/>
-              <w:right w:w="0" w:type="dxa"/>
-            </w:tcMar>
-            <w:vAlign w:val="top"/>
-          </w:tcPr>
-          <w:p>
-            <w:pPr>
-              <w:jc w:val="center"/>
-              <w:spacing w:after="0" w:before="0" w:line="240"/>
-              <w:ind w:firstLine="0" w:left="120" w:right="120"/>
-            </w:pPr>
-            <w:r xmlns:w="http://schemas.openxmlformats.org/wordprocessingml/2006/main" xmlns:wp="http://schemas.openxmlformats.org/drawingml/2006/wordprocessingDrawing" xmlns:r="http://schemas.openxmlformats.org/officeDocument/2006/relationships" xmlns:w14="http://schemas.microsoft.com/office/word/2010/wordml">
-              <w:rPr>
-                <w:rFonts w:ascii="Arial" w:hAnsi="Arial" w:eastAsia="Arial" w:cs="Arial"/>
+            <w:tcBorders>
+              <w:bottom w:val="none" w:sz="0" w:space="0" w:color="000000"/>
+              <w:top w:val="none" w:sz="0" w:space="0" w:color="000000"/>
+              <w:left w:val="none" w:sz="0" w:space="0" w:color="000000"/>
+              <w:right w:val="none" w:sz="0" w:space="0" w:color="000000"/>
+            </w:tcBorders>
+            <w:shd w:val="clear" w:color="auto" w:fill="FFFFFF"/>
+            <w:tcMar>
+              <w:top w:w="0" w:type="dxa"/>
+              <w:bottom w:w="0" w:type="dxa"/>
+              <w:left w:w="0" w:type="dxa"/>
+              <w:right w:w="0" w:type="dxa"/>
+            </w:tcMar>
+            <w:vAlign w:val="top"/>
+          </w:tcPr>
+          <w:p>
+            <w:pPr>
+              <w:pStyle w:val="Normal"/>
+              <w:jc w:val="center"/>
+              <w:pBdr>
+                <w:bottom w:val="none" w:sz="0" w:space="0" w:color="000000"/>
+                <w:top w:val="none" w:sz="0" w:space="0" w:color="000000"/>
+                <w:left w:val="none" w:sz="0" w:space="0" w:color="000000"/>
+                <w:right w:val="none" w:sz="0" w:space="0" w:color="000000"/>
+              </w:pBdr>
+              <w:spacing w:after="0" w:before="0" w:line="240"/>
+              <w:ind w:firstLine="0" w:left="120" w:right="120"/>
+            </w:pPr>
+            <w:r>
+              <w:rPr>
+                <w:rFonts w:ascii="Arial" w:hAnsi="Arial" w:eastAsia="Arial" w:cs="Arial"/>
+                <w:i w:val="false"/>
+                <w:b w:val="false"/>
+                <w:u w:val="none"/>
                 <w:sz w:val="22"/>
                 <w:szCs w:val="22"/>
                 <w:color w:val="000000"/>
@@ -3632,25 +5378,40 @@
         </w:tc>
         <w:tc>
           <w:tcPr>
-            <w:tcBorders/>
-            <w:shd w:val="clear" w:color="auto" w:fill="FFFFFF"/>
-            <w:tcMar>
-              <w:top w:w="0" w:type="dxa"/>
-              <w:bottom w:w="0" w:type="dxa"/>
-              <w:left w:w="0" w:type="dxa"/>
-              <w:right w:w="0" w:type="dxa"/>
-            </w:tcMar>
-            <w:vAlign w:val="top"/>
-          </w:tcPr>
-          <w:p>
-            <w:pPr>
-              <w:jc w:val="center"/>
-              <w:spacing w:after="0" w:before="0" w:line="240"/>
-              <w:ind w:firstLine="0" w:left="120" w:right="120"/>
-            </w:pPr>
-            <w:r xmlns:w="http://schemas.openxmlformats.org/wordprocessingml/2006/main" xmlns:wp="http://schemas.openxmlformats.org/drawingml/2006/wordprocessingDrawing" xmlns:r="http://schemas.openxmlformats.org/officeDocument/2006/relationships" xmlns:w14="http://schemas.microsoft.com/office/word/2010/wordml">
-              <w:rPr>
-                <w:rFonts w:ascii="Arial" w:hAnsi="Arial" w:eastAsia="Arial" w:cs="Arial"/>
+            <w:tcBorders>
+              <w:bottom w:val="none" w:sz="0" w:space="0" w:color="000000"/>
+              <w:top w:val="none" w:sz="0" w:space="0" w:color="000000"/>
+              <w:left w:val="none" w:sz="0" w:space="0" w:color="000000"/>
+              <w:right w:val="none" w:sz="0" w:space="0" w:color="000000"/>
+            </w:tcBorders>
+            <w:shd w:val="clear" w:color="auto" w:fill="FFFFFF"/>
+            <w:tcMar>
+              <w:top w:w="0" w:type="dxa"/>
+              <w:bottom w:w="0" w:type="dxa"/>
+              <w:left w:w="0" w:type="dxa"/>
+              <w:right w:w="0" w:type="dxa"/>
+            </w:tcMar>
+            <w:vAlign w:val="top"/>
+          </w:tcPr>
+          <w:p>
+            <w:pPr>
+              <w:pStyle w:val="Normal"/>
+              <w:jc w:val="center"/>
+              <w:pBdr>
+                <w:bottom w:val="none" w:sz="0" w:space="0" w:color="000000"/>
+                <w:top w:val="none" w:sz="0" w:space="0" w:color="000000"/>
+                <w:left w:val="none" w:sz="0" w:space="0" w:color="000000"/>
+                <w:right w:val="none" w:sz="0" w:space="0" w:color="000000"/>
+              </w:pBdr>
+              <w:spacing w:after="0" w:before="0" w:line="240"/>
+              <w:ind w:firstLine="0" w:left="120" w:right="120"/>
+            </w:pPr>
+            <w:r>
+              <w:rPr>
+                <w:rFonts w:ascii="Arial" w:hAnsi="Arial" w:eastAsia="Arial" w:cs="Arial"/>
+                <w:i w:val="false"/>
+                <w:b w:val="false"/>
+                <w:u w:val="none"/>
                 <w:sz w:val="22"/>
                 <w:szCs w:val="22"/>
                 <w:color w:val="000000"/>
@@ -3661,25 +5422,40 @@
         </w:tc>
         <w:tc>
           <w:tcPr>
-            <w:tcBorders/>
-            <w:shd w:val="clear" w:color="auto" w:fill="FFFFFF"/>
-            <w:tcMar>
-              <w:top w:w="0" w:type="dxa"/>
-              <w:bottom w:w="0" w:type="dxa"/>
-              <w:left w:w="0" w:type="dxa"/>
-              <w:right w:w="0" w:type="dxa"/>
-            </w:tcMar>
-            <w:vAlign w:val="top"/>
-          </w:tcPr>
-          <w:p>
-            <w:pPr>
-              <w:jc w:val="center"/>
-              <w:spacing w:after="0" w:before="0" w:line="240"/>
-              <w:ind w:firstLine="0" w:left="120" w:right="120"/>
-            </w:pPr>
-            <w:r xmlns:w="http://schemas.openxmlformats.org/wordprocessingml/2006/main" xmlns:wp="http://schemas.openxmlformats.org/drawingml/2006/wordprocessingDrawing" xmlns:r="http://schemas.openxmlformats.org/officeDocument/2006/relationships" xmlns:w14="http://schemas.microsoft.com/office/word/2010/wordml">
-              <w:rPr>
-                <w:rFonts w:ascii="Arial" w:hAnsi="Arial" w:eastAsia="Arial" w:cs="Arial"/>
+            <w:tcBorders>
+              <w:bottom w:val="none" w:sz="0" w:space="0" w:color="000000"/>
+              <w:top w:val="none" w:sz="0" w:space="0" w:color="000000"/>
+              <w:left w:val="none" w:sz="0" w:space="0" w:color="000000"/>
+              <w:right w:val="none" w:sz="0" w:space="0" w:color="000000"/>
+            </w:tcBorders>
+            <w:shd w:val="clear" w:color="auto" w:fill="FFFFFF"/>
+            <w:tcMar>
+              <w:top w:w="0" w:type="dxa"/>
+              <w:bottom w:w="0" w:type="dxa"/>
+              <w:left w:w="0" w:type="dxa"/>
+              <w:right w:w="0" w:type="dxa"/>
+            </w:tcMar>
+            <w:vAlign w:val="top"/>
+          </w:tcPr>
+          <w:p>
+            <w:pPr>
+              <w:pStyle w:val="Normal"/>
+              <w:jc w:val="center"/>
+              <w:pBdr>
+                <w:bottom w:val="none" w:sz="0" w:space="0" w:color="000000"/>
+                <w:top w:val="none" w:sz="0" w:space="0" w:color="000000"/>
+                <w:left w:val="none" w:sz="0" w:space="0" w:color="000000"/>
+                <w:right w:val="none" w:sz="0" w:space="0" w:color="000000"/>
+              </w:pBdr>
+              <w:spacing w:after="0" w:before="0" w:line="240"/>
+              <w:ind w:firstLine="0" w:left="120" w:right="120"/>
+            </w:pPr>
+            <w:r>
+              <w:rPr>
+                <w:rFonts w:ascii="Arial" w:hAnsi="Arial" w:eastAsia="Arial" w:cs="Arial"/>
+                <w:i w:val="false"/>
+                <w:b w:val="false"/>
+                <w:u w:val="none"/>
                 <w:sz w:val="22"/>
                 <w:szCs w:val="22"/>
                 <w:color w:val="000000"/>
@@ -3691,30 +5467,45 @@
       </w:tr>
       <w:tr>
         <w:trPr>
-          <w:cantSplit/>
           <w:trHeight w:val="360" w:hRule="auto"/>
         </w:trPr>
-        <w:tc>
-          <w:tcPr>
-            <w:tcBorders/>
-            <w:shd w:val="clear" w:color="auto" w:fill="FFFFFF"/>
-            <w:tcMar>
-              <w:top w:w="0" w:type="dxa"/>
-              <w:bottom w:w="0" w:type="dxa"/>
-              <w:left w:w="0" w:type="dxa"/>
-              <w:right w:w="0" w:type="dxa"/>
-            </w:tcMar>
-            <w:vAlign w:val="top"/>
-          </w:tcPr>
-          <w:p>
-            <w:pPr>
+        body25
+        <w:tc>
+          <w:tcPr>
+            <w:tcBorders>
+              <w:bottom w:val="none" w:sz="0" w:space="0" w:color="000000"/>
+              <w:top w:val="none" w:sz="0" w:space="0" w:color="000000"/>
+              <w:left w:val="none" w:sz="0" w:space="0" w:color="000000"/>
+              <w:right w:val="none" w:sz="0" w:space="0" w:color="000000"/>
+            </w:tcBorders>
+            <w:shd w:val="clear" w:color="auto" w:fill="FFFFFF"/>
+            <w:tcMar>
+              <w:top w:w="0" w:type="dxa"/>
+              <w:bottom w:w="0" w:type="dxa"/>
+              <w:left w:w="0" w:type="dxa"/>
+              <w:right w:w="0" w:type="dxa"/>
+            </w:tcMar>
+            <w:vAlign w:val="top"/>
+          </w:tcPr>
+          <w:p>
+            <w:pPr>
+              <w:pStyle w:val="Normal"/>
               <w:jc w:val="left"/>
-              <w:spacing w:after="0" w:before="0" w:line="240"/>
-              <w:ind w:firstLine="0" w:left="120" w:right="120"/>
-            </w:pPr>
-            <w:r xmlns:w="http://schemas.openxmlformats.org/wordprocessingml/2006/main" xmlns:wp="http://schemas.openxmlformats.org/drawingml/2006/wordprocessingDrawing" xmlns:r="http://schemas.openxmlformats.org/officeDocument/2006/relationships" xmlns:w14="http://schemas.microsoft.com/office/word/2010/wordml">
-              <w:rPr>
-                <w:rFonts w:ascii="Arial" w:hAnsi="Arial" w:eastAsia="Arial" w:cs="Arial"/>
+              <w:pBdr>
+                <w:bottom w:val="none" w:sz="0" w:space="0" w:color="000000"/>
+                <w:top w:val="none" w:sz="0" w:space="0" w:color="000000"/>
+                <w:left w:val="none" w:sz="0" w:space="0" w:color="000000"/>
+                <w:right w:val="none" w:sz="0" w:space="0" w:color="000000"/>
+              </w:pBdr>
+              <w:spacing w:after="0" w:before="0" w:line="240"/>
+              <w:ind w:firstLine="0" w:left="120" w:right="120"/>
+            </w:pPr>
+            <w:r>
+              <w:rPr>
+                <w:rFonts w:ascii="Arial" w:hAnsi="Arial" w:eastAsia="Arial" w:cs="Arial"/>
+                <w:i w:val="false"/>
+                <w:b w:val="false"/>
+                <w:u w:val="none"/>
                 <w:sz w:val="22"/>
                 <w:szCs w:val="22"/>
                 <w:color w:val="000000"/>
@@ -3725,25 +5516,40 @@
         </w:tc>
         <w:tc>
           <w:tcPr>
-            <w:tcBorders/>
-            <w:shd w:val="clear" w:color="auto" w:fill="FFFFFF"/>
-            <w:tcMar>
-              <w:top w:w="0" w:type="dxa"/>
-              <w:bottom w:w="0" w:type="dxa"/>
-              <w:left w:w="0" w:type="dxa"/>
-              <w:right w:w="0" w:type="dxa"/>
-            </w:tcMar>
-            <w:vAlign w:val="top"/>
-          </w:tcPr>
-          <w:p>
-            <w:pPr>
-              <w:jc w:val="center"/>
-              <w:spacing w:after="0" w:before="0" w:line="240"/>
-              <w:ind w:firstLine="0" w:left="120" w:right="120"/>
-            </w:pPr>
-            <w:r xmlns:w="http://schemas.openxmlformats.org/wordprocessingml/2006/main" xmlns:wp="http://schemas.openxmlformats.org/drawingml/2006/wordprocessingDrawing" xmlns:r="http://schemas.openxmlformats.org/officeDocument/2006/relationships" xmlns:w14="http://schemas.microsoft.com/office/word/2010/wordml">
-              <w:rPr>
-                <w:rFonts w:ascii="Arial" w:hAnsi="Arial" w:eastAsia="Arial" w:cs="Arial"/>
+            <w:tcBorders>
+              <w:bottom w:val="none" w:sz="0" w:space="0" w:color="000000"/>
+              <w:top w:val="none" w:sz="0" w:space="0" w:color="000000"/>
+              <w:left w:val="none" w:sz="0" w:space="0" w:color="000000"/>
+              <w:right w:val="none" w:sz="0" w:space="0" w:color="000000"/>
+            </w:tcBorders>
+            <w:shd w:val="clear" w:color="auto" w:fill="FFFFFF"/>
+            <w:tcMar>
+              <w:top w:w="0" w:type="dxa"/>
+              <w:bottom w:w="0" w:type="dxa"/>
+              <w:left w:w="0" w:type="dxa"/>
+              <w:right w:w="0" w:type="dxa"/>
+            </w:tcMar>
+            <w:vAlign w:val="top"/>
+          </w:tcPr>
+          <w:p>
+            <w:pPr>
+              <w:pStyle w:val="Normal"/>
+              <w:jc w:val="center"/>
+              <w:pBdr>
+                <w:bottom w:val="none" w:sz="0" w:space="0" w:color="000000"/>
+                <w:top w:val="none" w:sz="0" w:space="0" w:color="000000"/>
+                <w:left w:val="none" w:sz="0" w:space="0" w:color="000000"/>
+                <w:right w:val="none" w:sz="0" w:space="0" w:color="000000"/>
+              </w:pBdr>
+              <w:spacing w:after="0" w:before="0" w:line="240"/>
+              <w:ind w:firstLine="0" w:left="120" w:right="120"/>
+            </w:pPr>
+            <w:r>
+              <w:rPr>
+                <w:rFonts w:ascii="Arial" w:hAnsi="Arial" w:eastAsia="Arial" w:cs="Arial"/>
+                <w:i w:val="false"/>
+                <w:b w:val="false"/>
+                <w:u w:val="none"/>
                 <w:sz w:val="22"/>
                 <w:szCs w:val="22"/>
                 <w:color w:val="000000"/>
@@ -3754,25 +5560,40 @@
         </w:tc>
         <w:tc>
           <w:tcPr>
-            <w:tcBorders/>
-            <w:shd w:val="clear" w:color="auto" w:fill="FFFFFF"/>
-            <w:tcMar>
-              <w:top w:w="0" w:type="dxa"/>
-              <w:bottom w:w="0" w:type="dxa"/>
-              <w:left w:w="0" w:type="dxa"/>
-              <w:right w:w="0" w:type="dxa"/>
-            </w:tcMar>
-            <w:vAlign w:val="top"/>
-          </w:tcPr>
-          <w:p>
-            <w:pPr>
-              <w:jc w:val="center"/>
-              <w:spacing w:after="0" w:before="0" w:line="240"/>
-              <w:ind w:firstLine="0" w:left="120" w:right="120"/>
-            </w:pPr>
-            <w:r xmlns:w="http://schemas.openxmlformats.org/wordprocessingml/2006/main" xmlns:wp="http://schemas.openxmlformats.org/drawingml/2006/wordprocessingDrawing" xmlns:r="http://schemas.openxmlformats.org/officeDocument/2006/relationships" xmlns:w14="http://schemas.microsoft.com/office/word/2010/wordml">
-              <w:rPr>
-                <w:rFonts w:ascii="Arial" w:hAnsi="Arial" w:eastAsia="Arial" w:cs="Arial"/>
+            <w:tcBorders>
+              <w:bottom w:val="none" w:sz="0" w:space="0" w:color="000000"/>
+              <w:top w:val="none" w:sz="0" w:space="0" w:color="000000"/>
+              <w:left w:val="none" w:sz="0" w:space="0" w:color="000000"/>
+              <w:right w:val="none" w:sz="0" w:space="0" w:color="000000"/>
+            </w:tcBorders>
+            <w:shd w:val="clear" w:color="auto" w:fill="FFFFFF"/>
+            <w:tcMar>
+              <w:top w:w="0" w:type="dxa"/>
+              <w:bottom w:w="0" w:type="dxa"/>
+              <w:left w:w="0" w:type="dxa"/>
+              <w:right w:w="0" w:type="dxa"/>
+            </w:tcMar>
+            <w:vAlign w:val="top"/>
+          </w:tcPr>
+          <w:p>
+            <w:pPr>
+              <w:pStyle w:val="Normal"/>
+              <w:jc w:val="center"/>
+              <w:pBdr>
+                <w:bottom w:val="none" w:sz="0" w:space="0" w:color="000000"/>
+                <w:top w:val="none" w:sz="0" w:space="0" w:color="000000"/>
+                <w:left w:val="none" w:sz="0" w:space="0" w:color="000000"/>
+                <w:right w:val="none" w:sz="0" w:space="0" w:color="000000"/>
+              </w:pBdr>
+              <w:spacing w:after="0" w:before="0" w:line="240"/>
+              <w:ind w:firstLine="0" w:left="120" w:right="120"/>
+            </w:pPr>
+            <w:r>
+              <w:rPr>
+                <w:rFonts w:ascii="Arial" w:hAnsi="Arial" w:eastAsia="Arial" w:cs="Arial"/>
+                <w:i w:val="false"/>
+                <w:b w:val="false"/>
+                <w:u w:val="none"/>
                 <w:sz w:val="22"/>
                 <w:szCs w:val="22"/>
                 <w:color w:val="000000"/>
@@ -3783,25 +5604,40 @@
         </w:tc>
         <w:tc>
           <w:tcPr>
-            <w:tcBorders/>
-            <w:shd w:val="clear" w:color="auto" w:fill="FFFFFF"/>
-            <w:tcMar>
-              <w:top w:w="0" w:type="dxa"/>
-              <w:bottom w:w="0" w:type="dxa"/>
-              <w:left w:w="0" w:type="dxa"/>
-              <w:right w:w="0" w:type="dxa"/>
-            </w:tcMar>
-            <w:vAlign w:val="top"/>
-          </w:tcPr>
-          <w:p>
-            <w:pPr>
-              <w:jc w:val="center"/>
-              <w:spacing w:after="0" w:before="0" w:line="240"/>
-              <w:ind w:firstLine="0" w:left="120" w:right="120"/>
-            </w:pPr>
-            <w:r xmlns:w="http://schemas.openxmlformats.org/wordprocessingml/2006/main" xmlns:wp="http://schemas.openxmlformats.org/drawingml/2006/wordprocessingDrawing" xmlns:r="http://schemas.openxmlformats.org/officeDocument/2006/relationships" xmlns:w14="http://schemas.microsoft.com/office/word/2010/wordml">
-              <w:rPr>
-                <w:rFonts w:ascii="Arial" w:hAnsi="Arial" w:eastAsia="Arial" w:cs="Arial"/>
+            <w:tcBorders>
+              <w:bottom w:val="none" w:sz="0" w:space="0" w:color="000000"/>
+              <w:top w:val="none" w:sz="0" w:space="0" w:color="000000"/>
+              <w:left w:val="none" w:sz="0" w:space="0" w:color="000000"/>
+              <w:right w:val="none" w:sz="0" w:space="0" w:color="000000"/>
+            </w:tcBorders>
+            <w:shd w:val="clear" w:color="auto" w:fill="FFFFFF"/>
+            <w:tcMar>
+              <w:top w:w="0" w:type="dxa"/>
+              <w:bottom w:w="0" w:type="dxa"/>
+              <w:left w:w="0" w:type="dxa"/>
+              <w:right w:w="0" w:type="dxa"/>
+            </w:tcMar>
+            <w:vAlign w:val="top"/>
+          </w:tcPr>
+          <w:p>
+            <w:pPr>
+              <w:pStyle w:val="Normal"/>
+              <w:jc w:val="center"/>
+              <w:pBdr>
+                <w:bottom w:val="none" w:sz="0" w:space="0" w:color="000000"/>
+                <w:top w:val="none" w:sz="0" w:space="0" w:color="000000"/>
+                <w:left w:val="none" w:sz="0" w:space="0" w:color="000000"/>
+                <w:right w:val="none" w:sz="0" w:space="0" w:color="000000"/>
+              </w:pBdr>
+              <w:spacing w:after="0" w:before="0" w:line="240"/>
+              <w:ind w:firstLine="0" w:left="120" w:right="120"/>
+            </w:pPr>
+            <w:r>
+              <w:rPr>
+                <w:rFonts w:ascii="Arial" w:hAnsi="Arial" w:eastAsia="Arial" w:cs="Arial"/>
+                <w:i w:val="false"/>
+                <w:b w:val="false"/>
+                <w:u w:val="none"/>
                 <w:sz w:val="22"/>
                 <w:szCs w:val="22"/>
                 <w:color w:val="000000"/>
@@ -3812,25 +5648,40 @@
         </w:tc>
         <w:tc>
           <w:tcPr>
-            <w:tcBorders/>
-            <w:shd w:val="clear" w:color="auto" w:fill="FFFFFF"/>
-            <w:tcMar>
-              <w:top w:w="0" w:type="dxa"/>
-              <w:bottom w:w="0" w:type="dxa"/>
-              <w:left w:w="0" w:type="dxa"/>
-              <w:right w:w="0" w:type="dxa"/>
-            </w:tcMar>
-            <w:vAlign w:val="top"/>
-          </w:tcPr>
-          <w:p>
-            <w:pPr>
-              <w:jc w:val="center"/>
-              <w:spacing w:after="0" w:before="0" w:line="240"/>
-              <w:ind w:firstLine="0" w:left="120" w:right="120"/>
-            </w:pPr>
-            <w:r xmlns:w="http://schemas.openxmlformats.org/wordprocessingml/2006/main" xmlns:wp="http://schemas.openxmlformats.org/drawingml/2006/wordprocessingDrawing" xmlns:r="http://schemas.openxmlformats.org/officeDocument/2006/relationships" xmlns:w14="http://schemas.microsoft.com/office/word/2010/wordml">
-              <w:rPr>
-                <w:rFonts w:ascii="Arial" w:hAnsi="Arial" w:eastAsia="Arial" w:cs="Arial"/>
+            <w:tcBorders>
+              <w:bottom w:val="none" w:sz="0" w:space="0" w:color="000000"/>
+              <w:top w:val="none" w:sz="0" w:space="0" w:color="000000"/>
+              <w:left w:val="none" w:sz="0" w:space="0" w:color="000000"/>
+              <w:right w:val="none" w:sz="0" w:space="0" w:color="000000"/>
+            </w:tcBorders>
+            <w:shd w:val="clear" w:color="auto" w:fill="FFFFFF"/>
+            <w:tcMar>
+              <w:top w:w="0" w:type="dxa"/>
+              <w:bottom w:w="0" w:type="dxa"/>
+              <w:left w:w="0" w:type="dxa"/>
+              <w:right w:w="0" w:type="dxa"/>
+            </w:tcMar>
+            <w:vAlign w:val="top"/>
+          </w:tcPr>
+          <w:p>
+            <w:pPr>
+              <w:pStyle w:val="Normal"/>
+              <w:jc w:val="center"/>
+              <w:pBdr>
+                <w:bottom w:val="none" w:sz="0" w:space="0" w:color="000000"/>
+                <w:top w:val="none" w:sz="0" w:space="0" w:color="000000"/>
+                <w:left w:val="none" w:sz="0" w:space="0" w:color="000000"/>
+                <w:right w:val="none" w:sz="0" w:space="0" w:color="000000"/>
+              </w:pBdr>
+              <w:spacing w:after="0" w:before="0" w:line="240"/>
+              <w:ind w:firstLine="0" w:left="120" w:right="120"/>
+            </w:pPr>
+            <w:r>
+              <w:rPr>
+                <w:rFonts w:ascii="Arial" w:hAnsi="Arial" w:eastAsia="Arial" w:cs="Arial"/>
+                <w:i w:val="false"/>
+                <w:b w:val="false"/>
+                <w:u w:val="none"/>
                 <w:sz w:val="22"/>
                 <w:szCs w:val="22"/>
                 <w:color w:val="000000"/>
@@ -3842,32 +5693,45 @@
       </w:tr>
       <w:tr>
         <w:trPr>
-          <w:cantSplit/>
           <w:trHeight w:val="360" w:hRule="auto"/>
         </w:trPr>
+        body26
         <w:tc>
           <w:tcPr>
             <w:tcBorders>
               <w:bottom w:val="single" w:sz="6" w:space="0" w:color="000000"/>
-            </w:tcBorders>
-            <w:shd w:val="clear" w:color="auto" w:fill="FFFFFF"/>
-            <w:tcMar>
-              <w:top w:w="0" w:type="dxa"/>
-              <w:bottom w:w="0" w:type="dxa"/>
-              <w:left w:w="0" w:type="dxa"/>
-              <w:right w:w="0" w:type="dxa"/>
-            </w:tcMar>
-            <w:vAlign w:val="top"/>
-          </w:tcPr>
-          <w:p>
-            <w:pPr>
+              <w:top w:val="none" w:sz="0" w:space="0" w:color="000000"/>
+              <w:left w:val="none" w:sz="0" w:space="0" w:color="000000"/>
+              <w:right w:val="none" w:sz="0" w:space="0" w:color="000000"/>
+            </w:tcBorders>
+            <w:shd w:val="clear" w:color="auto" w:fill="FFFFFF"/>
+            <w:tcMar>
+              <w:top w:w="0" w:type="dxa"/>
+              <w:bottom w:w="0" w:type="dxa"/>
+              <w:left w:w="0" w:type="dxa"/>
+              <w:right w:w="0" w:type="dxa"/>
+            </w:tcMar>
+            <w:vAlign w:val="top"/>
+          </w:tcPr>
+          <w:p>
+            <w:pPr>
+              <w:pStyle w:val="Normal"/>
               <w:jc w:val="left"/>
-              <w:spacing w:after="0" w:before="0" w:line="240"/>
-              <w:ind w:firstLine="0" w:left="120" w:right="120"/>
-            </w:pPr>
-            <w:r xmlns:w="http://schemas.openxmlformats.org/wordprocessingml/2006/main" xmlns:wp="http://schemas.openxmlformats.org/drawingml/2006/wordprocessingDrawing" xmlns:r="http://schemas.openxmlformats.org/officeDocument/2006/relationships" xmlns:w14="http://schemas.microsoft.com/office/word/2010/wordml">
-              <w:rPr>
-                <w:rFonts w:ascii="Arial" w:hAnsi="Arial" w:eastAsia="Arial" w:cs="Arial"/>
+              <w:pBdr>
+                <w:bottom w:val="none" w:sz="0" w:space="0" w:color="000000"/>
+                <w:top w:val="none" w:sz="0" w:space="0" w:color="000000"/>
+                <w:left w:val="none" w:sz="0" w:space="0" w:color="000000"/>
+                <w:right w:val="none" w:sz="0" w:space="0" w:color="000000"/>
+              </w:pBdr>
+              <w:spacing w:after="0" w:before="0" w:line="240"/>
+              <w:ind w:firstLine="0" w:left="120" w:right="120"/>
+            </w:pPr>
+            <w:r>
+              <w:rPr>
+                <w:rFonts w:ascii="Arial" w:hAnsi="Arial" w:eastAsia="Arial" w:cs="Arial"/>
+                <w:i w:val="false"/>
+                <w:b w:val="false"/>
+                <w:u w:val="none"/>
                 <w:sz w:val="22"/>
                 <w:szCs w:val="22"/>
                 <w:color w:val="000000"/>
@@ -3880,25 +5744,38 @@
           <w:tcPr>
             <w:tcBorders>
               <w:bottom w:val="single" w:sz="6" w:space="0" w:color="000000"/>
-            </w:tcBorders>
-            <w:shd w:val="clear" w:color="auto" w:fill="FFFFFF"/>
-            <w:tcMar>
-              <w:top w:w="0" w:type="dxa"/>
-              <w:bottom w:w="0" w:type="dxa"/>
-              <w:left w:w="0" w:type="dxa"/>
-              <w:right w:w="0" w:type="dxa"/>
-            </w:tcMar>
-            <w:vAlign w:val="top"/>
-          </w:tcPr>
-          <w:p>
-            <w:pPr>
-              <w:jc w:val="center"/>
-              <w:spacing w:after="0" w:before="0" w:line="240"/>
-              <w:ind w:firstLine="0" w:left="120" w:right="120"/>
-            </w:pPr>
-            <w:r xmlns:w="http://schemas.openxmlformats.org/wordprocessingml/2006/main" xmlns:wp="http://schemas.openxmlformats.org/drawingml/2006/wordprocessingDrawing" xmlns:r="http://schemas.openxmlformats.org/officeDocument/2006/relationships" xmlns:w14="http://schemas.microsoft.com/office/word/2010/wordml">
-              <w:rPr>
-                <w:rFonts w:ascii="Arial" w:hAnsi="Arial" w:eastAsia="Arial" w:cs="Arial"/>
+              <w:top w:val="none" w:sz="0" w:space="0" w:color="000000"/>
+              <w:left w:val="none" w:sz="0" w:space="0" w:color="000000"/>
+              <w:right w:val="none" w:sz="0" w:space="0" w:color="000000"/>
+            </w:tcBorders>
+            <w:shd w:val="clear" w:color="auto" w:fill="FFFFFF"/>
+            <w:tcMar>
+              <w:top w:w="0" w:type="dxa"/>
+              <w:bottom w:w="0" w:type="dxa"/>
+              <w:left w:w="0" w:type="dxa"/>
+              <w:right w:w="0" w:type="dxa"/>
+            </w:tcMar>
+            <w:vAlign w:val="top"/>
+          </w:tcPr>
+          <w:p>
+            <w:pPr>
+              <w:pStyle w:val="Normal"/>
+              <w:jc w:val="center"/>
+              <w:pBdr>
+                <w:bottom w:val="none" w:sz="0" w:space="0" w:color="000000"/>
+                <w:top w:val="none" w:sz="0" w:space="0" w:color="000000"/>
+                <w:left w:val="none" w:sz="0" w:space="0" w:color="000000"/>
+                <w:right w:val="none" w:sz="0" w:space="0" w:color="000000"/>
+              </w:pBdr>
+              <w:spacing w:after="0" w:before="0" w:line="240"/>
+              <w:ind w:firstLine="0" w:left="120" w:right="120"/>
+            </w:pPr>
+            <w:r>
+              <w:rPr>
+                <w:rFonts w:ascii="Arial" w:hAnsi="Arial" w:eastAsia="Arial" w:cs="Arial"/>
+                <w:i w:val="false"/>
+                <w:b w:val="false"/>
+                <w:u w:val="none"/>
                 <w:sz w:val="22"/>
                 <w:szCs w:val="22"/>
                 <w:color w:val="000000"/>
@@ -3911,25 +5788,38 @@
           <w:tcPr>
             <w:tcBorders>
               <w:bottom w:val="single" w:sz="6" w:space="0" w:color="000000"/>
-            </w:tcBorders>
-            <w:shd w:val="clear" w:color="auto" w:fill="FFFFFF"/>
-            <w:tcMar>
-              <w:top w:w="0" w:type="dxa"/>
-              <w:bottom w:w="0" w:type="dxa"/>
-              <w:left w:w="0" w:type="dxa"/>
-              <w:right w:w="0" w:type="dxa"/>
-            </w:tcMar>
-            <w:vAlign w:val="top"/>
-          </w:tcPr>
-          <w:p>
-            <w:pPr>
-              <w:jc w:val="center"/>
-              <w:spacing w:after="0" w:before="0" w:line="240"/>
-              <w:ind w:firstLine="0" w:left="120" w:right="120"/>
-            </w:pPr>
-            <w:r xmlns:w="http://schemas.openxmlformats.org/wordprocessingml/2006/main" xmlns:wp="http://schemas.openxmlformats.org/drawingml/2006/wordprocessingDrawing" xmlns:r="http://schemas.openxmlformats.org/officeDocument/2006/relationships" xmlns:w14="http://schemas.microsoft.com/office/word/2010/wordml">
-              <w:rPr>
-                <w:rFonts w:ascii="Arial" w:hAnsi="Arial" w:eastAsia="Arial" w:cs="Arial"/>
+              <w:top w:val="none" w:sz="0" w:space="0" w:color="000000"/>
+              <w:left w:val="none" w:sz="0" w:space="0" w:color="000000"/>
+              <w:right w:val="none" w:sz="0" w:space="0" w:color="000000"/>
+            </w:tcBorders>
+            <w:shd w:val="clear" w:color="auto" w:fill="FFFFFF"/>
+            <w:tcMar>
+              <w:top w:w="0" w:type="dxa"/>
+              <w:bottom w:w="0" w:type="dxa"/>
+              <w:left w:w="0" w:type="dxa"/>
+              <w:right w:w="0" w:type="dxa"/>
+            </w:tcMar>
+            <w:vAlign w:val="top"/>
+          </w:tcPr>
+          <w:p>
+            <w:pPr>
+              <w:pStyle w:val="Normal"/>
+              <w:jc w:val="center"/>
+              <w:pBdr>
+                <w:bottom w:val="none" w:sz="0" w:space="0" w:color="000000"/>
+                <w:top w:val="none" w:sz="0" w:space="0" w:color="000000"/>
+                <w:left w:val="none" w:sz="0" w:space="0" w:color="000000"/>
+                <w:right w:val="none" w:sz="0" w:space="0" w:color="000000"/>
+              </w:pBdr>
+              <w:spacing w:after="0" w:before="0" w:line="240"/>
+              <w:ind w:firstLine="0" w:left="120" w:right="120"/>
+            </w:pPr>
+            <w:r>
+              <w:rPr>
+                <w:rFonts w:ascii="Arial" w:hAnsi="Arial" w:eastAsia="Arial" w:cs="Arial"/>
+                <w:i w:val="false"/>
+                <w:b w:val="false"/>
+                <w:u w:val="none"/>
                 <w:sz w:val="22"/>
                 <w:szCs w:val="22"/>
                 <w:color w:val="000000"/>
@@ -3942,25 +5832,38 @@
           <w:tcPr>
             <w:tcBorders>
               <w:bottom w:val="single" w:sz="6" w:space="0" w:color="000000"/>
-            </w:tcBorders>
-            <w:shd w:val="clear" w:color="auto" w:fill="FFFFFF"/>
-            <w:tcMar>
-              <w:top w:w="0" w:type="dxa"/>
-              <w:bottom w:w="0" w:type="dxa"/>
-              <w:left w:w="0" w:type="dxa"/>
-              <w:right w:w="0" w:type="dxa"/>
-            </w:tcMar>
-            <w:vAlign w:val="top"/>
-          </w:tcPr>
-          <w:p>
-            <w:pPr>
-              <w:jc w:val="center"/>
-              <w:spacing w:after="0" w:before="0" w:line="240"/>
-              <w:ind w:firstLine="0" w:left="120" w:right="120"/>
-            </w:pPr>
-            <w:r xmlns:w="http://schemas.openxmlformats.org/wordprocessingml/2006/main" xmlns:wp="http://schemas.openxmlformats.org/drawingml/2006/wordprocessingDrawing" xmlns:r="http://schemas.openxmlformats.org/officeDocument/2006/relationships" xmlns:w14="http://schemas.microsoft.com/office/word/2010/wordml">
-              <w:rPr>
-                <w:rFonts w:ascii="Arial" w:hAnsi="Arial" w:eastAsia="Arial" w:cs="Arial"/>
+              <w:top w:val="none" w:sz="0" w:space="0" w:color="000000"/>
+              <w:left w:val="none" w:sz="0" w:space="0" w:color="000000"/>
+              <w:right w:val="none" w:sz="0" w:space="0" w:color="000000"/>
+            </w:tcBorders>
+            <w:shd w:val="clear" w:color="auto" w:fill="FFFFFF"/>
+            <w:tcMar>
+              <w:top w:w="0" w:type="dxa"/>
+              <w:bottom w:w="0" w:type="dxa"/>
+              <w:left w:w="0" w:type="dxa"/>
+              <w:right w:w="0" w:type="dxa"/>
+            </w:tcMar>
+            <w:vAlign w:val="top"/>
+          </w:tcPr>
+          <w:p>
+            <w:pPr>
+              <w:pStyle w:val="Normal"/>
+              <w:jc w:val="center"/>
+              <w:pBdr>
+                <w:bottom w:val="none" w:sz="0" w:space="0" w:color="000000"/>
+                <w:top w:val="none" w:sz="0" w:space="0" w:color="000000"/>
+                <w:left w:val="none" w:sz="0" w:space="0" w:color="000000"/>
+                <w:right w:val="none" w:sz="0" w:space="0" w:color="000000"/>
+              </w:pBdr>
+              <w:spacing w:after="0" w:before="0" w:line="240"/>
+              <w:ind w:firstLine="0" w:left="120" w:right="120"/>
+            </w:pPr>
+            <w:r>
+              <w:rPr>
+                <w:rFonts w:ascii="Arial" w:hAnsi="Arial" w:eastAsia="Arial" w:cs="Arial"/>
+                <w:i w:val="false"/>
+                <w:b w:val="false"/>
+                <w:u w:val="none"/>
                 <w:sz w:val="22"/>
                 <w:szCs w:val="22"/>
                 <w:color w:val="000000"/>
@@ -3973,25 +5876,38 @@
           <w:tcPr>
             <w:tcBorders>
               <w:bottom w:val="single" w:sz="6" w:space="0" w:color="000000"/>
-            </w:tcBorders>
-            <w:shd w:val="clear" w:color="auto" w:fill="FFFFFF"/>
-            <w:tcMar>
-              <w:top w:w="0" w:type="dxa"/>
-              <w:bottom w:w="0" w:type="dxa"/>
-              <w:left w:w="0" w:type="dxa"/>
-              <w:right w:w="0" w:type="dxa"/>
-            </w:tcMar>
-            <w:vAlign w:val="top"/>
-          </w:tcPr>
-          <w:p>
-            <w:pPr>
-              <w:jc w:val="center"/>
-              <w:spacing w:after="0" w:before="0" w:line="240"/>
-              <w:ind w:firstLine="0" w:left="120" w:right="120"/>
-            </w:pPr>
-            <w:r xmlns:w="http://schemas.openxmlformats.org/wordprocessingml/2006/main" xmlns:wp="http://schemas.openxmlformats.org/drawingml/2006/wordprocessingDrawing" xmlns:r="http://schemas.openxmlformats.org/officeDocument/2006/relationships" xmlns:w14="http://schemas.microsoft.com/office/word/2010/wordml">
-              <w:rPr>
-                <w:rFonts w:ascii="Arial" w:hAnsi="Arial" w:eastAsia="Arial" w:cs="Arial"/>
+              <w:top w:val="none" w:sz="0" w:space="0" w:color="000000"/>
+              <w:left w:val="none" w:sz="0" w:space="0" w:color="000000"/>
+              <w:right w:val="none" w:sz="0" w:space="0" w:color="000000"/>
+            </w:tcBorders>
+            <w:shd w:val="clear" w:color="auto" w:fill="FFFFFF"/>
+            <w:tcMar>
+              <w:top w:w="0" w:type="dxa"/>
+              <w:bottom w:w="0" w:type="dxa"/>
+              <w:left w:w="0" w:type="dxa"/>
+              <w:right w:w="0" w:type="dxa"/>
+            </w:tcMar>
+            <w:vAlign w:val="top"/>
+          </w:tcPr>
+          <w:p>
+            <w:pPr>
+              <w:pStyle w:val="Normal"/>
+              <w:jc w:val="center"/>
+              <w:pBdr>
+                <w:bottom w:val="none" w:sz="0" w:space="0" w:color="000000"/>
+                <w:top w:val="none" w:sz="0" w:space="0" w:color="000000"/>
+                <w:left w:val="none" w:sz="0" w:space="0" w:color="000000"/>
+                <w:right w:val="none" w:sz="0" w:space="0" w:color="000000"/>
+              </w:pBdr>
+              <w:spacing w:after="0" w:before="0" w:line="240"/>
+              <w:ind w:firstLine="0" w:left="120" w:right="120"/>
+            </w:pPr>
+            <w:r>
+              <w:rPr>
+                <w:rFonts w:ascii="Arial" w:hAnsi="Arial" w:eastAsia="Arial" w:cs="Arial"/>
+                <w:i w:val="false"/>
+                <w:b w:val="false"/>
+                <w:u w:val="none"/>
                 <w:sz w:val="22"/>
                 <w:szCs w:val="22"/>
                 <w:color w:val="000000"/>
@@ -4003,33 +5919,46 @@
       </w:tr>
       <w:tr>
         <w:trPr>
-          <w:cantSplit/>
           <w:trHeight w:val="360" w:hRule="auto"/>
         </w:trPr>
+        body27
         <w:tc>
           <w:tcPr>
             <w:gridSpan w:val="5"/>
             <w:tcBorders>
+              <w:bottom w:val="none" w:sz="0" w:space="0" w:color="000000"/>
               <w:top w:val="single" w:sz="6" w:space="0" w:color="000000"/>
-            </w:tcBorders>
-            <w:shd w:val="clear" w:color="auto" w:fill="FFFFFF"/>
-            <w:tcMar>
-              <w:top w:w="0" w:type="dxa"/>
-              <w:bottom w:w="0" w:type="dxa"/>
-              <w:left w:w="0" w:type="dxa"/>
-              <w:right w:w="0" w:type="dxa"/>
-            </w:tcMar>
-            <w:vAlign w:val="top"/>
-          </w:tcPr>
-          <w:p>
-            <w:pPr>
+              <w:left w:val="none" w:sz="0" w:space="0" w:color="000000"/>
+              <w:right w:val="none" w:sz="0" w:space="0" w:color="000000"/>
+            </w:tcBorders>
+            <w:shd w:val="clear" w:color="auto" w:fill="FFFFFF"/>
+            <w:tcMar>
+              <w:top w:w="0" w:type="dxa"/>
+              <w:bottom w:w="0" w:type="dxa"/>
+              <w:left w:w="0" w:type="dxa"/>
+              <w:right w:w="0" w:type="dxa"/>
+            </w:tcMar>
+            <w:vAlign w:val="top"/>
+          </w:tcPr>
+          <w:p>
+            <w:pPr>
+              <w:pStyle w:val="Normal"/>
               <w:jc w:val="left"/>
-              <w:spacing w:after="0" w:before="0" w:line="240"/>
-              <w:ind w:firstLine="0" w:left="120" w:right="120"/>
-            </w:pPr>
-            <w:r xmlns:w="http://schemas.openxmlformats.org/wordprocessingml/2006/main" xmlns:wp="http://schemas.openxmlformats.org/drawingml/2006/wordprocessingDrawing" xmlns:r="http://schemas.openxmlformats.org/officeDocument/2006/relationships" xmlns:w14="http://schemas.microsoft.com/office/word/2010/wordml">
-              <w:rPr>
-                <w:rFonts w:ascii="Arial" w:hAnsi="Arial" w:eastAsia="Arial" w:cs="Arial"/>
+              <w:pBdr>
+                <w:bottom w:val="none" w:sz="0" w:space="0" w:color="000000"/>
+                <w:top w:val="none" w:sz="0" w:space="0" w:color="000000"/>
+                <w:left w:val="none" w:sz="0" w:space="0" w:color="000000"/>
+                <w:right w:val="none" w:sz="0" w:space="0" w:color="000000"/>
+              </w:pBdr>
+              <w:spacing w:after="0" w:before="0" w:line="240"/>
+              <w:ind w:firstLine="0" w:left="120" w:right="120"/>
+            </w:pPr>
+            <w:r>
+              <w:rPr>
+                <w:rFonts w:ascii="Arial" w:hAnsi="Arial" w:eastAsia="Arial" w:cs="Arial"/>
+                <w:i w:val="false"/>
+                <w:b w:val="false"/>
+                <w:u w:val="none"/>
                 <w:sz w:val="22"/>
                 <w:szCs w:val="22"/>
                 <w:color w:val="000000"/>
@@ -4040,7 +5969,7 @@
         </w:tc>
       </w:tr>
     </w:tbl>
-    <w:sectPr xmlns:w="http://schemas.openxmlformats.org/wordprocessingml/2006/main">
+    <w:sectPr w:officer="true">
       <w:pgMar w:header="720" w:bottom="1440" w:top="1440" w:right="1440" w:left="1440" w:footer="720" w:gutter="720"/>
       <w:pgSz w:h="16848" w:w="11952" w:orient="portrait"/>
       <w:type w:val="continuous"/>

--- a/output/tables/tab_traditional_gravity.docx
+++ b/output/tables/tab_traditional_gravity.docx
@@ -22,7 +22,7 @@
           <w:right w:val="none" w:sz="0" w:space="0" w:color="000000"/>
         </w:pBdr>
         <w:spacing w:after="60" w:before="60" w:line="240"/>
-        <w:ind w:firstLine="0" w:left="60" w:right="60"/>
+        <w:ind w:left="60" w:right="60" w:firstLine="0" w:firstLineChars="0"/>
       </w:pPr>
       <w:r>
         <w:t xml:space="preserve">Traditional Gravity Estimates</w:t>
@@ -74,7 +74,16 @@
                 <w:right w:val="none" w:sz="0" w:space="0" w:color="000000"/>
               </w:pBdr>
               <w:spacing w:after="0" w:before="0" w:line="240"/>
-              <w:ind w:firstLine="0" w:left="120" w:right="120"/>
+              <w:ind w:left="120" w:right="120" w:firstLine="0" w:firstLineChars="0"/>
+              <w:rPr>
+                <w:rFonts w:ascii="Arial" w:hAnsi="Arial" w:eastAsia="Arial" w:cs="Arial"/>
+                <w:i w:val="false"/>
+                <w:b w:val="false"/>
+                <w:u w:val="none"/>
+                <w:sz w:val="22"/>
+                <w:szCs w:val="22"/>
+                <w:color w:val="000000"/>
+              </w:rPr>
             </w:pPr>
             <w:r>
               <w:rPr>
@@ -118,7 +127,16 @@
                 <w:right w:val="none" w:sz="0" w:space="0" w:color="000000"/>
               </w:pBdr>
               <w:spacing w:after="0" w:before="0" w:line="240"/>
-              <w:ind w:firstLine="0" w:left="120" w:right="120"/>
+              <w:ind w:left="120" w:right="120" w:firstLine="0" w:firstLineChars="0"/>
+              <w:rPr>
+                <w:rFonts w:ascii="Arial" w:hAnsi="Arial" w:eastAsia="Arial" w:cs="Arial"/>
+                <w:i w:val="false"/>
+                <w:b w:val="false"/>
+                <w:u w:val="none"/>
+                <w:sz w:val="22"/>
+                <w:szCs w:val="22"/>
+                <w:color w:val="000000"/>
+              </w:rPr>
             </w:pPr>
             <w:r>
               <w:rPr>
@@ -162,7 +180,16 @@
                 <w:right w:val="none" w:sz="0" w:space="0" w:color="000000"/>
               </w:pBdr>
               <w:spacing w:after="0" w:before="0" w:line="240"/>
-              <w:ind w:firstLine="0" w:left="120" w:right="120"/>
+              <w:ind w:left="120" w:right="120" w:firstLine="0" w:firstLineChars="0"/>
+              <w:rPr>
+                <w:rFonts w:ascii="Arial" w:hAnsi="Arial" w:eastAsia="Arial" w:cs="Arial"/>
+                <w:i w:val="false"/>
+                <w:b w:val="false"/>
+                <w:u w:val="none"/>
+                <w:sz w:val="22"/>
+                <w:szCs w:val="22"/>
+                <w:color w:val="000000"/>
+              </w:rPr>
             </w:pPr>
             <w:r>
               <w:rPr>
@@ -206,7 +233,16 @@
                 <w:right w:val="none" w:sz="0" w:space="0" w:color="000000"/>
               </w:pBdr>
               <w:spacing w:after="0" w:before="0" w:line="240"/>
-              <w:ind w:firstLine="0" w:left="120" w:right="120"/>
+              <w:ind w:left="120" w:right="120" w:firstLine="0" w:firstLineChars="0"/>
+              <w:rPr>
+                <w:rFonts w:ascii="Arial" w:hAnsi="Arial" w:eastAsia="Arial" w:cs="Arial"/>
+                <w:i w:val="false"/>
+                <w:b w:val="false"/>
+                <w:u w:val="none"/>
+                <w:sz w:val="22"/>
+                <w:szCs w:val="22"/>
+                <w:color w:val="000000"/>
+              </w:rPr>
             </w:pPr>
             <w:r>
               <w:rPr>
@@ -250,7 +286,16 @@
                 <w:right w:val="none" w:sz="0" w:space="0" w:color="000000"/>
               </w:pBdr>
               <w:spacing w:after="0" w:before="0" w:line="240"/>
-              <w:ind w:firstLine="0" w:left="120" w:right="120"/>
+              <w:ind w:left="120" w:right="120" w:firstLine="0" w:firstLineChars="0"/>
+              <w:rPr>
+                <w:rFonts w:ascii="Arial" w:hAnsi="Arial" w:eastAsia="Arial" w:cs="Arial"/>
+                <w:i w:val="false"/>
+                <w:b w:val="false"/>
+                <w:u w:val="none"/>
+                <w:sz w:val="22"/>
+                <w:szCs w:val="22"/>
+                <w:color w:val="000000"/>
+              </w:rPr>
             </w:pPr>
             <w:r>
               <w:rPr>
@@ -300,7 +345,16 @@
                 <w:right w:val="none" w:sz="0" w:space="0" w:color="000000"/>
               </w:pBdr>
               <w:spacing w:after="0" w:before="0" w:line="240"/>
-              <w:ind w:firstLine="0" w:left="120" w:right="120"/>
+              <w:ind w:left="120" w:right="120" w:firstLine="0" w:firstLineChars="0"/>
+              <w:rPr>
+                <w:rFonts w:ascii="Arial" w:hAnsi="Arial" w:eastAsia="Arial" w:cs="Arial"/>
+                <w:i w:val="false"/>
+                <w:b w:val="false"/>
+                <w:u w:val="none"/>
+                <w:sz w:val="22"/>
+                <w:szCs w:val="22"/>
+                <w:color w:val="000000"/>
+              </w:rPr>
             </w:pPr>
             <w:r>
               <w:rPr>
@@ -344,7 +398,16 @@
                 <w:right w:val="none" w:sz="0" w:space="0" w:color="000000"/>
               </w:pBdr>
               <w:spacing w:after="0" w:before="0" w:line="240"/>
-              <w:ind w:firstLine="0" w:left="120" w:right="120"/>
+              <w:ind w:left="120" w:right="120" w:firstLine="0" w:firstLineChars="0"/>
+              <w:rPr>
+                <w:rFonts w:ascii="Arial" w:hAnsi="Arial" w:eastAsia="Arial" w:cs="Arial"/>
+                <w:i w:val="false"/>
+                <w:b w:val="false"/>
+                <w:u w:val="none"/>
+                <w:sz w:val="22"/>
+                <w:szCs w:val="22"/>
+                <w:color w:val="000000"/>
+              </w:rPr>
             </w:pPr>
             <w:r>
               <w:rPr>
@@ -388,7 +451,16 @@
                 <w:right w:val="none" w:sz="0" w:space="0" w:color="000000"/>
               </w:pBdr>
               <w:spacing w:after="0" w:before="0" w:line="240"/>
-              <w:ind w:firstLine="0" w:left="120" w:right="120"/>
+              <w:ind w:left="120" w:right="120" w:firstLine="0" w:firstLineChars="0"/>
+              <w:rPr>
+                <w:rFonts w:ascii="Arial" w:hAnsi="Arial" w:eastAsia="Arial" w:cs="Arial"/>
+                <w:i w:val="false"/>
+                <w:b w:val="false"/>
+                <w:u w:val="none"/>
+                <w:sz w:val="22"/>
+                <w:szCs w:val="22"/>
+                <w:color w:val="000000"/>
+              </w:rPr>
             </w:pPr>
             <w:r>
               <w:rPr>
@@ -432,7 +504,16 @@
                 <w:right w:val="none" w:sz="0" w:space="0" w:color="000000"/>
               </w:pBdr>
               <w:spacing w:after="0" w:before="0" w:line="240"/>
-              <w:ind w:firstLine="0" w:left="120" w:right="120"/>
+              <w:ind w:left="120" w:right="120" w:firstLine="0" w:firstLineChars="0"/>
+              <w:rPr>
+                <w:rFonts w:ascii="Arial" w:hAnsi="Arial" w:eastAsia="Arial" w:cs="Arial"/>
+                <w:i w:val="false"/>
+                <w:b w:val="false"/>
+                <w:u w:val="none"/>
+                <w:sz w:val="22"/>
+                <w:szCs w:val="22"/>
+                <w:color w:val="000000"/>
+              </w:rPr>
             </w:pPr>
             <w:r>
               <w:rPr>
@@ -476,7 +557,16 @@
                 <w:right w:val="none" w:sz="0" w:space="0" w:color="000000"/>
               </w:pBdr>
               <w:spacing w:after="0" w:before="0" w:line="240"/>
-              <w:ind w:firstLine="0" w:left="120" w:right="120"/>
+              <w:ind w:left="120" w:right="120" w:firstLine="0" w:firstLineChars="0"/>
+              <w:rPr>
+                <w:rFonts w:ascii="Arial" w:hAnsi="Arial" w:eastAsia="Arial" w:cs="Arial"/>
+                <w:i w:val="false"/>
+                <w:b w:val="false"/>
+                <w:u w:val="none"/>
+                <w:sz w:val="22"/>
+                <w:szCs w:val="22"/>
+                <w:color w:val="000000"/>
+              </w:rPr>
             </w:pPr>
             <w:r>
               <w:rPr>
@@ -526,7 +616,16 @@
                 <w:right w:val="none" w:sz="0" w:space="0" w:color="000000"/>
               </w:pBdr>
               <w:spacing w:after="0" w:before="0" w:line="240"/>
-              <w:ind w:firstLine="0" w:left="120" w:right="120"/>
+              <w:ind w:left="120" w:right="120" w:firstLine="0" w:firstLineChars="0"/>
+              <w:rPr>
+                <w:rFonts w:ascii="Arial" w:hAnsi="Arial" w:eastAsia="Arial" w:cs="Arial"/>
+                <w:i w:val="false"/>
+                <w:b w:val="false"/>
+                <w:u w:val="none"/>
+                <w:sz w:val="22"/>
+                <w:szCs w:val="22"/>
+                <w:color w:val="000000"/>
+              </w:rPr>
             </w:pPr>
             <w:r>
               <w:rPr>
@@ -570,7 +669,16 @@
                 <w:right w:val="none" w:sz="0" w:space="0" w:color="000000"/>
               </w:pBdr>
               <w:spacing w:after="0" w:before="0" w:line="240"/>
-              <w:ind w:firstLine="0" w:left="120" w:right="120"/>
+              <w:ind w:left="120" w:right="120" w:firstLine="0" w:firstLineChars="0"/>
+              <w:rPr>
+                <w:rFonts w:ascii="Arial" w:hAnsi="Arial" w:eastAsia="Arial" w:cs="Arial"/>
+                <w:i w:val="false"/>
+                <w:b w:val="false"/>
+                <w:u w:val="none"/>
+                <w:sz w:val="22"/>
+                <w:szCs w:val="22"/>
+                <w:color w:val="000000"/>
+              </w:rPr>
             </w:pPr>
             <w:r>
               <w:rPr>
@@ -614,7 +722,16 @@
                 <w:right w:val="none" w:sz="0" w:space="0" w:color="000000"/>
               </w:pBdr>
               <w:spacing w:after="0" w:before="0" w:line="240"/>
-              <w:ind w:firstLine="0" w:left="120" w:right="120"/>
+              <w:ind w:left="120" w:right="120" w:firstLine="0" w:firstLineChars="0"/>
+              <w:rPr>
+                <w:rFonts w:ascii="Arial" w:hAnsi="Arial" w:eastAsia="Arial" w:cs="Arial"/>
+                <w:i w:val="false"/>
+                <w:b w:val="false"/>
+                <w:u w:val="none"/>
+                <w:sz w:val="22"/>
+                <w:szCs w:val="22"/>
+                <w:color w:val="000000"/>
+              </w:rPr>
             </w:pPr>
             <w:r>
               <w:rPr>
@@ -658,7 +775,16 @@
                 <w:right w:val="none" w:sz="0" w:space="0" w:color="000000"/>
               </w:pBdr>
               <w:spacing w:after="0" w:before="0" w:line="240"/>
-              <w:ind w:firstLine="0" w:left="120" w:right="120"/>
+              <w:ind w:left="120" w:right="120" w:firstLine="0" w:firstLineChars="0"/>
+              <w:rPr>
+                <w:rFonts w:ascii="Arial" w:hAnsi="Arial" w:eastAsia="Arial" w:cs="Arial"/>
+                <w:i w:val="false"/>
+                <w:b w:val="false"/>
+                <w:u w:val="none"/>
+                <w:sz w:val="22"/>
+                <w:szCs w:val="22"/>
+                <w:color w:val="000000"/>
+              </w:rPr>
             </w:pPr>
             <w:r>
               <w:rPr>
@@ -702,7 +828,16 @@
                 <w:right w:val="none" w:sz="0" w:space="0" w:color="000000"/>
               </w:pBdr>
               <w:spacing w:after="0" w:before="0" w:line="240"/>
-              <w:ind w:firstLine="0" w:left="120" w:right="120"/>
+              <w:ind w:left="120" w:right="120" w:firstLine="0" w:firstLineChars="0"/>
+              <w:rPr>
+                <w:rFonts w:ascii="Arial" w:hAnsi="Arial" w:eastAsia="Arial" w:cs="Arial"/>
+                <w:i w:val="false"/>
+                <w:b w:val="false"/>
+                <w:u w:val="none"/>
+                <w:sz w:val="22"/>
+                <w:szCs w:val="22"/>
+                <w:color w:val="000000"/>
+              </w:rPr>
             </w:pPr>
             <w:r>
               <w:rPr>
@@ -752,7 +887,16 @@
                 <w:right w:val="none" w:sz="0" w:space="0" w:color="000000"/>
               </w:pBdr>
               <w:spacing w:after="0" w:before="0" w:line="240"/>
-              <w:ind w:firstLine="0" w:left="120" w:right="120"/>
+              <w:ind w:left="120" w:right="120" w:firstLine="0" w:firstLineChars="0"/>
+              <w:rPr>
+                <w:rFonts w:ascii="Arial" w:hAnsi="Arial" w:eastAsia="Arial" w:cs="Arial"/>
+                <w:i w:val="false"/>
+                <w:b w:val="false"/>
+                <w:u w:val="none"/>
+                <w:sz w:val="22"/>
+                <w:szCs w:val="22"/>
+                <w:color w:val="000000"/>
+              </w:rPr>
             </w:pPr>
             <w:r>
               <w:rPr>
@@ -796,7 +940,16 @@
                 <w:right w:val="none" w:sz="0" w:space="0" w:color="000000"/>
               </w:pBdr>
               <w:spacing w:after="0" w:before="0" w:line="240"/>
-              <w:ind w:firstLine="0" w:left="120" w:right="120"/>
+              <w:ind w:left="120" w:right="120" w:firstLine="0" w:firstLineChars="0"/>
+              <w:rPr>
+                <w:rFonts w:ascii="Arial" w:hAnsi="Arial" w:eastAsia="Arial" w:cs="Arial"/>
+                <w:i w:val="false"/>
+                <w:b w:val="false"/>
+                <w:u w:val="none"/>
+                <w:sz w:val="22"/>
+                <w:szCs w:val="22"/>
+                <w:color w:val="000000"/>
+              </w:rPr>
             </w:pPr>
             <w:r>
               <w:rPr>
@@ -840,7 +993,16 @@
                 <w:right w:val="none" w:sz="0" w:space="0" w:color="000000"/>
               </w:pBdr>
               <w:spacing w:after="0" w:before="0" w:line="240"/>
-              <w:ind w:firstLine="0" w:left="120" w:right="120"/>
+              <w:ind w:left="120" w:right="120" w:firstLine="0" w:firstLineChars="0"/>
+              <w:rPr>
+                <w:rFonts w:ascii="Arial" w:hAnsi="Arial" w:eastAsia="Arial" w:cs="Arial"/>
+                <w:i w:val="false"/>
+                <w:b w:val="false"/>
+                <w:u w:val="none"/>
+                <w:sz w:val="22"/>
+                <w:szCs w:val="22"/>
+                <w:color w:val="000000"/>
+              </w:rPr>
             </w:pPr>
             <w:r>
               <w:rPr>
@@ -884,7 +1046,16 @@
                 <w:right w:val="none" w:sz="0" w:space="0" w:color="000000"/>
               </w:pBdr>
               <w:spacing w:after="0" w:before="0" w:line="240"/>
-              <w:ind w:firstLine="0" w:left="120" w:right="120"/>
+              <w:ind w:left="120" w:right="120" w:firstLine="0" w:firstLineChars="0"/>
+              <w:rPr>
+                <w:rFonts w:ascii="Arial" w:hAnsi="Arial" w:eastAsia="Arial" w:cs="Arial"/>
+                <w:i w:val="false"/>
+                <w:b w:val="false"/>
+                <w:u w:val="none"/>
+                <w:sz w:val="22"/>
+                <w:szCs w:val="22"/>
+                <w:color w:val="000000"/>
+              </w:rPr>
             </w:pPr>
             <w:r>
               <w:rPr>
@@ -928,7 +1099,16 @@
                 <w:right w:val="none" w:sz="0" w:space="0" w:color="000000"/>
               </w:pBdr>
               <w:spacing w:after="0" w:before="0" w:line="240"/>
-              <w:ind w:firstLine="0" w:left="120" w:right="120"/>
+              <w:ind w:left="120" w:right="120" w:firstLine="0" w:firstLineChars="0"/>
+              <w:rPr>
+                <w:rFonts w:ascii="Arial" w:hAnsi="Arial" w:eastAsia="Arial" w:cs="Arial"/>
+                <w:i w:val="false"/>
+                <w:b w:val="false"/>
+                <w:u w:val="none"/>
+                <w:sz w:val="22"/>
+                <w:szCs w:val="22"/>
+                <w:color w:val="000000"/>
+              </w:rPr>
             </w:pPr>
             <w:r>
               <w:rPr>
@@ -978,7 +1158,16 @@
                 <w:right w:val="none" w:sz="0" w:space="0" w:color="000000"/>
               </w:pBdr>
               <w:spacing w:after="0" w:before="0" w:line="240"/>
-              <w:ind w:firstLine="0" w:left="120" w:right="120"/>
+              <w:ind w:left="120" w:right="120" w:firstLine="0" w:firstLineChars="0"/>
+              <w:rPr>
+                <w:rFonts w:ascii="Arial" w:hAnsi="Arial" w:eastAsia="Arial" w:cs="Arial"/>
+                <w:i w:val="false"/>
+                <w:b w:val="false"/>
+                <w:u w:val="none"/>
+                <w:sz w:val="22"/>
+                <w:szCs w:val="22"/>
+                <w:color w:val="000000"/>
+              </w:rPr>
             </w:pPr>
             <w:r>
               <w:rPr>
@@ -1022,7 +1211,16 @@
                 <w:right w:val="none" w:sz="0" w:space="0" w:color="000000"/>
               </w:pBdr>
               <w:spacing w:after="0" w:before="0" w:line="240"/>
-              <w:ind w:firstLine="0" w:left="120" w:right="120"/>
+              <w:ind w:left="120" w:right="120" w:firstLine="0" w:firstLineChars="0"/>
+              <w:rPr>
+                <w:rFonts w:ascii="Arial" w:hAnsi="Arial" w:eastAsia="Arial" w:cs="Arial"/>
+                <w:i w:val="false"/>
+                <w:b w:val="false"/>
+                <w:u w:val="none"/>
+                <w:sz w:val="22"/>
+                <w:szCs w:val="22"/>
+                <w:color w:val="000000"/>
+              </w:rPr>
             </w:pPr>
             <w:r>
               <w:rPr>
@@ -1066,7 +1264,16 @@
                 <w:right w:val="none" w:sz="0" w:space="0" w:color="000000"/>
               </w:pBdr>
               <w:spacing w:after="0" w:before="0" w:line="240"/>
-              <w:ind w:firstLine="0" w:left="120" w:right="120"/>
+              <w:ind w:left="120" w:right="120" w:firstLine="0" w:firstLineChars="0"/>
+              <w:rPr>
+                <w:rFonts w:ascii="Arial" w:hAnsi="Arial" w:eastAsia="Arial" w:cs="Arial"/>
+                <w:i w:val="false"/>
+                <w:b w:val="false"/>
+                <w:u w:val="none"/>
+                <w:sz w:val="22"/>
+                <w:szCs w:val="22"/>
+                <w:color w:val="000000"/>
+              </w:rPr>
             </w:pPr>
             <w:r>
               <w:rPr>
@@ -1110,7 +1317,16 @@
                 <w:right w:val="none" w:sz="0" w:space="0" w:color="000000"/>
               </w:pBdr>
               <w:spacing w:after="0" w:before="0" w:line="240"/>
-              <w:ind w:firstLine="0" w:left="120" w:right="120"/>
+              <w:ind w:left="120" w:right="120" w:firstLine="0" w:firstLineChars="0"/>
+              <w:rPr>
+                <w:rFonts w:ascii="Arial" w:hAnsi="Arial" w:eastAsia="Arial" w:cs="Arial"/>
+                <w:i w:val="false"/>
+                <w:b w:val="false"/>
+                <w:u w:val="none"/>
+                <w:sz w:val="22"/>
+                <w:szCs w:val="22"/>
+                <w:color w:val="000000"/>
+              </w:rPr>
             </w:pPr>
             <w:r>
               <w:rPr>
@@ -1154,7 +1370,16 @@
                 <w:right w:val="none" w:sz="0" w:space="0" w:color="000000"/>
               </w:pBdr>
               <w:spacing w:after="0" w:before="0" w:line="240"/>
-              <w:ind w:firstLine="0" w:left="120" w:right="120"/>
+              <w:ind w:left="120" w:right="120" w:firstLine="0" w:firstLineChars="0"/>
+              <w:rPr>
+                <w:rFonts w:ascii="Arial" w:hAnsi="Arial" w:eastAsia="Arial" w:cs="Arial"/>
+                <w:i w:val="false"/>
+                <w:b w:val="false"/>
+                <w:u w:val="none"/>
+                <w:sz w:val="22"/>
+                <w:szCs w:val="22"/>
+                <w:color w:val="000000"/>
+              </w:rPr>
             </w:pPr>
             <w:r>
               <w:rPr>
@@ -1204,7 +1429,16 @@
                 <w:right w:val="none" w:sz="0" w:space="0" w:color="000000"/>
               </w:pBdr>
               <w:spacing w:after="0" w:before="0" w:line="240"/>
-              <w:ind w:firstLine="0" w:left="120" w:right="120"/>
+              <w:ind w:left="120" w:right="120" w:firstLine="0" w:firstLineChars="0"/>
+              <w:rPr>
+                <w:rFonts w:ascii="Arial" w:hAnsi="Arial" w:eastAsia="Arial" w:cs="Arial"/>
+                <w:i w:val="false"/>
+                <w:b w:val="false"/>
+                <w:u w:val="none"/>
+                <w:sz w:val="22"/>
+                <w:szCs w:val="22"/>
+                <w:color w:val="000000"/>
+              </w:rPr>
             </w:pPr>
             <w:r>
               <w:rPr>
@@ -1248,7 +1482,16 @@
                 <w:right w:val="none" w:sz="0" w:space="0" w:color="000000"/>
               </w:pBdr>
               <w:spacing w:after="0" w:before="0" w:line="240"/>
-              <w:ind w:firstLine="0" w:left="120" w:right="120"/>
+              <w:ind w:left="120" w:right="120" w:firstLine="0" w:firstLineChars="0"/>
+              <w:rPr>
+                <w:rFonts w:ascii="Arial" w:hAnsi="Arial" w:eastAsia="Arial" w:cs="Arial"/>
+                <w:i w:val="false"/>
+                <w:b w:val="false"/>
+                <w:u w:val="none"/>
+                <w:sz w:val="22"/>
+                <w:szCs w:val="22"/>
+                <w:color w:val="000000"/>
+              </w:rPr>
             </w:pPr>
             <w:r>
               <w:rPr>
@@ -1292,7 +1535,16 @@
                 <w:right w:val="none" w:sz="0" w:space="0" w:color="000000"/>
               </w:pBdr>
               <w:spacing w:after="0" w:before="0" w:line="240"/>
-              <w:ind w:firstLine="0" w:left="120" w:right="120"/>
+              <w:ind w:left="120" w:right="120" w:firstLine="0" w:firstLineChars="0"/>
+              <w:rPr>
+                <w:rFonts w:ascii="Arial" w:hAnsi="Arial" w:eastAsia="Arial" w:cs="Arial"/>
+                <w:i w:val="false"/>
+                <w:b w:val="false"/>
+                <w:u w:val="none"/>
+                <w:sz w:val="22"/>
+                <w:szCs w:val="22"/>
+                <w:color w:val="000000"/>
+              </w:rPr>
             </w:pPr>
             <w:r>
               <w:rPr>
@@ -1336,7 +1588,16 @@
                 <w:right w:val="none" w:sz="0" w:space="0" w:color="000000"/>
               </w:pBdr>
               <w:spacing w:after="0" w:before="0" w:line="240"/>
-              <w:ind w:firstLine="0" w:left="120" w:right="120"/>
+              <w:ind w:left="120" w:right="120" w:firstLine="0" w:firstLineChars="0"/>
+              <w:rPr>
+                <w:rFonts w:ascii="Arial" w:hAnsi="Arial" w:eastAsia="Arial" w:cs="Arial"/>
+                <w:i w:val="false"/>
+                <w:b w:val="false"/>
+                <w:u w:val="none"/>
+                <w:sz w:val="22"/>
+                <w:szCs w:val="22"/>
+                <w:color w:val="000000"/>
+              </w:rPr>
             </w:pPr>
             <w:r>
               <w:rPr>
@@ -1380,7 +1641,16 @@
                 <w:right w:val="none" w:sz="0" w:space="0" w:color="000000"/>
               </w:pBdr>
               <w:spacing w:after="0" w:before="0" w:line="240"/>
-              <w:ind w:firstLine="0" w:left="120" w:right="120"/>
+              <w:ind w:left="120" w:right="120" w:firstLine="0" w:firstLineChars="0"/>
+              <w:rPr>
+                <w:rFonts w:ascii="Arial" w:hAnsi="Arial" w:eastAsia="Arial" w:cs="Arial"/>
+                <w:i w:val="false"/>
+                <w:b w:val="false"/>
+                <w:u w:val="none"/>
+                <w:sz w:val="22"/>
+                <w:szCs w:val="22"/>
+                <w:color w:val="000000"/>
+              </w:rPr>
             </w:pPr>
             <w:r>
               <w:rPr>
@@ -1430,7 +1700,16 @@
                 <w:right w:val="none" w:sz="0" w:space="0" w:color="000000"/>
               </w:pBdr>
               <w:spacing w:after="0" w:before="0" w:line="240"/>
-              <w:ind w:firstLine="0" w:left="120" w:right="120"/>
+              <w:ind w:left="120" w:right="120" w:firstLine="0" w:firstLineChars="0"/>
+              <w:rPr>
+                <w:rFonts w:ascii="Arial" w:hAnsi="Arial" w:eastAsia="Arial" w:cs="Arial"/>
+                <w:i w:val="false"/>
+                <w:b w:val="false"/>
+                <w:u w:val="none"/>
+                <w:sz w:val="22"/>
+                <w:szCs w:val="22"/>
+                <w:color w:val="000000"/>
+              </w:rPr>
             </w:pPr>
             <w:r>
               <w:rPr>
@@ -1474,7 +1753,16 @@
                 <w:right w:val="none" w:sz="0" w:space="0" w:color="000000"/>
               </w:pBdr>
               <w:spacing w:after="0" w:before="0" w:line="240"/>
-              <w:ind w:firstLine="0" w:left="120" w:right="120"/>
+              <w:ind w:left="120" w:right="120" w:firstLine="0" w:firstLineChars="0"/>
+              <w:rPr>
+                <w:rFonts w:ascii="Arial" w:hAnsi="Arial" w:eastAsia="Arial" w:cs="Arial"/>
+                <w:i w:val="false"/>
+                <w:b w:val="false"/>
+                <w:u w:val="none"/>
+                <w:sz w:val="22"/>
+                <w:szCs w:val="22"/>
+                <w:color w:val="000000"/>
+              </w:rPr>
             </w:pPr>
             <w:r>
               <w:rPr>
@@ -1518,7 +1806,16 @@
                 <w:right w:val="none" w:sz="0" w:space="0" w:color="000000"/>
               </w:pBdr>
               <w:spacing w:after="0" w:before="0" w:line="240"/>
-              <w:ind w:firstLine="0" w:left="120" w:right="120"/>
+              <w:ind w:left="120" w:right="120" w:firstLine="0" w:firstLineChars="0"/>
+              <w:rPr>
+                <w:rFonts w:ascii="Arial" w:hAnsi="Arial" w:eastAsia="Arial" w:cs="Arial"/>
+                <w:i w:val="false"/>
+                <w:b w:val="false"/>
+                <w:u w:val="none"/>
+                <w:sz w:val="22"/>
+                <w:szCs w:val="22"/>
+                <w:color w:val="000000"/>
+              </w:rPr>
             </w:pPr>
             <w:r>
               <w:rPr>
@@ -1562,7 +1859,16 @@
                 <w:right w:val="none" w:sz="0" w:space="0" w:color="000000"/>
               </w:pBdr>
               <w:spacing w:after="0" w:before="0" w:line="240"/>
-              <w:ind w:firstLine="0" w:left="120" w:right="120"/>
+              <w:ind w:left="120" w:right="120" w:firstLine="0" w:firstLineChars="0"/>
+              <w:rPr>
+                <w:rFonts w:ascii="Arial" w:hAnsi="Arial" w:eastAsia="Arial" w:cs="Arial"/>
+                <w:i w:val="false"/>
+                <w:b w:val="false"/>
+                <w:u w:val="none"/>
+                <w:sz w:val="22"/>
+                <w:szCs w:val="22"/>
+                <w:color w:val="000000"/>
+              </w:rPr>
             </w:pPr>
             <w:r>
               <w:rPr>
@@ -1606,7 +1912,16 @@
                 <w:right w:val="none" w:sz="0" w:space="0" w:color="000000"/>
               </w:pBdr>
               <w:spacing w:after="0" w:before="0" w:line="240"/>
-              <w:ind w:firstLine="0" w:left="120" w:right="120"/>
+              <w:ind w:left="120" w:right="120" w:firstLine="0" w:firstLineChars="0"/>
+              <w:rPr>
+                <w:rFonts w:ascii="Arial" w:hAnsi="Arial" w:eastAsia="Arial" w:cs="Arial"/>
+                <w:i w:val="false"/>
+                <w:b w:val="false"/>
+                <w:u w:val="none"/>
+                <w:sz w:val="22"/>
+                <w:szCs w:val="22"/>
+                <w:color w:val="000000"/>
+              </w:rPr>
             </w:pPr>
             <w:r>
               <w:rPr>
@@ -1656,7 +1971,16 @@
                 <w:right w:val="none" w:sz="0" w:space="0" w:color="000000"/>
               </w:pBdr>
               <w:spacing w:after="0" w:before="0" w:line="240"/>
-              <w:ind w:firstLine="0" w:left="120" w:right="120"/>
+              <w:ind w:left="120" w:right="120" w:firstLine="0" w:firstLineChars="0"/>
+              <w:rPr>
+                <w:rFonts w:ascii="Arial" w:hAnsi="Arial" w:eastAsia="Arial" w:cs="Arial"/>
+                <w:i w:val="false"/>
+                <w:b w:val="false"/>
+                <w:u w:val="none"/>
+                <w:sz w:val="22"/>
+                <w:szCs w:val="22"/>
+                <w:color w:val="000000"/>
+              </w:rPr>
             </w:pPr>
             <w:r>
               <w:rPr>
@@ -1700,7 +2024,16 @@
                 <w:right w:val="none" w:sz="0" w:space="0" w:color="000000"/>
               </w:pBdr>
               <w:spacing w:after="0" w:before="0" w:line="240"/>
-              <w:ind w:firstLine="0" w:left="120" w:right="120"/>
+              <w:ind w:left="120" w:right="120" w:firstLine="0" w:firstLineChars="0"/>
+              <w:rPr>
+                <w:rFonts w:ascii="Arial" w:hAnsi="Arial" w:eastAsia="Arial" w:cs="Arial"/>
+                <w:i w:val="false"/>
+                <w:b w:val="false"/>
+                <w:u w:val="none"/>
+                <w:sz w:val="22"/>
+                <w:szCs w:val="22"/>
+                <w:color w:val="000000"/>
+              </w:rPr>
             </w:pPr>
             <w:r>
               <w:rPr>
@@ -1744,7 +2077,16 @@
                 <w:right w:val="none" w:sz="0" w:space="0" w:color="000000"/>
               </w:pBdr>
               <w:spacing w:after="0" w:before="0" w:line="240"/>
-              <w:ind w:firstLine="0" w:left="120" w:right="120"/>
+              <w:ind w:left="120" w:right="120" w:firstLine="0" w:firstLineChars="0"/>
+              <w:rPr>
+                <w:rFonts w:ascii="Arial" w:hAnsi="Arial" w:eastAsia="Arial" w:cs="Arial"/>
+                <w:i w:val="false"/>
+                <w:b w:val="false"/>
+                <w:u w:val="none"/>
+                <w:sz w:val="22"/>
+                <w:szCs w:val="22"/>
+                <w:color w:val="000000"/>
+              </w:rPr>
             </w:pPr>
             <w:r>
               <w:rPr>
@@ -1788,7 +2130,16 @@
                 <w:right w:val="none" w:sz="0" w:space="0" w:color="000000"/>
               </w:pBdr>
               <w:spacing w:after="0" w:before="0" w:line="240"/>
-              <w:ind w:firstLine="0" w:left="120" w:right="120"/>
+              <w:ind w:left="120" w:right="120" w:firstLine="0" w:firstLineChars="0"/>
+              <w:rPr>
+                <w:rFonts w:ascii="Arial" w:hAnsi="Arial" w:eastAsia="Arial" w:cs="Arial"/>
+                <w:i w:val="false"/>
+                <w:b w:val="false"/>
+                <w:u w:val="none"/>
+                <w:sz w:val="22"/>
+                <w:szCs w:val="22"/>
+                <w:color w:val="000000"/>
+              </w:rPr>
             </w:pPr>
             <w:r>
               <w:rPr>
@@ -1832,7 +2183,16 @@
                 <w:right w:val="none" w:sz="0" w:space="0" w:color="000000"/>
               </w:pBdr>
               <w:spacing w:after="0" w:before="0" w:line="240"/>
-              <w:ind w:firstLine="0" w:left="120" w:right="120"/>
+              <w:ind w:left="120" w:right="120" w:firstLine="0" w:firstLineChars="0"/>
+              <w:rPr>
+                <w:rFonts w:ascii="Arial" w:hAnsi="Arial" w:eastAsia="Arial" w:cs="Arial"/>
+                <w:i w:val="false"/>
+                <w:b w:val="false"/>
+                <w:u w:val="none"/>
+                <w:sz w:val="22"/>
+                <w:szCs w:val="22"/>
+                <w:color w:val="000000"/>
+              </w:rPr>
             </w:pPr>
             <w:r>
               <w:rPr>
@@ -1882,7 +2242,16 @@
                 <w:right w:val="none" w:sz="0" w:space="0" w:color="000000"/>
               </w:pBdr>
               <w:spacing w:after="0" w:before="0" w:line="240"/>
-              <w:ind w:firstLine="0" w:left="120" w:right="120"/>
+              <w:ind w:left="120" w:right="120" w:firstLine="0" w:firstLineChars="0"/>
+              <w:rPr>
+                <w:rFonts w:ascii="Arial" w:hAnsi="Arial" w:eastAsia="Arial" w:cs="Arial"/>
+                <w:i w:val="false"/>
+                <w:b w:val="false"/>
+                <w:u w:val="none"/>
+                <w:sz w:val="22"/>
+                <w:szCs w:val="22"/>
+                <w:color w:val="000000"/>
+              </w:rPr>
             </w:pPr>
             <w:r>
               <w:rPr>
@@ -1926,7 +2295,16 @@
                 <w:right w:val="none" w:sz="0" w:space="0" w:color="000000"/>
               </w:pBdr>
               <w:spacing w:after="0" w:before="0" w:line="240"/>
-              <w:ind w:firstLine="0" w:left="120" w:right="120"/>
+              <w:ind w:left="120" w:right="120" w:firstLine="0" w:firstLineChars="0"/>
+              <w:rPr>
+                <w:rFonts w:ascii="Arial" w:hAnsi="Arial" w:eastAsia="Arial" w:cs="Arial"/>
+                <w:i w:val="false"/>
+                <w:b w:val="false"/>
+                <w:u w:val="none"/>
+                <w:sz w:val="22"/>
+                <w:szCs w:val="22"/>
+                <w:color w:val="000000"/>
+              </w:rPr>
             </w:pPr>
             <w:r>
               <w:rPr>
@@ -1970,7 +2348,16 @@
                 <w:right w:val="none" w:sz="0" w:space="0" w:color="000000"/>
               </w:pBdr>
               <w:spacing w:after="0" w:before="0" w:line="240"/>
-              <w:ind w:firstLine="0" w:left="120" w:right="120"/>
+              <w:ind w:left="120" w:right="120" w:firstLine="0" w:firstLineChars="0"/>
+              <w:rPr>
+                <w:rFonts w:ascii="Arial" w:hAnsi="Arial" w:eastAsia="Arial" w:cs="Arial"/>
+                <w:i w:val="false"/>
+                <w:b w:val="false"/>
+                <w:u w:val="none"/>
+                <w:sz w:val="22"/>
+                <w:szCs w:val="22"/>
+                <w:color w:val="000000"/>
+              </w:rPr>
             </w:pPr>
             <w:r>
               <w:rPr>
@@ -2014,7 +2401,16 @@
                 <w:right w:val="none" w:sz="0" w:space="0" w:color="000000"/>
               </w:pBdr>
               <w:spacing w:after="0" w:before="0" w:line="240"/>
-              <w:ind w:firstLine="0" w:left="120" w:right="120"/>
+              <w:ind w:left="120" w:right="120" w:firstLine="0" w:firstLineChars="0"/>
+              <w:rPr>
+                <w:rFonts w:ascii="Arial" w:hAnsi="Arial" w:eastAsia="Arial" w:cs="Arial"/>
+                <w:i w:val="false"/>
+                <w:b w:val="false"/>
+                <w:u w:val="none"/>
+                <w:sz w:val="22"/>
+                <w:szCs w:val="22"/>
+                <w:color w:val="000000"/>
+              </w:rPr>
             </w:pPr>
             <w:r>
               <w:rPr>
@@ -2058,7 +2454,16 @@
                 <w:right w:val="none" w:sz="0" w:space="0" w:color="000000"/>
               </w:pBdr>
               <w:spacing w:after="0" w:before="0" w:line="240"/>
-              <w:ind w:firstLine="0" w:left="120" w:right="120"/>
+              <w:ind w:left="120" w:right="120" w:firstLine="0" w:firstLineChars="0"/>
+              <w:rPr>
+                <w:rFonts w:ascii="Arial" w:hAnsi="Arial" w:eastAsia="Arial" w:cs="Arial"/>
+                <w:i w:val="false"/>
+                <w:b w:val="false"/>
+                <w:u w:val="none"/>
+                <w:sz w:val="22"/>
+                <w:szCs w:val="22"/>
+                <w:color w:val="000000"/>
+              </w:rPr>
             </w:pPr>
             <w:r>
               <w:rPr>
@@ -2108,7 +2513,16 @@
                 <w:right w:val="none" w:sz="0" w:space="0" w:color="000000"/>
               </w:pBdr>
               <w:spacing w:after="0" w:before="0" w:line="240"/>
-              <w:ind w:firstLine="0" w:left="120" w:right="120"/>
+              <w:ind w:left="120" w:right="120" w:firstLine="0" w:firstLineChars="0"/>
+              <w:rPr>
+                <w:rFonts w:ascii="Arial" w:hAnsi="Arial" w:eastAsia="Arial" w:cs="Arial"/>
+                <w:i w:val="false"/>
+                <w:b w:val="false"/>
+                <w:u w:val="none"/>
+                <w:sz w:val="22"/>
+                <w:szCs w:val="22"/>
+                <w:color w:val="000000"/>
+              </w:rPr>
             </w:pPr>
             <w:r>
               <w:rPr>
@@ -2152,7 +2566,16 @@
                 <w:right w:val="none" w:sz="0" w:space="0" w:color="000000"/>
               </w:pBdr>
               <w:spacing w:after="0" w:before="0" w:line="240"/>
-              <w:ind w:firstLine="0" w:left="120" w:right="120"/>
+              <w:ind w:left="120" w:right="120" w:firstLine="0" w:firstLineChars="0"/>
+              <w:rPr>
+                <w:rFonts w:ascii="Arial" w:hAnsi="Arial" w:eastAsia="Arial" w:cs="Arial"/>
+                <w:i w:val="false"/>
+                <w:b w:val="false"/>
+                <w:u w:val="none"/>
+                <w:sz w:val="22"/>
+                <w:szCs w:val="22"/>
+                <w:color w:val="000000"/>
+              </w:rPr>
             </w:pPr>
             <w:r>
               <w:rPr>
@@ -2196,7 +2619,16 @@
                 <w:right w:val="none" w:sz="0" w:space="0" w:color="000000"/>
               </w:pBdr>
               <w:spacing w:after="0" w:before="0" w:line="240"/>
-              <w:ind w:firstLine="0" w:left="120" w:right="120"/>
+              <w:ind w:left="120" w:right="120" w:firstLine="0" w:firstLineChars="0"/>
+              <w:rPr>
+                <w:rFonts w:ascii="Arial" w:hAnsi="Arial" w:eastAsia="Arial" w:cs="Arial"/>
+                <w:i w:val="false"/>
+                <w:b w:val="false"/>
+                <w:u w:val="none"/>
+                <w:sz w:val="22"/>
+                <w:szCs w:val="22"/>
+                <w:color w:val="000000"/>
+              </w:rPr>
             </w:pPr>
             <w:r>
               <w:rPr>
@@ -2240,7 +2672,16 @@
                 <w:right w:val="none" w:sz="0" w:space="0" w:color="000000"/>
               </w:pBdr>
               <w:spacing w:after="0" w:before="0" w:line="240"/>
-              <w:ind w:firstLine="0" w:left="120" w:right="120"/>
+              <w:ind w:left="120" w:right="120" w:firstLine="0" w:firstLineChars="0"/>
+              <w:rPr>
+                <w:rFonts w:ascii="Arial" w:hAnsi="Arial" w:eastAsia="Arial" w:cs="Arial"/>
+                <w:i w:val="false"/>
+                <w:b w:val="false"/>
+                <w:u w:val="none"/>
+                <w:sz w:val="22"/>
+                <w:szCs w:val="22"/>
+                <w:color w:val="000000"/>
+              </w:rPr>
             </w:pPr>
             <w:r>
               <w:rPr>
@@ -2284,7 +2725,16 @@
                 <w:right w:val="none" w:sz="0" w:space="0" w:color="000000"/>
               </w:pBdr>
               <w:spacing w:after="0" w:before="0" w:line="240"/>
-              <w:ind w:firstLine="0" w:left="120" w:right="120"/>
+              <w:ind w:left="120" w:right="120" w:firstLine="0" w:firstLineChars="0"/>
+              <w:rPr>
+                <w:rFonts w:ascii="Arial" w:hAnsi="Arial" w:eastAsia="Arial" w:cs="Arial"/>
+                <w:i w:val="false"/>
+                <w:b w:val="false"/>
+                <w:u w:val="none"/>
+                <w:sz w:val="22"/>
+                <w:szCs w:val="22"/>
+                <w:color w:val="000000"/>
+              </w:rPr>
             </w:pPr>
             <w:r>
               <w:rPr>
@@ -2334,7 +2784,16 @@
                 <w:right w:val="none" w:sz="0" w:space="0" w:color="000000"/>
               </w:pBdr>
               <w:spacing w:after="0" w:before="0" w:line="240"/>
-              <w:ind w:firstLine="0" w:left="120" w:right="120"/>
+              <w:ind w:left="120" w:right="120" w:firstLine="0" w:firstLineChars="0"/>
+              <w:rPr>
+                <w:rFonts w:ascii="Arial" w:hAnsi="Arial" w:eastAsia="Arial" w:cs="Arial"/>
+                <w:i w:val="false"/>
+                <w:b w:val="false"/>
+                <w:u w:val="none"/>
+                <w:sz w:val="22"/>
+                <w:szCs w:val="22"/>
+                <w:color w:val="000000"/>
+              </w:rPr>
             </w:pPr>
             <w:r>
               <w:rPr>
@@ -2378,7 +2837,16 @@
                 <w:right w:val="none" w:sz="0" w:space="0" w:color="000000"/>
               </w:pBdr>
               <w:spacing w:after="0" w:before="0" w:line="240"/>
-              <w:ind w:firstLine="0" w:left="120" w:right="120"/>
+              <w:ind w:left="120" w:right="120" w:firstLine="0" w:firstLineChars="0"/>
+              <w:rPr>
+                <w:rFonts w:ascii="Arial" w:hAnsi="Arial" w:eastAsia="Arial" w:cs="Arial"/>
+                <w:i w:val="false"/>
+                <w:b w:val="false"/>
+                <w:u w:val="none"/>
+                <w:sz w:val="22"/>
+                <w:szCs w:val="22"/>
+                <w:color w:val="000000"/>
+              </w:rPr>
             </w:pPr>
             <w:r>
               <w:rPr>
@@ -2422,7 +2890,16 @@
                 <w:right w:val="none" w:sz="0" w:space="0" w:color="000000"/>
               </w:pBdr>
               <w:spacing w:after="0" w:before="0" w:line="240"/>
-              <w:ind w:firstLine="0" w:left="120" w:right="120"/>
+              <w:ind w:left="120" w:right="120" w:firstLine="0" w:firstLineChars="0"/>
+              <w:rPr>
+                <w:rFonts w:ascii="Arial" w:hAnsi="Arial" w:eastAsia="Arial" w:cs="Arial"/>
+                <w:i w:val="false"/>
+                <w:b w:val="false"/>
+                <w:u w:val="none"/>
+                <w:sz w:val="22"/>
+                <w:szCs w:val="22"/>
+                <w:color w:val="000000"/>
+              </w:rPr>
             </w:pPr>
             <w:r>
               <w:rPr>
@@ -2466,7 +2943,16 @@
                 <w:right w:val="none" w:sz="0" w:space="0" w:color="000000"/>
               </w:pBdr>
               <w:spacing w:after="0" w:before="0" w:line="240"/>
-              <w:ind w:firstLine="0" w:left="120" w:right="120"/>
+              <w:ind w:left="120" w:right="120" w:firstLine="0" w:firstLineChars="0"/>
+              <w:rPr>
+                <w:rFonts w:ascii="Arial" w:hAnsi="Arial" w:eastAsia="Arial" w:cs="Arial"/>
+                <w:i w:val="false"/>
+                <w:b w:val="false"/>
+                <w:u w:val="none"/>
+                <w:sz w:val="22"/>
+                <w:szCs w:val="22"/>
+                <w:color w:val="000000"/>
+              </w:rPr>
             </w:pPr>
             <w:r>
               <w:rPr>
@@ -2510,7 +2996,16 @@
                 <w:right w:val="none" w:sz="0" w:space="0" w:color="000000"/>
               </w:pBdr>
               <w:spacing w:after="0" w:before="0" w:line="240"/>
-              <w:ind w:firstLine="0" w:left="120" w:right="120"/>
+              <w:ind w:left="120" w:right="120" w:firstLine="0" w:firstLineChars="0"/>
+              <w:rPr>
+                <w:rFonts w:ascii="Arial" w:hAnsi="Arial" w:eastAsia="Arial" w:cs="Arial"/>
+                <w:i w:val="false"/>
+                <w:b w:val="false"/>
+                <w:u w:val="none"/>
+                <w:sz w:val="22"/>
+                <w:szCs w:val="22"/>
+                <w:color w:val="000000"/>
+              </w:rPr>
             </w:pPr>
             <w:r>
               <w:rPr>
@@ -2560,7 +3055,16 @@
                 <w:right w:val="none" w:sz="0" w:space="0" w:color="000000"/>
               </w:pBdr>
               <w:spacing w:after="0" w:before="0" w:line="240"/>
-              <w:ind w:firstLine="0" w:left="120" w:right="120"/>
+              <w:ind w:left="120" w:right="120" w:firstLine="0" w:firstLineChars="0"/>
+              <w:rPr>
+                <w:rFonts w:ascii="Arial" w:hAnsi="Arial" w:eastAsia="Arial" w:cs="Arial"/>
+                <w:i w:val="false"/>
+                <w:b w:val="false"/>
+                <w:u w:val="none"/>
+                <w:sz w:val="22"/>
+                <w:szCs w:val="22"/>
+                <w:color w:val="000000"/>
+              </w:rPr>
             </w:pPr>
             <w:r>
               <w:rPr>
@@ -2604,7 +3108,16 @@
                 <w:right w:val="none" w:sz="0" w:space="0" w:color="000000"/>
               </w:pBdr>
               <w:spacing w:after="0" w:before="0" w:line="240"/>
-              <w:ind w:firstLine="0" w:left="120" w:right="120"/>
+              <w:ind w:left="120" w:right="120" w:firstLine="0" w:firstLineChars="0"/>
+              <w:rPr>
+                <w:rFonts w:ascii="Arial" w:hAnsi="Arial" w:eastAsia="Arial" w:cs="Arial"/>
+                <w:i w:val="false"/>
+                <w:b w:val="false"/>
+                <w:u w:val="none"/>
+                <w:sz w:val="22"/>
+                <w:szCs w:val="22"/>
+                <w:color w:val="000000"/>
+              </w:rPr>
             </w:pPr>
             <w:r>
               <w:rPr>
@@ -2648,7 +3161,16 @@
                 <w:right w:val="none" w:sz="0" w:space="0" w:color="000000"/>
               </w:pBdr>
               <w:spacing w:after="0" w:before="0" w:line="240"/>
-              <w:ind w:firstLine="0" w:left="120" w:right="120"/>
+              <w:ind w:left="120" w:right="120" w:firstLine="0" w:firstLineChars="0"/>
+              <w:rPr>
+                <w:rFonts w:ascii="Arial" w:hAnsi="Arial" w:eastAsia="Arial" w:cs="Arial"/>
+                <w:i w:val="false"/>
+                <w:b w:val="false"/>
+                <w:u w:val="none"/>
+                <w:sz w:val="22"/>
+                <w:szCs w:val="22"/>
+                <w:color w:val="000000"/>
+              </w:rPr>
             </w:pPr>
             <w:r>
               <w:rPr>
@@ -2692,7 +3214,16 @@
                 <w:right w:val="none" w:sz="0" w:space="0" w:color="000000"/>
               </w:pBdr>
               <w:spacing w:after="0" w:before="0" w:line="240"/>
-              <w:ind w:firstLine="0" w:left="120" w:right="120"/>
+              <w:ind w:left="120" w:right="120" w:firstLine="0" w:firstLineChars="0"/>
+              <w:rPr>
+                <w:rFonts w:ascii="Arial" w:hAnsi="Arial" w:eastAsia="Arial" w:cs="Arial"/>
+                <w:i w:val="false"/>
+                <w:b w:val="false"/>
+                <w:u w:val="none"/>
+                <w:sz w:val="22"/>
+                <w:szCs w:val="22"/>
+                <w:color w:val="000000"/>
+              </w:rPr>
             </w:pPr>
             <w:r>
               <w:rPr>
@@ -2736,7 +3267,16 @@
                 <w:right w:val="none" w:sz="0" w:space="0" w:color="000000"/>
               </w:pBdr>
               <w:spacing w:after="0" w:before="0" w:line="240"/>
-              <w:ind w:firstLine="0" w:left="120" w:right="120"/>
+              <w:ind w:left="120" w:right="120" w:firstLine="0" w:firstLineChars="0"/>
+              <w:rPr>
+                <w:rFonts w:ascii="Arial" w:hAnsi="Arial" w:eastAsia="Arial" w:cs="Arial"/>
+                <w:i w:val="false"/>
+                <w:b w:val="false"/>
+                <w:u w:val="none"/>
+                <w:sz w:val="22"/>
+                <w:szCs w:val="22"/>
+                <w:color w:val="000000"/>
+              </w:rPr>
             </w:pPr>
             <w:r>
               <w:rPr>
@@ -2786,7 +3326,16 @@
                 <w:right w:val="none" w:sz="0" w:space="0" w:color="000000"/>
               </w:pBdr>
               <w:spacing w:after="0" w:before="0" w:line="240"/>
-              <w:ind w:firstLine="0" w:left="120" w:right="120"/>
+              <w:ind w:left="120" w:right="120" w:firstLine="0" w:firstLineChars="0"/>
+              <w:rPr>
+                <w:rFonts w:ascii="Arial" w:hAnsi="Arial" w:eastAsia="Arial" w:cs="Arial"/>
+                <w:i w:val="false"/>
+                <w:b w:val="false"/>
+                <w:u w:val="none"/>
+                <w:sz w:val="22"/>
+                <w:szCs w:val="22"/>
+                <w:color w:val="000000"/>
+              </w:rPr>
             </w:pPr>
             <w:r>
               <w:rPr>
@@ -2830,7 +3379,16 @@
                 <w:right w:val="none" w:sz="0" w:space="0" w:color="000000"/>
               </w:pBdr>
               <w:spacing w:after="0" w:before="0" w:line="240"/>
-              <w:ind w:firstLine="0" w:left="120" w:right="120"/>
+              <w:ind w:left="120" w:right="120" w:firstLine="0" w:firstLineChars="0"/>
+              <w:rPr>
+                <w:rFonts w:ascii="Arial" w:hAnsi="Arial" w:eastAsia="Arial" w:cs="Arial"/>
+                <w:i w:val="false"/>
+                <w:b w:val="false"/>
+                <w:u w:val="none"/>
+                <w:sz w:val="22"/>
+                <w:szCs w:val="22"/>
+                <w:color w:val="000000"/>
+              </w:rPr>
             </w:pPr>
             <w:r>
               <w:rPr>
@@ -2874,7 +3432,16 @@
                 <w:right w:val="none" w:sz="0" w:space="0" w:color="000000"/>
               </w:pBdr>
               <w:spacing w:after="0" w:before="0" w:line="240"/>
-              <w:ind w:firstLine="0" w:left="120" w:right="120"/>
+              <w:ind w:left="120" w:right="120" w:firstLine="0" w:firstLineChars="0"/>
+              <w:rPr>
+                <w:rFonts w:ascii="Arial" w:hAnsi="Arial" w:eastAsia="Arial" w:cs="Arial"/>
+                <w:i w:val="false"/>
+                <w:b w:val="false"/>
+                <w:u w:val="none"/>
+                <w:sz w:val="22"/>
+                <w:szCs w:val="22"/>
+                <w:color w:val="000000"/>
+              </w:rPr>
             </w:pPr>
             <w:r>
               <w:rPr>
@@ -2918,7 +3485,16 @@
                 <w:right w:val="none" w:sz="0" w:space="0" w:color="000000"/>
               </w:pBdr>
               <w:spacing w:after="0" w:before="0" w:line="240"/>
-              <w:ind w:firstLine="0" w:left="120" w:right="120"/>
+              <w:ind w:left="120" w:right="120" w:firstLine="0" w:firstLineChars="0"/>
+              <w:rPr>
+                <w:rFonts w:ascii="Arial" w:hAnsi="Arial" w:eastAsia="Arial" w:cs="Arial"/>
+                <w:i w:val="false"/>
+                <w:b w:val="false"/>
+                <w:u w:val="none"/>
+                <w:sz w:val="22"/>
+                <w:szCs w:val="22"/>
+                <w:color w:val="000000"/>
+              </w:rPr>
             </w:pPr>
             <w:r>
               <w:rPr>
@@ -2962,7 +3538,16 @@
                 <w:right w:val="none" w:sz="0" w:space="0" w:color="000000"/>
               </w:pBdr>
               <w:spacing w:after="0" w:before="0" w:line="240"/>
-              <w:ind w:firstLine="0" w:left="120" w:right="120"/>
+              <w:ind w:left="120" w:right="120" w:firstLine="0" w:firstLineChars="0"/>
+              <w:rPr>
+                <w:rFonts w:ascii="Arial" w:hAnsi="Arial" w:eastAsia="Arial" w:cs="Arial"/>
+                <w:i w:val="false"/>
+                <w:b w:val="false"/>
+                <w:u w:val="none"/>
+                <w:sz w:val="22"/>
+                <w:szCs w:val="22"/>
+                <w:color w:val="000000"/>
+              </w:rPr>
             </w:pPr>
             <w:r>
               <w:rPr>
@@ -3012,7 +3597,16 @@
                 <w:right w:val="none" w:sz="0" w:space="0" w:color="000000"/>
               </w:pBdr>
               <w:spacing w:after="0" w:before="0" w:line="240"/>
-              <w:ind w:firstLine="0" w:left="120" w:right="120"/>
+              <w:ind w:left="120" w:right="120" w:firstLine="0" w:firstLineChars="0"/>
+              <w:rPr>
+                <w:rFonts w:ascii="Arial" w:hAnsi="Arial" w:eastAsia="Arial" w:cs="Arial"/>
+                <w:i w:val="false"/>
+                <w:b w:val="false"/>
+                <w:u w:val="none"/>
+                <w:sz w:val="22"/>
+                <w:szCs w:val="22"/>
+                <w:color w:val="000000"/>
+              </w:rPr>
             </w:pPr>
             <w:r>
               <w:rPr>
@@ -3056,7 +3650,16 @@
                 <w:right w:val="none" w:sz="0" w:space="0" w:color="000000"/>
               </w:pBdr>
               <w:spacing w:after="0" w:before="0" w:line="240"/>
-              <w:ind w:firstLine="0" w:left="120" w:right="120"/>
+              <w:ind w:left="120" w:right="120" w:firstLine="0" w:firstLineChars="0"/>
+              <w:rPr>
+                <w:rFonts w:ascii="Arial" w:hAnsi="Arial" w:eastAsia="Arial" w:cs="Arial"/>
+                <w:i w:val="false"/>
+                <w:b w:val="false"/>
+                <w:u w:val="none"/>
+                <w:sz w:val="22"/>
+                <w:szCs w:val="22"/>
+                <w:color w:val="000000"/>
+              </w:rPr>
             </w:pPr>
             <w:r>
               <w:rPr>
@@ -3100,7 +3703,16 @@
                 <w:right w:val="none" w:sz="0" w:space="0" w:color="000000"/>
               </w:pBdr>
               <w:spacing w:after="0" w:before="0" w:line="240"/>
-              <w:ind w:firstLine="0" w:left="120" w:right="120"/>
+              <w:ind w:left="120" w:right="120" w:firstLine="0" w:firstLineChars="0"/>
+              <w:rPr>
+                <w:rFonts w:ascii="Arial" w:hAnsi="Arial" w:eastAsia="Arial" w:cs="Arial"/>
+                <w:i w:val="false"/>
+                <w:b w:val="false"/>
+                <w:u w:val="none"/>
+                <w:sz w:val="22"/>
+                <w:szCs w:val="22"/>
+                <w:color w:val="000000"/>
+              </w:rPr>
             </w:pPr>
             <w:r>
               <w:rPr>
@@ -3144,7 +3756,16 @@
                 <w:right w:val="none" w:sz="0" w:space="0" w:color="000000"/>
               </w:pBdr>
               <w:spacing w:after="0" w:before="0" w:line="240"/>
-              <w:ind w:firstLine="0" w:left="120" w:right="120"/>
+              <w:ind w:left="120" w:right="120" w:firstLine="0" w:firstLineChars="0"/>
+              <w:rPr>
+                <w:rFonts w:ascii="Arial" w:hAnsi="Arial" w:eastAsia="Arial" w:cs="Arial"/>
+                <w:i w:val="false"/>
+                <w:b w:val="false"/>
+                <w:u w:val="none"/>
+                <w:sz w:val="22"/>
+                <w:szCs w:val="22"/>
+                <w:color w:val="000000"/>
+              </w:rPr>
             </w:pPr>
             <w:r>
               <w:rPr>
@@ -3188,7 +3809,16 @@
                 <w:right w:val="none" w:sz="0" w:space="0" w:color="000000"/>
               </w:pBdr>
               <w:spacing w:after="0" w:before="0" w:line="240"/>
-              <w:ind w:firstLine="0" w:left="120" w:right="120"/>
+              <w:ind w:left="120" w:right="120" w:firstLine="0" w:firstLineChars="0"/>
+              <w:rPr>
+                <w:rFonts w:ascii="Arial" w:hAnsi="Arial" w:eastAsia="Arial" w:cs="Arial"/>
+                <w:i w:val="false"/>
+                <w:b w:val="false"/>
+                <w:u w:val="none"/>
+                <w:sz w:val="22"/>
+                <w:szCs w:val="22"/>
+                <w:color w:val="000000"/>
+              </w:rPr>
             </w:pPr>
             <w:r>
               <w:rPr>
@@ -3238,7 +3868,16 @@
                 <w:right w:val="none" w:sz="0" w:space="0" w:color="000000"/>
               </w:pBdr>
               <w:spacing w:after="0" w:before="0" w:line="240"/>
-              <w:ind w:firstLine="0" w:left="120" w:right="120"/>
+              <w:ind w:left="120" w:right="120" w:firstLine="0" w:firstLineChars="0"/>
+              <w:rPr>
+                <w:rFonts w:ascii="Arial" w:hAnsi="Arial" w:eastAsia="Arial" w:cs="Arial"/>
+                <w:i w:val="false"/>
+                <w:b w:val="false"/>
+                <w:u w:val="none"/>
+                <w:sz w:val="22"/>
+                <w:szCs w:val="22"/>
+                <w:color w:val="000000"/>
+              </w:rPr>
             </w:pPr>
             <w:r>
               <w:rPr>
@@ -3282,7 +3921,16 @@
                 <w:right w:val="none" w:sz="0" w:space="0" w:color="000000"/>
               </w:pBdr>
               <w:spacing w:after="0" w:before="0" w:line="240"/>
-              <w:ind w:firstLine="0" w:left="120" w:right="120"/>
+              <w:ind w:left="120" w:right="120" w:firstLine="0" w:firstLineChars="0"/>
+              <w:rPr>
+                <w:rFonts w:ascii="Arial" w:hAnsi="Arial" w:eastAsia="Arial" w:cs="Arial"/>
+                <w:i w:val="false"/>
+                <w:b w:val="false"/>
+                <w:u w:val="none"/>
+                <w:sz w:val="22"/>
+                <w:szCs w:val="22"/>
+                <w:color w:val="000000"/>
+              </w:rPr>
             </w:pPr>
             <w:r>
               <w:rPr>
@@ -3326,7 +3974,16 @@
                 <w:right w:val="none" w:sz="0" w:space="0" w:color="000000"/>
               </w:pBdr>
               <w:spacing w:after="0" w:before="0" w:line="240"/>
-              <w:ind w:firstLine="0" w:left="120" w:right="120"/>
+              <w:ind w:left="120" w:right="120" w:firstLine="0" w:firstLineChars="0"/>
+              <w:rPr>
+                <w:rFonts w:ascii="Arial" w:hAnsi="Arial" w:eastAsia="Arial" w:cs="Arial"/>
+                <w:i w:val="false"/>
+                <w:b w:val="false"/>
+                <w:u w:val="none"/>
+                <w:sz w:val="22"/>
+                <w:szCs w:val="22"/>
+                <w:color w:val="000000"/>
+              </w:rPr>
             </w:pPr>
             <w:r>
               <w:rPr>
@@ -3370,7 +4027,16 @@
                 <w:right w:val="none" w:sz="0" w:space="0" w:color="000000"/>
               </w:pBdr>
               <w:spacing w:after="0" w:before="0" w:line="240"/>
-              <w:ind w:firstLine="0" w:left="120" w:right="120"/>
+              <w:ind w:left="120" w:right="120" w:firstLine="0" w:firstLineChars="0"/>
+              <w:rPr>
+                <w:rFonts w:ascii="Arial" w:hAnsi="Arial" w:eastAsia="Arial" w:cs="Arial"/>
+                <w:i w:val="false"/>
+                <w:b w:val="false"/>
+                <w:u w:val="none"/>
+                <w:sz w:val="22"/>
+                <w:szCs w:val="22"/>
+                <w:color w:val="000000"/>
+              </w:rPr>
             </w:pPr>
             <w:r>
               <w:rPr>
@@ -3414,7 +4080,16 @@
                 <w:right w:val="none" w:sz="0" w:space="0" w:color="000000"/>
               </w:pBdr>
               <w:spacing w:after="0" w:before="0" w:line="240"/>
-              <w:ind w:firstLine="0" w:left="120" w:right="120"/>
+              <w:ind w:left="120" w:right="120" w:firstLine="0" w:firstLineChars="0"/>
+              <w:rPr>
+                <w:rFonts w:ascii="Arial" w:hAnsi="Arial" w:eastAsia="Arial" w:cs="Arial"/>
+                <w:i w:val="false"/>
+                <w:b w:val="false"/>
+                <w:u w:val="none"/>
+                <w:sz w:val="22"/>
+                <w:szCs w:val="22"/>
+                <w:color w:val="000000"/>
+              </w:rPr>
             </w:pPr>
             <w:r>
               <w:rPr>
@@ -3464,7 +4139,16 @@
                 <w:right w:val="none" w:sz="0" w:space="0" w:color="000000"/>
               </w:pBdr>
               <w:spacing w:after="0" w:before="0" w:line="240"/>
-              <w:ind w:firstLine="0" w:left="120" w:right="120"/>
+              <w:ind w:left="120" w:right="120" w:firstLine="0" w:firstLineChars="0"/>
+              <w:rPr>
+                <w:rFonts w:ascii="Arial" w:hAnsi="Arial" w:eastAsia="Arial" w:cs="Arial"/>
+                <w:i w:val="false"/>
+                <w:b w:val="false"/>
+                <w:u w:val="none"/>
+                <w:sz w:val="22"/>
+                <w:szCs w:val="22"/>
+                <w:color w:val="000000"/>
+              </w:rPr>
             </w:pPr>
             <w:r>
               <w:rPr>
@@ -3508,7 +4192,16 @@
                 <w:right w:val="none" w:sz="0" w:space="0" w:color="000000"/>
               </w:pBdr>
               <w:spacing w:after="0" w:before="0" w:line="240"/>
-              <w:ind w:firstLine="0" w:left="120" w:right="120"/>
+              <w:ind w:left="120" w:right="120" w:firstLine="0" w:firstLineChars="0"/>
+              <w:rPr>
+                <w:rFonts w:ascii="Arial" w:hAnsi="Arial" w:eastAsia="Arial" w:cs="Arial"/>
+                <w:i w:val="false"/>
+                <w:b w:val="false"/>
+                <w:u w:val="none"/>
+                <w:sz w:val="22"/>
+                <w:szCs w:val="22"/>
+                <w:color w:val="000000"/>
+              </w:rPr>
             </w:pPr>
             <w:r>
               <w:rPr>
@@ -3552,7 +4245,16 @@
                 <w:right w:val="none" w:sz="0" w:space="0" w:color="000000"/>
               </w:pBdr>
               <w:spacing w:after="0" w:before="0" w:line="240"/>
-              <w:ind w:firstLine="0" w:left="120" w:right="120"/>
+              <w:ind w:left="120" w:right="120" w:firstLine="0" w:firstLineChars="0"/>
+              <w:rPr>
+                <w:rFonts w:ascii="Arial" w:hAnsi="Arial" w:eastAsia="Arial" w:cs="Arial"/>
+                <w:i w:val="false"/>
+                <w:b w:val="false"/>
+                <w:u w:val="none"/>
+                <w:sz w:val="22"/>
+                <w:szCs w:val="22"/>
+                <w:color w:val="000000"/>
+              </w:rPr>
             </w:pPr>
             <w:r>
               <w:rPr>
@@ -3596,7 +4298,16 @@
                 <w:right w:val="none" w:sz="0" w:space="0" w:color="000000"/>
               </w:pBdr>
               <w:spacing w:after="0" w:before="0" w:line="240"/>
-              <w:ind w:firstLine="0" w:left="120" w:right="120"/>
+              <w:ind w:left="120" w:right="120" w:firstLine="0" w:firstLineChars="0"/>
+              <w:rPr>
+                <w:rFonts w:ascii="Arial" w:hAnsi="Arial" w:eastAsia="Arial" w:cs="Arial"/>
+                <w:i w:val="false"/>
+                <w:b w:val="false"/>
+                <w:u w:val="none"/>
+                <w:sz w:val="22"/>
+                <w:szCs w:val="22"/>
+                <w:color w:val="000000"/>
+              </w:rPr>
             </w:pPr>
             <w:r>
               <w:rPr>
@@ -3640,7 +4351,16 @@
                 <w:right w:val="none" w:sz="0" w:space="0" w:color="000000"/>
               </w:pBdr>
               <w:spacing w:after="0" w:before="0" w:line="240"/>
-              <w:ind w:firstLine="0" w:left="120" w:right="120"/>
+              <w:ind w:left="120" w:right="120" w:firstLine="0" w:firstLineChars="0"/>
+              <w:rPr>
+                <w:rFonts w:ascii="Arial" w:hAnsi="Arial" w:eastAsia="Arial" w:cs="Arial"/>
+                <w:i w:val="false"/>
+                <w:b w:val="false"/>
+                <w:u w:val="none"/>
+                <w:sz w:val="22"/>
+                <w:szCs w:val="22"/>
+                <w:color w:val="000000"/>
+              </w:rPr>
             </w:pPr>
             <w:r>
               <w:rPr>
@@ -3690,7 +4410,16 @@
                 <w:right w:val="none" w:sz="0" w:space="0" w:color="000000"/>
               </w:pBdr>
               <w:spacing w:after="0" w:before="0" w:line="240"/>
-              <w:ind w:firstLine="0" w:left="120" w:right="120"/>
+              <w:ind w:left="120" w:right="120" w:firstLine="0" w:firstLineChars="0"/>
+              <w:rPr>
+                <w:rFonts w:ascii="Arial" w:hAnsi="Arial" w:eastAsia="Arial" w:cs="Arial"/>
+                <w:i w:val="false"/>
+                <w:b w:val="false"/>
+                <w:u w:val="none"/>
+                <w:sz w:val="22"/>
+                <w:szCs w:val="22"/>
+                <w:color w:val="000000"/>
+              </w:rPr>
             </w:pPr>
             <w:r>
               <w:rPr>
@@ -3734,7 +4463,16 @@
                 <w:right w:val="none" w:sz="0" w:space="0" w:color="000000"/>
               </w:pBdr>
               <w:spacing w:after="0" w:before="0" w:line="240"/>
-              <w:ind w:firstLine="0" w:left="120" w:right="120"/>
+              <w:ind w:left="120" w:right="120" w:firstLine="0" w:firstLineChars="0"/>
+              <w:rPr>
+                <w:rFonts w:ascii="Arial" w:hAnsi="Arial" w:eastAsia="Arial" w:cs="Arial"/>
+                <w:i w:val="false"/>
+                <w:b w:val="false"/>
+                <w:u w:val="none"/>
+                <w:sz w:val="22"/>
+                <w:szCs w:val="22"/>
+                <w:color w:val="000000"/>
+              </w:rPr>
             </w:pPr>
             <w:r>
               <w:rPr>
@@ -3778,7 +4516,16 @@
                 <w:right w:val="none" w:sz="0" w:space="0" w:color="000000"/>
               </w:pBdr>
               <w:spacing w:after="0" w:before="0" w:line="240"/>
-              <w:ind w:firstLine="0" w:left="120" w:right="120"/>
+              <w:ind w:left="120" w:right="120" w:firstLine="0" w:firstLineChars="0"/>
+              <w:rPr>
+                <w:rFonts w:ascii="Arial" w:hAnsi="Arial" w:eastAsia="Arial" w:cs="Arial"/>
+                <w:i w:val="false"/>
+                <w:b w:val="false"/>
+                <w:u w:val="none"/>
+                <w:sz w:val="22"/>
+                <w:szCs w:val="22"/>
+                <w:color w:val="000000"/>
+              </w:rPr>
             </w:pPr>
             <w:r>
               <w:rPr>
@@ -3822,7 +4569,16 @@
                 <w:right w:val="none" w:sz="0" w:space="0" w:color="000000"/>
               </w:pBdr>
               <w:spacing w:after="0" w:before="0" w:line="240"/>
-              <w:ind w:firstLine="0" w:left="120" w:right="120"/>
+              <w:ind w:left="120" w:right="120" w:firstLine="0" w:firstLineChars="0"/>
+              <w:rPr>
+                <w:rFonts w:ascii="Arial" w:hAnsi="Arial" w:eastAsia="Arial" w:cs="Arial"/>
+                <w:i w:val="false"/>
+                <w:b w:val="false"/>
+                <w:u w:val="none"/>
+                <w:sz w:val="22"/>
+                <w:szCs w:val="22"/>
+                <w:color w:val="000000"/>
+              </w:rPr>
             </w:pPr>
             <w:r>
               <w:rPr>
@@ -3866,7 +4622,16 @@
                 <w:right w:val="none" w:sz="0" w:space="0" w:color="000000"/>
               </w:pBdr>
               <w:spacing w:after="0" w:before="0" w:line="240"/>
-              <w:ind w:firstLine="0" w:left="120" w:right="120"/>
+              <w:ind w:left="120" w:right="120" w:firstLine="0" w:firstLineChars="0"/>
+              <w:rPr>
+                <w:rFonts w:ascii="Arial" w:hAnsi="Arial" w:eastAsia="Arial" w:cs="Arial"/>
+                <w:i w:val="false"/>
+                <w:b w:val="false"/>
+                <w:u w:val="none"/>
+                <w:sz w:val="22"/>
+                <w:szCs w:val="22"/>
+                <w:color w:val="000000"/>
+              </w:rPr>
             </w:pPr>
             <w:r>
               <w:rPr>
@@ -3916,7 +4681,16 @@
                 <w:right w:val="none" w:sz="0" w:space="0" w:color="000000"/>
               </w:pBdr>
               <w:spacing w:after="0" w:before="0" w:line="240"/>
-              <w:ind w:firstLine="0" w:left="120" w:right="120"/>
+              <w:ind w:left="120" w:right="120" w:firstLine="0" w:firstLineChars="0"/>
+              <w:rPr>
+                <w:rFonts w:ascii="Arial" w:hAnsi="Arial" w:eastAsia="Arial" w:cs="Arial"/>
+                <w:i w:val="false"/>
+                <w:b w:val="false"/>
+                <w:u w:val="none"/>
+                <w:sz w:val="22"/>
+                <w:szCs w:val="22"/>
+                <w:color w:val="000000"/>
+              </w:rPr>
             </w:pPr>
             <w:r>
               <w:rPr>
@@ -3960,7 +4734,16 @@
                 <w:right w:val="none" w:sz="0" w:space="0" w:color="000000"/>
               </w:pBdr>
               <w:spacing w:after="0" w:before="0" w:line="240"/>
-              <w:ind w:firstLine="0" w:left="120" w:right="120"/>
+              <w:ind w:left="120" w:right="120" w:firstLine="0" w:firstLineChars="0"/>
+              <w:rPr>
+                <w:rFonts w:ascii="Arial" w:hAnsi="Arial" w:eastAsia="Arial" w:cs="Arial"/>
+                <w:i w:val="false"/>
+                <w:b w:val="false"/>
+                <w:u w:val="none"/>
+                <w:sz w:val="22"/>
+                <w:szCs w:val="22"/>
+                <w:color w:val="000000"/>
+              </w:rPr>
             </w:pPr>
             <w:r>
               <w:rPr>
@@ -4004,7 +4787,16 @@
                 <w:right w:val="none" w:sz="0" w:space="0" w:color="000000"/>
               </w:pBdr>
               <w:spacing w:after="0" w:before="0" w:line="240"/>
-              <w:ind w:firstLine="0" w:left="120" w:right="120"/>
+              <w:ind w:left="120" w:right="120" w:firstLine="0" w:firstLineChars="0"/>
+              <w:rPr>
+                <w:rFonts w:ascii="Arial" w:hAnsi="Arial" w:eastAsia="Arial" w:cs="Arial"/>
+                <w:i w:val="false"/>
+                <w:b w:val="false"/>
+                <w:u w:val="none"/>
+                <w:sz w:val="22"/>
+                <w:szCs w:val="22"/>
+                <w:color w:val="000000"/>
+              </w:rPr>
             </w:pPr>
             <w:r>
               <w:rPr>
@@ -4048,7 +4840,16 @@
                 <w:right w:val="none" w:sz="0" w:space="0" w:color="000000"/>
               </w:pBdr>
               <w:spacing w:after="0" w:before="0" w:line="240"/>
-              <w:ind w:firstLine="0" w:left="120" w:right="120"/>
+              <w:ind w:left="120" w:right="120" w:firstLine="0" w:firstLineChars="0"/>
+              <w:rPr>
+                <w:rFonts w:ascii="Arial" w:hAnsi="Arial" w:eastAsia="Arial" w:cs="Arial"/>
+                <w:i w:val="false"/>
+                <w:b w:val="false"/>
+                <w:u w:val="none"/>
+                <w:sz w:val="22"/>
+                <w:szCs w:val="22"/>
+                <w:color w:val="000000"/>
+              </w:rPr>
             </w:pPr>
             <w:r>
               <w:rPr>
@@ -4092,7 +4893,16 @@
                 <w:right w:val="none" w:sz="0" w:space="0" w:color="000000"/>
               </w:pBdr>
               <w:spacing w:after="0" w:before="0" w:line="240"/>
-              <w:ind w:firstLine="0" w:left="120" w:right="120"/>
+              <w:ind w:left="120" w:right="120" w:firstLine="0" w:firstLineChars="0"/>
+              <w:rPr>
+                <w:rFonts w:ascii="Arial" w:hAnsi="Arial" w:eastAsia="Arial" w:cs="Arial"/>
+                <w:i w:val="false"/>
+                <w:b w:val="false"/>
+                <w:u w:val="none"/>
+                <w:sz w:val="22"/>
+                <w:szCs w:val="22"/>
+                <w:color w:val="000000"/>
+              </w:rPr>
             </w:pPr>
             <w:r>
               <w:rPr>
@@ -4142,7 +4952,16 @@
                 <w:right w:val="none" w:sz="0" w:space="0" w:color="000000"/>
               </w:pBdr>
               <w:spacing w:after="0" w:before="0" w:line="240"/>
-              <w:ind w:firstLine="0" w:left="120" w:right="120"/>
+              <w:ind w:left="120" w:right="120" w:firstLine="0" w:firstLineChars="0"/>
+              <w:rPr>
+                <w:rFonts w:ascii="Arial" w:hAnsi="Arial" w:eastAsia="Arial" w:cs="Arial"/>
+                <w:i w:val="false"/>
+                <w:b w:val="false"/>
+                <w:u w:val="none"/>
+                <w:sz w:val="22"/>
+                <w:szCs w:val="22"/>
+                <w:color w:val="000000"/>
+              </w:rPr>
             </w:pPr>
             <w:r>
               <w:rPr>
@@ -4186,7 +5005,16 @@
                 <w:right w:val="none" w:sz="0" w:space="0" w:color="000000"/>
               </w:pBdr>
               <w:spacing w:after="0" w:before="0" w:line="240"/>
-              <w:ind w:firstLine="0" w:left="120" w:right="120"/>
+              <w:ind w:left="120" w:right="120" w:firstLine="0" w:firstLineChars="0"/>
+              <w:rPr>
+                <w:rFonts w:ascii="Arial" w:hAnsi="Arial" w:eastAsia="Arial" w:cs="Arial"/>
+                <w:i w:val="false"/>
+                <w:b w:val="false"/>
+                <w:u w:val="none"/>
+                <w:sz w:val="22"/>
+                <w:szCs w:val="22"/>
+                <w:color w:val="000000"/>
+              </w:rPr>
             </w:pPr>
             <w:r>
               <w:rPr>
@@ -4230,7 +5058,16 @@
                 <w:right w:val="none" w:sz="0" w:space="0" w:color="000000"/>
               </w:pBdr>
               <w:spacing w:after="0" w:before="0" w:line="240"/>
-              <w:ind w:firstLine="0" w:left="120" w:right="120"/>
+              <w:ind w:left="120" w:right="120" w:firstLine="0" w:firstLineChars="0"/>
+              <w:rPr>
+                <w:rFonts w:ascii="Arial" w:hAnsi="Arial" w:eastAsia="Arial" w:cs="Arial"/>
+                <w:i w:val="false"/>
+                <w:b w:val="false"/>
+                <w:u w:val="none"/>
+                <w:sz w:val="22"/>
+                <w:szCs w:val="22"/>
+                <w:color w:val="000000"/>
+              </w:rPr>
             </w:pPr>
             <w:r>
               <w:rPr>
@@ -4274,7 +5111,16 @@
                 <w:right w:val="none" w:sz="0" w:space="0" w:color="000000"/>
               </w:pBdr>
               <w:spacing w:after="0" w:before="0" w:line="240"/>
-              <w:ind w:firstLine="0" w:left="120" w:right="120"/>
+              <w:ind w:left="120" w:right="120" w:firstLine="0" w:firstLineChars="0"/>
+              <w:rPr>
+                <w:rFonts w:ascii="Arial" w:hAnsi="Arial" w:eastAsia="Arial" w:cs="Arial"/>
+                <w:i w:val="false"/>
+                <w:b w:val="false"/>
+                <w:u w:val="none"/>
+                <w:sz w:val="22"/>
+                <w:szCs w:val="22"/>
+                <w:color w:val="000000"/>
+              </w:rPr>
             </w:pPr>
             <w:r>
               <w:rPr>
@@ -4318,7 +5164,16 @@
                 <w:right w:val="none" w:sz="0" w:space="0" w:color="000000"/>
               </w:pBdr>
               <w:spacing w:after="0" w:before="0" w:line="240"/>
-              <w:ind w:firstLine="0" w:left="120" w:right="120"/>
+              <w:ind w:left="120" w:right="120" w:firstLine="0" w:firstLineChars="0"/>
+              <w:rPr>
+                <w:rFonts w:ascii="Arial" w:hAnsi="Arial" w:eastAsia="Arial" w:cs="Arial"/>
+                <w:i w:val="false"/>
+                <w:b w:val="false"/>
+                <w:u w:val="none"/>
+                <w:sz w:val="22"/>
+                <w:szCs w:val="22"/>
+                <w:color w:val="000000"/>
+              </w:rPr>
             </w:pPr>
             <w:r>
               <w:rPr>
@@ -4368,7 +5223,16 @@
                 <w:right w:val="none" w:sz="0" w:space="0" w:color="000000"/>
               </w:pBdr>
               <w:spacing w:after="0" w:before="0" w:line="240"/>
-              <w:ind w:firstLine="0" w:left="120" w:right="120"/>
+              <w:ind w:left="120" w:right="120" w:firstLine="0" w:firstLineChars="0"/>
+              <w:rPr>
+                <w:rFonts w:ascii="Arial" w:hAnsi="Arial" w:eastAsia="Arial" w:cs="Arial"/>
+                <w:i w:val="false"/>
+                <w:b w:val="false"/>
+                <w:u w:val="none"/>
+                <w:sz w:val="22"/>
+                <w:szCs w:val="22"/>
+                <w:color w:val="000000"/>
+              </w:rPr>
             </w:pPr>
             <w:r>
               <w:rPr>
@@ -4412,7 +5276,16 @@
                 <w:right w:val="none" w:sz="0" w:space="0" w:color="000000"/>
               </w:pBdr>
               <w:spacing w:after="0" w:before="0" w:line="240"/>
-              <w:ind w:firstLine="0" w:left="120" w:right="120"/>
+              <w:ind w:left="120" w:right="120" w:firstLine="0" w:firstLineChars="0"/>
+              <w:rPr>
+                <w:rFonts w:ascii="Arial" w:hAnsi="Arial" w:eastAsia="Arial" w:cs="Arial"/>
+                <w:i w:val="false"/>
+                <w:b w:val="false"/>
+                <w:u w:val="none"/>
+                <w:sz w:val="22"/>
+                <w:szCs w:val="22"/>
+                <w:color w:val="000000"/>
+              </w:rPr>
             </w:pPr>
             <w:r>
               <w:rPr>
@@ -4456,7 +5329,16 @@
                 <w:right w:val="none" w:sz="0" w:space="0" w:color="000000"/>
               </w:pBdr>
               <w:spacing w:after="0" w:before="0" w:line="240"/>
-              <w:ind w:firstLine="0" w:left="120" w:right="120"/>
+              <w:ind w:left="120" w:right="120" w:firstLine="0" w:firstLineChars="0"/>
+              <w:rPr>
+                <w:rFonts w:ascii="Arial" w:hAnsi="Arial" w:eastAsia="Arial" w:cs="Arial"/>
+                <w:i w:val="false"/>
+                <w:b w:val="false"/>
+                <w:u w:val="none"/>
+                <w:sz w:val="22"/>
+                <w:szCs w:val="22"/>
+                <w:color w:val="000000"/>
+              </w:rPr>
             </w:pPr>
             <w:r>
               <w:rPr>
@@ -4500,7 +5382,16 @@
                 <w:right w:val="none" w:sz="0" w:space="0" w:color="000000"/>
               </w:pBdr>
               <w:spacing w:after="0" w:before="0" w:line="240"/>
-              <w:ind w:firstLine="0" w:left="120" w:right="120"/>
+              <w:ind w:left="120" w:right="120" w:firstLine="0" w:firstLineChars="0"/>
+              <w:rPr>
+                <w:rFonts w:ascii="Arial" w:hAnsi="Arial" w:eastAsia="Arial" w:cs="Arial"/>
+                <w:i w:val="false"/>
+                <w:b w:val="false"/>
+                <w:u w:val="none"/>
+                <w:sz w:val="22"/>
+                <w:szCs w:val="22"/>
+                <w:color w:val="000000"/>
+              </w:rPr>
             </w:pPr>
             <w:r>
               <w:rPr>
@@ -4544,7 +5435,16 @@
                 <w:right w:val="none" w:sz="0" w:space="0" w:color="000000"/>
               </w:pBdr>
               <w:spacing w:after="0" w:before="0" w:line="240"/>
-              <w:ind w:firstLine="0" w:left="120" w:right="120"/>
+              <w:ind w:left="120" w:right="120" w:firstLine="0" w:firstLineChars="0"/>
+              <w:rPr>
+                <w:rFonts w:ascii="Arial" w:hAnsi="Arial" w:eastAsia="Arial" w:cs="Arial"/>
+                <w:i w:val="false"/>
+                <w:b w:val="false"/>
+                <w:u w:val="none"/>
+                <w:sz w:val="22"/>
+                <w:szCs w:val="22"/>
+                <w:color w:val="000000"/>
+              </w:rPr>
             </w:pPr>
             <w:r>
               <w:rPr>
@@ -4594,7 +5494,16 @@
                 <w:right w:val="none" w:sz="0" w:space="0" w:color="000000"/>
               </w:pBdr>
               <w:spacing w:after="0" w:before="0" w:line="240"/>
-              <w:ind w:firstLine="0" w:left="120" w:right="120"/>
+              <w:ind w:left="120" w:right="120" w:firstLine="0" w:firstLineChars="0"/>
+              <w:rPr>
+                <w:rFonts w:ascii="Arial" w:hAnsi="Arial" w:eastAsia="Arial" w:cs="Arial"/>
+                <w:i w:val="false"/>
+                <w:b w:val="false"/>
+                <w:u w:val="none"/>
+                <w:sz w:val="22"/>
+                <w:szCs w:val="22"/>
+                <w:color w:val="000000"/>
+              </w:rPr>
             </w:pPr>
             <w:r>
               <w:rPr>
@@ -4638,7 +5547,16 @@
                 <w:right w:val="none" w:sz="0" w:space="0" w:color="000000"/>
               </w:pBdr>
               <w:spacing w:after="0" w:before="0" w:line="240"/>
-              <w:ind w:firstLine="0" w:left="120" w:right="120"/>
+              <w:ind w:left="120" w:right="120" w:firstLine="0" w:firstLineChars="0"/>
+              <w:rPr>
+                <w:rFonts w:ascii="Arial" w:hAnsi="Arial" w:eastAsia="Arial" w:cs="Arial"/>
+                <w:i w:val="false"/>
+                <w:b w:val="false"/>
+                <w:u w:val="none"/>
+                <w:sz w:val="22"/>
+                <w:szCs w:val="22"/>
+                <w:color w:val="000000"/>
+              </w:rPr>
             </w:pPr>
             <w:r>
               <w:rPr>
@@ -4682,7 +5600,16 @@
                 <w:right w:val="none" w:sz="0" w:space="0" w:color="000000"/>
               </w:pBdr>
               <w:spacing w:after="0" w:before="0" w:line="240"/>
-              <w:ind w:firstLine="0" w:left="120" w:right="120"/>
+              <w:ind w:left="120" w:right="120" w:firstLine="0" w:firstLineChars="0"/>
+              <w:rPr>
+                <w:rFonts w:ascii="Arial" w:hAnsi="Arial" w:eastAsia="Arial" w:cs="Arial"/>
+                <w:i w:val="false"/>
+                <w:b w:val="false"/>
+                <w:u w:val="none"/>
+                <w:sz w:val="22"/>
+                <w:szCs w:val="22"/>
+                <w:color w:val="000000"/>
+              </w:rPr>
             </w:pPr>
             <w:r>
               <w:rPr>
@@ -4726,7 +5653,16 @@
                 <w:right w:val="none" w:sz="0" w:space="0" w:color="000000"/>
               </w:pBdr>
               <w:spacing w:after="0" w:before="0" w:line="240"/>
-              <w:ind w:firstLine="0" w:left="120" w:right="120"/>
+              <w:ind w:left="120" w:right="120" w:firstLine="0" w:firstLineChars="0"/>
+              <w:rPr>
+                <w:rFonts w:ascii="Arial" w:hAnsi="Arial" w:eastAsia="Arial" w:cs="Arial"/>
+                <w:i w:val="false"/>
+                <w:b w:val="false"/>
+                <w:u w:val="none"/>
+                <w:sz w:val="22"/>
+                <w:szCs w:val="22"/>
+                <w:color w:val="000000"/>
+              </w:rPr>
             </w:pPr>
             <w:r>
               <w:rPr>
@@ -4770,7 +5706,16 @@
                 <w:right w:val="none" w:sz="0" w:space="0" w:color="000000"/>
               </w:pBdr>
               <w:spacing w:after="0" w:before="0" w:line="240"/>
-              <w:ind w:firstLine="0" w:left="120" w:right="120"/>
+              <w:ind w:left="120" w:right="120" w:firstLine="0" w:firstLineChars="0"/>
+              <w:rPr>
+                <w:rFonts w:ascii="Arial" w:hAnsi="Arial" w:eastAsia="Arial" w:cs="Arial"/>
+                <w:i w:val="false"/>
+                <w:b w:val="false"/>
+                <w:u w:val="none"/>
+                <w:sz w:val="22"/>
+                <w:szCs w:val="22"/>
+                <w:color w:val="000000"/>
+              </w:rPr>
             </w:pPr>
             <w:r>
               <w:rPr>
@@ -4820,7 +5765,16 @@
                 <w:right w:val="none" w:sz="0" w:space="0" w:color="000000"/>
               </w:pBdr>
               <w:spacing w:after="0" w:before="0" w:line="240"/>
-              <w:ind w:firstLine="0" w:left="120" w:right="120"/>
+              <w:ind w:left="120" w:right="120" w:firstLine="0" w:firstLineChars="0"/>
+              <w:rPr>
+                <w:rFonts w:ascii="Arial" w:hAnsi="Arial" w:eastAsia="Arial" w:cs="Arial"/>
+                <w:i w:val="false"/>
+                <w:b w:val="false"/>
+                <w:u w:val="none"/>
+                <w:sz w:val="22"/>
+                <w:szCs w:val="22"/>
+                <w:color w:val="000000"/>
+              </w:rPr>
             </w:pPr>
             <w:r>
               <w:rPr>
@@ -4864,7 +5818,16 @@
                 <w:right w:val="none" w:sz="0" w:space="0" w:color="000000"/>
               </w:pBdr>
               <w:spacing w:after="0" w:before="0" w:line="240"/>
-              <w:ind w:firstLine="0" w:left="120" w:right="120"/>
+              <w:ind w:left="120" w:right="120" w:firstLine="0" w:firstLineChars="0"/>
+              <w:rPr>
+                <w:rFonts w:ascii="Arial" w:hAnsi="Arial" w:eastAsia="Arial" w:cs="Arial"/>
+                <w:i w:val="false"/>
+                <w:b w:val="false"/>
+                <w:u w:val="none"/>
+                <w:sz w:val="22"/>
+                <w:szCs w:val="22"/>
+                <w:color w:val="000000"/>
+              </w:rPr>
             </w:pPr>
             <w:r>
               <w:rPr>
@@ -4908,7 +5871,16 @@
                 <w:right w:val="none" w:sz="0" w:space="0" w:color="000000"/>
               </w:pBdr>
               <w:spacing w:after="0" w:before="0" w:line="240"/>
-              <w:ind w:firstLine="0" w:left="120" w:right="120"/>
+              <w:ind w:left="120" w:right="120" w:firstLine="0" w:firstLineChars="0"/>
+              <w:rPr>
+                <w:rFonts w:ascii="Arial" w:hAnsi="Arial" w:eastAsia="Arial" w:cs="Arial"/>
+                <w:i w:val="false"/>
+                <w:b w:val="false"/>
+                <w:u w:val="none"/>
+                <w:sz w:val="22"/>
+                <w:szCs w:val="22"/>
+                <w:color w:val="000000"/>
+              </w:rPr>
             </w:pPr>
             <w:r>
               <w:rPr>
@@ -4952,7 +5924,16 @@
                 <w:right w:val="none" w:sz="0" w:space="0" w:color="000000"/>
               </w:pBdr>
               <w:spacing w:after="0" w:before="0" w:line="240"/>
-              <w:ind w:firstLine="0" w:left="120" w:right="120"/>
+              <w:ind w:left="120" w:right="120" w:firstLine="0" w:firstLineChars="0"/>
+              <w:rPr>
+                <w:rFonts w:ascii="Arial" w:hAnsi="Arial" w:eastAsia="Arial" w:cs="Arial"/>
+                <w:i w:val="false"/>
+                <w:b w:val="false"/>
+                <w:u w:val="none"/>
+                <w:sz w:val="22"/>
+                <w:szCs w:val="22"/>
+                <w:color w:val="000000"/>
+              </w:rPr>
             </w:pPr>
             <w:r>
               <w:rPr>
@@ -4996,7 +5977,16 @@
                 <w:right w:val="none" w:sz="0" w:space="0" w:color="000000"/>
               </w:pBdr>
               <w:spacing w:after="0" w:before="0" w:line="240"/>
-              <w:ind w:firstLine="0" w:left="120" w:right="120"/>
+              <w:ind w:left="120" w:right="120" w:firstLine="0" w:firstLineChars="0"/>
+              <w:rPr>
+                <w:rFonts w:ascii="Arial" w:hAnsi="Arial" w:eastAsia="Arial" w:cs="Arial"/>
+                <w:i w:val="false"/>
+                <w:b w:val="false"/>
+                <w:u w:val="none"/>
+                <w:sz w:val="22"/>
+                <w:szCs w:val="22"/>
+                <w:color w:val="000000"/>
+              </w:rPr>
             </w:pPr>
             <w:r>
               <w:rPr>
@@ -5046,7 +6036,16 @@
                 <w:right w:val="none" w:sz="0" w:space="0" w:color="000000"/>
               </w:pBdr>
               <w:spacing w:after="0" w:before="0" w:line="240"/>
-              <w:ind w:firstLine="0" w:left="120" w:right="120"/>
+              <w:ind w:left="120" w:right="120" w:firstLine="0" w:firstLineChars="0"/>
+              <w:rPr>
+                <w:rFonts w:ascii="Arial" w:hAnsi="Arial" w:eastAsia="Arial" w:cs="Arial"/>
+                <w:i w:val="false"/>
+                <w:b w:val="false"/>
+                <w:u w:val="none"/>
+                <w:sz w:val="22"/>
+                <w:szCs w:val="22"/>
+                <w:color w:val="000000"/>
+              </w:rPr>
             </w:pPr>
             <w:r>
               <w:rPr>
@@ -5090,7 +6089,16 @@
                 <w:right w:val="none" w:sz="0" w:space="0" w:color="000000"/>
               </w:pBdr>
               <w:spacing w:after="0" w:before="0" w:line="240"/>
-              <w:ind w:firstLine="0" w:left="120" w:right="120"/>
+              <w:ind w:left="120" w:right="120" w:firstLine="0" w:firstLineChars="0"/>
+              <w:rPr>
+                <w:rFonts w:ascii="Arial" w:hAnsi="Arial" w:eastAsia="Arial" w:cs="Arial"/>
+                <w:i w:val="false"/>
+                <w:b w:val="false"/>
+                <w:u w:val="none"/>
+                <w:sz w:val="22"/>
+                <w:szCs w:val="22"/>
+                <w:color w:val="000000"/>
+              </w:rPr>
             </w:pPr>
             <w:r>
               <w:rPr>
@@ -5134,7 +6142,16 @@
                 <w:right w:val="none" w:sz="0" w:space="0" w:color="000000"/>
               </w:pBdr>
               <w:spacing w:after="0" w:before="0" w:line="240"/>
-              <w:ind w:firstLine="0" w:left="120" w:right="120"/>
+              <w:ind w:left="120" w:right="120" w:firstLine="0" w:firstLineChars="0"/>
+              <w:rPr>
+                <w:rFonts w:ascii="Arial" w:hAnsi="Arial" w:eastAsia="Arial" w:cs="Arial"/>
+                <w:i w:val="false"/>
+                <w:b w:val="false"/>
+                <w:u w:val="none"/>
+                <w:sz w:val="22"/>
+                <w:szCs w:val="22"/>
+                <w:color w:val="000000"/>
+              </w:rPr>
             </w:pPr>
             <w:r>
               <w:rPr>
@@ -5178,7 +6195,16 @@
                 <w:right w:val="none" w:sz="0" w:space="0" w:color="000000"/>
               </w:pBdr>
               <w:spacing w:after="0" w:before="0" w:line="240"/>
-              <w:ind w:firstLine="0" w:left="120" w:right="120"/>
+              <w:ind w:left="120" w:right="120" w:firstLine="0" w:firstLineChars="0"/>
+              <w:rPr>
+                <w:rFonts w:ascii="Arial" w:hAnsi="Arial" w:eastAsia="Arial" w:cs="Arial"/>
+                <w:i w:val="false"/>
+                <w:b w:val="false"/>
+                <w:u w:val="none"/>
+                <w:sz w:val="22"/>
+                <w:szCs w:val="22"/>
+                <w:color w:val="000000"/>
+              </w:rPr>
             </w:pPr>
             <w:r>
               <w:rPr>
@@ -5222,7 +6248,16 @@
                 <w:right w:val="none" w:sz="0" w:space="0" w:color="000000"/>
               </w:pBdr>
               <w:spacing w:after="0" w:before="0" w:line="240"/>
-              <w:ind w:firstLine="0" w:left="120" w:right="120"/>
+              <w:ind w:left="120" w:right="120" w:firstLine="0" w:firstLineChars="0"/>
+              <w:rPr>
+                <w:rFonts w:ascii="Arial" w:hAnsi="Arial" w:eastAsia="Arial" w:cs="Arial"/>
+                <w:i w:val="false"/>
+                <w:b w:val="false"/>
+                <w:u w:val="none"/>
+                <w:sz w:val="22"/>
+                <w:szCs w:val="22"/>
+                <w:color w:val="000000"/>
+              </w:rPr>
             </w:pPr>
             <w:r>
               <w:rPr>
@@ -5272,7 +6307,16 @@
                 <w:right w:val="none" w:sz="0" w:space="0" w:color="000000"/>
               </w:pBdr>
               <w:spacing w:after="0" w:before="0" w:line="240"/>
-              <w:ind w:firstLine="0" w:left="120" w:right="120"/>
+              <w:ind w:left="120" w:right="120" w:firstLine="0" w:firstLineChars="0"/>
+              <w:rPr>
+                <w:rFonts w:ascii="Arial" w:hAnsi="Arial" w:eastAsia="Arial" w:cs="Arial"/>
+                <w:i w:val="false"/>
+                <w:b w:val="false"/>
+                <w:u w:val="none"/>
+                <w:sz w:val="22"/>
+                <w:szCs w:val="22"/>
+                <w:color w:val="000000"/>
+              </w:rPr>
             </w:pPr>
             <w:r>
               <w:rPr>
@@ -5316,7 +6360,16 @@
                 <w:right w:val="none" w:sz="0" w:space="0" w:color="000000"/>
               </w:pBdr>
               <w:spacing w:after="0" w:before="0" w:line="240"/>
-              <w:ind w:firstLine="0" w:left="120" w:right="120"/>
+              <w:ind w:left="120" w:right="120" w:firstLine="0" w:firstLineChars="0"/>
+              <w:rPr>
+                <w:rFonts w:ascii="Arial" w:hAnsi="Arial" w:eastAsia="Arial" w:cs="Arial"/>
+                <w:i w:val="false"/>
+                <w:b w:val="false"/>
+                <w:u w:val="none"/>
+                <w:sz w:val="22"/>
+                <w:szCs w:val="22"/>
+                <w:color w:val="000000"/>
+              </w:rPr>
             </w:pPr>
             <w:r>
               <w:rPr>
@@ -5360,7 +6413,16 @@
                 <w:right w:val="none" w:sz="0" w:space="0" w:color="000000"/>
               </w:pBdr>
               <w:spacing w:after="0" w:before="0" w:line="240"/>
-              <w:ind w:firstLine="0" w:left="120" w:right="120"/>
+              <w:ind w:left="120" w:right="120" w:firstLine="0" w:firstLineChars="0"/>
+              <w:rPr>
+                <w:rFonts w:ascii="Arial" w:hAnsi="Arial" w:eastAsia="Arial" w:cs="Arial"/>
+                <w:i w:val="false"/>
+                <w:b w:val="false"/>
+                <w:u w:val="none"/>
+                <w:sz w:val="22"/>
+                <w:szCs w:val="22"/>
+                <w:color w:val="000000"/>
+              </w:rPr>
             </w:pPr>
             <w:r>
               <w:rPr>
@@ -5404,7 +6466,16 @@
                 <w:right w:val="none" w:sz="0" w:space="0" w:color="000000"/>
               </w:pBdr>
               <w:spacing w:after="0" w:before="0" w:line="240"/>
-              <w:ind w:firstLine="0" w:left="120" w:right="120"/>
+              <w:ind w:left="120" w:right="120" w:firstLine="0" w:firstLineChars="0"/>
+              <w:rPr>
+                <w:rFonts w:ascii="Arial" w:hAnsi="Arial" w:eastAsia="Arial" w:cs="Arial"/>
+                <w:i w:val="false"/>
+                <w:b w:val="false"/>
+                <w:u w:val="none"/>
+                <w:sz w:val="22"/>
+                <w:szCs w:val="22"/>
+                <w:color w:val="000000"/>
+              </w:rPr>
             </w:pPr>
             <w:r>
               <w:rPr>
@@ -5448,7 +6519,16 @@
                 <w:right w:val="none" w:sz="0" w:space="0" w:color="000000"/>
               </w:pBdr>
               <w:spacing w:after="0" w:before="0" w:line="240"/>
-              <w:ind w:firstLine="0" w:left="120" w:right="120"/>
+              <w:ind w:left="120" w:right="120" w:firstLine="0" w:firstLineChars="0"/>
+              <w:rPr>
+                <w:rFonts w:ascii="Arial" w:hAnsi="Arial" w:eastAsia="Arial" w:cs="Arial"/>
+                <w:i w:val="false"/>
+                <w:b w:val="false"/>
+                <w:u w:val="none"/>
+                <w:sz w:val="22"/>
+                <w:szCs w:val="22"/>
+                <w:color w:val="000000"/>
+              </w:rPr>
             </w:pPr>
             <w:r>
               <w:rPr>
@@ -5498,7 +6578,16 @@
                 <w:right w:val="none" w:sz="0" w:space="0" w:color="000000"/>
               </w:pBdr>
               <w:spacing w:after="0" w:before="0" w:line="240"/>
-              <w:ind w:firstLine="0" w:left="120" w:right="120"/>
+              <w:ind w:left="120" w:right="120" w:firstLine="0" w:firstLineChars="0"/>
+              <w:rPr>
+                <w:rFonts w:ascii="Arial" w:hAnsi="Arial" w:eastAsia="Arial" w:cs="Arial"/>
+                <w:i w:val="false"/>
+                <w:b w:val="false"/>
+                <w:u w:val="none"/>
+                <w:sz w:val="22"/>
+                <w:szCs w:val="22"/>
+                <w:color w:val="000000"/>
+              </w:rPr>
             </w:pPr>
             <w:r>
               <w:rPr>
@@ -5542,7 +6631,16 @@
                 <w:right w:val="none" w:sz="0" w:space="0" w:color="000000"/>
               </w:pBdr>
               <w:spacing w:after="0" w:before="0" w:line="240"/>
-              <w:ind w:firstLine="0" w:left="120" w:right="120"/>
+              <w:ind w:left="120" w:right="120" w:firstLine="0" w:firstLineChars="0"/>
+              <w:rPr>
+                <w:rFonts w:ascii="Arial" w:hAnsi="Arial" w:eastAsia="Arial" w:cs="Arial"/>
+                <w:i w:val="false"/>
+                <w:b w:val="false"/>
+                <w:u w:val="none"/>
+                <w:sz w:val="22"/>
+                <w:szCs w:val="22"/>
+                <w:color w:val="000000"/>
+              </w:rPr>
             </w:pPr>
             <w:r>
               <w:rPr>
@@ -5586,7 +6684,16 @@
                 <w:right w:val="none" w:sz="0" w:space="0" w:color="000000"/>
               </w:pBdr>
               <w:spacing w:after="0" w:before="0" w:line="240"/>
-              <w:ind w:firstLine="0" w:left="120" w:right="120"/>
+              <w:ind w:left="120" w:right="120" w:firstLine="0" w:firstLineChars="0"/>
+              <w:rPr>
+                <w:rFonts w:ascii="Arial" w:hAnsi="Arial" w:eastAsia="Arial" w:cs="Arial"/>
+                <w:i w:val="false"/>
+                <w:b w:val="false"/>
+                <w:u w:val="none"/>
+                <w:sz w:val="22"/>
+                <w:szCs w:val="22"/>
+                <w:color w:val="000000"/>
+              </w:rPr>
             </w:pPr>
             <w:r>
               <w:rPr>
@@ -5630,7 +6737,16 @@
                 <w:right w:val="none" w:sz="0" w:space="0" w:color="000000"/>
               </w:pBdr>
               <w:spacing w:after="0" w:before="0" w:line="240"/>
-              <w:ind w:firstLine="0" w:left="120" w:right="120"/>
+              <w:ind w:left="120" w:right="120" w:firstLine="0" w:firstLineChars="0"/>
+              <w:rPr>
+                <w:rFonts w:ascii="Arial" w:hAnsi="Arial" w:eastAsia="Arial" w:cs="Arial"/>
+                <w:i w:val="false"/>
+                <w:b w:val="false"/>
+                <w:u w:val="none"/>
+                <w:sz w:val="22"/>
+                <w:szCs w:val="22"/>
+                <w:color w:val="000000"/>
+              </w:rPr>
             </w:pPr>
             <w:r>
               <w:rPr>
@@ -5674,7 +6790,16 @@
                 <w:right w:val="none" w:sz="0" w:space="0" w:color="000000"/>
               </w:pBdr>
               <w:spacing w:after="0" w:before="0" w:line="240"/>
-              <w:ind w:firstLine="0" w:left="120" w:right="120"/>
+              <w:ind w:left="120" w:right="120" w:firstLine="0" w:firstLineChars="0"/>
+              <w:rPr>
+                <w:rFonts w:ascii="Arial" w:hAnsi="Arial" w:eastAsia="Arial" w:cs="Arial"/>
+                <w:i w:val="false"/>
+                <w:b w:val="false"/>
+                <w:u w:val="none"/>
+                <w:sz w:val="22"/>
+                <w:szCs w:val="22"/>
+                <w:color w:val="000000"/>
+              </w:rPr>
             </w:pPr>
             <w:r>
               <w:rPr>
@@ -5724,7 +6849,16 @@
                 <w:right w:val="none" w:sz="0" w:space="0" w:color="000000"/>
               </w:pBdr>
               <w:spacing w:after="0" w:before="0" w:line="240"/>
-              <w:ind w:firstLine="0" w:left="120" w:right="120"/>
+              <w:ind w:left="120" w:right="120" w:firstLine="0" w:firstLineChars="0"/>
+              <w:rPr>
+                <w:rFonts w:ascii="Arial" w:hAnsi="Arial" w:eastAsia="Arial" w:cs="Arial"/>
+                <w:i w:val="false"/>
+                <w:b w:val="false"/>
+                <w:u w:val="none"/>
+                <w:sz w:val="22"/>
+                <w:szCs w:val="22"/>
+                <w:color w:val="000000"/>
+              </w:rPr>
             </w:pPr>
             <w:r>
               <w:rPr>
@@ -5768,7 +6902,16 @@
                 <w:right w:val="none" w:sz="0" w:space="0" w:color="000000"/>
               </w:pBdr>
               <w:spacing w:after="0" w:before="0" w:line="240"/>
-              <w:ind w:firstLine="0" w:left="120" w:right="120"/>
+              <w:ind w:left="120" w:right="120" w:firstLine="0" w:firstLineChars="0"/>
+              <w:rPr>
+                <w:rFonts w:ascii="Arial" w:hAnsi="Arial" w:eastAsia="Arial" w:cs="Arial"/>
+                <w:i w:val="false"/>
+                <w:b w:val="false"/>
+                <w:u w:val="none"/>
+                <w:sz w:val="22"/>
+                <w:szCs w:val="22"/>
+                <w:color w:val="000000"/>
+              </w:rPr>
             </w:pPr>
             <w:r>
               <w:rPr>
@@ -5812,7 +6955,16 @@
                 <w:right w:val="none" w:sz="0" w:space="0" w:color="000000"/>
               </w:pBdr>
               <w:spacing w:after="0" w:before="0" w:line="240"/>
-              <w:ind w:firstLine="0" w:left="120" w:right="120"/>
+              <w:ind w:left="120" w:right="120" w:firstLine="0" w:firstLineChars="0"/>
+              <w:rPr>
+                <w:rFonts w:ascii="Arial" w:hAnsi="Arial" w:eastAsia="Arial" w:cs="Arial"/>
+                <w:i w:val="false"/>
+                <w:b w:val="false"/>
+                <w:u w:val="none"/>
+                <w:sz w:val="22"/>
+                <w:szCs w:val="22"/>
+                <w:color w:val="000000"/>
+              </w:rPr>
             </w:pPr>
             <w:r>
               <w:rPr>
@@ -5856,7 +7008,16 @@
                 <w:right w:val="none" w:sz="0" w:space="0" w:color="000000"/>
               </w:pBdr>
               <w:spacing w:after="0" w:before="0" w:line="240"/>
-              <w:ind w:firstLine="0" w:left="120" w:right="120"/>
+              <w:ind w:left="120" w:right="120" w:firstLine="0" w:firstLineChars="0"/>
+              <w:rPr>
+                <w:rFonts w:ascii="Arial" w:hAnsi="Arial" w:eastAsia="Arial" w:cs="Arial"/>
+                <w:i w:val="false"/>
+                <w:b w:val="false"/>
+                <w:u w:val="none"/>
+                <w:sz w:val="22"/>
+                <w:szCs w:val="22"/>
+                <w:color w:val="000000"/>
+              </w:rPr>
             </w:pPr>
             <w:r>
               <w:rPr>
@@ -5900,7 +7061,16 @@
                 <w:right w:val="none" w:sz="0" w:space="0" w:color="000000"/>
               </w:pBdr>
               <w:spacing w:after="0" w:before="0" w:line="240"/>
-              <w:ind w:firstLine="0" w:left="120" w:right="120"/>
+              <w:ind w:left="120" w:right="120" w:firstLine="0" w:firstLineChars="0"/>
+              <w:rPr>
+                <w:rFonts w:ascii="Arial" w:hAnsi="Arial" w:eastAsia="Arial" w:cs="Arial"/>
+                <w:i w:val="false"/>
+                <w:b w:val="false"/>
+                <w:u w:val="none"/>
+                <w:sz w:val="22"/>
+                <w:szCs w:val="22"/>
+                <w:color w:val="000000"/>
+              </w:rPr>
             </w:pPr>
             <w:r>
               <w:rPr>
@@ -5951,7 +7121,16 @@
                 <w:right w:val="none" w:sz="0" w:space="0" w:color="000000"/>
               </w:pBdr>
               <w:spacing w:after="0" w:before="0" w:line="240"/>
-              <w:ind w:firstLine="0" w:left="120" w:right="120"/>
+              <w:ind w:left="120" w:right="120" w:firstLine="0" w:firstLineChars="0"/>
+              <w:rPr>
+                <w:rFonts w:ascii="Arial" w:hAnsi="Arial" w:eastAsia="Arial" w:cs="Arial"/>
+                <w:i w:val="false"/>
+                <w:b w:val="false"/>
+                <w:u w:val="none"/>
+                <w:sz w:val="22"/>
+                <w:szCs w:val="22"/>
+                <w:color w:val="000000"/>
+              </w:rPr>
             </w:pPr>
             <w:r>
               <w:rPr>
@@ -5977,6 +7156,11 @@
     </w:sectPr>
   </w:body>
 </w:document>
+</file>
+
+<file path=word/comments.xml><?xml version="1.0" encoding="utf-8"?>
+<w:comments xmlns:wpc="http://schemas.microsoft.com/office/word/2010/wordprocessingCanvas" xmlns:mo="http://schemas.microsoft.com/office/mac/office/2008/main" xmlns:mc="http://schemas.openxmlformats.org/markup-compatibility/2006" xmlns:mv="urn:schemas-microsoft-com:mac:vml" xmlns:o="urn:schemas-microsoft-com:office:office" xmlns:r="http://schemas.openxmlformats.org/officeDocument/2006/relationships" xmlns:m="http://schemas.openxmlformats.org/officeDocument/2006/math" xmlns:v="urn:schemas-microsoft-com:vml" xmlns:wp14="http://schemas.microsoft.com/office/word/2010/wordprocessingDrawing" xmlns:wp="http://schemas.openxmlformats.org/drawingml/2006/wordprocessingDrawing" xmlns:w10="urn:schemas-microsoft-com:office:word" xmlns:w="http://schemas.openxmlformats.org/wordprocessingml/2006/main" xmlns:w14="http://schemas.microsoft.com/office/word/2010/wordml" xmlns:wpg="http://schemas.microsoft.com/office/word/2010/wordprocessingGroup" xmlns:wpi="http://schemas.microsoft.com/office/word/2010/wordprocessingInk" xmlns:wne="http://schemas.microsoft.com/office/word/2006/wordml" xmlns:wps="http://schemas.microsoft.com/office/word/2010/wordprocessingShape" mc:Ignorable="w14 wp14">
+</w:comments>
 </file>
 
 <file path=word/footnotes.xml><?xml version="1.0" encoding="utf-8"?>
